--- a/trabEspecial/TRABAJO_ESPECIAL_1.docx
+++ b/trabEspecial/TRABAJO_ESPECIAL_1.docx
@@ -51,36 +51,13 @@
         <w:t>MATERIA:</w:t>
       </w:r>
       <w:r>
-        <w:t xml:space="preserve"> Modelo y Simulación</w:t>
-      </w:r>
-      <w:commentRangeStart w:id="0"/>
-      <w:commentRangeStart w:id="1"/>
-      <w:r>
-        <w:t xml:space="preserve"> </w:t>
-      </w:r>
-      <w:commentRangeEnd w:id="0"/>
+        <w:t xml:space="preserve"> Modelo y Simulación </w:t>
+      </w:r>
       <w:r>
         <w:t>(</w:t>
       </w:r>
-      <w:proofErr w:type="spellStart"/>
-      <w:r>
-        <w:rPr>
-          <w:rStyle w:val="CommentReference"/>
-          <w:rFonts w:eastAsiaTheme="minorEastAsia" w:cstheme="minorBidi"/>
-        </w:rPr>
-        <w:commentReference w:id="0"/>
-      </w:r>
-      <w:commentRangeEnd w:id="1"/>
-      <w:proofErr w:type="spellEnd"/>
       <w:r>
         <w:t>Fa.M.A.F -UNC</w:t>
-      </w:r>
-      <w:r>
-        <w:rPr>
-          <w:rStyle w:val="CommentReference"/>
-          <w:rFonts w:eastAsiaTheme="minorEastAsia" w:cstheme="minorBidi"/>
-        </w:rPr>
-        <w:commentReference w:id="1"/>
       </w:r>
       <w:r>
         <w:t>)</w:t>
@@ -110,12 +87,32 @@
         <w:rPr>
           <w:b/>
         </w:rPr>
+        <w:t xml:space="preserve">EMAIL: </w:t>
+      </w:r>
+      <w:r>
+        <w:t>nadiataniaaly@gmail.com</w:t>
+      </w:r>
+    </w:p>
+    <w:p>
+      <w:pPr>
+        <w:pStyle w:val="Heading2"/>
+        <w:jc w:val="right"/>
+      </w:pPr>
+      <w:bookmarkStart w:id="0" w:name="_GoBack"/>
+      <w:r>
+        <w:rPr>
+          <w:b/>
+        </w:rPr>
         <w:t>FECHA:</w:t>
       </w:r>
       <w:r>
-        <w:t xml:space="preserve"> 14 de Mayo de 2016</w:t>
-      </w:r>
-    </w:p>
+        <w:t xml:space="preserve"> 17</w:t>
+      </w:r>
+      <w:r>
+        <w:t xml:space="preserve"> de Mayo de 2016</w:t>
+      </w:r>
+    </w:p>
+    <w:bookmarkEnd w:id="0"/>
     <w:p>
       <w:pPr>
         <w:jc w:val="right"/>
@@ -1006,7 +1003,79 @@
             <w14:round/>
           </w14:textOutline>
         </w:rPr>
-        <w:t>t* = tiempo en el que una máquina descompuesta vuelve a funcionar</w:t>
+        <w:t xml:space="preserve">t* = </w:t>
+      </w:r>
+      <w:r>
+        <w:rPr>
+          <w:color w:val="000000" w:themeColor="text1"/>
+          <w:sz w:val="28"/>
+          <w:szCs w:val="28"/>
+          <w14:shadow w14:blurRad="38100" w14:dist="19050" w14:dir="2700000" w14:sx="100000" w14:sy="100000" w14:kx="0" w14:ky="0" w14:algn="tl">
+            <w14:schemeClr w14:val="dk1">
+              <w14:alpha w14:val="60000"/>
+            </w14:schemeClr>
+          </w14:shadow>
+          <w14:textOutline w14:w="0" w14:cap="flat" w14:cmpd="sng" w14:algn="ctr">
+            <w14:noFill/>
+            <w14:prstDash w14:val="solid"/>
+            <w14:round/>
+          </w14:textOutline>
+        </w:rPr>
+        <w:t xml:space="preserve">Lista de </w:t>
+      </w:r>
+      <w:r>
+        <w:rPr>
+          <w:color w:val="000000" w:themeColor="text1"/>
+          <w:sz w:val="28"/>
+          <w:szCs w:val="28"/>
+          <w14:shadow w14:blurRad="38100" w14:dist="19050" w14:dir="2700000" w14:sx="100000" w14:sy="100000" w14:kx="0" w14:ky="0" w14:algn="tl">
+            <w14:schemeClr w14:val="dk1">
+              <w14:alpha w14:val="60000"/>
+            </w14:schemeClr>
+          </w14:shadow>
+          <w14:textOutline w14:w="0" w14:cap="flat" w14:cmpd="sng" w14:algn="ctr">
+            <w14:noFill/>
+            <w14:prstDash w14:val="solid"/>
+            <w14:round/>
+          </w14:textOutline>
+        </w:rPr>
+        <w:t>tiempo</w:t>
+      </w:r>
+      <w:r>
+        <w:rPr>
+          <w:color w:val="000000" w:themeColor="text1"/>
+          <w:sz w:val="28"/>
+          <w:szCs w:val="28"/>
+          <w14:shadow w14:blurRad="38100" w14:dist="19050" w14:dir="2700000" w14:sx="100000" w14:sy="100000" w14:kx="0" w14:ky="0" w14:algn="tl">
+            <w14:schemeClr w14:val="dk1">
+              <w14:alpha w14:val="60000"/>
+            </w14:schemeClr>
+          </w14:shadow>
+          <w14:textOutline w14:w="0" w14:cap="flat" w14:cmpd="sng" w14:algn="ctr">
+            <w14:noFill/>
+            <w14:prstDash w14:val="solid"/>
+            <w14:round/>
+          </w14:textOutline>
+        </w:rPr>
+        <w:t>s</w:t>
+      </w:r>
+      <w:r>
+        <w:rPr>
+          <w:color w:val="000000" w:themeColor="text1"/>
+          <w:sz w:val="28"/>
+          <w:szCs w:val="28"/>
+          <w14:shadow w14:blurRad="38100" w14:dist="19050" w14:dir="2700000" w14:sx="100000" w14:sy="100000" w14:kx="0" w14:ky="0" w14:algn="tl">
+            <w14:schemeClr w14:val="dk1">
+              <w14:alpha w14:val="60000"/>
+            </w14:schemeClr>
+          </w14:shadow>
+          <w14:textOutline w14:w="0" w14:cap="flat" w14:cmpd="sng" w14:algn="ctr">
+            <w14:noFill/>
+            <w14:prstDash w14:val="solid"/>
+            <w14:round/>
+          </w14:textOutline>
+        </w:rPr>
+        <w:t xml:space="preserve"> en el que una máquina descompuesta vuelve a funcionar</w:t>
       </w:r>
     </w:p>
     <w:p>
@@ -1044,7 +1113,43 @@
             <w14:round/>
           </w14:textOutline>
         </w:rPr>
-        <w:t>Evento: Cuando</w:t>
+        <w:t>Evento</w:t>
+      </w:r>
+      <w:r>
+        <w:rPr>
+          <w:color w:val="000000" w:themeColor="text1"/>
+          <w:sz w:val="28"/>
+          <w:szCs w:val="28"/>
+          <w14:shadow w14:blurRad="38100" w14:dist="19050" w14:dir="2700000" w14:sx="100000" w14:sy="100000" w14:kx="0" w14:ky="0" w14:algn="tl">
+            <w14:schemeClr w14:val="dk1">
+              <w14:alpha w14:val="60000"/>
+            </w14:schemeClr>
+          </w14:shadow>
+          <w14:textOutline w14:w="0" w14:cap="flat" w14:cmpd="sng" w14:algn="ctr">
+            <w14:noFill/>
+            <w14:prstDash w14:val="solid"/>
+            <w14:round/>
+          </w14:textOutline>
+        </w:rPr>
+        <w:t>s</w:t>
+      </w:r>
+      <w:r>
+        <w:rPr>
+          <w:color w:val="000000" w:themeColor="text1"/>
+          <w:sz w:val="28"/>
+          <w:szCs w:val="28"/>
+          <w14:shadow w14:blurRad="38100" w14:dist="19050" w14:dir="2700000" w14:sx="100000" w14:sy="100000" w14:kx="0" w14:ky="0" w14:algn="tl">
+            <w14:schemeClr w14:val="dk1">
+              <w14:alpha w14:val="60000"/>
+            </w14:schemeClr>
+          </w14:shadow>
+          <w14:textOutline w14:w="0" w14:cap="flat" w14:cmpd="sng" w14:algn="ctr">
+            <w14:noFill/>
+            <w14:prstDash w14:val="solid"/>
+            <w14:round/>
+          </w14:textOutline>
+        </w:rPr>
+        <w:t>: Cuando</w:t>
       </w:r>
       <w:r>
         <w:rPr>
@@ -1176,11 +1281,53 @@
           </w14:textOutline>
         </w:rPr>
       </w:pPr>
-      <w:r>
-        <w:rPr>
-          <w:color w:val="000000" w:themeColor="text1"/>
-          <w:sz w:val="28"/>
-          <w:szCs w:val="28"/>
+    </w:p>
+    <w:p>
+      <w:pPr>
+        <w:ind w:left="360"/>
+        <w:rPr>
+          <w:color w:val="000000" w:themeColor="text1"/>
+          <w:sz w:val="28"/>
+          <w:szCs w:val="28"/>
+          <w14:shadow w14:blurRad="38100" w14:dist="19050" w14:dir="2700000" w14:sx="100000" w14:sy="100000" w14:kx="0" w14:ky="0" w14:algn="tl">
+            <w14:schemeClr w14:val="dk1">
+              <w14:alpha w14:val="60000"/>
+            </w14:schemeClr>
+          </w14:shadow>
+          <w14:textOutline w14:w="0" w14:cap="flat" w14:cmpd="sng" w14:algn="ctr">
+            <w14:noFill/>
+            <w14:prstDash w14:val="solid"/>
+            <w14:round/>
+          </w14:textOutline>
+        </w:rPr>
+      </w:pPr>
+    </w:p>
+    <w:p>
+      <w:pPr>
+        <w:ind w:left="360"/>
+        <w:rPr>
+          <w:b/>
+          <w:color w:val="000000" w:themeColor="text1"/>
+          <w:sz w:val="40"/>
+          <w:szCs w:val="40"/>
+          <w14:shadow w14:blurRad="38100" w14:dist="19050" w14:dir="2700000" w14:sx="100000" w14:sy="100000" w14:kx="0" w14:ky="0" w14:algn="tl">
+            <w14:schemeClr w14:val="dk1">
+              <w14:alpha w14:val="60000"/>
+            </w14:schemeClr>
+          </w14:shadow>
+          <w14:textOutline w14:w="0" w14:cap="flat" w14:cmpd="sng" w14:algn="ctr">
+            <w14:noFill/>
+            <w14:prstDash w14:val="solid"/>
+            <w14:round/>
+          </w14:textOutline>
+        </w:rPr>
+      </w:pPr>
+      <w:r>
+        <w:rPr>
+          <w:b/>
+          <w:color w:val="000000" w:themeColor="text1"/>
+          <w:sz w:val="40"/>
+          <w:szCs w:val="40"/>
           <w14:shadow w14:blurRad="38100" w14:dist="19050" w14:dir="2700000" w14:sx="100000" w14:sy="100000" w14:kx="0" w14:ky="0" w14:algn="tl">
             <w14:schemeClr w14:val="dk1">
               <w14:alpha w14:val="60000"/>
@@ -1214,32 +1361,2137 @@
           </w14:textOutline>
         </w:rPr>
       </w:pPr>
-      <w:bookmarkStart w:id="2" w:name="_GoBack"/>
-      <w:bookmarkEnd w:id="2"/>
+      <w:r>
+        <w:rPr>
+          <w:color w:val="000000" w:themeColor="text1"/>
+          <w:sz w:val="28"/>
+          <w:szCs w:val="28"/>
+          <w14:shadow w14:blurRad="38100" w14:dist="19050" w14:dir="2700000" w14:sx="100000" w14:sy="100000" w14:kx="0" w14:ky="0" w14:algn="tl">
+            <w14:schemeClr w14:val="dk1">
+              <w14:alpha w14:val="60000"/>
+            </w14:schemeClr>
+          </w14:shadow>
+          <w14:textOutline w14:w="0" w14:cap="flat" w14:cmpd="sng" w14:algn="ctr">
+            <w14:noFill/>
+            <w14:prstDash w14:val="solid"/>
+            <w14:round/>
+          </w14:textOutline>
+        </w:rPr>
+        <w:t>Inicialización:</w:t>
+      </w:r>
+    </w:p>
+    <w:p>
+      <w:pPr>
+        <w:ind w:left="360"/>
+        <w:rPr>
+          <w:color w:val="000000" w:themeColor="text1"/>
+          <w:sz w:val="28"/>
+          <w:szCs w:val="28"/>
+          <w14:shadow w14:blurRad="38100" w14:dist="19050" w14:dir="2700000" w14:sx="100000" w14:sy="100000" w14:kx="0" w14:ky="0" w14:algn="tl">
+            <w14:schemeClr w14:val="dk1">
+              <w14:alpha w14:val="60000"/>
+            </w14:schemeClr>
+          </w14:shadow>
+          <w14:textOutline w14:w="0" w14:cap="flat" w14:cmpd="sng" w14:algn="ctr">
+            <w14:noFill/>
+            <w14:prstDash w14:val="solid"/>
+            <w14:round/>
+          </w14:textOutline>
+        </w:rPr>
+      </w:pPr>
+      <w:r>
+        <w:rPr>
+          <w:color w:val="000000" w:themeColor="text1"/>
+          <w:sz w:val="28"/>
+          <w:szCs w:val="28"/>
+          <w14:shadow w14:blurRad="38100" w14:dist="19050" w14:dir="2700000" w14:sx="100000" w14:sy="100000" w14:kx="0" w14:ky="0" w14:algn="tl">
+            <w14:schemeClr w14:val="dk1">
+              <w14:alpha w14:val="60000"/>
+            </w14:schemeClr>
+          </w14:shadow>
+          <w14:textOutline w14:w="0" w14:cap="flat" w14:cmpd="sng" w14:algn="ctr">
+            <w14:noFill/>
+            <w14:prstDash w14:val="solid"/>
+            <w14:round/>
+          </w14:textOutline>
+        </w:rPr>
+        <w:t>Partimos de las variables t=0, r=0, t*=”infinito”</w:t>
+      </w:r>
+    </w:p>
+    <w:p>
+      <w:pPr>
+        <w:ind w:left="360"/>
+        <w:rPr>
+          <w:color w:val="000000" w:themeColor="text1"/>
+          <w:sz w:val="28"/>
+          <w:szCs w:val="28"/>
+          <w14:shadow w14:blurRad="38100" w14:dist="19050" w14:dir="2700000" w14:sx="100000" w14:sy="100000" w14:kx="0" w14:ky="0" w14:algn="tl">
+            <w14:schemeClr w14:val="dk1">
+              <w14:alpha w14:val="60000"/>
+            </w14:schemeClr>
+          </w14:shadow>
+          <w14:textOutline w14:w="0" w14:cap="flat" w14:cmpd="sng" w14:algn="ctr">
+            <w14:noFill/>
+            <w14:prstDash w14:val="solid"/>
+            <w14:round/>
+          </w14:textOutline>
+        </w:rPr>
+      </w:pPr>
+      <w:r>
+        <w:rPr>
+          <w:color w:val="000000" w:themeColor="text1"/>
+          <w:sz w:val="28"/>
+          <w:szCs w:val="28"/>
+          <w14:shadow w14:blurRad="38100" w14:dist="19050" w14:dir="2700000" w14:sx="100000" w14:sy="100000" w14:kx="0" w14:ky="0" w14:algn="tl">
+            <w14:schemeClr w14:val="dk1">
+              <w14:alpha w14:val="60000"/>
+            </w14:schemeClr>
+          </w14:shadow>
+          <w14:textOutline w14:w="0" w14:cap="flat" w14:cmpd="sng" w14:algn="ctr">
+            <w14:noFill/>
+            <w14:prstDash w14:val="solid"/>
+            <w14:round/>
+          </w14:textOutline>
+        </w:rPr>
+        <w:t>El tiempo de vida de un lavarropa hasta descomponerse es una variable aleatoria con distribución exponencial de media TF=1 mes. El tiempo que demora un técnico en reparar una máquina es una variable aleatoria con una distribución exponencial de media TR=1/8 mes.</w:t>
+      </w:r>
+    </w:p>
+    <w:p>
+      <w:pPr>
+        <w:ind w:left="360"/>
+        <w:rPr>
+          <w:color w:val="000000" w:themeColor="text1"/>
+          <w:sz w:val="28"/>
+          <w:szCs w:val="28"/>
+          <w14:shadow w14:blurRad="38100" w14:dist="19050" w14:dir="2700000" w14:sx="100000" w14:sy="100000" w14:kx="0" w14:ky="0" w14:algn="tl">
+            <w14:schemeClr w14:val="dk1">
+              <w14:alpha w14:val="60000"/>
+            </w14:schemeClr>
+          </w14:shadow>
+          <w14:textOutline w14:w="0" w14:cap="flat" w14:cmpd="sng" w14:algn="ctr">
+            <w14:noFill/>
+            <w14:prstDash w14:val="solid"/>
+            <w14:round/>
+          </w14:textOutline>
+        </w:rPr>
+      </w:pPr>
+      <w:r>
+        <w:rPr>
+          <w:color w:val="000000" w:themeColor="text1"/>
+          <w:sz w:val="28"/>
+          <w:szCs w:val="28"/>
+          <w14:shadow w14:blurRad="38100" w14:dist="19050" w14:dir="2700000" w14:sx="100000" w14:sy="100000" w14:kx="0" w14:ky="0" w14:algn="tl">
+            <w14:schemeClr w14:val="dk1">
+              <w14:alpha w14:val="60000"/>
+            </w14:schemeClr>
+          </w14:shadow>
+          <w14:textOutline w14:w="0" w14:cap="flat" w14:cmpd="sng" w14:algn="ctr">
+            <w14:noFill/>
+            <w14:prstDash w14:val="solid"/>
+            <w14:round/>
+          </w14:textOutline>
+        </w:rPr>
+        <w:t xml:space="preserve">Para calcular estos tiempos aleatorios, se utilizó el algoritmo de </w:t>
+      </w:r>
+      <w:r>
+        <w:rPr>
+          <w:color w:val="000000" w:themeColor="text1"/>
+          <w:sz w:val="28"/>
+          <w:szCs w:val="28"/>
+          <w14:shadow w14:blurRad="38100" w14:dist="19050" w14:dir="2700000" w14:sx="100000" w14:sy="100000" w14:kx="0" w14:ky="0" w14:algn="tl">
+            <w14:schemeClr w14:val="dk1">
+              <w14:alpha w14:val="60000"/>
+            </w14:schemeClr>
+          </w14:shadow>
+          <w14:textOutline w14:w="0" w14:cap="flat" w14:cmpd="sng" w14:algn="ctr">
+            <w14:noFill/>
+            <w14:prstDash w14:val="solid"/>
+            <w14:round/>
+          </w14:textOutline>
+        </w:rPr>
+        <w:t>transformación inversa:</w:t>
+      </w:r>
+    </w:p>
+    <w:p>
+      <w:pPr>
+        <w:spacing w:line="240" w:lineRule="auto"/>
+        <w:ind w:left="360"/>
+        <w:rPr>
+          <w:rFonts w:ascii="Courier New" w:hAnsi="Courier New" w:cs="Courier New"/>
+          <w:color w:val="000000" w:themeColor="text1"/>
+          <w:sz w:val="28"/>
+          <w:szCs w:val="28"/>
+          <w14:shadow w14:blurRad="38100" w14:dist="19050" w14:dir="2700000" w14:sx="100000" w14:sy="100000" w14:kx="0" w14:ky="0" w14:algn="tl">
+            <w14:schemeClr w14:val="dk1">
+              <w14:alpha w14:val="60000"/>
+            </w14:schemeClr>
+          </w14:shadow>
+          <w14:textOutline w14:w="0" w14:cap="flat" w14:cmpd="sng" w14:algn="ctr">
+            <w14:noFill/>
+            <w14:prstDash w14:val="solid"/>
+            <w14:round/>
+          </w14:textOutline>
+        </w:rPr>
+      </w:pPr>
+      <w:r>
+        <w:rPr>
+          <w:rFonts w:ascii="Courier New" w:hAnsi="Courier New" w:cs="Courier New"/>
+          <w:color w:val="000000" w:themeColor="text1"/>
+          <w:sz w:val="28"/>
+          <w:szCs w:val="28"/>
+          <w14:shadow w14:blurRad="38100" w14:dist="19050" w14:dir="2700000" w14:sx="100000" w14:sy="100000" w14:kx="0" w14:ky="0" w14:algn="tl">
+            <w14:schemeClr w14:val="dk1">
+              <w14:alpha w14:val="60000"/>
+            </w14:schemeClr>
+          </w14:shadow>
+          <w14:textOutline w14:w="0" w14:cap="flat" w14:cmpd="sng" w14:algn="ctr">
+            <w14:noFill/>
+            <w14:prstDash w14:val="solid"/>
+            <w14:round/>
+          </w14:textOutline>
+        </w:rPr>
+        <w:t>def generar_va_exponencial(lamda):</w:t>
+      </w:r>
+    </w:p>
+    <w:p>
+      <w:pPr>
+        <w:spacing w:line="240" w:lineRule="auto"/>
+        <w:ind w:left="360"/>
+        <w:rPr>
+          <w:rFonts w:ascii="Courier New" w:hAnsi="Courier New" w:cs="Courier New"/>
+          <w:color w:val="000000" w:themeColor="text1"/>
+          <w:sz w:val="28"/>
+          <w:szCs w:val="28"/>
+          <w14:shadow w14:blurRad="38100" w14:dist="19050" w14:dir="2700000" w14:sx="100000" w14:sy="100000" w14:kx="0" w14:ky="0" w14:algn="tl">
+            <w14:schemeClr w14:val="dk1">
+              <w14:alpha w14:val="60000"/>
+            </w14:schemeClr>
+          </w14:shadow>
+          <w14:textOutline w14:w="0" w14:cap="flat" w14:cmpd="sng" w14:algn="ctr">
+            <w14:noFill/>
+            <w14:prstDash w14:val="solid"/>
+            <w14:round/>
+          </w14:textOutline>
+        </w:rPr>
+      </w:pPr>
+      <w:r>
+        <w:rPr>
+          <w:rFonts w:ascii="Courier New" w:hAnsi="Courier New" w:cs="Courier New"/>
+          <w:color w:val="000000" w:themeColor="text1"/>
+          <w:sz w:val="28"/>
+          <w:szCs w:val="28"/>
+          <w14:shadow w14:blurRad="38100" w14:dist="19050" w14:dir="2700000" w14:sx="100000" w14:sy="100000" w14:kx="0" w14:ky="0" w14:algn="tl">
+            <w14:schemeClr w14:val="dk1">
+              <w14:alpha w14:val="60000"/>
+            </w14:schemeClr>
+          </w14:shadow>
+          <w14:textOutline w14:w="0" w14:cap="flat" w14:cmpd="sng" w14:algn="ctr">
+            <w14:noFill/>
+            <w14:prstDash w14:val="solid"/>
+            <w14:round/>
+          </w14:textOutline>
+        </w:rPr>
+        <w:t xml:space="preserve">    u = random()</w:t>
+      </w:r>
+    </w:p>
+    <w:p>
+      <w:pPr>
+        <w:spacing w:line="240" w:lineRule="auto"/>
+        <w:ind w:left="360"/>
+        <w:rPr>
+          <w:rFonts w:ascii="Courier New" w:hAnsi="Courier New" w:cs="Courier New"/>
+          <w:color w:val="000000" w:themeColor="text1"/>
+          <w:sz w:val="28"/>
+          <w:szCs w:val="28"/>
+          <w14:shadow w14:blurRad="38100" w14:dist="19050" w14:dir="2700000" w14:sx="100000" w14:sy="100000" w14:kx="0" w14:ky="0" w14:algn="tl">
+            <w14:schemeClr w14:val="dk1">
+              <w14:alpha w14:val="60000"/>
+            </w14:schemeClr>
+          </w14:shadow>
+          <w14:textOutline w14:w="0" w14:cap="flat" w14:cmpd="sng" w14:algn="ctr">
+            <w14:noFill/>
+            <w14:prstDash w14:val="solid"/>
+            <w14:round/>
+          </w14:textOutline>
+        </w:rPr>
+      </w:pPr>
+      <w:r>
+        <w:rPr>
+          <w:rFonts w:ascii="Courier New" w:hAnsi="Courier New" w:cs="Courier New"/>
+          <w:color w:val="000000" w:themeColor="text1"/>
+          <w:sz w:val="28"/>
+          <w:szCs w:val="28"/>
+          <w14:shadow w14:blurRad="38100" w14:dist="19050" w14:dir="2700000" w14:sx="100000" w14:sy="100000" w14:kx="0" w14:ky="0" w14:algn="tl">
+            <w14:schemeClr w14:val="dk1">
+              <w14:alpha w14:val="60000"/>
+            </w14:schemeClr>
+          </w14:shadow>
+          <w14:textOutline w14:w="0" w14:cap="flat" w14:cmpd="sng" w14:algn="ctr">
+            <w14:noFill/>
+            <w14:prstDash w14:val="solid"/>
+            <w14:round/>
+          </w14:textOutline>
+        </w:rPr>
+        <w:t xml:space="preserve">    x = - 1/float(lamda)*log(u)</w:t>
+      </w:r>
+    </w:p>
+    <w:p>
+      <w:pPr>
+        <w:spacing w:line="240" w:lineRule="auto"/>
+        <w:ind w:left="360"/>
+        <w:rPr>
+          <w:rFonts w:ascii="Courier New" w:hAnsi="Courier New" w:cs="Courier New"/>
+          <w:color w:val="000000" w:themeColor="text1"/>
+          <w:sz w:val="28"/>
+          <w:szCs w:val="28"/>
+          <w14:shadow w14:blurRad="38100" w14:dist="19050" w14:dir="2700000" w14:sx="100000" w14:sy="100000" w14:kx="0" w14:ky="0" w14:algn="tl">
+            <w14:schemeClr w14:val="dk1">
+              <w14:alpha w14:val="60000"/>
+            </w14:schemeClr>
+          </w14:shadow>
+          <w14:textOutline w14:w="0" w14:cap="flat" w14:cmpd="sng" w14:algn="ctr">
+            <w14:noFill/>
+            <w14:prstDash w14:val="solid"/>
+            <w14:round/>
+          </w14:textOutline>
+        </w:rPr>
+      </w:pPr>
+      <w:r>
+        <w:rPr>
+          <w:rFonts w:ascii="Courier New" w:hAnsi="Courier New" w:cs="Courier New"/>
+          <w:color w:val="000000" w:themeColor="text1"/>
+          <w:sz w:val="28"/>
+          <w:szCs w:val="28"/>
+          <w14:shadow w14:blurRad="38100" w14:dist="19050" w14:dir="2700000" w14:sx="100000" w14:sy="100000" w14:kx="0" w14:ky="0" w14:algn="tl">
+            <w14:schemeClr w14:val="dk1">
+              <w14:alpha w14:val="60000"/>
+            </w14:schemeClr>
+          </w14:shadow>
+          <w14:textOutline w14:w="0" w14:cap="flat" w14:cmpd="sng" w14:algn="ctr">
+            <w14:noFill/>
+            <w14:prstDash w14:val="solid"/>
+            <w14:round/>
+          </w14:textOutline>
+        </w:rPr>
+        <w:t xml:space="preserve"> </w:t>
+      </w:r>
+      <w:r>
+        <w:rPr>
+          <w:rFonts w:ascii="Courier New" w:hAnsi="Courier New" w:cs="Courier New"/>
+          <w:color w:val="000000" w:themeColor="text1"/>
+          <w:sz w:val="28"/>
+          <w:szCs w:val="28"/>
+          <w14:shadow w14:blurRad="38100" w14:dist="19050" w14:dir="2700000" w14:sx="100000" w14:sy="100000" w14:kx="0" w14:ky="0" w14:algn="tl">
+            <w14:schemeClr w14:val="dk1">
+              <w14:alpha w14:val="60000"/>
+            </w14:schemeClr>
+          </w14:shadow>
+          <w14:textOutline w14:w="0" w14:cap="flat" w14:cmpd="sng" w14:algn="ctr">
+            <w14:noFill/>
+            <w14:prstDash w14:val="solid"/>
+            <w14:round/>
+          </w14:textOutline>
+        </w:rPr>
+        <w:t xml:space="preserve">   return x</w:t>
+      </w:r>
+    </w:p>
+    <w:p>
+      <w:pPr>
+        <w:spacing w:line="240" w:lineRule="auto"/>
+        <w:ind w:left="360"/>
+        <w:rPr>
+          <w:rFonts w:ascii="Courier New" w:hAnsi="Courier New" w:cs="Courier New"/>
+          <w:color w:val="000000" w:themeColor="text1"/>
+          <w:sz w:val="28"/>
+          <w:szCs w:val="28"/>
+          <w14:shadow w14:blurRad="38100" w14:dist="19050" w14:dir="2700000" w14:sx="100000" w14:sy="100000" w14:kx="0" w14:ky="0" w14:algn="tl">
+            <w14:schemeClr w14:val="dk1">
+              <w14:alpha w14:val="60000"/>
+            </w14:schemeClr>
+          </w14:shadow>
+          <w14:textOutline w14:w="0" w14:cap="flat" w14:cmpd="sng" w14:algn="ctr">
+            <w14:noFill/>
+            <w14:prstDash w14:val="solid"/>
+            <w14:round/>
+          </w14:textOutline>
+        </w:rPr>
+      </w:pPr>
+    </w:p>
+    <w:p>
+      <w:pPr>
+        <w:ind w:left="360"/>
+        <w:rPr>
+          <w:color w:val="000000" w:themeColor="text1"/>
+          <w:sz w:val="28"/>
+          <w:szCs w:val="28"/>
+          <w14:shadow w14:blurRad="38100" w14:dist="19050" w14:dir="2700000" w14:sx="100000" w14:sy="100000" w14:kx="0" w14:ky="0" w14:algn="tl">
+            <w14:schemeClr w14:val="dk1">
+              <w14:alpha w14:val="60000"/>
+            </w14:schemeClr>
+          </w14:shadow>
+          <w14:textOutline w14:w="0" w14:cap="flat" w14:cmpd="sng" w14:algn="ctr">
+            <w14:noFill/>
+            <w14:prstDash w14:val="solid"/>
+            <w14:round/>
+          </w14:textOutline>
+        </w:rPr>
+      </w:pPr>
+      <w:r>
+        <w:rPr>
+          <w:color w:val="000000" w:themeColor="text1"/>
+          <w:sz w:val="28"/>
+          <w:szCs w:val="28"/>
+          <w14:shadow w14:blurRad="38100" w14:dist="19050" w14:dir="2700000" w14:sx="100000" w14:sy="100000" w14:kx="0" w14:ky="0" w14:algn="tl">
+            <w14:schemeClr w14:val="dk1">
+              <w14:alpha w14:val="60000"/>
+            </w14:schemeClr>
+          </w14:shadow>
+          <w14:textOutline w14:w="0" w14:cap="flat" w14:cmpd="sng" w14:algn="ctr">
+            <w14:noFill/>
+            <w14:prstDash w14:val="solid"/>
+            <w14:round/>
+          </w14:textOutline>
+        </w:rPr>
+        <w:t xml:space="preserve">Luego de haber generado </w:t>
+      </w:r>
+      <w:r>
+        <w:rPr>
+          <w:color w:val="000000" w:themeColor="text1"/>
+          <w:sz w:val="28"/>
+          <w:szCs w:val="28"/>
+          <w14:shadow w14:blurRad="38100" w14:dist="19050" w14:dir="2700000" w14:sx="100000" w14:sy="100000" w14:kx="0" w14:ky="0" w14:algn="tl">
+            <w14:schemeClr w14:val="dk1">
+              <w14:alpha w14:val="60000"/>
+            </w14:schemeClr>
+          </w14:shadow>
+          <w14:textOutline w14:w="0" w14:cap="flat" w14:cmpd="sng" w14:algn="ctr">
+            <w14:noFill/>
+            <w14:prstDash w14:val="solid"/>
+            <w14:round/>
+          </w14:textOutline>
+        </w:rPr>
+        <w:t>los tiempos de falla (t1, t2</w:t>
+      </w:r>
+      <w:r>
+        <w:rPr>
+          <w:color w:val="000000" w:themeColor="text1"/>
+          <w:sz w:val="28"/>
+          <w:szCs w:val="28"/>
+          <w14:shadow w14:blurRad="38100" w14:dist="19050" w14:dir="2700000" w14:sx="100000" w14:sy="100000" w14:kx="0" w14:ky="0" w14:algn="tl">
+            <w14:schemeClr w14:val="dk1">
+              <w14:alpha w14:val="60000"/>
+            </w14:schemeClr>
+          </w14:shadow>
+          <w14:textOutline w14:w="0" w14:cap="flat" w14:cmpd="sng" w14:algn="ctr">
+            <w14:noFill/>
+            <w14:prstDash w14:val="solid"/>
+            <w14:round/>
+          </w14:textOutline>
+        </w:rPr>
+        <w:t>,…, tn,</w:t>
+      </w:r>
+      <w:r>
+        <w:rPr>
+          <w:color w:val="000000" w:themeColor="text1"/>
+          <w:sz w:val="28"/>
+          <w:szCs w:val="28"/>
+          <w14:shadow w14:blurRad="38100" w14:dist="19050" w14:dir="2700000" w14:sx="100000" w14:sy="100000" w14:kx="0" w14:ky="0" w14:algn="tl">
+            <w14:schemeClr w14:val="dk1">
+              <w14:alpha w14:val="60000"/>
+            </w14:schemeClr>
+          </w14:shadow>
+          <w14:textOutline w14:w="0" w14:cap="flat" w14:cmpd="sng" w14:algn="ctr">
+            <w14:noFill/>
+            <w14:prstDash w14:val="solid"/>
+            <w14:round/>
+          </w14:textOutline>
+        </w:rPr>
+        <w:t xml:space="preserve"> </w:t>
+      </w:r>
+      <w:r>
+        <w:rPr>
+          <w:color w:val="000000" w:themeColor="text1"/>
+          <w:sz w:val="28"/>
+          <w:szCs w:val="28"/>
+          <w14:shadow w14:blurRad="38100" w14:dist="19050" w14:dir="2700000" w14:sx="100000" w14:sy="100000" w14:kx="0" w14:ky="0" w14:algn="tl">
+            <w14:schemeClr w14:val="dk1">
+              <w14:alpha w14:val="60000"/>
+            </w14:schemeClr>
+          </w14:shadow>
+          <w14:textOutline w14:w="0" w14:cap="flat" w14:cmpd="sng" w14:algn="ctr">
+            <w14:noFill/>
+            <w14:prstDash w14:val="solid"/>
+            <w14:round/>
+          </w14:textOutline>
+        </w:rPr>
+        <w:t>t*) se ordena la lista y se distinguen los siguientes casos:</w:t>
+      </w:r>
     </w:p>
     <w:p>
       <w:pPr>
         <w:pStyle w:val="ListParagraph"/>
-        <w:rPr>
-          <w:color w:val="000000" w:themeColor="text1"/>
-          <w:sz w:val="28"/>
-          <w:szCs w:val="28"/>
-          <w14:shadow w14:blurRad="38100" w14:dist="19050" w14:dir="2700000" w14:sx="100000" w14:sy="100000" w14:kx="0" w14:ky="0" w14:algn="tl">
-            <w14:schemeClr w14:val="dk1">
-              <w14:alpha w14:val="60000"/>
-            </w14:schemeClr>
-          </w14:shadow>
-          <w14:textOutline w14:w="0" w14:cap="flat" w14:cmpd="sng" w14:algn="ctr">
-            <w14:noFill/>
-            <w14:prstDash w14:val="solid"/>
-            <w14:round/>
-          </w14:textOutline>
-        </w:rPr>
-      </w:pPr>
+        <w:numPr>
+          <w:ilvl w:val="0"/>
+          <w:numId w:val="4"/>
+        </w:numPr>
+        <w:rPr>
+          <w:color w:val="000000" w:themeColor="text1"/>
+          <w:sz w:val="28"/>
+          <w:szCs w:val="28"/>
+          <w14:shadow w14:blurRad="38100" w14:dist="19050" w14:dir="2700000" w14:sx="100000" w14:sy="100000" w14:kx="0" w14:ky="0" w14:algn="tl">
+            <w14:schemeClr w14:val="dk1">
+              <w14:alpha w14:val="60000"/>
+            </w14:schemeClr>
+          </w14:shadow>
+          <w14:textOutline w14:w="0" w14:cap="flat" w14:cmpd="sng" w14:algn="ctr">
+            <w14:noFill/>
+            <w14:prstDash w14:val="solid"/>
+            <w14:round/>
+          </w14:textOutline>
+        </w:rPr>
+      </w:pPr>
+      <w:r>
+        <w:rPr>
+          <w:b/>
+          <w:i/>
+          <w:color w:val="000000" w:themeColor="text1"/>
+          <w:sz w:val="28"/>
+          <w:szCs w:val="28"/>
+          <w14:shadow w14:blurRad="38100" w14:dist="19050" w14:dir="2700000" w14:sx="100000" w14:sy="100000" w14:kx="0" w14:ky="0" w14:algn="tl">
+            <w14:schemeClr w14:val="dk1">
+              <w14:alpha w14:val="60000"/>
+            </w14:schemeClr>
+          </w14:shadow>
+          <w14:textOutline w14:w="0" w14:cap="flat" w14:cmpd="sng" w14:algn="ctr">
+            <w14:noFill/>
+            <w14:prstDash w14:val="solid"/>
+            <w14:round/>
+          </w14:textOutline>
+        </w:rPr>
+        <w:t xml:space="preserve">Una maquina falla </w:t>
+      </w:r>
     </w:p>
     <w:p>
       <w:pPr>
         <w:pStyle w:val="ListParagraph"/>
+        <w:ind w:left="1080"/>
+        <w:rPr>
+          <w:color w:val="000000" w:themeColor="text1"/>
+          <w:sz w:val="28"/>
+          <w:szCs w:val="28"/>
+          <w14:shadow w14:blurRad="38100" w14:dist="19050" w14:dir="2700000" w14:sx="100000" w14:sy="100000" w14:kx="0" w14:ky="0" w14:algn="tl">
+            <w14:schemeClr w14:val="dk1">
+              <w14:alpha w14:val="60000"/>
+            </w14:schemeClr>
+          </w14:shadow>
+          <w14:textOutline w14:w="0" w14:cap="flat" w14:cmpd="sng" w14:algn="ctr">
+            <w14:noFill/>
+            <w14:prstDash w14:val="solid"/>
+            <w14:round/>
+          </w14:textOutline>
+        </w:rPr>
+      </w:pPr>
+      <w:r>
+        <w:rPr>
+          <w:color w:val="000000" w:themeColor="text1"/>
+          <w:sz w:val="28"/>
+          <w:szCs w:val="28"/>
+          <w14:shadow w14:blurRad="38100" w14:dist="19050" w14:dir="2700000" w14:sx="100000" w14:sy="100000" w14:kx="0" w14:ky="0" w14:algn="tl">
+            <w14:schemeClr w14:val="dk1">
+              <w14:alpha w14:val="60000"/>
+            </w14:schemeClr>
+          </w14:shadow>
+          <w14:textOutline w14:w="0" w14:cap="flat" w14:cmpd="sng" w14:algn="ctr">
+            <w14:noFill/>
+            <w14:prstDash w14:val="solid"/>
+            <w14:round/>
+          </w14:textOutline>
+        </w:rPr>
+        <w:t>Si: t1</w:t>
+      </w:r>
+      <w:r>
+        <w:rPr>
+          <w:color w:val="000000" w:themeColor="text1"/>
+          <w:sz w:val="28"/>
+          <w:szCs w:val="28"/>
+          <w14:shadow w14:blurRad="38100" w14:dist="19050" w14:dir="2700000" w14:sx="100000" w14:sy="100000" w14:kx="0" w14:ky="0" w14:algn="tl">
+            <w14:schemeClr w14:val="dk1">
+              <w14:alpha w14:val="60000"/>
+            </w14:schemeClr>
+          </w14:shadow>
+          <w14:textOutline w14:w="0" w14:cap="flat" w14:cmpd="sng" w14:algn="ctr">
+            <w14:noFill/>
+            <w14:prstDash w14:val="solid"/>
+            <w14:round/>
+          </w14:textOutline>
+        </w:rPr>
+        <w:t xml:space="preserve"> </w:t>
+      </w:r>
+      <w:r>
+        <w:rPr>
+          <w:color w:val="000000" w:themeColor="text1"/>
+          <w:sz w:val="28"/>
+          <w:szCs w:val="28"/>
+          <w14:shadow w14:blurRad="38100" w14:dist="19050" w14:dir="2700000" w14:sx="100000" w14:sy="100000" w14:kx="0" w14:ky="0" w14:algn="tl">
+            <w14:schemeClr w14:val="dk1">
+              <w14:alpha w14:val="60000"/>
+            </w14:schemeClr>
+          </w14:shadow>
+          <w14:textOutline w14:w="0" w14:cap="flat" w14:cmpd="sng" w14:algn="ctr">
+            <w14:noFill/>
+            <w14:prstDash w14:val="solid"/>
+            <w14:round/>
+          </w14:textOutline>
+        </w:rPr>
+        <w:t>&lt;</w:t>
+      </w:r>
+      <w:r>
+        <w:rPr>
+          <w:color w:val="000000" w:themeColor="text1"/>
+          <w:sz w:val="28"/>
+          <w:szCs w:val="28"/>
+          <w14:shadow w14:blurRad="38100" w14:dist="19050" w14:dir="2700000" w14:sx="100000" w14:sy="100000" w14:kx="0" w14:ky="0" w14:algn="tl">
+            <w14:schemeClr w14:val="dk1">
+              <w14:alpha w14:val="60000"/>
+            </w14:schemeClr>
+          </w14:shadow>
+          <w14:textOutline w14:w="0" w14:cap="flat" w14:cmpd="sng" w14:algn="ctr">
+            <w14:noFill/>
+            <w14:prstDash w14:val="solid"/>
+            <w14:round/>
+          </w14:textOutline>
+        </w:rPr>
+        <w:t xml:space="preserve"> </w:t>
+      </w:r>
+      <w:r>
+        <w:rPr>
+          <w:color w:val="000000" w:themeColor="text1"/>
+          <w:sz w:val="28"/>
+          <w:szCs w:val="28"/>
+          <w14:shadow w14:blurRad="38100" w14:dist="19050" w14:dir="2700000" w14:sx="100000" w14:sy="100000" w14:kx="0" w14:ky="0" w14:algn="tl">
+            <w14:schemeClr w14:val="dk1">
+              <w14:alpha w14:val="60000"/>
+            </w14:schemeClr>
+          </w14:shadow>
+          <w14:textOutline w14:w="0" w14:cap="flat" w14:cmpd="sng" w14:algn="ctr">
+            <w14:noFill/>
+            <w14:prstDash w14:val="solid"/>
+            <w14:round/>
+          </w14:textOutline>
+        </w:rPr>
+        <w:t>min(</w:t>
+      </w:r>
+      <w:r>
+        <w:rPr>
+          <w:color w:val="000000" w:themeColor="text1"/>
+          <w:sz w:val="28"/>
+          <w:szCs w:val="28"/>
+          <w14:shadow w14:blurRad="38100" w14:dist="19050" w14:dir="2700000" w14:sx="100000" w14:sy="100000" w14:kx="0" w14:ky="0" w14:algn="tl">
+            <w14:schemeClr w14:val="dk1">
+              <w14:alpha w14:val="60000"/>
+            </w14:schemeClr>
+          </w14:shadow>
+          <w14:textOutline w14:w="0" w14:cap="flat" w14:cmpd="sng" w14:algn="ctr">
+            <w14:noFill/>
+            <w14:prstDash w14:val="solid"/>
+            <w14:round/>
+          </w14:textOutline>
+        </w:rPr>
+        <w:t>t*</w:t>
+      </w:r>
+      <w:r>
+        <w:rPr>
+          <w:color w:val="000000" w:themeColor="text1"/>
+          <w:sz w:val="28"/>
+          <w:szCs w:val="28"/>
+          <w14:shadow w14:blurRad="38100" w14:dist="19050" w14:dir="2700000" w14:sx="100000" w14:sy="100000" w14:kx="0" w14:ky="0" w14:algn="tl">
+            <w14:schemeClr w14:val="dk1">
+              <w14:alpha w14:val="60000"/>
+            </w14:schemeClr>
+          </w14:shadow>
+          <w14:textOutline w14:w="0" w14:cap="flat" w14:cmpd="sng" w14:algn="ctr">
+            <w14:noFill/>
+            <w14:prstDash w14:val="solid"/>
+            <w14:round/>
+          </w14:textOutline>
+        </w:rPr>
+        <w:t>)</w:t>
+      </w:r>
+      <w:r>
+        <w:rPr>
+          <w:color w:val="000000" w:themeColor="text1"/>
+          <w:sz w:val="28"/>
+          <w:szCs w:val="28"/>
+          <w14:shadow w14:blurRad="38100" w14:dist="19050" w14:dir="2700000" w14:sx="100000" w14:sy="100000" w14:kx="0" w14:ky="0" w14:algn="tl">
+            <w14:schemeClr w14:val="dk1">
+              <w14:alpha w14:val="60000"/>
+            </w14:schemeClr>
+          </w14:shadow>
+          <w14:textOutline w14:w="0" w14:cap="flat" w14:cmpd="sng" w14:algn="ctr">
+            <w14:noFill/>
+            <w14:prstDash w14:val="solid"/>
+            <w14:round/>
+          </w14:textOutline>
+        </w:rPr>
+        <w:t xml:space="preserve"> </w:t>
+      </w:r>
+      <w:r>
+        <w:rPr>
+          <w:color w:val="000000" w:themeColor="text1"/>
+          <w:sz w:val="28"/>
+          <w:szCs w:val="28"/>
+          <w14:shadow w14:blurRad="38100" w14:dist="19050" w14:dir="2700000" w14:sx="100000" w14:sy="100000" w14:kx="0" w14:ky="0" w14:algn="tl">
+            <w14:schemeClr w14:val="dk1">
+              <w14:alpha w14:val="60000"/>
+            </w14:schemeClr>
+          </w14:shadow>
+          <w14:textOutline w14:w="0" w14:cap="flat" w14:cmpd="sng" w14:algn="ctr">
+            <w14:noFill/>
+            <w14:prstDash w14:val="solid"/>
+            <w14:round/>
+          </w14:textOutline>
+        </w:rPr>
+        <w:t>(siendo t* el mínimo elemento de la lista)</w:t>
+      </w:r>
+    </w:p>
+    <w:p>
+      <w:pPr>
+        <w:ind w:left="732" w:firstLine="348"/>
+        <w:rPr>
+          <w:color w:val="000000" w:themeColor="text1"/>
+          <w:sz w:val="28"/>
+          <w:szCs w:val="28"/>
+          <w14:shadow w14:blurRad="38100" w14:dist="19050" w14:dir="2700000" w14:sx="100000" w14:sy="100000" w14:kx="0" w14:ky="0" w14:algn="tl">
+            <w14:schemeClr w14:val="dk1">
+              <w14:alpha w14:val="60000"/>
+            </w14:schemeClr>
+          </w14:shadow>
+          <w14:textOutline w14:w="0" w14:cap="flat" w14:cmpd="sng" w14:algn="ctr">
+            <w14:noFill/>
+            <w14:prstDash w14:val="solid"/>
+            <w14:round/>
+          </w14:textOutline>
+        </w:rPr>
+      </w:pPr>
+      <w:r>
+        <w:rPr>
+          <w:color w:val="000000" w:themeColor="text1"/>
+          <w:sz w:val="28"/>
+          <w:szCs w:val="28"/>
+          <w14:shadow w14:blurRad="38100" w14:dist="19050" w14:dir="2700000" w14:sx="100000" w14:sy="100000" w14:kx="0" w14:ky="0" w14:algn="tl">
+            <w14:schemeClr w14:val="dk1">
+              <w14:alpha w14:val="60000"/>
+            </w14:schemeClr>
+          </w14:shadow>
+          <w14:textOutline w14:w="0" w14:cap="flat" w14:cmpd="sng" w14:algn="ctr">
+            <w14:noFill/>
+            <w14:prstDash w14:val="solid"/>
+            <w14:round/>
+          </w14:textOutline>
+        </w:rPr>
+        <w:t>Reestablecer t = t1</w:t>
+      </w:r>
+      <w:r>
+        <w:rPr>
+          <w:color w:val="000000" w:themeColor="text1"/>
+          <w:sz w:val="28"/>
+          <w:szCs w:val="28"/>
+          <w14:shadow w14:blurRad="38100" w14:dist="19050" w14:dir="2700000" w14:sx="100000" w14:sy="100000" w14:kx="0" w14:ky="0" w14:algn="tl">
+            <w14:schemeClr w14:val="dk1">
+              <w14:alpha w14:val="60000"/>
+            </w14:schemeClr>
+          </w14:shadow>
+          <w14:textOutline w14:w="0" w14:cap="flat" w14:cmpd="sng" w14:algn="ctr">
+            <w14:noFill/>
+            <w14:prstDash w14:val="solid"/>
+            <w14:round/>
+          </w14:textOutline>
+        </w:rPr>
+        <w:t>.</w:t>
+      </w:r>
+    </w:p>
+    <w:p>
+      <w:pPr>
+        <w:ind w:left="732" w:firstLine="348"/>
+        <w:rPr>
+          <w:color w:val="000000" w:themeColor="text1"/>
+          <w:sz w:val="28"/>
+          <w:szCs w:val="28"/>
+          <w14:shadow w14:blurRad="38100" w14:dist="19050" w14:dir="2700000" w14:sx="100000" w14:sy="100000" w14:kx="0" w14:ky="0" w14:algn="tl">
+            <w14:schemeClr w14:val="dk1">
+              <w14:alpha w14:val="60000"/>
+            </w14:schemeClr>
+          </w14:shadow>
+          <w14:textOutline w14:w="0" w14:cap="flat" w14:cmpd="sng" w14:algn="ctr">
+            <w14:noFill/>
+            <w14:prstDash w14:val="solid"/>
+            <w14:round/>
+          </w14:textOutline>
+        </w:rPr>
+      </w:pPr>
+      <w:r>
+        <w:rPr>
+          <w:color w:val="000000" w:themeColor="text1"/>
+          <w:sz w:val="28"/>
+          <w:szCs w:val="28"/>
+          <w14:shadow w14:blurRad="38100" w14:dist="19050" w14:dir="2700000" w14:sx="100000" w14:sy="100000" w14:kx="0" w14:ky="0" w14:algn="tl">
+            <w14:schemeClr w14:val="dk1">
+              <w14:alpha w14:val="60000"/>
+            </w14:schemeClr>
+          </w14:shadow>
+          <w14:textOutline w14:w="0" w14:cap="flat" w14:cmpd="sng" w14:algn="ctr">
+            <w14:noFill/>
+            <w14:prstDash w14:val="solid"/>
+            <w14:round/>
+          </w14:textOutline>
+        </w:rPr>
+        <w:t>Restablecer r = r+1 (fallo otra máquina)</w:t>
+      </w:r>
+      <w:r>
+        <w:rPr>
+          <w:color w:val="000000" w:themeColor="text1"/>
+          <w:sz w:val="28"/>
+          <w:szCs w:val="28"/>
+          <w14:shadow w14:blurRad="38100" w14:dist="19050" w14:dir="2700000" w14:sx="100000" w14:sy="100000" w14:kx="0" w14:ky="0" w14:algn="tl">
+            <w14:schemeClr w14:val="dk1">
+              <w14:alpha w14:val="60000"/>
+            </w14:schemeClr>
+          </w14:shadow>
+          <w14:textOutline w14:w="0" w14:cap="flat" w14:cmpd="sng" w14:algn="ctr">
+            <w14:noFill/>
+            <w14:prstDash w14:val="solid"/>
+            <w14:round/>
+          </w14:textOutline>
+        </w:rPr>
+        <w:t>.</w:t>
+      </w:r>
+    </w:p>
+    <w:p>
+      <w:pPr>
+        <w:pStyle w:val="ListParagraph"/>
+        <w:numPr>
+          <w:ilvl w:val="1"/>
+          <w:numId w:val="4"/>
+        </w:numPr>
+        <w:rPr>
+          <w:color w:val="000000" w:themeColor="text1"/>
+          <w:sz w:val="28"/>
+          <w:szCs w:val="28"/>
+          <w14:shadow w14:blurRad="38100" w14:dist="19050" w14:dir="2700000" w14:sx="100000" w14:sy="100000" w14:kx="0" w14:ky="0" w14:algn="tl">
+            <w14:schemeClr w14:val="dk1">
+              <w14:alpha w14:val="60000"/>
+            </w14:schemeClr>
+          </w14:shadow>
+          <w14:textOutline w14:w="0" w14:cap="flat" w14:cmpd="sng" w14:algn="ctr">
+            <w14:noFill/>
+            <w14:prstDash w14:val="solid"/>
+            <w14:round/>
+          </w14:textOutline>
+        </w:rPr>
+      </w:pPr>
+      <w:r>
+        <w:rPr>
+          <w:color w:val="000000" w:themeColor="text1"/>
+          <w:sz w:val="28"/>
+          <w:szCs w:val="28"/>
+          <w14:shadow w14:blurRad="38100" w14:dist="19050" w14:dir="2700000" w14:sx="100000" w14:sy="100000" w14:kx="0" w14:ky="0" w14:algn="tl">
+            <w14:schemeClr w14:val="dk1">
+              <w14:alpha w14:val="60000"/>
+            </w14:schemeClr>
+          </w14:shadow>
+          <w14:textOutline w14:w="0" w14:cap="flat" w14:cmpd="sng" w14:algn="ctr">
+            <w14:noFill/>
+            <w14:prstDash w14:val="solid"/>
+            <w14:round/>
+          </w14:textOutline>
+        </w:rPr>
+        <w:t>Si r = s+1 detener la ejecución y devolver T=t (puesto que no hay máquinas de repuesto)</w:t>
+      </w:r>
+      <w:r>
+        <w:rPr>
+          <w:color w:val="000000" w:themeColor="text1"/>
+          <w:sz w:val="28"/>
+          <w:szCs w:val="28"/>
+          <w14:shadow w14:blurRad="38100" w14:dist="19050" w14:dir="2700000" w14:sx="100000" w14:sy="100000" w14:kx="0" w14:ky="0" w14:algn="tl">
+            <w14:schemeClr w14:val="dk1">
+              <w14:alpha w14:val="60000"/>
+            </w14:schemeClr>
+          </w14:shadow>
+          <w14:textOutline w14:w="0" w14:cap="flat" w14:cmpd="sng" w14:algn="ctr">
+            <w14:noFill/>
+            <w14:prstDash w14:val="solid"/>
+            <w14:round/>
+          </w14:textOutline>
+        </w:rPr>
+        <w:t>.</w:t>
+      </w:r>
+    </w:p>
+    <w:p>
+      <w:pPr>
+        <w:pStyle w:val="ListParagraph"/>
+        <w:numPr>
+          <w:ilvl w:val="1"/>
+          <w:numId w:val="4"/>
+        </w:numPr>
+        <w:rPr>
+          <w:color w:val="000000" w:themeColor="text1"/>
+          <w:sz w:val="28"/>
+          <w:szCs w:val="28"/>
+          <w14:shadow w14:blurRad="38100" w14:dist="19050" w14:dir="2700000" w14:sx="100000" w14:sy="100000" w14:kx="0" w14:ky="0" w14:algn="tl">
+            <w14:schemeClr w14:val="dk1">
+              <w14:alpha w14:val="60000"/>
+            </w14:schemeClr>
+          </w14:shadow>
+          <w14:textOutline w14:w="0" w14:cap="flat" w14:cmpd="sng" w14:algn="ctr">
+            <w14:noFill/>
+            <w14:prstDash w14:val="solid"/>
+            <w14:round/>
+          </w14:textOutline>
+        </w:rPr>
+      </w:pPr>
+      <w:r>
+        <w:rPr>
+          <w:color w:val="000000" w:themeColor="text1"/>
+          <w:sz w:val="28"/>
+          <w:szCs w:val="28"/>
+          <w14:shadow w14:blurRad="38100" w14:dist="19050" w14:dir="2700000" w14:sx="100000" w14:sy="100000" w14:kx="0" w14:ky="0" w14:algn="tl">
+            <w14:schemeClr w14:val="dk1">
+              <w14:alpha w14:val="60000"/>
+            </w14:schemeClr>
+          </w14:shadow>
+          <w14:textOutline w14:w="0" w14:cap="flat" w14:cmpd="sng" w14:algn="ctr">
+            <w14:noFill/>
+            <w14:prstDash w14:val="solid"/>
+            <w14:round/>
+          </w14:textOutline>
+        </w:rPr>
+        <w:lastRenderedPageBreak/>
+        <w:t xml:space="preserve">Si r &lt; s generar una nueva </w:t>
+      </w:r>
+      <w:r>
+        <w:rPr>
+          <w:color w:val="000000" w:themeColor="text1"/>
+          <w:sz w:val="28"/>
+          <w:szCs w:val="28"/>
+          <w14:shadow w14:blurRad="38100" w14:dist="19050" w14:dir="2700000" w14:sx="100000" w14:sy="100000" w14:kx="0" w14:ky="0" w14:algn="tl">
+            <w14:schemeClr w14:val="dk1">
+              <w14:alpha w14:val="60000"/>
+            </w14:schemeClr>
+          </w14:shadow>
+          <w14:textOutline w14:w="0" w14:cap="flat" w14:cmpd="sng" w14:algn="ctr">
+            <w14:noFill/>
+            <w14:prstDash w14:val="solid"/>
+            <w14:round/>
+          </w14:textOutline>
+        </w:rPr>
+        <w:t>v.a</w:t>
+      </w:r>
+      <w:r>
+        <w:rPr>
+          <w:color w:val="000000" w:themeColor="text1"/>
+          <w:sz w:val="28"/>
+          <w:szCs w:val="28"/>
+          <w14:shadow w14:blurRad="38100" w14:dist="19050" w14:dir="2700000" w14:sx="100000" w14:sy="100000" w14:kx="0" w14:ky="0" w14:algn="tl">
+            <w14:schemeClr w14:val="dk1">
+              <w14:alpha w14:val="60000"/>
+            </w14:schemeClr>
+          </w14:shadow>
+          <w14:textOutline w14:w="0" w14:cap="flat" w14:cmpd="sng" w14:algn="ctr">
+            <w14:noFill/>
+            <w14:prstDash w14:val="solid"/>
+            <w14:round/>
+          </w14:textOutline>
+        </w:rPr>
+        <w:t xml:space="preserve"> exponencial </w:t>
+      </w:r>
+      <w:r>
+        <w:rPr>
+          <w:color w:val="000000" w:themeColor="text1"/>
+          <w:sz w:val="28"/>
+          <w:szCs w:val="28"/>
+          <w14:shadow w14:blurRad="38100" w14:dist="19050" w14:dir="2700000" w14:sx="100000" w14:sy="100000" w14:kx="0" w14:ky="0" w14:algn="tl">
+            <w14:schemeClr w14:val="dk1">
+              <w14:alpha w14:val="60000"/>
+            </w14:schemeClr>
+          </w14:shadow>
+          <w14:textOutline w14:w="0" w14:cap="flat" w14:cmpd="sng" w14:algn="ctr">
+            <w14:noFill/>
+            <w14:prstDash w14:val="solid"/>
+            <w14:round/>
+          </w14:textOutline>
+        </w:rPr>
+        <w:t xml:space="preserve">X </w:t>
+      </w:r>
+      <w:r>
+        <w:rPr>
+          <w:color w:val="000000" w:themeColor="text1"/>
+          <w:sz w:val="28"/>
+          <w:szCs w:val="28"/>
+          <w14:shadow w14:blurRad="38100" w14:dist="19050" w14:dir="2700000" w14:sx="100000" w14:sy="100000" w14:kx="0" w14:ky="0" w14:algn="tl">
+            <w14:schemeClr w14:val="dk1">
+              <w14:alpha w14:val="60000"/>
+            </w14:schemeClr>
+          </w14:shadow>
+          <w14:textOutline w14:w="0" w14:cap="flat" w14:cmpd="sng" w14:algn="ctr">
+            <w14:noFill/>
+            <w14:prstDash w14:val="solid"/>
+            <w14:round/>
+          </w14:textOutline>
+        </w:rPr>
+        <w:t xml:space="preserve">con lambda = </w:t>
+      </w:r>
+      <w:r>
+        <w:rPr>
+          <w:color w:val="000000" w:themeColor="text1"/>
+          <w:sz w:val="28"/>
+          <w:szCs w:val="28"/>
+          <w14:shadow w14:blurRad="38100" w14:dist="19050" w14:dir="2700000" w14:sx="100000" w14:sy="100000" w14:kx="0" w14:ky="0" w14:algn="tl">
+            <w14:schemeClr w14:val="dk1">
+              <w14:alpha w14:val="60000"/>
+            </w14:schemeClr>
+          </w14:shadow>
+          <w14:textOutline w14:w="0" w14:cap="flat" w14:cmpd="sng" w14:algn="ctr">
+            <w14:noFill/>
+            <w14:prstDash w14:val="solid"/>
+            <w14:round/>
+          </w14:textOutline>
+        </w:rPr>
+        <w:t>1/TF para determinar el tiempo de trabajo de la máquina de repuesto.</w:t>
+      </w:r>
+    </w:p>
+    <w:p>
+      <w:pPr>
+        <w:pStyle w:val="ListParagraph"/>
+        <w:numPr>
+          <w:ilvl w:val="1"/>
+          <w:numId w:val="4"/>
+        </w:numPr>
+        <w:rPr>
+          <w:color w:val="000000" w:themeColor="text1"/>
+          <w:sz w:val="28"/>
+          <w:szCs w:val="28"/>
+          <w14:shadow w14:blurRad="38100" w14:dist="19050" w14:dir="2700000" w14:sx="100000" w14:sy="100000" w14:kx="0" w14:ky="0" w14:algn="tl">
+            <w14:schemeClr w14:val="dk1">
+              <w14:alpha w14:val="60000"/>
+            </w14:schemeClr>
+          </w14:shadow>
+          <w14:textOutline w14:w="0" w14:cap="flat" w14:cmpd="sng" w14:algn="ctr">
+            <w14:noFill/>
+            <w14:prstDash w14:val="solid"/>
+            <w14:round/>
+          </w14:textOutline>
+        </w:rPr>
+      </w:pPr>
+      <w:r>
+        <w:rPr>
+          <w:color w:val="000000" w:themeColor="text1"/>
+          <w:sz w:val="28"/>
+          <w:szCs w:val="28"/>
+          <w14:shadow w14:blurRad="38100" w14:dist="19050" w14:dir="2700000" w14:sx="100000" w14:sy="100000" w14:kx="0" w14:ky="0" w14:algn="tl">
+            <w14:schemeClr w14:val="dk1">
+              <w14:alpha w14:val="60000"/>
+            </w14:schemeClr>
+          </w14:shadow>
+          <w14:textOutline w14:w="0" w14:cap="flat" w14:cmpd="sng" w14:algn="ctr">
+            <w14:noFill/>
+            <w14:prstDash w14:val="solid"/>
+            <w14:round/>
+          </w14:textOutline>
+        </w:rPr>
+        <w:t>Ordenar los valores t2, t3</w:t>
+      </w:r>
+      <w:r>
+        <w:rPr>
+          <w:color w:val="000000" w:themeColor="text1"/>
+          <w:sz w:val="28"/>
+          <w:szCs w:val="28"/>
+          <w14:shadow w14:blurRad="38100" w14:dist="19050" w14:dir="2700000" w14:sx="100000" w14:sy="100000" w14:kx="0" w14:ky="0" w14:algn="tl">
+            <w14:schemeClr w14:val="dk1">
+              <w14:alpha w14:val="60000"/>
+            </w14:schemeClr>
+          </w14:shadow>
+          <w14:textOutline w14:w="0" w14:cap="flat" w14:cmpd="sng" w14:algn="ctr">
+            <w14:noFill/>
+            <w14:prstDash w14:val="solid"/>
+            <w14:round/>
+          </w14:textOutline>
+        </w:rPr>
+        <w:t>,…</w:t>
+      </w:r>
+      <w:r>
+        <w:rPr>
+          <w:color w:val="000000" w:themeColor="text1"/>
+          <w:sz w:val="28"/>
+          <w:szCs w:val="28"/>
+          <w14:shadow w14:blurRad="38100" w14:dist="19050" w14:dir="2700000" w14:sx="100000" w14:sy="100000" w14:kx="0" w14:ky="0" w14:algn="tl">
+            <w14:schemeClr w14:val="dk1">
+              <w14:alpha w14:val="60000"/>
+            </w14:schemeClr>
+          </w14:shadow>
+          <w14:textOutline w14:w="0" w14:cap="flat" w14:cmpd="sng" w14:algn="ctr">
+            <w14:noFill/>
+            <w14:prstDash w14:val="solid"/>
+            <w14:round/>
+          </w14:textOutline>
+        </w:rPr>
+        <w:t>, tn, t</w:t>
+      </w:r>
+      <w:r>
+        <w:rPr>
+          <w:color w:val="000000" w:themeColor="text1"/>
+          <w:sz w:val="28"/>
+          <w:szCs w:val="28"/>
+          <w14:shadow w14:blurRad="38100" w14:dist="19050" w14:dir="2700000" w14:sx="100000" w14:sy="100000" w14:kx="0" w14:ky="0" w14:algn="tl">
+            <w14:schemeClr w14:val="dk1">
+              <w14:alpha w14:val="60000"/>
+            </w14:schemeClr>
+          </w14:shadow>
+          <w14:textOutline w14:w="0" w14:cap="flat" w14:cmpd="sng" w14:algn="ctr">
+            <w14:noFill/>
+            <w14:prstDash w14:val="solid"/>
+            <w14:round/>
+          </w14:textOutline>
+        </w:rPr>
+        <w:t xml:space="preserve"> </w:t>
+      </w:r>
+      <w:r>
+        <w:rPr>
+          <w:color w:val="000000" w:themeColor="text1"/>
+          <w:sz w:val="28"/>
+          <w:szCs w:val="28"/>
+          <w14:shadow w14:blurRad="38100" w14:dist="19050" w14:dir="2700000" w14:sx="100000" w14:sy="100000" w14:kx="0" w14:ky="0" w14:algn="tl">
+            <w14:schemeClr w14:val="dk1">
+              <w14:alpha w14:val="60000"/>
+            </w14:schemeClr>
+          </w14:shadow>
+          <w14:textOutline w14:w="0" w14:cap="flat" w14:cmpd="sng" w14:algn="ctr">
+            <w14:noFill/>
+            <w14:prstDash w14:val="solid"/>
+            <w14:round/>
+          </w14:textOutline>
+        </w:rPr>
+        <w:t>+</w:t>
+      </w:r>
+      <w:r>
+        <w:rPr>
+          <w:color w:val="000000" w:themeColor="text1"/>
+          <w:sz w:val="28"/>
+          <w:szCs w:val="28"/>
+          <w14:shadow w14:blurRad="38100" w14:dist="19050" w14:dir="2700000" w14:sx="100000" w14:sy="100000" w14:kx="0" w14:ky="0" w14:algn="tl">
+            <w14:schemeClr w14:val="dk1">
+              <w14:alpha w14:val="60000"/>
+            </w14:schemeClr>
+          </w14:shadow>
+          <w14:textOutline w14:w="0" w14:cap="flat" w14:cmpd="sng" w14:algn="ctr">
+            <w14:noFill/>
+            <w14:prstDash w14:val="solid"/>
+            <w14:round/>
+          </w14:textOutline>
+        </w:rPr>
+        <w:t xml:space="preserve"> </w:t>
+      </w:r>
+      <w:r>
+        <w:rPr>
+          <w:color w:val="000000" w:themeColor="text1"/>
+          <w:sz w:val="28"/>
+          <w:szCs w:val="28"/>
+          <w14:shadow w14:blurRad="38100" w14:dist="19050" w14:dir="2700000" w14:sx="100000" w14:sy="100000" w14:kx="0" w14:ky="0" w14:algn="tl">
+            <w14:schemeClr w14:val="dk1">
+              <w14:alpha w14:val="60000"/>
+            </w14:schemeClr>
+          </w14:shadow>
+          <w14:textOutline w14:w="0" w14:cap="flat" w14:cmpd="sng" w14:algn="ctr">
+            <w14:noFill/>
+            <w14:prstDash w14:val="solid"/>
+            <w14:round/>
+          </w14:textOutline>
+        </w:rPr>
+        <w:t>X (donde X es la v.a. generada anteriormente.</w:t>
+      </w:r>
+    </w:p>
+    <w:p>
+      <w:pPr>
+        <w:pStyle w:val="ListParagraph"/>
+        <w:numPr>
+          <w:ilvl w:val="1"/>
+          <w:numId w:val="4"/>
+        </w:numPr>
+        <w:rPr>
+          <w:color w:val="000000" w:themeColor="text1"/>
+          <w:sz w:val="28"/>
+          <w:szCs w:val="28"/>
+          <w14:shadow w14:blurRad="38100" w14:dist="19050" w14:dir="2700000" w14:sx="100000" w14:sy="100000" w14:kx="0" w14:ky="0" w14:algn="tl">
+            <w14:schemeClr w14:val="dk1">
+              <w14:alpha w14:val="60000"/>
+            </w14:schemeClr>
+          </w14:shadow>
+          <w14:textOutline w14:w="0" w14:cap="flat" w14:cmpd="sng" w14:algn="ctr">
+            <w14:noFill/>
+            <w14:prstDash w14:val="solid"/>
+            <w14:round/>
+          </w14:textOutline>
+        </w:rPr>
+      </w:pPr>
+      <w:r>
+        <w:rPr>
+          <w:color w:val="000000" w:themeColor="text1"/>
+          <w:sz w:val="28"/>
+          <w:szCs w:val="28"/>
+          <w14:shadow w14:blurRad="38100" w14:dist="19050" w14:dir="2700000" w14:sx="100000" w14:sy="100000" w14:kx="0" w14:ky="0" w14:algn="tl">
+            <w14:schemeClr w14:val="dk1">
+              <w14:alpha w14:val="60000"/>
+            </w14:schemeClr>
+          </w14:shadow>
+          <w14:textOutline w14:w="0" w14:cap="flat" w14:cmpd="sng" w14:algn="ctr">
+            <w14:noFill/>
+            <w14:prstDash w14:val="solid"/>
+            <w14:round/>
+          </w14:textOutline>
+        </w:rPr>
+        <w:t xml:space="preserve">Si r </w:t>
+      </w:r>
+      <w:r>
+        <w:rPr>
+          <w:color w:val="000000" w:themeColor="text1"/>
+          <w:sz w:val="28"/>
+          <w:szCs w:val="28"/>
+          <w14:shadow w14:blurRad="38100" w14:dist="19050" w14:dir="2700000" w14:sx="100000" w14:sy="100000" w14:kx="0" w14:ky="0" w14:algn="tl">
+            <w14:schemeClr w14:val="dk1">
+              <w14:alpha w14:val="60000"/>
+            </w14:schemeClr>
+          </w14:shadow>
+          <w14:textOutline w14:w="0" w14:cap="flat" w14:cmpd="sng" w14:algn="ctr">
+            <w14:noFill/>
+            <w14:prstDash w14:val="solid"/>
+            <w14:round/>
+          </w14:textOutline>
+        </w:rPr>
+        <w:t>&lt;=</w:t>
+      </w:r>
+      <w:r>
+        <w:rPr>
+          <w:color w:val="000000" w:themeColor="text1"/>
+          <w:sz w:val="28"/>
+          <w:szCs w:val="28"/>
+          <w14:shadow w14:blurRad="38100" w14:dist="19050" w14:dir="2700000" w14:sx="100000" w14:sy="100000" w14:kx="0" w14:ky="0" w14:algn="tl">
+            <w14:schemeClr w14:val="dk1">
+              <w14:alpha w14:val="60000"/>
+            </w14:schemeClr>
+          </w14:shadow>
+          <w14:textOutline w14:w="0" w14:cap="flat" w14:cmpd="sng" w14:algn="ctr">
+            <w14:noFill/>
+            <w14:prstDash w14:val="solid"/>
+            <w14:round/>
+          </w14:textOutline>
+        </w:rPr>
+        <w:t xml:space="preserve"> </w:t>
+      </w:r>
+      <w:r>
+        <w:rPr>
+          <w:color w:val="000000" w:themeColor="text1"/>
+          <w:sz w:val="28"/>
+          <w:szCs w:val="28"/>
+          <w14:shadow w14:blurRad="38100" w14:dist="19050" w14:dir="2700000" w14:sx="100000" w14:sy="100000" w14:kx="0" w14:ky="0" w14:algn="tl">
+            <w14:schemeClr w14:val="dk1">
+              <w14:alpha w14:val="60000"/>
+            </w14:schemeClr>
+          </w14:shadow>
+          <w14:textOutline w14:w="0" w14:cap="flat" w14:cmpd="sng" w14:algn="ctr">
+            <w14:noFill/>
+            <w14:prstDash w14:val="solid"/>
+            <w14:round/>
+          </w14:textOutline>
+        </w:rPr>
+        <w:t>NRO_OPE</w:t>
+      </w:r>
+      <w:r>
+        <w:rPr>
+          <w:color w:val="000000" w:themeColor="text1"/>
+          <w:sz w:val="28"/>
+          <w:szCs w:val="28"/>
+          <w14:shadow w14:blurRad="38100" w14:dist="19050" w14:dir="2700000" w14:sx="100000" w14:sy="100000" w14:kx="0" w14:ky="0" w14:algn="tl">
+            <w14:schemeClr w14:val="dk1">
+              <w14:alpha w14:val="60000"/>
+            </w14:schemeClr>
+          </w14:shadow>
+          <w14:textOutline w14:w="0" w14:cap="flat" w14:cmpd="sng" w14:algn="ctr">
+            <w14:noFill/>
+            <w14:prstDash w14:val="solid"/>
+            <w14:round/>
+          </w14:textOutline>
+        </w:rPr>
+        <w:t xml:space="preserve"> </w:t>
+      </w:r>
+      <w:r>
+        <w:rPr>
+          <w:color w:val="000000" w:themeColor="text1"/>
+          <w:sz w:val="28"/>
+          <w:szCs w:val="28"/>
+          <w14:shadow w14:blurRad="38100" w14:dist="19050" w14:dir="2700000" w14:sx="100000" w14:sy="100000" w14:kx="0" w14:ky="0" w14:algn="tl">
+            <w14:schemeClr w14:val="dk1">
+              <w14:alpha w14:val="60000"/>
+            </w14:schemeClr>
+          </w14:shadow>
+          <w14:textOutline w14:w="0" w14:cap="flat" w14:cmpd="sng" w14:algn="ctr">
+            <w14:noFill/>
+            <w14:prstDash w14:val="solid"/>
+            <w14:round/>
+          </w14:textOutline>
+        </w:rPr>
+        <w:t xml:space="preserve">se refiere al hecho de que alguno de los técnicos esté disponible, </w:t>
+      </w:r>
+      <w:r>
+        <w:rPr>
+          <w:color w:val="000000" w:themeColor="text1"/>
+          <w:sz w:val="28"/>
+          <w:szCs w:val="28"/>
+          <w14:shadow w14:blurRad="38100" w14:dist="19050" w14:dir="2700000" w14:sx="100000" w14:sy="100000" w14:kx="0" w14:ky="0" w14:algn="tl">
+            <w14:schemeClr w14:val="dk1">
+              <w14:alpha w14:val="60000"/>
+            </w14:schemeClr>
+          </w14:shadow>
+          <w14:textOutline w14:w="0" w14:cap="flat" w14:cmpd="sng" w14:algn="ctr">
+            <w14:noFill/>
+            <w14:prstDash w14:val="solid"/>
+            <w14:round/>
+          </w14:textOutline>
+        </w:rPr>
+        <w:t xml:space="preserve">generar una v.a. Y con distribución exponencial lambda=1/TR. </w:t>
+      </w:r>
+      <w:r>
+        <w:rPr>
+          <w:color w:val="000000" w:themeColor="text1"/>
+          <w:sz w:val="28"/>
+          <w:szCs w:val="28"/>
+          <w14:shadow w14:blurRad="38100" w14:dist="19050" w14:dir="2700000" w14:sx="100000" w14:sy="100000" w14:kx="0" w14:ky="0" w14:algn="tl">
+            <w14:schemeClr w14:val="dk1">
+              <w14:alpha w14:val="60000"/>
+            </w14:schemeClr>
+          </w14:shadow>
+          <w14:textOutline w14:w="0" w14:cap="flat" w14:cmpd="sng" w14:algn="ctr">
+            <w14:noFill/>
+            <w14:prstDash w14:val="solid"/>
+            <w14:round/>
+          </w14:textOutline>
+        </w:rPr>
+        <w:t xml:space="preserve">Buscar en la lista t* el i-esimo operario que esté desocupado, i.e. </w:t>
+      </w:r>
+      <w:r>
+        <w:rPr>
+          <w:color w:val="000000" w:themeColor="text1"/>
+          <w:sz w:val="28"/>
+          <w:szCs w:val="28"/>
+          <w14:shadow w14:blurRad="38100" w14:dist="19050" w14:dir="2700000" w14:sx="100000" w14:sy="100000" w14:kx="0" w14:ky="0" w14:algn="tl">
+            <w14:schemeClr w14:val="dk1">
+              <w14:alpha w14:val="60000"/>
+            </w14:schemeClr>
+          </w14:shadow>
+          <w14:textOutline w14:w="0" w14:cap="flat" w14:cmpd="sng" w14:algn="ctr">
+            <w14:noFill/>
+            <w14:prstDash w14:val="solid"/>
+            <w14:round/>
+          </w14:textOutline>
+        </w:rPr>
+        <w:t>t*[i]=</w:t>
+      </w:r>
+      <w:r>
+        <w:rPr>
+          <w:color w:val="000000" w:themeColor="text1"/>
+          <w:sz w:val="28"/>
+          <w:szCs w:val="28"/>
+          <w14:shadow w14:blurRad="38100" w14:dist="19050" w14:dir="2700000" w14:sx="100000" w14:sy="100000" w14:kx="0" w14:ky="0" w14:algn="tl">
+            <w14:schemeClr w14:val="dk1">
+              <w14:alpha w14:val="60000"/>
+            </w14:schemeClr>
+          </w14:shadow>
+          <w14:textOutline w14:w="0" w14:cap="flat" w14:cmpd="sng" w14:algn="ctr">
+            <w14:noFill/>
+            <w14:prstDash w14:val="solid"/>
+            <w14:round/>
+          </w14:textOutline>
+        </w:rPr>
+        <w:t xml:space="preserve">“inifinito”. </w:t>
+      </w:r>
+      <w:r>
+        <w:rPr>
+          <w:color w:val="000000" w:themeColor="text1"/>
+          <w:sz w:val="28"/>
+          <w:szCs w:val="28"/>
+          <w14:shadow w14:blurRad="38100" w14:dist="19050" w14:dir="2700000" w14:sx="100000" w14:sy="100000" w14:kx="0" w14:ky="0" w14:algn="tl">
+            <w14:schemeClr w14:val="dk1">
+              <w14:alpha w14:val="60000"/>
+            </w14:schemeClr>
+          </w14:shadow>
+          <w14:textOutline w14:w="0" w14:cap="flat" w14:cmpd="sng" w14:algn="ctr">
+            <w14:noFill/>
+            <w14:prstDash w14:val="solid"/>
+            <w14:round/>
+          </w14:textOutline>
+        </w:rPr>
+        <w:t>Luego, reestablecer t*</w:t>
+      </w:r>
+      <w:r>
+        <w:rPr>
+          <w:color w:val="000000" w:themeColor="text1"/>
+          <w:sz w:val="28"/>
+          <w:szCs w:val="28"/>
+          <w14:shadow w14:blurRad="38100" w14:dist="19050" w14:dir="2700000" w14:sx="100000" w14:sy="100000" w14:kx="0" w14:ky="0" w14:algn="tl">
+            <w14:schemeClr w14:val="dk1">
+              <w14:alpha w14:val="60000"/>
+            </w14:schemeClr>
+          </w14:shadow>
+          <w14:textOutline w14:w="0" w14:cap="flat" w14:cmpd="sng" w14:algn="ctr">
+            <w14:noFill/>
+            <w14:prstDash w14:val="solid"/>
+            <w14:round/>
+          </w14:textOutline>
+        </w:rPr>
+        <w:t>[i]</w:t>
+      </w:r>
+      <w:r>
+        <w:rPr>
+          <w:color w:val="000000" w:themeColor="text1"/>
+          <w:sz w:val="28"/>
+          <w:szCs w:val="28"/>
+          <w14:shadow w14:blurRad="38100" w14:dist="19050" w14:dir="2700000" w14:sx="100000" w14:sy="100000" w14:kx="0" w14:ky="0" w14:algn="tl">
+            <w14:schemeClr w14:val="dk1">
+              <w14:alpha w14:val="60000"/>
+            </w14:schemeClr>
+          </w14:shadow>
+          <w14:textOutline w14:w="0" w14:cap="flat" w14:cmpd="sng" w14:algn="ctr">
+            <w14:noFill/>
+            <w14:prstDash w14:val="solid"/>
+            <w14:round/>
+          </w14:textOutline>
+        </w:rPr>
+        <w:t xml:space="preserve"> = t</w:t>
+      </w:r>
+      <w:r>
+        <w:rPr>
+          <w:color w:val="000000" w:themeColor="text1"/>
+          <w:sz w:val="28"/>
+          <w:szCs w:val="28"/>
+          <w14:shadow w14:blurRad="38100" w14:dist="19050" w14:dir="2700000" w14:sx="100000" w14:sy="100000" w14:kx="0" w14:ky="0" w14:algn="tl">
+            <w14:schemeClr w14:val="dk1">
+              <w14:alpha w14:val="60000"/>
+            </w14:schemeClr>
+          </w14:shadow>
+          <w14:textOutline w14:w="0" w14:cap="flat" w14:cmpd="sng" w14:algn="ctr">
+            <w14:noFill/>
+            <w14:prstDash w14:val="solid"/>
+            <w14:round/>
+          </w14:textOutline>
+        </w:rPr>
+        <w:t xml:space="preserve"> </w:t>
+      </w:r>
+      <w:r>
+        <w:rPr>
+          <w:color w:val="000000" w:themeColor="text1"/>
+          <w:sz w:val="28"/>
+          <w:szCs w:val="28"/>
+          <w14:shadow w14:blurRad="38100" w14:dist="19050" w14:dir="2700000" w14:sx="100000" w14:sy="100000" w14:kx="0" w14:ky="0" w14:algn="tl">
+            <w14:schemeClr w14:val="dk1">
+              <w14:alpha w14:val="60000"/>
+            </w14:schemeClr>
+          </w14:shadow>
+          <w14:textOutline w14:w="0" w14:cap="flat" w14:cmpd="sng" w14:algn="ctr">
+            <w14:noFill/>
+            <w14:prstDash w14:val="solid"/>
+            <w14:round/>
+          </w14:textOutline>
+        </w:rPr>
+        <w:t>+</w:t>
+      </w:r>
+      <w:r>
+        <w:rPr>
+          <w:color w:val="000000" w:themeColor="text1"/>
+          <w:sz w:val="28"/>
+          <w:szCs w:val="28"/>
+          <w14:shadow w14:blurRad="38100" w14:dist="19050" w14:dir="2700000" w14:sx="100000" w14:sy="100000" w14:kx="0" w14:ky="0" w14:algn="tl">
+            <w14:schemeClr w14:val="dk1">
+              <w14:alpha w14:val="60000"/>
+            </w14:schemeClr>
+          </w14:shadow>
+          <w14:textOutline w14:w="0" w14:cap="flat" w14:cmpd="sng" w14:algn="ctr">
+            <w14:noFill/>
+            <w14:prstDash w14:val="solid"/>
+            <w14:round/>
+          </w14:textOutline>
+        </w:rPr>
+        <w:t xml:space="preserve"> </w:t>
+      </w:r>
+      <w:r>
+        <w:rPr>
+          <w:color w:val="000000" w:themeColor="text1"/>
+          <w:sz w:val="28"/>
+          <w:szCs w:val="28"/>
+          <w14:shadow w14:blurRad="38100" w14:dist="19050" w14:dir="2700000" w14:sx="100000" w14:sy="100000" w14:kx="0" w14:ky="0" w14:algn="tl">
+            <w14:schemeClr w14:val="dk1">
+              <w14:alpha w14:val="60000"/>
+            </w14:schemeClr>
+          </w14:shadow>
+          <w14:textOutline w14:w="0" w14:cap="flat" w14:cmpd="sng" w14:algn="ctr">
+            <w14:noFill/>
+            <w14:prstDash w14:val="solid"/>
+            <w14:round/>
+          </w14:textOutline>
+        </w:rPr>
+        <w:t>Y</w:t>
+      </w:r>
+    </w:p>
+    <w:p>
+      <w:pPr>
+        <w:pStyle w:val="ListParagraph"/>
+        <w:numPr>
+          <w:ilvl w:val="0"/>
+          <w:numId w:val="4"/>
+        </w:numPr>
+        <w:rPr>
+          <w:color w:val="000000" w:themeColor="text1"/>
+          <w:sz w:val="28"/>
+          <w:szCs w:val="28"/>
+          <w14:shadow w14:blurRad="38100" w14:dist="19050" w14:dir="2700000" w14:sx="100000" w14:sy="100000" w14:kx="0" w14:ky="0" w14:algn="tl">
+            <w14:schemeClr w14:val="dk1">
+              <w14:alpha w14:val="60000"/>
+            </w14:schemeClr>
+          </w14:shadow>
+          <w14:textOutline w14:w="0" w14:cap="flat" w14:cmpd="sng" w14:algn="ctr">
+            <w14:noFill/>
+            <w14:prstDash w14:val="solid"/>
+            <w14:round/>
+          </w14:textOutline>
+        </w:rPr>
+      </w:pPr>
+      <w:r>
+        <w:rPr>
+          <w:b/>
+          <w:i/>
+          <w:color w:val="000000" w:themeColor="text1"/>
+          <w:sz w:val="28"/>
+          <w:szCs w:val="28"/>
+          <w14:shadow w14:blurRad="38100" w14:dist="19050" w14:dir="2700000" w14:sx="100000" w14:sy="100000" w14:kx="0" w14:ky="0" w14:algn="tl">
+            <w14:schemeClr w14:val="dk1">
+              <w14:alpha w14:val="60000"/>
+            </w14:schemeClr>
+          </w14:shadow>
+          <w14:textOutline w14:w="0" w14:cap="flat" w14:cmpd="sng" w14:algn="ctr">
+            <w14:noFill/>
+            <w14:prstDash w14:val="solid"/>
+            <w14:round/>
+          </w14:textOutline>
+        </w:rPr>
+        <w:t>Se reparó una máquina</w:t>
+      </w:r>
+      <w:r>
+        <w:rPr>
+          <w:color w:val="000000" w:themeColor="text1"/>
+          <w:sz w:val="28"/>
+          <w:szCs w:val="28"/>
+          <w14:shadow w14:blurRad="38100" w14:dist="19050" w14:dir="2700000" w14:sx="100000" w14:sy="100000" w14:kx="0" w14:ky="0" w14:algn="tl">
+            <w14:schemeClr w14:val="dk1">
+              <w14:alpha w14:val="60000"/>
+            </w14:schemeClr>
+          </w14:shadow>
+          <w14:textOutline w14:w="0" w14:cap="flat" w14:cmpd="sng" w14:algn="ctr">
+            <w14:noFill/>
+            <w14:prstDash w14:val="solid"/>
+            <w14:round/>
+          </w14:textOutline>
+        </w:rPr>
+        <w:t xml:space="preserve">: </w:t>
+      </w:r>
+    </w:p>
+    <w:p>
+      <w:pPr>
+        <w:pStyle w:val="ListParagraph"/>
+        <w:ind w:left="1080"/>
+        <w:rPr>
+          <w:color w:val="000000" w:themeColor="text1"/>
+          <w:sz w:val="28"/>
+          <w:szCs w:val="28"/>
+          <w14:shadow w14:blurRad="38100" w14:dist="19050" w14:dir="2700000" w14:sx="100000" w14:sy="100000" w14:kx="0" w14:ky="0" w14:algn="tl">
+            <w14:schemeClr w14:val="dk1">
+              <w14:alpha w14:val="60000"/>
+            </w14:schemeClr>
+          </w14:shadow>
+          <w14:textOutline w14:w="0" w14:cap="flat" w14:cmpd="sng" w14:algn="ctr">
+            <w14:noFill/>
+            <w14:prstDash w14:val="solid"/>
+            <w14:round/>
+          </w14:textOutline>
+        </w:rPr>
+      </w:pPr>
+      <w:r>
+        <w:rPr>
+          <w:color w:val="000000" w:themeColor="text1"/>
+          <w:sz w:val="28"/>
+          <w:szCs w:val="28"/>
+          <w14:shadow w14:blurRad="38100" w14:dist="19050" w14:dir="2700000" w14:sx="100000" w14:sy="100000" w14:kx="0" w14:ky="0" w14:algn="tl">
+            <w14:schemeClr w14:val="dk1">
+              <w14:alpha w14:val="60000"/>
+            </w14:schemeClr>
+          </w14:shadow>
+          <w14:textOutline w14:w="0" w14:cap="flat" w14:cmpd="sng" w14:algn="ctr">
+            <w14:noFill/>
+            <w14:prstDash w14:val="solid"/>
+            <w14:round/>
+          </w14:textOutline>
+        </w:rPr>
+        <w:t>Si t1</w:t>
+      </w:r>
+      <w:r>
+        <w:rPr>
+          <w:color w:val="000000" w:themeColor="text1"/>
+          <w:sz w:val="28"/>
+          <w:szCs w:val="28"/>
+          <w14:shadow w14:blurRad="38100" w14:dist="19050" w14:dir="2700000" w14:sx="100000" w14:sy="100000" w14:kx="0" w14:ky="0" w14:algn="tl">
+            <w14:schemeClr w14:val="dk1">
+              <w14:alpha w14:val="60000"/>
+            </w14:schemeClr>
+          </w14:shadow>
+          <w14:textOutline w14:w="0" w14:cap="flat" w14:cmpd="sng" w14:algn="ctr">
+            <w14:noFill/>
+            <w14:prstDash w14:val="solid"/>
+            <w14:round/>
+          </w14:textOutline>
+        </w:rPr>
+        <w:t xml:space="preserve"> &gt; min(t*)</w:t>
+      </w:r>
+      <w:r>
+        <w:rPr>
+          <w:color w:val="000000" w:themeColor="text1"/>
+          <w:sz w:val="28"/>
+          <w:szCs w:val="28"/>
+          <w14:shadow w14:blurRad="38100" w14:dist="19050" w14:dir="2700000" w14:sx="100000" w14:sy="100000" w14:kx="0" w14:ky="0" w14:algn="tl">
+            <w14:schemeClr w14:val="dk1">
+              <w14:alpha w14:val="60000"/>
+            </w14:schemeClr>
+          </w14:shadow>
+          <w14:textOutline w14:w="0" w14:cap="flat" w14:cmpd="sng" w14:algn="ctr">
+            <w14:noFill/>
+            <w14:prstDash w14:val="solid"/>
+            <w14:round/>
+          </w14:textOutline>
+        </w:rPr>
+        <w:t>:</w:t>
+      </w:r>
+      <w:r>
+        <w:rPr>
+          <w:color w:val="000000" w:themeColor="text1"/>
+          <w:sz w:val="28"/>
+          <w:szCs w:val="28"/>
+          <w14:shadow w14:blurRad="38100" w14:dist="19050" w14:dir="2700000" w14:sx="100000" w14:sy="100000" w14:kx="0" w14:ky="0" w14:algn="tl">
+            <w14:schemeClr w14:val="dk1">
+              <w14:alpha w14:val="60000"/>
+            </w14:schemeClr>
+          </w14:shadow>
+          <w14:textOutline w14:w="0" w14:cap="flat" w14:cmpd="sng" w14:algn="ctr">
+            <w14:noFill/>
+            <w14:prstDash w14:val="solid"/>
+            <w14:round/>
+          </w14:textOutline>
+        </w:rPr>
+        <w:t xml:space="preserve"> Buscar en la lista el menor valor de t* y lo denotamos como t*_min </w:t>
+      </w:r>
+    </w:p>
+    <w:p>
+      <w:pPr>
+        <w:pStyle w:val="ListParagraph"/>
+        <w:numPr>
+          <w:ilvl w:val="1"/>
+          <w:numId w:val="4"/>
+        </w:numPr>
+        <w:rPr>
+          <w:color w:val="000000" w:themeColor="text1"/>
+          <w:sz w:val="28"/>
+          <w:szCs w:val="28"/>
+          <w14:shadow w14:blurRad="38100" w14:dist="19050" w14:dir="2700000" w14:sx="100000" w14:sy="100000" w14:kx="0" w14:ky="0" w14:algn="tl">
+            <w14:schemeClr w14:val="dk1">
+              <w14:alpha w14:val="60000"/>
+            </w14:schemeClr>
+          </w14:shadow>
+          <w14:textOutline w14:w="0" w14:cap="flat" w14:cmpd="sng" w14:algn="ctr">
+            <w14:noFill/>
+            <w14:prstDash w14:val="solid"/>
+            <w14:round/>
+          </w14:textOutline>
+        </w:rPr>
+      </w:pPr>
+      <w:r>
+        <w:rPr>
+          <w:color w:val="000000" w:themeColor="text1"/>
+          <w:sz w:val="28"/>
+          <w:szCs w:val="28"/>
+          <w14:shadow w14:blurRad="38100" w14:dist="19050" w14:dir="2700000" w14:sx="100000" w14:sy="100000" w14:kx="0" w14:ky="0" w14:algn="tl">
+            <w14:schemeClr w14:val="dk1">
+              <w14:alpha w14:val="60000"/>
+            </w14:schemeClr>
+          </w14:shadow>
+          <w14:textOutline w14:w="0" w14:cap="flat" w14:cmpd="sng" w14:algn="ctr">
+            <w14:noFill/>
+            <w14:prstDash w14:val="solid"/>
+            <w14:round/>
+          </w14:textOutline>
+        </w:rPr>
+        <w:t>Restablecer t = t*</w:t>
+      </w:r>
+      <w:r>
+        <w:rPr>
+          <w:color w:val="000000" w:themeColor="text1"/>
+          <w:sz w:val="28"/>
+          <w:szCs w:val="28"/>
+          <w14:shadow w14:blurRad="38100" w14:dist="19050" w14:dir="2700000" w14:sx="100000" w14:sy="100000" w14:kx="0" w14:ky="0" w14:algn="tl">
+            <w14:schemeClr w14:val="dk1">
+              <w14:alpha w14:val="60000"/>
+            </w14:schemeClr>
+          </w14:shadow>
+          <w14:textOutline w14:w="0" w14:cap="flat" w14:cmpd="sng" w14:algn="ctr">
+            <w14:noFill/>
+            <w14:prstDash w14:val="solid"/>
+            <w14:round/>
+          </w14:textOutline>
+        </w:rPr>
+        <w:t>_min (Asignamos el valor a t)</w:t>
+      </w:r>
+    </w:p>
+    <w:p>
+      <w:pPr>
+        <w:pStyle w:val="ListParagraph"/>
+        <w:numPr>
+          <w:ilvl w:val="1"/>
+          <w:numId w:val="4"/>
+        </w:numPr>
+        <w:rPr>
+          <w:color w:val="000000" w:themeColor="text1"/>
+          <w:sz w:val="28"/>
+          <w:szCs w:val="28"/>
+          <w14:shadow w14:blurRad="38100" w14:dist="19050" w14:dir="2700000" w14:sx="100000" w14:sy="100000" w14:kx="0" w14:ky="0" w14:algn="tl">
+            <w14:schemeClr w14:val="dk1">
+              <w14:alpha w14:val="60000"/>
+            </w14:schemeClr>
+          </w14:shadow>
+          <w14:textOutline w14:w="0" w14:cap="flat" w14:cmpd="sng" w14:algn="ctr">
+            <w14:noFill/>
+            <w14:prstDash w14:val="solid"/>
+            <w14:round/>
+          </w14:textOutline>
+        </w:rPr>
+      </w:pPr>
+      <w:r>
+        <w:rPr>
+          <w:color w:val="000000" w:themeColor="text1"/>
+          <w:sz w:val="28"/>
+          <w:szCs w:val="28"/>
+          <w14:shadow w14:blurRad="38100" w14:dist="19050" w14:dir="2700000" w14:sx="100000" w14:sy="100000" w14:kx="0" w14:ky="0" w14:algn="tl">
+            <w14:schemeClr w14:val="dk1">
+              <w14:alpha w14:val="60000"/>
+            </w14:schemeClr>
+          </w14:shadow>
+          <w14:textOutline w14:w="0" w14:cap="flat" w14:cmpd="sng" w14:algn="ctr">
+            <w14:noFill/>
+            <w14:prstDash w14:val="solid"/>
+            <w14:round/>
+          </w14:textOutline>
+        </w:rPr>
+        <w:t>Restablecer r = r-1</w:t>
+      </w:r>
+      <w:r>
+        <w:rPr>
+          <w:color w:val="000000" w:themeColor="text1"/>
+          <w:sz w:val="28"/>
+          <w:szCs w:val="28"/>
+          <w14:shadow w14:blurRad="38100" w14:dist="19050" w14:dir="2700000" w14:sx="100000" w14:sy="100000" w14:kx="0" w14:ky="0" w14:algn="tl">
+            <w14:schemeClr w14:val="dk1">
+              <w14:alpha w14:val="60000"/>
+            </w14:schemeClr>
+          </w14:shadow>
+          <w14:textOutline w14:w="0" w14:cap="flat" w14:cmpd="sng" w14:algn="ctr">
+            <w14:noFill/>
+            <w14:prstDash w14:val="solid"/>
+            <w14:round/>
+          </w14:textOutline>
+        </w:rPr>
+        <w:t xml:space="preserve"> (Se reparó una máquina)</w:t>
+      </w:r>
+    </w:p>
+    <w:p>
+      <w:pPr>
+        <w:pStyle w:val="ListParagraph"/>
+        <w:numPr>
+          <w:ilvl w:val="1"/>
+          <w:numId w:val="4"/>
+        </w:numPr>
+        <w:rPr>
+          <w:color w:val="000000" w:themeColor="text1"/>
+          <w:sz w:val="28"/>
+          <w:szCs w:val="28"/>
+          <w14:shadow w14:blurRad="38100" w14:dist="19050" w14:dir="2700000" w14:sx="100000" w14:sy="100000" w14:kx="0" w14:ky="0" w14:algn="tl">
+            <w14:schemeClr w14:val="dk1">
+              <w14:alpha w14:val="60000"/>
+            </w14:schemeClr>
+          </w14:shadow>
+          <w14:textOutline w14:w="0" w14:cap="flat" w14:cmpd="sng" w14:algn="ctr">
+            <w14:noFill/>
+            <w14:prstDash w14:val="solid"/>
+            <w14:round/>
+          </w14:textOutline>
+        </w:rPr>
+      </w:pPr>
+      <w:r>
+        <w:rPr>
+          <w:color w:val="000000" w:themeColor="text1"/>
+          <w:sz w:val="28"/>
+          <w:szCs w:val="28"/>
+          <w14:shadow w14:blurRad="38100" w14:dist="19050" w14:dir="2700000" w14:sx="100000" w14:sy="100000" w14:kx="0" w14:ky="0" w14:algn="tl">
+            <w14:schemeClr w14:val="dk1">
+              <w14:alpha w14:val="60000"/>
+            </w14:schemeClr>
+          </w14:shadow>
+          <w14:textOutline w14:w="0" w14:cap="flat" w14:cmpd="sng" w14:algn="ctr">
+            <w14:noFill/>
+            <w14:prstDash w14:val="solid"/>
+            <w14:round/>
+          </w14:textOutline>
+        </w:rPr>
+        <w:t xml:space="preserve">Si r &gt; </w:t>
+      </w:r>
+      <w:r>
+        <w:rPr>
+          <w:color w:val="000000" w:themeColor="text1"/>
+          <w:sz w:val="28"/>
+          <w:szCs w:val="28"/>
+          <w14:shadow w14:blurRad="38100" w14:dist="19050" w14:dir="2700000" w14:sx="100000" w14:sy="100000" w14:kx="0" w14:ky="0" w14:algn="tl">
+            <w14:schemeClr w14:val="dk1">
+              <w14:alpha w14:val="60000"/>
+            </w14:schemeClr>
+          </w14:shadow>
+          <w14:textOutline w14:w="0" w14:cap="flat" w14:cmpd="sng" w14:algn="ctr">
+            <w14:noFill/>
+            <w14:prstDash w14:val="solid"/>
+            <w14:round/>
+          </w14:textOutline>
+        </w:rPr>
+        <w:t>NRO_OPE – 1, esto sería que sigue habiendo máquinas esperando ser reparadas, por lo tanto,  genero</w:t>
+      </w:r>
+      <w:r>
+        <w:rPr>
+          <w:color w:val="000000" w:themeColor="text1"/>
+          <w:sz w:val="28"/>
+          <w:szCs w:val="28"/>
+          <w14:shadow w14:blurRad="38100" w14:dist="19050" w14:dir="2700000" w14:sx="100000" w14:sy="100000" w14:kx="0" w14:ky="0" w14:algn="tl">
+            <w14:schemeClr w14:val="dk1">
+              <w14:alpha w14:val="60000"/>
+            </w14:schemeClr>
+          </w14:shadow>
+          <w14:textOutline w14:w="0" w14:cap="flat" w14:cmpd="sng" w14:algn="ctr">
+            <w14:noFill/>
+            <w14:prstDash w14:val="solid"/>
+            <w14:round/>
+          </w14:textOutline>
+        </w:rPr>
+        <w:t xml:space="preserve"> una observación </w:t>
+      </w:r>
+      <w:r>
+        <w:rPr>
+          <w:color w:val="000000" w:themeColor="text1"/>
+          <w:sz w:val="28"/>
+          <w:szCs w:val="28"/>
+          <w14:shadow w14:blurRad="38100" w14:dist="19050" w14:dir="2700000" w14:sx="100000" w14:sy="100000" w14:kx="0" w14:ky="0" w14:algn="tl">
+            <w14:schemeClr w14:val="dk1">
+              <w14:alpha w14:val="60000"/>
+            </w14:schemeClr>
+          </w14:shadow>
+          <w14:textOutline w14:w="0" w14:cap="flat" w14:cmpd="sng" w14:algn="ctr">
+            <w14:noFill/>
+            <w14:prstDash w14:val="solid"/>
+            <w14:round/>
+          </w14:textOutline>
+        </w:rPr>
+        <w:t xml:space="preserve">Y </w:t>
+      </w:r>
+      <w:r>
+        <w:rPr>
+          <w:color w:val="000000" w:themeColor="text1"/>
+          <w:sz w:val="28"/>
+          <w:szCs w:val="28"/>
+          <w14:shadow w14:blurRad="38100" w14:dist="19050" w14:dir="2700000" w14:sx="100000" w14:sy="100000" w14:kx="0" w14:ky="0" w14:algn="tl">
+            <w14:schemeClr w14:val="dk1">
+              <w14:alpha w14:val="60000"/>
+            </w14:schemeClr>
+          </w14:shadow>
+          <w14:textOutline w14:w="0" w14:cap="flat" w14:cmpd="sng" w14:algn="ctr">
+            <w14:noFill/>
+            <w14:prstDash w14:val="solid"/>
+            <w14:round/>
+          </w14:textOutline>
+        </w:rPr>
+        <w:t>del tiempo de reparación de la máquina que acaba de ingresar a servicio</w:t>
+      </w:r>
+      <w:r>
+        <w:rPr>
+          <w:color w:val="000000" w:themeColor="text1"/>
+          <w:sz w:val="28"/>
+          <w:szCs w:val="28"/>
+          <w14:shadow w14:blurRad="38100" w14:dist="19050" w14:dir="2700000" w14:sx="100000" w14:sy="100000" w14:kx="0" w14:ky="0" w14:algn="tl">
+            <w14:schemeClr w14:val="dk1">
+              <w14:alpha w14:val="60000"/>
+            </w14:schemeClr>
+          </w14:shadow>
+          <w14:textOutline w14:w="0" w14:cap="flat" w14:cmpd="sng" w14:algn="ctr">
+            <w14:noFill/>
+            <w14:prstDash w14:val="solid"/>
+            <w14:round/>
+          </w14:textOutline>
+        </w:rPr>
+        <w:t xml:space="preserve"> y restablecer t*</w:t>
+      </w:r>
+      <w:r>
+        <w:rPr>
+          <w:color w:val="000000" w:themeColor="text1"/>
+          <w:sz w:val="28"/>
+          <w:szCs w:val="28"/>
+          <w14:shadow w14:blurRad="38100" w14:dist="19050" w14:dir="2700000" w14:sx="100000" w14:sy="100000" w14:kx="0" w14:ky="0" w14:algn="tl">
+            <w14:schemeClr w14:val="dk1">
+              <w14:alpha w14:val="60000"/>
+            </w14:schemeClr>
+          </w14:shadow>
+          <w14:textOutline w14:w="0" w14:cap="flat" w14:cmpd="sng" w14:algn="ctr">
+            <w14:noFill/>
+            <w14:prstDash w14:val="solid"/>
+            <w14:round/>
+          </w14:textOutline>
+        </w:rPr>
+        <w:t>_min</w:t>
+      </w:r>
+      <w:r>
+        <w:rPr>
+          <w:color w:val="000000" w:themeColor="text1"/>
+          <w:sz w:val="28"/>
+          <w:szCs w:val="28"/>
+          <w14:shadow w14:blurRad="38100" w14:dist="19050" w14:dir="2700000" w14:sx="100000" w14:sy="100000" w14:kx="0" w14:ky="0" w14:algn="tl">
+            <w14:schemeClr w14:val="dk1">
+              <w14:alpha w14:val="60000"/>
+            </w14:schemeClr>
+          </w14:shadow>
+          <w14:textOutline w14:w="0" w14:cap="flat" w14:cmpd="sng" w14:algn="ctr">
+            <w14:noFill/>
+            <w14:prstDash w14:val="solid"/>
+            <w14:round/>
+          </w14:textOutline>
+        </w:rPr>
+        <w:t xml:space="preserve"> = t+Y</w:t>
+      </w:r>
+    </w:p>
+    <w:p>
+      <w:pPr>
+        <w:pStyle w:val="ListParagraph"/>
+        <w:numPr>
+          <w:ilvl w:val="1"/>
+          <w:numId w:val="4"/>
+        </w:numPr>
+        <w:rPr>
+          <w:color w:val="000000" w:themeColor="text1"/>
+          <w:sz w:val="28"/>
+          <w:szCs w:val="28"/>
+          <w14:shadow w14:blurRad="38100" w14:dist="19050" w14:dir="2700000" w14:sx="100000" w14:sy="100000" w14:kx="0" w14:ky="0" w14:algn="tl">
+            <w14:schemeClr w14:val="dk1">
+              <w14:alpha w14:val="60000"/>
+            </w14:schemeClr>
+          </w14:shadow>
+          <w14:textOutline w14:w="0" w14:cap="flat" w14:cmpd="sng" w14:algn="ctr">
+            <w14:noFill/>
+            <w14:prstDash w14:val="solid"/>
+            <w14:round/>
+          </w14:textOutline>
+        </w:rPr>
+      </w:pPr>
+      <w:r>
+        <w:rPr>
+          <w:color w:val="000000" w:themeColor="text1"/>
+          <w:sz w:val="28"/>
+          <w:szCs w:val="28"/>
+          <w14:shadow w14:blurRad="38100" w14:dist="19050" w14:dir="2700000" w14:sx="100000" w14:sy="100000" w14:kx="0" w14:ky="0" w14:algn="tl">
+            <w14:schemeClr w14:val="dk1">
+              <w14:alpha w14:val="60000"/>
+            </w14:schemeClr>
+          </w14:shadow>
+          <w14:textOutline w14:w="0" w14:cap="flat" w14:cmpd="sng" w14:algn="ctr">
+            <w14:noFill/>
+            <w14:prstDash w14:val="solid"/>
+            <w14:round/>
+          </w14:textOutline>
+        </w:rPr>
+        <w:t>Si r &lt;=</w:t>
+      </w:r>
+      <w:r>
+        <w:rPr>
+          <w:color w:val="000000" w:themeColor="text1"/>
+          <w:sz w:val="28"/>
+          <w:szCs w:val="28"/>
+          <w14:shadow w14:blurRad="38100" w14:dist="19050" w14:dir="2700000" w14:sx="100000" w14:sy="100000" w14:kx="0" w14:ky="0" w14:algn="tl">
+            <w14:schemeClr w14:val="dk1">
+              <w14:alpha w14:val="60000"/>
+            </w14:schemeClr>
+          </w14:shadow>
+          <w14:textOutline w14:w="0" w14:cap="flat" w14:cmpd="sng" w14:algn="ctr">
+            <w14:noFill/>
+            <w14:prstDash w14:val="solid"/>
+            <w14:round/>
+          </w14:textOutline>
+        </w:rPr>
+        <w:t xml:space="preserve"> </w:t>
+      </w:r>
+      <w:r>
+        <w:rPr>
+          <w:color w:val="000000" w:themeColor="text1"/>
+          <w:sz w:val="28"/>
+          <w:szCs w:val="28"/>
+          <w14:shadow w14:blurRad="38100" w14:dist="19050" w14:dir="2700000" w14:sx="100000" w14:sy="100000" w14:kx="0" w14:ky="0" w14:algn="tl">
+            <w14:schemeClr w14:val="dk1">
+              <w14:alpha w14:val="60000"/>
+            </w14:schemeClr>
+          </w14:shadow>
+          <w14:textOutline w14:w="0" w14:cap="flat" w14:cmpd="sng" w14:algn="ctr">
+            <w14:noFill/>
+            <w14:prstDash w14:val="solid"/>
+            <w14:round/>
+          </w14:textOutline>
+        </w:rPr>
+        <w:t>NRO_OPE - 1</w:t>
+      </w:r>
+      <w:r>
+        <w:rPr>
+          <w:color w:val="000000" w:themeColor="text1"/>
+          <w:sz w:val="28"/>
+          <w:szCs w:val="28"/>
+          <w14:shadow w14:blurRad="38100" w14:dist="19050" w14:dir="2700000" w14:sx="100000" w14:sy="100000" w14:kx="0" w14:ky="0" w14:algn="tl">
+            <w14:schemeClr w14:val="dk1">
+              <w14:alpha w14:val="60000"/>
+            </w14:schemeClr>
+          </w14:shadow>
+          <w14:textOutline w14:w="0" w14:cap="flat" w14:cmpd="sng" w14:algn="ctr">
+            <w14:noFill/>
+            <w14:prstDash w14:val="solid"/>
+            <w14:round/>
+          </w14:textOutline>
+        </w:rPr>
+        <w:t xml:space="preserve"> hacer t*</w:t>
+      </w:r>
+      <w:r>
+        <w:rPr>
+          <w:color w:val="000000" w:themeColor="text1"/>
+          <w:sz w:val="28"/>
+          <w:szCs w:val="28"/>
+          <w14:shadow w14:blurRad="38100" w14:dist="19050" w14:dir="2700000" w14:sx="100000" w14:sy="100000" w14:kx="0" w14:ky="0" w14:algn="tl">
+            <w14:schemeClr w14:val="dk1">
+              <w14:alpha w14:val="60000"/>
+            </w14:schemeClr>
+          </w14:shadow>
+          <w14:textOutline w14:w="0" w14:cap="flat" w14:cmpd="sng" w14:algn="ctr">
+            <w14:noFill/>
+            <w14:prstDash w14:val="solid"/>
+            <w14:round/>
+          </w14:textOutline>
+        </w:rPr>
+        <w:t>_min</w:t>
+      </w:r>
+      <w:r>
+        <w:rPr>
+          <w:color w:val="000000" w:themeColor="text1"/>
+          <w:sz w:val="28"/>
+          <w:szCs w:val="28"/>
+          <w14:shadow w14:blurRad="38100" w14:dist="19050" w14:dir="2700000" w14:sx="100000" w14:sy="100000" w14:kx="0" w14:ky="0" w14:algn="tl">
+            <w14:schemeClr w14:val="dk1">
+              <w14:alpha w14:val="60000"/>
+            </w14:schemeClr>
+          </w14:shadow>
+          <w14:textOutline w14:w="0" w14:cap="flat" w14:cmpd="sng" w14:algn="ctr">
+            <w14:noFill/>
+            <w14:prstDash w14:val="solid"/>
+            <w14:round/>
+          </w14:textOutline>
+        </w:rPr>
+        <w:t xml:space="preserve"> = ”infinito”</w:t>
+      </w:r>
+    </w:p>
+    <w:p>
+      <w:pPr>
+        <w:rPr>
+          <w:color w:val="000000" w:themeColor="text1"/>
+          <w:sz w:val="28"/>
+          <w:szCs w:val="28"/>
+          <w14:shadow w14:blurRad="38100" w14:dist="19050" w14:dir="2700000" w14:sx="100000" w14:sy="100000" w14:kx="0" w14:ky="0" w14:algn="tl">
+            <w14:schemeClr w14:val="dk1">
+              <w14:alpha w14:val="60000"/>
+            </w14:schemeClr>
+          </w14:shadow>
+          <w14:textOutline w14:w="0" w14:cap="flat" w14:cmpd="sng" w14:algn="ctr">
+            <w14:noFill/>
+            <w14:prstDash w14:val="solid"/>
+            <w14:round/>
+          </w14:textOutline>
+        </w:rPr>
+      </w:pPr>
+    </w:p>
+    <w:p>
+      <w:pPr>
+        <w:rPr>
+          <w:color w:val="000000" w:themeColor="text1"/>
+          <w:sz w:val="28"/>
+          <w:szCs w:val="28"/>
+          <w14:shadow w14:blurRad="38100" w14:dist="19050" w14:dir="2700000" w14:sx="100000" w14:sy="100000" w14:kx="0" w14:ky="0" w14:algn="tl">
+            <w14:schemeClr w14:val="dk1">
+              <w14:alpha w14:val="60000"/>
+            </w14:schemeClr>
+          </w14:shadow>
+          <w14:textOutline w14:w="0" w14:cap="flat" w14:cmpd="sng" w14:algn="ctr">
+            <w14:noFill/>
+            <w14:prstDash w14:val="solid"/>
+            <w14:round/>
+          </w14:textOutline>
+        </w:rPr>
+      </w:pPr>
+    </w:p>
+    <w:p>
+      <w:pPr>
+        <w:rPr>
+          <w:color w:val="000000" w:themeColor="text1"/>
+          <w:sz w:val="28"/>
+          <w:szCs w:val="28"/>
+          <w14:shadow w14:blurRad="38100" w14:dist="19050" w14:dir="2700000" w14:sx="100000" w14:sy="100000" w14:kx="0" w14:ky="0" w14:algn="tl">
+            <w14:schemeClr w14:val="dk1">
+              <w14:alpha w14:val="60000"/>
+            </w14:schemeClr>
+          </w14:shadow>
+          <w14:textOutline w14:w="0" w14:cap="flat" w14:cmpd="sng" w14:algn="ctr">
+            <w14:noFill/>
+            <w14:prstDash w14:val="solid"/>
+            <w14:round/>
+          </w14:textOutline>
+        </w:rPr>
+      </w:pPr>
+    </w:p>
+    <w:p>
+      <w:pPr>
+        <w:rPr>
+          <w:color w:val="000000" w:themeColor="text1"/>
+          <w:sz w:val="28"/>
+          <w:szCs w:val="28"/>
+          <w14:shadow w14:blurRad="38100" w14:dist="19050" w14:dir="2700000" w14:sx="100000" w14:sy="100000" w14:kx="0" w14:ky="0" w14:algn="tl">
+            <w14:schemeClr w14:val="dk1">
+              <w14:alpha w14:val="60000"/>
+            </w14:schemeClr>
+          </w14:shadow>
+          <w14:textOutline w14:w="0" w14:cap="flat" w14:cmpd="sng" w14:algn="ctr">
+            <w14:noFill/>
+            <w14:prstDash w14:val="solid"/>
+            <w14:round/>
+          </w14:textOutline>
+        </w:rPr>
+      </w:pPr>
+    </w:p>
+    <w:p>
+      <w:pPr>
         <w:rPr>
           <w:color w:val="000000" w:themeColor="text1"/>
           <w:sz w:val="28"/>
@@ -1276,123 +3528,7 @@
           </w14:textOutline>
         </w:rPr>
       </w:pPr>
-    </w:p>
-    <w:p>
-      <w:pPr>
-        <w:rPr>
-          <w:color w:val="000000" w:themeColor="text1"/>
-          <w:sz w:val="28"/>
-          <w:szCs w:val="28"/>
-          <w:u w:val="single"/>
-          <w14:shadow w14:blurRad="38100" w14:dist="19050" w14:dir="2700000" w14:sx="100000" w14:sy="100000" w14:kx="0" w14:ky="0" w14:algn="tl">
-            <w14:schemeClr w14:val="dk1">
-              <w14:alpha w14:val="60000"/>
-            </w14:schemeClr>
-          </w14:shadow>
-          <w14:textOutline w14:w="0" w14:cap="flat" w14:cmpd="sng" w14:algn="ctr">
-            <w14:noFill/>
-            <w14:prstDash w14:val="solid"/>
-            <w14:round/>
-          </w14:textOutline>
-        </w:rPr>
-      </w:pPr>
-    </w:p>
-    <w:p>
-      <w:pPr>
-        <w:rPr>
-          <w:color w:val="000000" w:themeColor="text1"/>
-          <w:sz w:val="24"/>
-          <w:szCs w:val="24"/>
-          <w14:shadow w14:blurRad="38100" w14:dist="19050" w14:dir="2700000" w14:sx="100000" w14:sy="100000" w14:kx="0" w14:ky="0" w14:algn="tl">
-            <w14:schemeClr w14:val="dk1">
-              <w14:alpha w14:val="60000"/>
-            </w14:schemeClr>
-          </w14:shadow>
-          <w14:textOutline w14:w="0" w14:cap="flat" w14:cmpd="sng" w14:algn="ctr">
-            <w14:noFill/>
-            <w14:prstDash w14:val="solid"/>
-            <w14:round/>
-          </w14:textOutline>
-        </w:rPr>
-      </w:pPr>
-    </w:p>
-    <w:p>
-      <w:pPr>
-        <w:rPr>
-          <w:color w:val="000000" w:themeColor="text1"/>
-          <w:sz w:val="24"/>
-          <w:szCs w:val="24"/>
-          <w14:shadow w14:blurRad="38100" w14:dist="19050" w14:dir="2700000" w14:sx="100000" w14:sy="100000" w14:kx="0" w14:ky="0" w14:algn="tl">
-            <w14:schemeClr w14:val="dk1">
-              <w14:alpha w14:val="60000"/>
-            </w14:schemeClr>
-          </w14:shadow>
-          <w14:textOutline w14:w="0" w14:cap="flat" w14:cmpd="sng" w14:algn="ctr">
-            <w14:noFill/>
-            <w14:prstDash w14:val="solid"/>
-            <w14:round/>
-          </w14:textOutline>
-        </w:rPr>
-      </w:pPr>
-    </w:p>
-    <w:p>
-      <w:pPr>
-        <w:rPr>
-          <w:color w:val="000000" w:themeColor="text1"/>
-          <w:sz w:val="24"/>
-          <w:szCs w:val="24"/>
-          <w14:shadow w14:blurRad="38100" w14:dist="19050" w14:dir="2700000" w14:sx="100000" w14:sy="100000" w14:kx="0" w14:ky="0" w14:algn="tl">
-            <w14:schemeClr w14:val="dk1">
-              <w14:alpha w14:val="60000"/>
-            </w14:schemeClr>
-          </w14:shadow>
-          <w14:textOutline w14:w="0" w14:cap="flat" w14:cmpd="sng" w14:algn="ctr">
-            <w14:noFill/>
-            <w14:prstDash w14:val="solid"/>
-            <w14:round/>
-          </w14:textOutline>
-        </w:rPr>
-      </w:pPr>
-    </w:p>
-    <w:p>
-      <w:pPr>
-        <w:rPr>
-          <w:color w:val="000000" w:themeColor="text1"/>
-          <w:sz w:val="20"/>
-          <w:szCs w:val="20"/>
-          <w:u w:val="single"/>
-          <w14:shadow w14:blurRad="38100" w14:dist="19050" w14:dir="2700000" w14:sx="100000" w14:sy="100000" w14:kx="0" w14:ky="0" w14:algn="tl">
-            <w14:schemeClr w14:val="dk1">
-              <w14:alpha w14:val="60000"/>
-            </w14:schemeClr>
-          </w14:shadow>
-          <w14:textOutline w14:w="0" w14:cap="flat" w14:cmpd="sng" w14:algn="ctr">
-            <w14:noFill/>
-            <w14:prstDash w14:val="solid"/>
-            <w14:round/>
-          </w14:textOutline>
-        </w:rPr>
-      </w:pPr>
-    </w:p>
-    <w:p/>
-    <w:p/>
-    <w:p/>
-    <w:p/>
-    <w:p/>
-    <w:p/>
-    <w:p/>
-    <w:p/>
-    <w:p/>
-    <w:p/>
-    <w:p/>
-    <w:p/>
-    <w:p/>
-    <w:p/>
-    <w:p/>
-    <w:p/>
-    <w:p/>
-    <w:p>
-      <w:pPr>
+      <w:r>
         <w:rPr>
           <w:color w:val="000000" w:themeColor="text1"/>
           <w:sz w:val="72"/>
@@ -1409,8 +3545,1544 @@
             <w14:round/>
           </w14:textOutline>
         </w:rPr>
-      </w:pPr>
-      <w:r>
+        <w:lastRenderedPageBreak/>
+        <w:t>Resultados:</w:t>
+      </w:r>
+    </w:p>
+    <w:p>
+      <w:pPr>
+        <w:ind w:left="360"/>
+        <w:rPr>
+          <w:color w:val="000000" w:themeColor="text1"/>
+          <w:sz w:val="28"/>
+          <w:szCs w:val="28"/>
+          <w14:shadow w14:blurRad="38100" w14:dist="19050" w14:dir="2700000" w14:sx="100000" w14:sy="100000" w14:kx="0" w14:ky="0" w14:algn="tl">
+            <w14:schemeClr w14:val="dk1">
+              <w14:alpha w14:val="60000"/>
+            </w14:schemeClr>
+          </w14:shadow>
+          <w14:textOutline w14:w="0" w14:cap="flat" w14:cmpd="sng" w14:algn="ctr">
+            <w14:noFill/>
+            <w14:prstDash w14:val="solid"/>
+            <w14:round/>
+          </w14:textOutline>
+        </w:rPr>
+      </w:pPr>
+      <w:r>
+        <w:rPr>
+          <w:color w:val="000000" w:themeColor="text1"/>
+          <w:sz w:val="28"/>
+          <w:szCs w:val="28"/>
+          <w14:shadow w14:blurRad="38100" w14:dist="19050" w14:dir="2700000" w14:sx="100000" w14:sy="100000" w14:kx="0" w14:ky="0" w14:algn="tl">
+            <w14:schemeClr w14:val="dk1">
+              <w14:alpha w14:val="60000"/>
+            </w14:schemeClr>
+          </w14:shadow>
+          <w14:textOutline w14:w="0" w14:cap="flat" w14:cmpd="sng" w14:algn="ctr">
+            <w14:noFill/>
+            <w14:prstDash w14:val="solid"/>
+            <w14:round/>
+          </w14:textOutline>
+        </w:rPr>
+        <w:t>Dado el problema presentado, luego de haber implementado la simulación podemos observar:</w:t>
+      </w:r>
+    </w:p>
+    <w:p>
+      <w:pPr>
+        <w:ind w:left="360"/>
+        <w:rPr>
+          <w:i/>
+          <w:color w:val="000000" w:themeColor="text1"/>
+          <w:sz w:val="28"/>
+          <w:szCs w:val="28"/>
+          <w14:shadow w14:blurRad="38100" w14:dist="19050" w14:dir="2700000" w14:sx="100000" w14:sy="100000" w14:kx="0" w14:ky="0" w14:algn="tl">
+            <w14:schemeClr w14:val="dk1">
+              <w14:alpha w14:val="60000"/>
+            </w14:schemeClr>
+          </w14:shadow>
+          <w14:textOutline w14:w="0" w14:cap="flat" w14:cmpd="sng" w14:algn="ctr">
+            <w14:noFill/>
+            <w14:prstDash w14:val="solid"/>
+            <w14:round/>
+          </w14:textOutline>
+        </w:rPr>
+      </w:pPr>
+      <w:r>
+        <w:rPr>
+          <w:i/>
+          <w:color w:val="000000" w:themeColor="text1"/>
+          <w:sz w:val="28"/>
+          <w:szCs w:val="28"/>
+          <w14:shadow w14:blurRad="38100" w14:dist="19050" w14:dir="2700000" w14:sx="100000" w14:sy="100000" w14:kx="0" w14:ky="0" w14:algn="tl">
+            <w14:schemeClr w14:val="dk1">
+              <w14:alpha w14:val="60000"/>
+            </w14:schemeClr>
+          </w14:shadow>
+          <w14:textOutline w14:w="0" w14:cap="flat" w14:cmpd="sng" w14:algn="ctr">
+            <w14:noFill/>
+            <w14:prstDash w14:val="solid"/>
+            <w14:round/>
+          </w14:textOutline>
+        </w:rPr>
+        <w:t>Caso 1: 5 máquinas en funcionamiento, 2 de repuesto y 1 técnico para reparar.</w:t>
+      </w:r>
+    </w:p>
+    <w:p>
+      <w:pPr>
+        <w:ind w:left="360"/>
+        <w:rPr>
+          <w:color w:val="000000" w:themeColor="text1"/>
+          <w:sz w:val="28"/>
+          <w:szCs w:val="28"/>
+          <w14:shadow w14:blurRad="38100" w14:dist="19050" w14:dir="2700000" w14:sx="100000" w14:sy="100000" w14:kx="0" w14:ky="0" w14:algn="tl">
+            <w14:schemeClr w14:val="dk1">
+              <w14:alpha w14:val="60000"/>
+            </w14:schemeClr>
+          </w14:shadow>
+          <w14:textOutline w14:w="0" w14:cap="flat" w14:cmpd="sng" w14:algn="ctr">
+            <w14:noFill/>
+            <w14:prstDash w14:val="solid"/>
+            <w14:round/>
+          </w14:textOutline>
+        </w:rPr>
+      </w:pPr>
+      <w:r>
+        <w:rPr>
+          <w:color w:val="000000" w:themeColor="text1"/>
+          <w:sz w:val="28"/>
+          <w:szCs w:val="28"/>
+          <w14:shadow w14:blurRad="38100" w14:dist="19050" w14:dir="2700000" w14:sx="100000" w14:sy="100000" w14:kx="0" w14:ky="0" w14:algn="tl">
+            <w14:schemeClr w14:val="dk1">
+              <w14:alpha w14:val="60000"/>
+            </w14:schemeClr>
+          </w14:shadow>
+          <w14:textOutline w14:w="0" w14:cap="flat" w14:cmpd="sng" w14:algn="ctr">
+            <w14:noFill/>
+            <w14:prstDash w14:val="solid"/>
+            <w14:round/>
+          </w14:textOutline>
+        </w:rPr>
+        <w:t>El tiempo promedio de fallo, con 10000 simulaciones dio como resultado 1,718027 meses, y la desviación estándar de 1,547632 aprox.</w:t>
+      </w:r>
+      <w:r>
+        <w:rPr>
+          <w:b/>
+          <w:noProof/>
+          <w:color w:val="000000" w:themeColor="text1"/>
+          <w:sz w:val="40"/>
+          <w:szCs w:val="40"/>
+          <w:lang w:eastAsia="es-AR"/>
+        </w:rPr>
+        <w:drawing>
+          <wp:inline distT="0" distB="0" distL="0" distR="0" wp14:anchorId="0F04A704" wp14:editId="5696D4CB">
+            <wp:extent cx="5295900" cy="3972225"/>
+            <wp:effectExtent l="0" t="0" r="0" b="9525"/>
+            <wp:docPr id="1" name="Picture 1"/>
+            <wp:cNvGraphicFramePr>
+              <a:graphicFrameLocks xmlns:a="http://schemas.openxmlformats.org/drawingml/2006/main" noChangeAspect="1"/>
+            </wp:cNvGraphicFramePr>
+            <a:graphic xmlns:a="http://schemas.openxmlformats.org/drawingml/2006/main">
+              <a:graphicData uri="http://schemas.openxmlformats.org/drawingml/2006/picture">
+                <pic:pic xmlns:pic="http://schemas.openxmlformats.org/drawingml/2006/picture">
+                  <pic:nvPicPr>
+                    <pic:cNvPr id="1" name="caso1.png"/>
+                    <pic:cNvPicPr/>
+                  </pic:nvPicPr>
+                  <pic:blipFill>
+                    <a:blip r:embed="rId6">
+                      <a:extLst>
+                        <a:ext uri="{28A0092B-C50C-407E-A947-70E740481C1C}">
+                          <a14:useLocalDpi xmlns:a14="http://schemas.microsoft.com/office/drawing/2010/main" val="0"/>
+                        </a:ext>
+                      </a:extLst>
+                    </a:blip>
+                    <a:stretch>
+                      <a:fillRect/>
+                    </a:stretch>
+                  </pic:blipFill>
+                  <pic:spPr>
+                    <a:xfrm>
+                      <a:off x="0" y="0"/>
+                      <a:ext cx="5299081" cy="3974611"/>
+                    </a:xfrm>
+                    <a:prstGeom prst="rect">
+                      <a:avLst/>
+                    </a:prstGeom>
+                  </pic:spPr>
+                </pic:pic>
+              </a:graphicData>
+            </a:graphic>
+          </wp:inline>
+        </w:drawing>
+      </w:r>
+    </w:p>
+    <w:p>
+      <w:pPr>
+        <w:ind w:left="360"/>
+        <w:rPr>
+          <w:color w:val="000000" w:themeColor="text1"/>
+          <w:sz w:val="28"/>
+          <w:szCs w:val="28"/>
+          <w14:shadow w14:blurRad="38100" w14:dist="19050" w14:dir="2700000" w14:sx="100000" w14:sy="100000" w14:kx="0" w14:ky="0" w14:algn="tl">
+            <w14:schemeClr w14:val="dk1">
+              <w14:alpha w14:val="60000"/>
+            </w14:schemeClr>
+          </w14:shadow>
+          <w14:textOutline w14:w="0" w14:cap="flat" w14:cmpd="sng" w14:algn="ctr">
+            <w14:noFill/>
+            <w14:prstDash w14:val="solid"/>
+            <w14:round/>
+          </w14:textOutline>
+        </w:rPr>
+      </w:pPr>
+      <w:r>
+        <w:rPr>
+          <w:color w:val="000000" w:themeColor="text1"/>
+          <w:sz w:val="28"/>
+          <w:szCs w:val="28"/>
+          <w14:shadow w14:blurRad="38100" w14:dist="19050" w14:dir="2700000" w14:sx="100000" w14:sy="100000" w14:kx="0" w14:ky="0" w14:algn="tl">
+            <w14:schemeClr w14:val="dk1">
+              <w14:alpha w14:val="60000"/>
+            </w14:schemeClr>
+          </w14:shadow>
+          <w14:textOutline w14:w="0" w14:cap="flat" w14:cmpd="sng" w14:algn="ctr">
+            <w14:noFill/>
+            <w14:prstDash w14:val="solid"/>
+            <w14:round/>
+          </w14:textOutline>
+        </w:rPr>
+        <w:t>Dado el histograma, se puede observar un pico de simulaciones que dan como resultado alrededor de 1 mes el tiempo de falla. Siendo este un valor tan bajo, es evidente pensar en realizar una mejora a dicho sistema.</w:t>
+      </w:r>
+    </w:p>
+    <w:p>
+      <w:pPr>
+        <w:ind w:left="360"/>
+        <w:rPr>
+          <w:color w:val="000000" w:themeColor="text1"/>
+          <w:sz w:val="28"/>
+          <w:szCs w:val="28"/>
+          <w14:shadow w14:blurRad="38100" w14:dist="19050" w14:dir="2700000" w14:sx="100000" w14:sy="100000" w14:kx="0" w14:ky="0" w14:algn="tl">
+            <w14:schemeClr w14:val="dk1">
+              <w14:alpha w14:val="60000"/>
+            </w14:schemeClr>
+          </w14:shadow>
+          <w14:textOutline w14:w="0" w14:cap="flat" w14:cmpd="sng" w14:algn="ctr">
+            <w14:noFill/>
+            <w14:prstDash w14:val="solid"/>
+            <w14:round/>
+          </w14:textOutline>
+        </w:rPr>
+      </w:pPr>
+      <w:r>
+        <w:rPr>
+          <w:color w:val="000000" w:themeColor="text1"/>
+          <w:sz w:val="28"/>
+          <w:szCs w:val="28"/>
+          <w14:shadow w14:blurRad="38100" w14:dist="19050" w14:dir="2700000" w14:sx="100000" w14:sy="100000" w14:kx="0" w14:ky="0" w14:algn="tl">
+            <w14:schemeClr w14:val="dk1">
+              <w14:alpha w14:val="60000"/>
+            </w14:schemeClr>
+          </w14:shadow>
+          <w14:textOutline w14:w="0" w14:cap="flat" w14:cmpd="sng" w14:algn="ctr">
+            <w14:noFill/>
+            <w14:prstDash w14:val="solid"/>
+            <w14:round/>
+          </w14:textOutline>
+        </w:rPr>
+        <w:lastRenderedPageBreak/>
+        <w:t>Analicemos las siguientes mejoras:</w:t>
+      </w:r>
+    </w:p>
+    <w:p>
+      <w:pPr>
+        <w:ind w:left="360"/>
+        <w:rPr>
+          <w:i/>
+          <w:color w:val="000000" w:themeColor="text1"/>
+          <w:sz w:val="28"/>
+          <w:szCs w:val="28"/>
+          <w14:shadow w14:blurRad="38100" w14:dist="19050" w14:dir="2700000" w14:sx="100000" w14:sy="100000" w14:kx="0" w14:ky="0" w14:algn="tl">
+            <w14:schemeClr w14:val="dk1">
+              <w14:alpha w14:val="60000"/>
+            </w14:schemeClr>
+          </w14:shadow>
+          <w14:textOutline w14:w="0" w14:cap="flat" w14:cmpd="sng" w14:algn="ctr">
+            <w14:noFill/>
+            <w14:prstDash w14:val="solid"/>
+            <w14:round/>
+          </w14:textOutline>
+        </w:rPr>
+      </w:pPr>
+      <w:r>
+        <w:rPr>
+          <w:i/>
+          <w:color w:val="000000" w:themeColor="text1"/>
+          <w:sz w:val="28"/>
+          <w:szCs w:val="28"/>
+          <w14:shadow w14:blurRad="38100" w14:dist="19050" w14:dir="2700000" w14:sx="100000" w14:sy="100000" w14:kx="0" w14:ky="0" w14:algn="tl">
+            <w14:schemeClr w14:val="dk1">
+              <w14:alpha w14:val="60000"/>
+            </w14:schemeClr>
+          </w14:shadow>
+          <w14:textOutline w14:w="0" w14:cap="flat" w14:cmpd="sng" w14:algn="ctr">
+            <w14:noFill/>
+            <w14:prstDash w14:val="solid"/>
+            <w14:round/>
+          </w14:textOutline>
+        </w:rPr>
+        <w:t>Caso 2</w:t>
+      </w:r>
+      <w:r>
+        <w:rPr>
+          <w:i/>
+          <w:color w:val="000000" w:themeColor="text1"/>
+          <w:sz w:val="28"/>
+          <w:szCs w:val="28"/>
+          <w14:shadow w14:blurRad="38100" w14:dist="19050" w14:dir="2700000" w14:sx="100000" w14:sy="100000" w14:kx="0" w14:ky="0" w14:algn="tl">
+            <w14:schemeClr w14:val="dk1">
+              <w14:alpha w14:val="60000"/>
+            </w14:schemeClr>
+          </w14:shadow>
+          <w14:textOutline w14:w="0" w14:cap="flat" w14:cmpd="sng" w14:algn="ctr">
+            <w14:noFill/>
+            <w14:prstDash w14:val="solid"/>
+            <w14:round/>
+          </w14:textOutline>
+        </w:rPr>
+        <w:t>: 5 máquinas en f</w:t>
+      </w:r>
+      <w:r>
+        <w:rPr>
+          <w:i/>
+          <w:color w:val="000000" w:themeColor="text1"/>
+          <w:sz w:val="28"/>
+          <w:szCs w:val="28"/>
+          <w14:shadow w14:blurRad="38100" w14:dist="19050" w14:dir="2700000" w14:sx="100000" w14:sy="100000" w14:kx="0" w14:ky="0" w14:algn="tl">
+            <w14:schemeClr w14:val="dk1">
+              <w14:alpha w14:val="60000"/>
+            </w14:schemeClr>
+          </w14:shadow>
+          <w14:textOutline w14:w="0" w14:cap="flat" w14:cmpd="sng" w14:algn="ctr">
+            <w14:noFill/>
+            <w14:prstDash w14:val="solid"/>
+            <w14:round/>
+          </w14:textOutline>
+        </w:rPr>
+        <w:t>uncionamiento, 2 de repuesto y 2</w:t>
+      </w:r>
+      <w:r>
+        <w:rPr>
+          <w:i/>
+          <w:color w:val="000000" w:themeColor="text1"/>
+          <w:sz w:val="28"/>
+          <w:szCs w:val="28"/>
+          <w14:shadow w14:blurRad="38100" w14:dist="19050" w14:dir="2700000" w14:sx="100000" w14:sy="100000" w14:kx="0" w14:ky="0" w14:algn="tl">
+            <w14:schemeClr w14:val="dk1">
+              <w14:alpha w14:val="60000"/>
+            </w14:schemeClr>
+          </w14:shadow>
+          <w14:textOutline w14:w="0" w14:cap="flat" w14:cmpd="sng" w14:algn="ctr">
+            <w14:noFill/>
+            <w14:prstDash w14:val="solid"/>
+            <w14:round/>
+          </w14:textOutline>
+        </w:rPr>
+        <w:t xml:space="preserve"> técnico</w:t>
+      </w:r>
+      <w:r>
+        <w:rPr>
+          <w:i/>
+          <w:color w:val="000000" w:themeColor="text1"/>
+          <w:sz w:val="28"/>
+          <w:szCs w:val="28"/>
+          <w14:shadow w14:blurRad="38100" w14:dist="19050" w14:dir="2700000" w14:sx="100000" w14:sy="100000" w14:kx="0" w14:ky="0" w14:algn="tl">
+            <w14:schemeClr w14:val="dk1">
+              <w14:alpha w14:val="60000"/>
+            </w14:schemeClr>
+          </w14:shadow>
+          <w14:textOutline w14:w="0" w14:cap="flat" w14:cmpd="sng" w14:algn="ctr">
+            <w14:noFill/>
+            <w14:prstDash w14:val="solid"/>
+            <w14:round/>
+          </w14:textOutline>
+        </w:rPr>
+        <w:t>s</w:t>
+      </w:r>
+      <w:r>
+        <w:rPr>
+          <w:i/>
+          <w:color w:val="000000" w:themeColor="text1"/>
+          <w:sz w:val="28"/>
+          <w:szCs w:val="28"/>
+          <w14:shadow w14:blurRad="38100" w14:dist="19050" w14:dir="2700000" w14:sx="100000" w14:sy="100000" w14:kx="0" w14:ky="0" w14:algn="tl">
+            <w14:schemeClr w14:val="dk1">
+              <w14:alpha w14:val="60000"/>
+            </w14:schemeClr>
+          </w14:shadow>
+          <w14:textOutline w14:w="0" w14:cap="flat" w14:cmpd="sng" w14:algn="ctr">
+            <w14:noFill/>
+            <w14:prstDash w14:val="solid"/>
+            <w14:round/>
+          </w14:textOutline>
+        </w:rPr>
+        <w:t xml:space="preserve"> para reparar.</w:t>
+      </w:r>
+    </w:p>
+    <w:p>
+      <w:pPr>
+        <w:ind w:left="360"/>
+        <w:rPr>
+          <w:color w:val="000000" w:themeColor="text1"/>
+          <w:sz w:val="28"/>
+          <w:szCs w:val="28"/>
+          <w14:shadow w14:blurRad="38100" w14:dist="19050" w14:dir="2700000" w14:sx="100000" w14:sy="100000" w14:kx="0" w14:ky="0" w14:algn="tl">
+            <w14:schemeClr w14:val="dk1">
+              <w14:alpha w14:val="60000"/>
+            </w14:schemeClr>
+          </w14:shadow>
+          <w14:textOutline w14:w="0" w14:cap="flat" w14:cmpd="sng" w14:algn="ctr">
+            <w14:noFill/>
+            <w14:prstDash w14:val="solid"/>
+            <w14:round/>
+          </w14:textOutline>
+        </w:rPr>
+      </w:pPr>
+      <w:r>
+        <w:rPr>
+          <w:color w:val="000000" w:themeColor="text1"/>
+          <w:sz w:val="28"/>
+          <w:szCs w:val="28"/>
+          <w14:shadow w14:blurRad="38100" w14:dist="19050" w14:dir="2700000" w14:sx="100000" w14:sy="100000" w14:kx="0" w14:ky="0" w14:algn="tl">
+            <w14:schemeClr w14:val="dk1">
+              <w14:alpha w14:val="60000"/>
+            </w14:schemeClr>
+          </w14:shadow>
+          <w14:textOutline w14:w="0" w14:cap="flat" w14:cmpd="sng" w14:algn="ctr">
+            <w14:noFill/>
+            <w14:prstDash w14:val="solid"/>
+            <w14:round/>
+          </w14:textOutline>
+        </w:rPr>
+        <w:t xml:space="preserve">El tiempo promedio de fallo, con 10000 simulaciones dio como resultado </w:t>
+      </w:r>
+      <w:r>
+        <w:rPr>
+          <w:color w:val="000000" w:themeColor="text1"/>
+          <w:sz w:val="28"/>
+          <w:szCs w:val="28"/>
+          <w14:shadow w14:blurRad="38100" w14:dist="19050" w14:dir="2700000" w14:sx="100000" w14:sy="100000" w14:kx="0" w14:ky="0" w14:algn="tl">
+            <w14:schemeClr w14:val="dk1">
+              <w14:alpha w14:val="60000"/>
+            </w14:schemeClr>
+          </w14:shadow>
+          <w14:textOutline w14:w="0" w14:cap="flat" w14:cmpd="sng" w14:algn="ctr">
+            <w14:noFill/>
+            <w14:prstDash w14:val="solid"/>
+            <w14:round/>
+          </w14:textOutline>
+        </w:rPr>
+        <w:t>2.58269943135</w:t>
+      </w:r>
+      <w:r>
+        <w:rPr>
+          <w:color w:val="000000" w:themeColor="text1"/>
+          <w:sz w:val="28"/>
+          <w:szCs w:val="28"/>
+          <w14:shadow w14:blurRad="38100" w14:dist="19050" w14:dir="2700000" w14:sx="100000" w14:sy="100000" w14:kx="0" w14:ky="0" w14:algn="tl">
+            <w14:schemeClr w14:val="dk1">
+              <w14:alpha w14:val="60000"/>
+            </w14:schemeClr>
+          </w14:shadow>
+          <w14:textOutline w14:w="0" w14:cap="flat" w14:cmpd="sng" w14:algn="ctr">
+            <w14:noFill/>
+            <w14:prstDash w14:val="solid"/>
+            <w14:round/>
+          </w14:textOutline>
+        </w:rPr>
+        <w:t xml:space="preserve"> </w:t>
+      </w:r>
+      <w:r>
+        <w:rPr>
+          <w:color w:val="000000" w:themeColor="text1"/>
+          <w:sz w:val="28"/>
+          <w:szCs w:val="28"/>
+          <w14:shadow w14:blurRad="38100" w14:dist="19050" w14:dir="2700000" w14:sx="100000" w14:sy="100000" w14:kx="0" w14:ky="0" w14:algn="tl">
+            <w14:schemeClr w14:val="dk1">
+              <w14:alpha w14:val="60000"/>
+            </w14:schemeClr>
+          </w14:shadow>
+          <w14:textOutline w14:w="0" w14:cap="flat" w14:cmpd="sng" w14:algn="ctr">
+            <w14:noFill/>
+            <w14:prstDash w14:val="solid"/>
+            <w14:round/>
+          </w14:textOutline>
+        </w:rPr>
+        <w:t xml:space="preserve">meses, y la desviación estándar de </w:t>
+      </w:r>
+      <w:r>
+        <w:rPr>
+          <w:color w:val="000000" w:themeColor="text1"/>
+          <w:sz w:val="28"/>
+          <w:szCs w:val="28"/>
+          <w14:shadow w14:blurRad="38100" w14:dist="19050" w14:dir="2700000" w14:sx="100000" w14:sy="100000" w14:kx="0" w14:ky="0" w14:algn="tl">
+            <w14:schemeClr w14:val="dk1">
+              <w14:alpha w14:val="60000"/>
+            </w14:schemeClr>
+          </w14:shadow>
+          <w14:textOutline w14:w="0" w14:cap="flat" w14:cmpd="sng" w14:algn="ctr">
+            <w14:noFill/>
+            <w14:prstDash w14:val="solid"/>
+            <w14:round/>
+          </w14:textOutline>
+        </w:rPr>
+        <w:t>2.43717604813</w:t>
+      </w:r>
+      <w:r>
+        <w:rPr>
+          <w:rFonts w:ascii="Lucida Console" w:hAnsi="Lucida Console" w:cs="Lucida Console"/>
+          <w:sz w:val="18"/>
+          <w:szCs w:val="18"/>
+        </w:rPr>
+        <w:t xml:space="preserve"> </w:t>
+      </w:r>
+      <w:r>
+        <w:rPr>
+          <w:color w:val="000000" w:themeColor="text1"/>
+          <w:sz w:val="28"/>
+          <w:szCs w:val="28"/>
+          <w14:shadow w14:blurRad="38100" w14:dist="19050" w14:dir="2700000" w14:sx="100000" w14:sy="100000" w14:kx="0" w14:ky="0" w14:algn="tl">
+            <w14:schemeClr w14:val="dk1">
+              <w14:alpha w14:val="60000"/>
+            </w14:schemeClr>
+          </w14:shadow>
+          <w14:textOutline w14:w="0" w14:cap="flat" w14:cmpd="sng" w14:algn="ctr">
+            <w14:noFill/>
+            <w14:prstDash w14:val="solid"/>
+            <w14:round/>
+          </w14:textOutline>
+        </w:rPr>
+        <w:t>aprox</w:t>
+      </w:r>
+      <w:r>
+        <w:rPr>
+          <w:color w:val="000000" w:themeColor="text1"/>
+          <w:sz w:val="28"/>
+          <w:szCs w:val="28"/>
+          <w14:shadow w14:blurRad="38100" w14:dist="19050" w14:dir="2700000" w14:sx="100000" w14:sy="100000" w14:kx="0" w14:ky="0" w14:algn="tl">
+            <w14:schemeClr w14:val="dk1">
+              <w14:alpha w14:val="60000"/>
+            </w14:schemeClr>
+          </w14:shadow>
+          <w14:textOutline w14:w="0" w14:cap="flat" w14:cmpd="sng" w14:algn="ctr">
+            <w14:noFill/>
+            <w14:prstDash w14:val="solid"/>
+            <w14:round/>
+          </w14:textOutline>
+        </w:rPr>
+        <w:t>.</w:t>
+      </w:r>
+    </w:p>
+    <w:p>
+      <w:pPr>
+        <w:autoSpaceDE w:val="0"/>
+        <w:autoSpaceDN w:val="0"/>
+        <w:adjustRightInd w:val="0"/>
+        <w:spacing w:after="0" w:line="240" w:lineRule="auto"/>
+        <w:rPr>
+          <w:rFonts w:ascii="Lucida Console" w:hAnsi="Lucida Console" w:cs="Lucida Console"/>
+          <w:sz w:val="18"/>
+          <w:szCs w:val="18"/>
+        </w:rPr>
+      </w:pPr>
+      <w:r>
+        <w:rPr>
+          <w:b/>
+          <w:noProof/>
+          <w:color w:val="000000" w:themeColor="text1"/>
+          <w:sz w:val="40"/>
+          <w:szCs w:val="40"/>
+          <w:lang w:eastAsia="es-AR"/>
+        </w:rPr>
+        <w:drawing>
+          <wp:inline distT="0" distB="0" distL="0" distR="0" wp14:anchorId="33BDF6D1" wp14:editId="19B2740A">
+            <wp:extent cx="5358149" cy="4018915"/>
+            <wp:effectExtent l="0" t="0" r="0" b="635"/>
+            <wp:docPr id="2" name="Picture 2"/>
+            <wp:cNvGraphicFramePr>
+              <a:graphicFrameLocks xmlns:a="http://schemas.openxmlformats.org/drawingml/2006/main" noChangeAspect="1"/>
+            </wp:cNvGraphicFramePr>
+            <a:graphic xmlns:a="http://schemas.openxmlformats.org/drawingml/2006/main">
+              <a:graphicData uri="http://schemas.openxmlformats.org/drawingml/2006/picture">
+                <pic:pic xmlns:pic="http://schemas.openxmlformats.org/drawingml/2006/picture">
+                  <pic:nvPicPr>
+                    <pic:cNvPr id="2" name="caso2.png"/>
+                    <pic:cNvPicPr/>
+                  </pic:nvPicPr>
+                  <pic:blipFill>
+                    <a:blip r:embed="rId7">
+                      <a:extLst>
+                        <a:ext uri="{28A0092B-C50C-407E-A947-70E740481C1C}">
+                          <a14:useLocalDpi xmlns:a14="http://schemas.microsoft.com/office/drawing/2010/main" val="0"/>
+                        </a:ext>
+                      </a:extLst>
+                    </a:blip>
+                    <a:stretch>
+                      <a:fillRect/>
+                    </a:stretch>
+                  </pic:blipFill>
+                  <pic:spPr>
+                    <a:xfrm>
+                      <a:off x="0" y="0"/>
+                      <a:ext cx="5358828" cy="4019424"/>
+                    </a:xfrm>
+                    <a:prstGeom prst="rect">
+                      <a:avLst/>
+                    </a:prstGeom>
+                  </pic:spPr>
+                </pic:pic>
+              </a:graphicData>
+            </a:graphic>
+          </wp:inline>
+        </w:drawing>
+      </w:r>
+    </w:p>
+    <w:p>
+      <w:pPr>
+        <w:autoSpaceDE w:val="0"/>
+        <w:autoSpaceDN w:val="0"/>
+        <w:adjustRightInd w:val="0"/>
+        <w:spacing w:after="0" w:line="240" w:lineRule="auto"/>
+        <w:rPr>
+          <w:color w:val="000000" w:themeColor="text1"/>
+          <w:sz w:val="28"/>
+          <w:szCs w:val="28"/>
+          <w14:shadow w14:blurRad="38100" w14:dist="19050" w14:dir="2700000" w14:sx="100000" w14:sy="100000" w14:kx="0" w14:ky="0" w14:algn="tl">
+            <w14:schemeClr w14:val="dk1">
+              <w14:alpha w14:val="60000"/>
+            </w14:schemeClr>
+          </w14:shadow>
+          <w14:textOutline w14:w="0" w14:cap="flat" w14:cmpd="sng" w14:algn="ctr">
+            <w14:noFill/>
+            <w14:prstDash w14:val="solid"/>
+            <w14:round/>
+          </w14:textOutline>
+        </w:rPr>
+      </w:pPr>
+      <w:r>
+        <w:rPr>
+          <w:color w:val="000000" w:themeColor="text1"/>
+          <w:sz w:val="28"/>
+          <w:szCs w:val="28"/>
+          <w14:shadow w14:blurRad="38100" w14:dist="19050" w14:dir="2700000" w14:sx="100000" w14:sy="100000" w14:kx="0" w14:ky="0" w14:algn="tl">
+            <w14:schemeClr w14:val="dk1">
+              <w14:alpha w14:val="60000"/>
+            </w14:schemeClr>
+          </w14:shadow>
+          <w14:textOutline w14:w="0" w14:cap="flat" w14:cmpd="sng" w14:algn="ctr">
+            <w14:noFill/>
+            <w14:prstDash w14:val="solid"/>
+            <w14:round/>
+          </w14:textOutline>
+        </w:rPr>
+        <w:t>Dado el histograma, se puede observar un pico de simulaciones que d</w:t>
+      </w:r>
+      <w:r>
+        <w:rPr>
+          <w:color w:val="000000" w:themeColor="text1"/>
+          <w:sz w:val="28"/>
+          <w:szCs w:val="28"/>
+          <w14:shadow w14:blurRad="38100" w14:dist="19050" w14:dir="2700000" w14:sx="100000" w14:sy="100000" w14:kx="0" w14:ky="0" w14:algn="tl">
+            <w14:schemeClr w14:val="dk1">
+              <w14:alpha w14:val="60000"/>
+            </w14:schemeClr>
+          </w14:shadow>
+          <w14:textOutline w14:w="0" w14:cap="flat" w14:cmpd="sng" w14:algn="ctr">
+            <w14:noFill/>
+            <w14:prstDash w14:val="solid"/>
+            <w14:round/>
+          </w14:textOutline>
+        </w:rPr>
+        <w:t>an como resultado alrededor de 2</w:t>
+      </w:r>
+      <w:r>
+        <w:rPr>
+          <w:color w:val="000000" w:themeColor="text1"/>
+          <w:sz w:val="28"/>
+          <w:szCs w:val="28"/>
+          <w14:shadow w14:blurRad="38100" w14:dist="19050" w14:dir="2700000" w14:sx="100000" w14:sy="100000" w14:kx="0" w14:ky="0" w14:algn="tl">
+            <w14:schemeClr w14:val="dk1">
+              <w14:alpha w14:val="60000"/>
+            </w14:schemeClr>
+          </w14:shadow>
+          <w14:textOutline w14:w="0" w14:cap="flat" w14:cmpd="sng" w14:algn="ctr">
+            <w14:noFill/>
+            <w14:prstDash w14:val="solid"/>
+            <w14:round/>
+          </w14:textOutline>
+        </w:rPr>
+        <w:t xml:space="preserve"> mes</w:t>
+      </w:r>
+      <w:r>
+        <w:rPr>
+          <w:color w:val="000000" w:themeColor="text1"/>
+          <w:sz w:val="28"/>
+          <w:szCs w:val="28"/>
+          <w14:shadow w14:blurRad="38100" w14:dist="19050" w14:dir="2700000" w14:sx="100000" w14:sy="100000" w14:kx="0" w14:ky="0" w14:algn="tl">
+            <w14:schemeClr w14:val="dk1">
+              <w14:alpha w14:val="60000"/>
+            </w14:schemeClr>
+          </w14:shadow>
+          <w14:textOutline w14:w="0" w14:cap="flat" w14:cmpd="sng" w14:algn="ctr">
+            <w14:noFill/>
+            <w14:prstDash w14:val="solid"/>
+            <w14:round/>
+          </w14:textOutline>
+        </w:rPr>
+        <w:t>es</w:t>
+      </w:r>
+      <w:r>
+        <w:rPr>
+          <w:color w:val="000000" w:themeColor="text1"/>
+          <w:sz w:val="28"/>
+          <w:szCs w:val="28"/>
+          <w14:shadow w14:blurRad="38100" w14:dist="19050" w14:dir="2700000" w14:sx="100000" w14:sy="100000" w14:kx="0" w14:ky="0" w14:algn="tl">
+            <w14:schemeClr w14:val="dk1">
+              <w14:alpha w14:val="60000"/>
+            </w14:schemeClr>
+          </w14:shadow>
+          <w14:textOutline w14:w="0" w14:cap="flat" w14:cmpd="sng" w14:algn="ctr">
+            <w14:noFill/>
+            <w14:prstDash w14:val="solid"/>
+            <w14:round/>
+          </w14:textOutline>
+        </w:rPr>
+        <w:t xml:space="preserve"> el tiempo de falla</w:t>
+      </w:r>
+      <w:r>
+        <w:rPr>
+          <w:color w:val="000000" w:themeColor="text1"/>
+          <w:sz w:val="28"/>
+          <w:szCs w:val="28"/>
+          <w14:shadow w14:blurRad="38100" w14:dist="19050" w14:dir="2700000" w14:sx="100000" w14:sy="100000" w14:kx="0" w14:ky="0" w14:algn="tl">
+            <w14:schemeClr w14:val="dk1">
+              <w14:alpha w14:val="60000"/>
+            </w14:schemeClr>
+          </w14:shadow>
+          <w14:textOutline w14:w="0" w14:cap="flat" w14:cmpd="sng" w14:algn="ctr">
+            <w14:noFill/>
+            <w14:prstDash w14:val="solid"/>
+            <w14:round/>
+          </w14:textOutline>
+        </w:rPr>
+        <w:t xml:space="preserve">, si bien esto es una mejora, no implica una gran diferencia con respecto al caso anterior. Cabe destacar, que entre 1 y </w:t>
+      </w:r>
+      <w:r>
+        <w:rPr>
+          <w:color w:val="000000" w:themeColor="text1"/>
+          <w:sz w:val="28"/>
+          <w:szCs w:val="28"/>
+          <w14:shadow w14:blurRad="38100" w14:dist="19050" w14:dir="2700000" w14:sx="100000" w14:sy="100000" w14:kx="0" w14:ky="0" w14:algn="tl">
+            <w14:schemeClr w14:val="dk1">
+              <w14:alpha w14:val="60000"/>
+            </w14:schemeClr>
+          </w14:shadow>
+          <w14:textOutline w14:w="0" w14:cap="flat" w14:cmpd="sng" w14:algn="ctr">
+            <w14:noFill/>
+            <w14:prstDash w14:val="solid"/>
+            <w14:round/>
+          </w14:textOutline>
+        </w:rPr>
+        <w:t>20</w:t>
+      </w:r>
+      <w:r>
+        <w:rPr>
+          <w:color w:val="000000" w:themeColor="text1"/>
+          <w:sz w:val="28"/>
+          <w:szCs w:val="28"/>
+          <w14:shadow w14:blurRad="38100" w14:dist="19050" w14:dir="2700000" w14:sx="100000" w14:sy="100000" w14:kx="0" w14:ky="0" w14:algn="tl">
+            <w14:schemeClr w14:val="dk1">
+              <w14:alpha w14:val="60000"/>
+            </w14:schemeClr>
+          </w14:shadow>
+          <w14:textOutline w14:w="0" w14:cap="flat" w14:cmpd="sng" w14:algn="ctr">
+            <w14:noFill/>
+            <w14:prstDash w14:val="solid"/>
+            <w14:round/>
+          </w14:textOutline>
+        </w:rPr>
+        <w:t xml:space="preserve"> meses </w:t>
+      </w:r>
+      <w:r>
+        <w:rPr>
+          <w:color w:val="000000" w:themeColor="text1"/>
+          <w:sz w:val="28"/>
+          <w:szCs w:val="28"/>
+          <w14:shadow w14:blurRad="38100" w14:dist="19050" w14:dir="2700000" w14:sx="100000" w14:sy="100000" w14:kx="0" w14:ky="0" w14:algn="tl">
+            <w14:schemeClr w14:val="dk1">
+              <w14:alpha w14:val="60000"/>
+            </w14:schemeClr>
+          </w14:shadow>
+          <w14:textOutline w14:w="0" w14:cap="flat" w14:cmpd="sng" w14:algn="ctr">
+            <w14:noFill/>
+            <w14:prstDash w14:val="solid"/>
+            <w14:round/>
+          </w14:textOutline>
+        </w:rPr>
+        <w:t>se observa</w:t>
+      </w:r>
+      <w:r>
+        <w:rPr>
+          <w:color w:val="000000" w:themeColor="text1"/>
+          <w:sz w:val="28"/>
+          <w:szCs w:val="28"/>
+          <w14:shadow w14:blurRad="38100" w14:dist="19050" w14:dir="2700000" w14:sx="100000" w14:sy="100000" w14:kx="0" w14:ky="0" w14:algn="tl">
+            <w14:schemeClr w14:val="dk1">
+              <w14:alpha w14:val="60000"/>
+            </w14:schemeClr>
+          </w14:shadow>
+          <w14:textOutline w14:w="0" w14:cap="flat" w14:cmpd="sng" w14:algn="ctr">
+            <w14:noFill/>
+            <w14:prstDash w14:val="solid"/>
+            <w14:round/>
+          </w14:textOutline>
+        </w:rPr>
+        <w:t xml:space="preserve"> un aumento en el número de simulaciones con respecto a la anterior gráfica.</w:t>
+      </w:r>
+    </w:p>
+    <w:p>
+      <w:pPr>
+        <w:autoSpaceDE w:val="0"/>
+        <w:autoSpaceDN w:val="0"/>
+        <w:adjustRightInd w:val="0"/>
+        <w:spacing w:after="0" w:line="240" w:lineRule="auto"/>
+        <w:rPr>
+          <w:color w:val="000000" w:themeColor="text1"/>
+          <w:sz w:val="28"/>
+          <w:szCs w:val="28"/>
+          <w14:shadow w14:blurRad="38100" w14:dist="19050" w14:dir="2700000" w14:sx="100000" w14:sy="100000" w14:kx="0" w14:ky="0" w14:algn="tl">
+            <w14:schemeClr w14:val="dk1">
+              <w14:alpha w14:val="60000"/>
+            </w14:schemeClr>
+          </w14:shadow>
+          <w14:textOutline w14:w="0" w14:cap="flat" w14:cmpd="sng" w14:algn="ctr">
+            <w14:noFill/>
+            <w14:prstDash w14:val="solid"/>
+            <w14:round/>
+          </w14:textOutline>
+        </w:rPr>
+      </w:pPr>
+    </w:p>
+    <w:p>
+      <w:pPr>
+        <w:autoSpaceDE w:val="0"/>
+        <w:autoSpaceDN w:val="0"/>
+        <w:adjustRightInd w:val="0"/>
+        <w:spacing w:after="0" w:line="240" w:lineRule="auto"/>
+        <w:rPr>
+          <w:color w:val="000000" w:themeColor="text1"/>
+          <w:sz w:val="28"/>
+          <w:szCs w:val="28"/>
+          <w14:shadow w14:blurRad="38100" w14:dist="19050" w14:dir="2700000" w14:sx="100000" w14:sy="100000" w14:kx="0" w14:ky="0" w14:algn="tl">
+            <w14:schemeClr w14:val="dk1">
+              <w14:alpha w14:val="60000"/>
+            </w14:schemeClr>
+          </w14:shadow>
+          <w14:textOutline w14:w="0" w14:cap="flat" w14:cmpd="sng" w14:algn="ctr">
+            <w14:noFill/>
+            <w14:prstDash w14:val="solid"/>
+            <w14:round/>
+          </w14:textOutline>
+        </w:rPr>
+      </w:pPr>
+    </w:p>
+    <w:p>
+      <w:pPr>
+        <w:autoSpaceDE w:val="0"/>
+        <w:autoSpaceDN w:val="0"/>
+        <w:adjustRightInd w:val="0"/>
+        <w:spacing w:after="0" w:line="240" w:lineRule="auto"/>
+        <w:rPr>
+          <w:color w:val="000000" w:themeColor="text1"/>
+          <w:sz w:val="28"/>
+          <w:szCs w:val="28"/>
+          <w14:shadow w14:blurRad="38100" w14:dist="19050" w14:dir="2700000" w14:sx="100000" w14:sy="100000" w14:kx="0" w14:ky="0" w14:algn="tl">
+            <w14:schemeClr w14:val="dk1">
+              <w14:alpha w14:val="60000"/>
+            </w14:schemeClr>
+          </w14:shadow>
+          <w14:textOutline w14:w="0" w14:cap="flat" w14:cmpd="sng" w14:algn="ctr">
+            <w14:noFill/>
+            <w14:prstDash w14:val="solid"/>
+            <w14:round/>
+          </w14:textOutline>
+        </w:rPr>
+      </w:pPr>
+    </w:p>
+    <w:p>
+      <w:pPr>
+        <w:autoSpaceDE w:val="0"/>
+        <w:autoSpaceDN w:val="0"/>
+        <w:adjustRightInd w:val="0"/>
+        <w:spacing w:after="0" w:line="240" w:lineRule="auto"/>
+        <w:rPr>
+          <w:rFonts w:ascii="Lucida Console" w:hAnsi="Lucida Console" w:cs="Lucida Console"/>
+          <w:sz w:val="18"/>
+          <w:szCs w:val="18"/>
+        </w:rPr>
+      </w:pPr>
+    </w:p>
+    <w:p>
+      <w:pPr>
+        <w:autoSpaceDE w:val="0"/>
+        <w:autoSpaceDN w:val="0"/>
+        <w:adjustRightInd w:val="0"/>
+        <w:spacing w:after="0" w:line="240" w:lineRule="auto"/>
+        <w:rPr>
+          <w:rFonts w:ascii="Lucida Console" w:hAnsi="Lucida Console" w:cs="Lucida Console"/>
+          <w:sz w:val="18"/>
+          <w:szCs w:val="18"/>
+        </w:rPr>
+      </w:pPr>
+    </w:p>
+    <w:p>
+      <w:pPr>
+        <w:autoSpaceDE w:val="0"/>
+        <w:autoSpaceDN w:val="0"/>
+        <w:adjustRightInd w:val="0"/>
+        <w:spacing w:after="0" w:line="240" w:lineRule="auto"/>
+        <w:rPr>
+          <w:rFonts w:ascii="Lucida Console" w:hAnsi="Lucida Console" w:cs="Lucida Console"/>
+          <w:sz w:val="18"/>
+          <w:szCs w:val="18"/>
+        </w:rPr>
+      </w:pPr>
+      <w:r>
+        <w:rPr>
+          <w:i/>
+          <w:color w:val="000000" w:themeColor="text1"/>
+          <w:sz w:val="28"/>
+          <w:szCs w:val="28"/>
+          <w14:shadow w14:blurRad="38100" w14:dist="19050" w14:dir="2700000" w14:sx="100000" w14:sy="100000" w14:kx="0" w14:ky="0" w14:algn="tl">
+            <w14:schemeClr w14:val="dk1">
+              <w14:alpha w14:val="60000"/>
+            </w14:schemeClr>
+          </w14:shadow>
+          <w14:textOutline w14:w="0" w14:cap="flat" w14:cmpd="sng" w14:algn="ctr">
+            <w14:noFill/>
+            <w14:prstDash w14:val="solid"/>
+            <w14:round/>
+          </w14:textOutline>
+        </w:rPr>
+        <w:lastRenderedPageBreak/>
+        <w:t xml:space="preserve">Caso </w:t>
+      </w:r>
+      <w:r>
+        <w:rPr>
+          <w:i/>
+          <w:color w:val="000000" w:themeColor="text1"/>
+          <w:sz w:val="28"/>
+          <w:szCs w:val="28"/>
+          <w14:shadow w14:blurRad="38100" w14:dist="19050" w14:dir="2700000" w14:sx="100000" w14:sy="100000" w14:kx="0" w14:ky="0" w14:algn="tl">
+            <w14:schemeClr w14:val="dk1">
+              <w14:alpha w14:val="60000"/>
+            </w14:schemeClr>
+          </w14:shadow>
+          <w14:textOutline w14:w="0" w14:cap="flat" w14:cmpd="sng" w14:algn="ctr">
+            <w14:noFill/>
+            <w14:prstDash w14:val="solid"/>
+            <w14:round/>
+          </w14:textOutline>
+        </w:rPr>
+        <w:t>3</w:t>
+      </w:r>
+      <w:r>
+        <w:rPr>
+          <w:i/>
+          <w:color w:val="000000" w:themeColor="text1"/>
+          <w:sz w:val="28"/>
+          <w:szCs w:val="28"/>
+          <w14:shadow w14:blurRad="38100" w14:dist="19050" w14:dir="2700000" w14:sx="100000" w14:sy="100000" w14:kx="0" w14:ky="0" w14:algn="tl">
+            <w14:schemeClr w14:val="dk1">
+              <w14:alpha w14:val="60000"/>
+            </w14:schemeClr>
+          </w14:shadow>
+          <w14:textOutline w14:w="0" w14:cap="flat" w14:cmpd="sng" w14:algn="ctr">
+            <w14:noFill/>
+            <w14:prstDash w14:val="solid"/>
+            <w14:round/>
+          </w14:textOutline>
+        </w:rPr>
+        <w:t>: 5 máquinas en f</w:t>
+      </w:r>
+      <w:r>
+        <w:rPr>
+          <w:i/>
+          <w:color w:val="000000" w:themeColor="text1"/>
+          <w:sz w:val="28"/>
+          <w:szCs w:val="28"/>
+          <w14:shadow w14:blurRad="38100" w14:dist="19050" w14:dir="2700000" w14:sx="100000" w14:sy="100000" w14:kx="0" w14:ky="0" w14:algn="tl">
+            <w14:schemeClr w14:val="dk1">
+              <w14:alpha w14:val="60000"/>
+            </w14:schemeClr>
+          </w14:shadow>
+          <w14:textOutline w14:w="0" w14:cap="flat" w14:cmpd="sng" w14:algn="ctr">
+            <w14:noFill/>
+            <w14:prstDash w14:val="solid"/>
+            <w14:round/>
+          </w14:textOutline>
+        </w:rPr>
+        <w:t>uncionamiento, 3 de repuesto y 1</w:t>
+      </w:r>
+      <w:r>
+        <w:rPr>
+          <w:i/>
+          <w:color w:val="000000" w:themeColor="text1"/>
+          <w:sz w:val="28"/>
+          <w:szCs w:val="28"/>
+          <w14:shadow w14:blurRad="38100" w14:dist="19050" w14:dir="2700000" w14:sx="100000" w14:sy="100000" w14:kx="0" w14:ky="0" w14:algn="tl">
+            <w14:schemeClr w14:val="dk1">
+              <w14:alpha w14:val="60000"/>
+            </w14:schemeClr>
+          </w14:shadow>
+          <w14:textOutline w14:w="0" w14:cap="flat" w14:cmpd="sng" w14:algn="ctr">
+            <w14:noFill/>
+            <w14:prstDash w14:val="solid"/>
+            <w14:round/>
+          </w14:textOutline>
+        </w:rPr>
+        <w:t xml:space="preserve"> técnico para reparar.</w:t>
+      </w:r>
+    </w:p>
+    <w:p>
+      <w:pPr>
+        <w:autoSpaceDE w:val="0"/>
+        <w:autoSpaceDN w:val="0"/>
+        <w:adjustRightInd w:val="0"/>
+        <w:spacing w:after="0" w:line="240" w:lineRule="auto"/>
+        <w:rPr>
+          <w:rFonts w:ascii="Lucida Console" w:hAnsi="Lucida Console" w:cs="Lucida Console"/>
+          <w:sz w:val="18"/>
+          <w:szCs w:val="18"/>
+        </w:rPr>
+      </w:pPr>
+    </w:p>
+    <w:p>
+      <w:pPr>
+        <w:rPr>
+          <w:color w:val="000000" w:themeColor="text1"/>
+          <w:sz w:val="28"/>
+          <w:szCs w:val="28"/>
+          <w14:shadow w14:blurRad="38100" w14:dist="19050" w14:dir="2700000" w14:sx="100000" w14:sy="100000" w14:kx="0" w14:ky="0" w14:algn="tl">
+            <w14:schemeClr w14:val="dk1">
+              <w14:alpha w14:val="60000"/>
+            </w14:schemeClr>
+          </w14:shadow>
+          <w14:textOutline w14:w="0" w14:cap="flat" w14:cmpd="sng" w14:algn="ctr">
+            <w14:noFill/>
+            <w14:prstDash w14:val="solid"/>
+            <w14:round/>
+          </w14:textOutline>
+        </w:rPr>
+      </w:pPr>
+      <w:r>
+        <w:rPr>
+          <w:color w:val="000000" w:themeColor="text1"/>
+          <w:sz w:val="28"/>
+          <w:szCs w:val="28"/>
+          <w14:shadow w14:blurRad="38100" w14:dist="19050" w14:dir="2700000" w14:sx="100000" w14:sy="100000" w14:kx="0" w14:ky="0" w14:algn="tl">
+            <w14:schemeClr w14:val="dk1">
+              <w14:alpha w14:val="60000"/>
+            </w14:schemeClr>
+          </w14:shadow>
+          <w14:textOutline w14:w="0" w14:cap="flat" w14:cmpd="sng" w14:algn="ctr">
+            <w14:noFill/>
+            <w14:prstDash w14:val="solid"/>
+            <w14:round/>
+          </w14:textOutline>
+        </w:rPr>
+        <w:t xml:space="preserve">El tiempo promedio de fallo, con 10000 simulaciones dio como resultado </w:t>
+      </w:r>
+      <w:r>
+        <w:rPr>
+          <w:color w:val="000000" w:themeColor="text1"/>
+          <w:sz w:val="28"/>
+          <w:szCs w:val="28"/>
+          <w14:shadow w14:blurRad="38100" w14:dist="19050" w14:dir="2700000" w14:sx="100000" w14:sy="100000" w14:kx="0" w14:ky="0" w14:algn="tl">
+            <w14:schemeClr w14:val="dk1">
+              <w14:alpha w14:val="60000"/>
+            </w14:schemeClr>
+          </w14:shadow>
+          <w14:textOutline w14:w="0" w14:cap="flat" w14:cmpd="sng" w14:algn="ctr">
+            <w14:noFill/>
+            <w14:prstDash w14:val="solid"/>
+            <w14:round/>
+          </w14:textOutline>
+        </w:rPr>
+        <w:t>3.65644023596</w:t>
+      </w:r>
+      <w:r>
+        <w:rPr>
+          <w:rFonts w:ascii="Lucida Console" w:hAnsi="Lucida Console" w:cs="Lucida Console"/>
+          <w:sz w:val="18"/>
+          <w:szCs w:val="18"/>
+        </w:rPr>
+        <w:t xml:space="preserve"> </w:t>
+      </w:r>
+      <w:r>
+        <w:rPr>
+          <w:color w:val="000000" w:themeColor="text1"/>
+          <w:sz w:val="28"/>
+          <w:szCs w:val="28"/>
+          <w14:shadow w14:blurRad="38100" w14:dist="19050" w14:dir="2700000" w14:sx="100000" w14:sy="100000" w14:kx="0" w14:ky="0" w14:algn="tl">
+            <w14:schemeClr w14:val="dk1">
+              <w14:alpha w14:val="60000"/>
+            </w14:schemeClr>
+          </w14:shadow>
+          <w14:textOutline w14:w="0" w14:cap="flat" w14:cmpd="sng" w14:algn="ctr">
+            <w14:noFill/>
+            <w14:prstDash w14:val="solid"/>
+            <w14:round/>
+          </w14:textOutline>
+        </w:rPr>
+        <w:t xml:space="preserve">meses, y la desviación estándar de </w:t>
+      </w:r>
+      <w:r>
+        <w:rPr>
+          <w:color w:val="000000" w:themeColor="text1"/>
+          <w:sz w:val="28"/>
+          <w:szCs w:val="28"/>
+          <w14:shadow w14:blurRad="38100" w14:dist="19050" w14:dir="2700000" w14:sx="100000" w14:sy="100000" w14:kx="0" w14:ky="0" w14:algn="tl">
+            <w14:schemeClr w14:val="dk1">
+              <w14:alpha w14:val="60000"/>
+            </w14:schemeClr>
+          </w14:shadow>
+          <w14:textOutline w14:w="0" w14:cap="flat" w14:cmpd="sng" w14:algn="ctr">
+            <w14:noFill/>
+            <w14:prstDash w14:val="solid"/>
+            <w14:round/>
+          </w14:textOutline>
+        </w:rPr>
+        <w:t>3.37146581237</w:t>
+      </w:r>
+      <w:r>
+        <w:rPr>
+          <w:rFonts w:ascii="Lucida Console" w:hAnsi="Lucida Console" w:cs="Lucida Console"/>
+          <w:sz w:val="18"/>
+          <w:szCs w:val="18"/>
+        </w:rPr>
+        <w:t xml:space="preserve"> </w:t>
+      </w:r>
+      <w:r>
+        <w:rPr>
+          <w:color w:val="000000" w:themeColor="text1"/>
+          <w:sz w:val="28"/>
+          <w:szCs w:val="28"/>
+          <w14:shadow w14:blurRad="38100" w14:dist="19050" w14:dir="2700000" w14:sx="100000" w14:sy="100000" w14:kx="0" w14:ky="0" w14:algn="tl">
+            <w14:schemeClr w14:val="dk1">
+              <w14:alpha w14:val="60000"/>
+            </w14:schemeClr>
+          </w14:shadow>
+          <w14:textOutline w14:w="0" w14:cap="flat" w14:cmpd="sng" w14:algn="ctr">
+            <w14:noFill/>
+            <w14:prstDash w14:val="solid"/>
+            <w14:round/>
+          </w14:textOutline>
+        </w:rPr>
+        <w:t>aprox.</w:t>
+      </w:r>
+    </w:p>
+    <w:p>
+      <w:pPr>
+        <w:ind w:left="360"/>
+        <w:rPr>
+          <w:b/>
+          <w:color w:val="000000" w:themeColor="text1"/>
+          <w:sz w:val="40"/>
+          <w:szCs w:val="40"/>
+          <w14:shadow w14:blurRad="38100" w14:dist="19050" w14:dir="2700000" w14:sx="100000" w14:sy="100000" w14:kx="0" w14:ky="0" w14:algn="tl">
+            <w14:schemeClr w14:val="dk1">
+              <w14:alpha w14:val="60000"/>
+            </w14:schemeClr>
+          </w14:shadow>
+          <w14:textOutline w14:w="0" w14:cap="flat" w14:cmpd="sng" w14:algn="ctr">
+            <w14:noFill/>
+            <w14:prstDash w14:val="solid"/>
+            <w14:round/>
+          </w14:textOutline>
+        </w:rPr>
+      </w:pPr>
+      <w:r>
+        <w:rPr>
+          <w:b/>
+          <w:noProof/>
+          <w:color w:val="000000" w:themeColor="text1"/>
+          <w:sz w:val="40"/>
+          <w:szCs w:val="40"/>
+          <w:lang w:eastAsia="es-AR"/>
+        </w:rPr>
+        <w:drawing>
+          <wp:inline distT="0" distB="0" distL="0" distR="0" wp14:anchorId="09DC52D1" wp14:editId="5867F2AF">
+            <wp:extent cx="5419725" cy="4065100"/>
+            <wp:effectExtent l="0" t="0" r="0" b="0"/>
+            <wp:docPr id="3" name="Picture 3"/>
+            <wp:cNvGraphicFramePr>
+              <a:graphicFrameLocks xmlns:a="http://schemas.openxmlformats.org/drawingml/2006/main" noChangeAspect="1"/>
+            </wp:cNvGraphicFramePr>
+            <a:graphic xmlns:a="http://schemas.openxmlformats.org/drawingml/2006/main">
+              <a:graphicData uri="http://schemas.openxmlformats.org/drawingml/2006/picture">
+                <pic:pic xmlns:pic="http://schemas.openxmlformats.org/drawingml/2006/picture">
+                  <pic:nvPicPr>
+                    <pic:cNvPr id="3" name="caso3.png"/>
+                    <pic:cNvPicPr/>
+                  </pic:nvPicPr>
+                  <pic:blipFill>
+                    <a:blip r:embed="rId8">
+                      <a:extLst>
+                        <a:ext uri="{28A0092B-C50C-407E-A947-70E740481C1C}">
+                          <a14:useLocalDpi xmlns:a14="http://schemas.microsoft.com/office/drawing/2010/main" val="0"/>
+                        </a:ext>
+                      </a:extLst>
+                    </a:blip>
+                    <a:stretch>
+                      <a:fillRect/>
+                    </a:stretch>
+                  </pic:blipFill>
+                  <pic:spPr>
+                    <a:xfrm>
+                      <a:off x="0" y="0"/>
+                      <a:ext cx="5420346" cy="4065566"/>
+                    </a:xfrm>
+                    <a:prstGeom prst="rect">
+                      <a:avLst/>
+                    </a:prstGeom>
+                  </pic:spPr>
+                </pic:pic>
+              </a:graphicData>
+            </a:graphic>
+          </wp:inline>
+        </w:drawing>
+      </w:r>
+    </w:p>
+    <w:p>
+      <w:pPr>
+        <w:autoSpaceDE w:val="0"/>
+        <w:autoSpaceDN w:val="0"/>
+        <w:adjustRightInd w:val="0"/>
+        <w:spacing w:after="0" w:line="240" w:lineRule="auto"/>
+        <w:rPr>
+          <w:color w:val="000000" w:themeColor="text1"/>
+          <w:sz w:val="28"/>
+          <w:szCs w:val="28"/>
+          <w14:shadow w14:blurRad="38100" w14:dist="19050" w14:dir="2700000" w14:sx="100000" w14:sy="100000" w14:kx="0" w14:ky="0" w14:algn="tl">
+            <w14:schemeClr w14:val="dk1">
+              <w14:alpha w14:val="60000"/>
+            </w14:schemeClr>
+          </w14:shadow>
+          <w14:textOutline w14:w="0" w14:cap="flat" w14:cmpd="sng" w14:algn="ctr">
+            <w14:noFill/>
+            <w14:prstDash w14:val="solid"/>
+            <w14:round/>
+          </w14:textOutline>
+        </w:rPr>
+      </w:pPr>
+      <w:r>
+        <w:rPr>
+          <w:color w:val="000000" w:themeColor="text1"/>
+          <w:sz w:val="28"/>
+          <w:szCs w:val="28"/>
+          <w14:shadow w14:blurRad="38100" w14:dist="19050" w14:dir="2700000" w14:sx="100000" w14:sy="100000" w14:kx="0" w14:ky="0" w14:algn="tl">
+            <w14:schemeClr w14:val="dk1">
+              <w14:alpha w14:val="60000"/>
+            </w14:schemeClr>
+          </w14:shadow>
+          <w14:textOutline w14:w="0" w14:cap="flat" w14:cmpd="sng" w14:algn="ctr">
+            <w14:noFill/>
+            <w14:prstDash w14:val="solid"/>
+            <w14:round/>
+          </w14:textOutline>
+        </w:rPr>
+        <w:t>En esta simulación,</w:t>
+      </w:r>
+      <w:r>
+        <w:rPr>
+          <w:color w:val="000000" w:themeColor="text1"/>
+          <w:sz w:val="28"/>
+          <w:szCs w:val="28"/>
+          <w14:shadow w14:blurRad="38100" w14:dist="19050" w14:dir="2700000" w14:sx="100000" w14:sy="100000" w14:kx="0" w14:ky="0" w14:algn="tl">
+            <w14:schemeClr w14:val="dk1">
+              <w14:alpha w14:val="60000"/>
+            </w14:schemeClr>
+          </w14:shadow>
+          <w14:textOutline w14:w="0" w14:cap="flat" w14:cmpd="sng" w14:algn="ctr">
+            <w14:noFill/>
+            <w14:prstDash w14:val="solid"/>
+            <w14:round/>
+          </w14:textOutline>
+        </w:rPr>
+        <w:t xml:space="preserve"> se puede observar </w:t>
+      </w:r>
+      <w:r>
+        <w:rPr>
+          <w:color w:val="000000" w:themeColor="text1"/>
+          <w:sz w:val="28"/>
+          <w:szCs w:val="28"/>
+          <w14:shadow w14:blurRad="38100" w14:dist="19050" w14:dir="2700000" w14:sx="100000" w14:sy="100000" w14:kx="0" w14:ky="0" w14:algn="tl">
+            <w14:schemeClr w14:val="dk1">
+              <w14:alpha w14:val="60000"/>
+            </w14:schemeClr>
+          </w14:shadow>
+          <w14:textOutline w14:w="0" w14:cap="flat" w14:cmpd="sng" w14:algn="ctr">
+            <w14:noFill/>
+            <w14:prstDash w14:val="solid"/>
+            <w14:round/>
+          </w14:textOutline>
+        </w:rPr>
+        <w:t>una mejora importante de 2 meses</w:t>
+      </w:r>
+      <w:r>
+        <w:rPr>
+          <w:color w:val="000000" w:themeColor="text1"/>
+          <w:sz w:val="28"/>
+          <w:szCs w:val="28"/>
+          <w14:shadow w14:blurRad="38100" w14:dist="19050" w14:dir="2700000" w14:sx="100000" w14:sy="100000" w14:kx="0" w14:ky="0" w14:algn="tl">
+            <w14:schemeClr w14:val="dk1">
+              <w14:alpha w14:val="60000"/>
+            </w14:schemeClr>
+          </w14:shadow>
+          <w14:textOutline w14:w="0" w14:cap="flat" w14:cmpd="sng" w14:algn="ctr">
+            <w14:noFill/>
+            <w14:prstDash w14:val="solid"/>
+            <w14:round/>
+          </w14:textOutline>
+        </w:rPr>
+        <w:t xml:space="preserve"> más</w:t>
+      </w:r>
+      <w:r>
+        <w:rPr>
+          <w:color w:val="000000" w:themeColor="text1"/>
+          <w:sz w:val="28"/>
+          <w:szCs w:val="28"/>
+          <w14:shadow w14:blurRad="38100" w14:dist="19050" w14:dir="2700000" w14:sx="100000" w14:sy="100000" w14:kx="0" w14:ky="0" w14:algn="tl">
+            <w14:schemeClr w14:val="dk1">
+              <w14:alpha w14:val="60000"/>
+            </w14:schemeClr>
+          </w14:shadow>
+          <w14:textOutline w14:w="0" w14:cap="flat" w14:cmpd="sng" w14:algn="ctr">
+            <w14:noFill/>
+            <w14:prstDash w14:val="solid"/>
+            <w14:round/>
+          </w14:textOutline>
+        </w:rPr>
+        <w:t xml:space="preserve"> en tiempo promedio de fallo.</w:t>
+      </w:r>
+      <w:r>
+        <w:rPr>
+          <w:color w:val="000000" w:themeColor="text1"/>
+          <w:sz w:val="28"/>
+          <w:szCs w:val="28"/>
+          <w14:shadow w14:blurRad="38100" w14:dist="19050" w14:dir="2700000" w14:sx="100000" w14:sy="100000" w14:kx="0" w14:ky="0" w14:algn="tl">
+            <w14:schemeClr w14:val="dk1">
+              <w14:alpha w14:val="60000"/>
+            </w14:schemeClr>
+          </w14:shadow>
+          <w14:textOutline w14:w="0" w14:cap="flat" w14:cmpd="sng" w14:algn="ctr">
+            <w14:noFill/>
+            <w14:prstDash w14:val="solid"/>
+            <w14:round/>
+          </w14:textOutline>
+        </w:rPr>
+        <w:t xml:space="preserve"> </w:t>
+      </w:r>
+      <w:r>
+        <w:rPr>
+          <w:color w:val="000000" w:themeColor="text1"/>
+          <w:sz w:val="28"/>
+          <w:szCs w:val="28"/>
+          <w14:shadow w14:blurRad="38100" w14:dist="19050" w14:dir="2700000" w14:sx="100000" w14:sy="100000" w14:kx="0" w14:ky="0" w14:algn="tl">
+            <w14:schemeClr w14:val="dk1">
+              <w14:alpha w14:val="60000"/>
+            </w14:schemeClr>
+          </w14:shadow>
+          <w14:textOutline w14:w="0" w14:cap="flat" w14:cmpd="sng" w14:algn="ctr">
+            <w14:noFill/>
+            <w14:prstDash w14:val="solid"/>
+            <w14:round/>
+          </w14:textOutline>
+        </w:rPr>
+        <w:t>Además</w:t>
+      </w:r>
+      <w:r>
+        <w:rPr>
+          <w:color w:val="000000" w:themeColor="text1"/>
+          <w:sz w:val="28"/>
+          <w:szCs w:val="28"/>
+          <w14:shadow w14:blurRad="38100" w14:dist="19050" w14:dir="2700000" w14:sx="100000" w14:sy="100000" w14:kx="0" w14:ky="0" w14:algn="tl">
+            <w14:schemeClr w14:val="dk1">
+              <w14:alpha w14:val="60000"/>
+            </w14:schemeClr>
+          </w14:shadow>
+          <w14:textOutline w14:w="0" w14:cap="flat" w14:cmpd="sng" w14:algn="ctr">
+            <w14:noFill/>
+            <w14:prstDash w14:val="solid"/>
+            <w14:round/>
+          </w14:textOutline>
+        </w:rPr>
+        <w:t xml:space="preserve">, </w:t>
+      </w:r>
+      <w:r>
+        <w:rPr>
+          <w:color w:val="000000" w:themeColor="text1"/>
+          <w:sz w:val="28"/>
+          <w:szCs w:val="28"/>
+          <w14:shadow w14:blurRad="38100" w14:dist="19050" w14:dir="2700000" w14:sx="100000" w14:sy="100000" w14:kx="0" w14:ky="0" w14:algn="tl">
+            <w14:schemeClr w14:val="dk1">
+              <w14:alpha w14:val="60000"/>
+            </w14:schemeClr>
+          </w14:shadow>
+          <w14:textOutline w14:w="0" w14:cap="flat" w14:cmpd="sng" w14:algn="ctr">
+            <w14:noFill/>
+            <w14:prstDash w14:val="solid"/>
+            <w14:round/>
+          </w14:textOutline>
+        </w:rPr>
+        <w:t>el número de simulaciones es mayor, entre 1 y 30 meses</w:t>
+      </w:r>
+      <w:r>
+        <w:rPr>
+          <w:color w:val="000000" w:themeColor="text1"/>
+          <w:sz w:val="28"/>
+          <w:szCs w:val="28"/>
+          <w14:shadow w14:blurRad="38100" w14:dist="19050" w14:dir="2700000" w14:sx="100000" w14:sy="100000" w14:kx="0" w14:ky="0" w14:algn="tl">
+            <w14:schemeClr w14:val="dk1">
+              <w14:alpha w14:val="60000"/>
+            </w14:schemeClr>
+          </w14:shadow>
+          <w14:textOutline w14:w="0" w14:cap="flat" w14:cmpd="sng" w14:algn="ctr">
+            <w14:noFill/>
+            <w14:prstDash w14:val="solid"/>
+            <w14:round/>
+          </w14:textOutline>
+        </w:rPr>
+        <w:t>.</w:t>
+      </w:r>
+    </w:p>
+    <w:p>
+      <w:pPr>
+        <w:autoSpaceDE w:val="0"/>
+        <w:autoSpaceDN w:val="0"/>
+        <w:adjustRightInd w:val="0"/>
+        <w:spacing w:after="0" w:line="240" w:lineRule="auto"/>
+        <w:rPr>
+          <w:color w:val="000000" w:themeColor="text1"/>
+          <w:sz w:val="28"/>
+          <w:szCs w:val="28"/>
+          <w14:shadow w14:blurRad="38100" w14:dist="19050" w14:dir="2700000" w14:sx="100000" w14:sy="100000" w14:kx="0" w14:ky="0" w14:algn="tl">
+            <w14:schemeClr w14:val="dk1">
+              <w14:alpha w14:val="60000"/>
+            </w14:schemeClr>
+          </w14:shadow>
+          <w14:textOutline w14:w="0" w14:cap="flat" w14:cmpd="sng" w14:algn="ctr">
+            <w14:noFill/>
+            <w14:prstDash w14:val="solid"/>
+            <w14:round/>
+          </w14:textOutline>
+        </w:rPr>
+      </w:pPr>
+      <w:r>
+        <w:rPr>
+          <w:color w:val="000000" w:themeColor="text1"/>
+          <w:sz w:val="28"/>
+          <w:szCs w:val="28"/>
+          <w14:shadow w14:blurRad="38100" w14:dist="19050" w14:dir="2700000" w14:sx="100000" w14:sy="100000" w14:kx="0" w14:ky="0" w14:algn="tl">
+            <w14:schemeClr w14:val="dk1">
+              <w14:alpha w14:val="60000"/>
+            </w14:schemeClr>
+          </w14:shadow>
+          <w14:textOutline w14:w="0" w14:cap="flat" w14:cmpd="sng" w14:algn="ctr">
+            <w14:noFill/>
+            <w14:prstDash w14:val="solid"/>
+            <w14:round/>
+          </w14:textOutline>
+        </w:rPr>
+        <w:t>Por último, compararemos las 2 mejoras en un mismo gráfico:</w:t>
+      </w:r>
+    </w:p>
+    <w:p>
+      <w:pPr>
+        <w:autoSpaceDE w:val="0"/>
+        <w:autoSpaceDN w:val="0"/>
+        <w:adjustRightInd w:val="0"/>
+        <w:spacing w:after="0" w:line="240" w:lineRule="auto"/>
+        <w:rPr>
+          <w:color w:val="000000" w:themeColor="text1"/>
+          <w:sz w:val="28"/>
+          <w:szCs w:val="28"/>
+          <w14:shadow w14:blurRad="38100" w14:dist="19050" w14:dir="2700000" w14:sx="100000" w14:sy="100000" w14:kx="0" w14:ky="0" w14:algn="tl">
+            <w14:schemeClr w14:val="dk1">
+              <w14:alpha w14:val="60000"/>
+            </w14:schemeClr>
+          </w14:shadow>
+          <w14:textOutline w14:w="0" w14:cap="flat" w14:cmpd="sng" w14:algn="ctr">
+            <w14:noFill/>
+            <w14:prstDash w14:val="solid"/>
+            <w14:round/>
+          </w14:textOutline>
+        </w:rPr>
+      </w:pPr>
+      <w:r>
+        <w:rPr>
+          <w:noProof/>
+          <w:color w:val="000000" w:themeColor="text1"/>
+          <w:sz w:val="28"/>
+          <w:szCs w:val="28"/>
+          <w:lang w:eastAsia="es-AR"/>
+        </w:rPr>
+        <w:lastRenderedPageBreak/>
+        <w:drawing>
+          <wp:inline distT="0" distB="0" distL="0" distR="0" wp14:anchorId="0211BAD5" wp14:editId="6B64018A">
+            <wp:extent cx="5612130" cy="4988560"/>
+            <wp:effectExtent l="0" t="0" r="7620" b="2540"/>
+            <wp:docPr id="6" name="Picture 6"/>
+            <wp:cNvGraphicFramePr>
+              <a:graphicFrameLocks xmlns:a="http://schemas.openxmlformats.org/drawingml/2006/main" noChangeAspect="1"/>
+            </wp:cNvGraphicFramePr>
+            <a:graphic xmlns:a="http://schemas.openxmlformats.org/drawingml/2006/main">
+              <a:graphicData uri="http://schemas.openxmlformats.org/drawingml/2006/picture">
+                <pic:pic xmlns:pic="http://schemas.openxmlformats.org/drawingml/2006/picture">
+                  <pic:nvPicPr>
+                    <pic:cNvPr id="6" name="caso2vscaso3.png"/>
+                    <pic:cNvPicPr/>
+                  </pic:nvPicPr>
+                  <pic:blipFill>
+                    <a:blip r:embed="rId9">
+                      <a:extLst>
+                        <a:ext uri="{28A0092B-C50C-407E-A947-70E740481C1C}">
+                          <a14:useLocalDpi xmlns:a14="http://schemas.microsoft.com/office/drawing/2010/main" val="0"/>
+                        </a:ext>
+                      </a:extLst>
+                    </a:blip>
+                    <a:stretch>
+                      <a:fillRect/>
+                    </a:stretch>
+                  </pic:blipFill>
+                  <pic:spPr>
+                    <a:xfrm>
+                      <a:off x="0" y="0"/>
+                      <a:ext cx="5612130" cy="4988560"/>
+                    </a:xfrm>
+                    <a:prstGeom prst="rect">
+                      <a:avLst/>
+                    </a:prstGeom>
+                  </pic:spPr>
+                </pic:pic>
+              </a:graphicData>
+            </a:graphic>
+          </wp:inline>
+        </w:drawing>
+      </w:r>
+    </w:p>
+    <w:p>
+      <w:pPr>
         <w:rPr>
           <w:color w:val="000000" w:themeColor="text1"/>
           <w:sz w:val="72"/>
@@ -1427,10 +5099,8 @@
             <w14:round/>
           </w14:textOutline>
         </w:rPr>
-        <w:t>Resultados:</w:t>
-      </w:r>
-    </w:p>
-    <w:p/>
+      </w:pPr>
+    </w:p>
     <w:p>
       <w:pPr>
         <w:rPr>
@@ -1450,7 +5120,9 @@
           </w14:textOutline>
         </w:rPr>
       </w:pPr>
-      <w:r>
+    </w:p>
+    <w:p>
+      <w:pPr>
         <w:rPr>
           <w:color w:val="000000" w:themeColor="text1"/>
           <w:sz w:val="72"/>
@@ -1467,10 +5139,299 @@
             <w14:round/>
           </w14:textOutline>
         </w:rPr>
+      </w:pPr>
+    </w:p>
+    <w:p>
+      <w:pPr>
+        <w:rPr>
+          <w:color w:val="000000" w:themeColor="text1"/>
+          <w:sz w:val="72"/>
+          <w:szCs w:val="72"/>
+          <w:u w:val="single"/>
+          <w14:shadow w14:blurRad="38100" w14:dist="19050" w14:dir="2700000" w14:sx="100000" w14:sy="100000" w14:kx="0" w14:ky="0" w14:algn="tl">
+            <w14:schemeClr w14:val="dk1">
+              <w14:alpha w14:val="60000"/>
+            </w14:schemeClr>
+          </w14:shadow>
+          <w14:textOutline w14:w="0" w14:cap="flat" w14:cmpd="sng" w14:algn="ctr">
+            <w14:noFill/>
+            <w14:prstDash w14:val="solid"/>
+            <w14:round/>
+          </w14:textOutline>
+        </w:rPr>
+      </w:pPr>
+    </w:p>
+    <w:p>
+      <w:pPr>
+        <w:rPr>
+          <w:color w:val="000000" w:themeColor="text1"/>
+          <w:sz w:val="72"/>
+          <w:szCs w:val="72"/>
+          <w:u w:val="single"/>
+          <w14:shadow w14:blurRad="38100" w14:dist="19050" w14:dir="2700000" w14:sx="100000" w14:sy="100000" w14:kx="0" w14:ky="0" w14:algn="tl">
+            <w14:schemeClr w14:val="dk1">
+              <w14:alpha w14:val="60000"/>
+            </w14:schemeClr>
+          </w14:shadow>
+          <w14:textOutline w14:w="0" w14:cap="flat" w14:cmpd="sng" w14:algn="ctr">
+            <w14:noFill/>
+            <w14:prstDash w14:val="solid"/>
+            <w14:round/>
+          </w14:textOutline>
+        </w:rPr>
+      </w:pPr>
+      <w:r>
+        <w:rPr>
+          <w:color w:val="000000" w:themeColor="text1"/>
+          <w:sz w:val="72"/>
+          <w:szCs w:val="72"/>
+          <w:u w:val="single"/>
+          <w14:shadow w14:blurRad="38100" w14:dist="19050" w14:dir="2700000" w14:sx="100000" w14:sy="100000" w14:kx="0" w14:ky="0" w14:algn="tl">
+            <w14:schemeClr w14:val="dk1">
+              <w14:alpha w14:val="60000"/>
+            </w14:schemeClr>
+          </w14:shadow>
+          <w14:textOutline w14:w="0" w14:cap="flat" w14:cmpd="sng" w14:algn="ctr">
+            <w14:noFill/>
+            <w14:prstDash w14:val="solid"/>
+            <w14:round/>
+          </w14:textOutline>
+        </w:rPr>
+        <w:lastRenderedPageBreak/>
         <w:t>Conclusiones:</w:t>
       </w:r>
     </w:p>
-    <w:p/>
+    <w:p>
+      <w:pPr>
+        <w:autoSpaceDE w:val="0"/>
+        <w:autoSpaceDN w:val="0"/>
+        <w:adjustRightInd w:val="0"/>
+        <w:spacing w:after="0" w:line="240" w:lineRule="auto"/>
+        <w:rPr>
+          <w:color w:val="000000" w:themeColor="text1"/>
+          <w:sz w:val="28"/>
+          <w:szCs w:val="28"/>
+          <w14:shadow w14:blurRad="38100" w14:dist="19050" w14:dir="2700000" w14:sx="100000" w14:sy="100000" w14:kx="0" w14:ky="0" w14:algn="tl">
+            <w14:schemeClr w14:val="dk1">
+              <w14:alpha w14:val="60000"/>
+            </w14:schemeClr>
+          </w14:shadow>
+          <w14:textOutline w14:w="0" w14:cap="flat" w14:cmpd="sng" w14:algn="ctr">
+            <w14:noFill/>
+            <w14:prstDash w14:val="solid"/>
+            <w14:round/>
+          </w14:textOutline>
+        </w:rPr>
+      </w:pPr>
+      <w:r>
+        <w:rPr>
+          <w:color w:val="000000" w:themeColor="text1"/>
+          <w:sz w:val="28"/>
+          <w:szCs w:val="28"/>
+          <w14:shadow w14:blurRad="38100" w14:dist="19050" w14:dir="2700000" w14:sx="100000" w14:sy="100000" w14:kx="0" w14:ky="0" w14:algn="tl">
+            <w14:schemeClr w14:val="dk1">
+              <w14:alpha w14:val="60000"/>
+            </w14:schemeClr>
+          </w14:shadow>
+          <w14:textOutline w14:w="0" w14:cap="flat" w14:cmpd="sng" w14:algn="ctr">
+            <w14:noFill/>
+            <w14:prstDash w14:val="solid"/>
+            <w14:round/>
+          </w14:textOutline>
+        </w:rPr>
+        <w:t>Como se puede observar en la última gráfica, es conveniente implementar la mejora del caso 3, dado que es la que tiene un promedio de fallas más alto, lo que implica que el negocio estaría funcionando alrededor de 3 meses antes de que se empiecen a romper las máquinas.</w:t>
+      </w:r>
+    </w:p>
+    <w:p>
+      <w:pPr>
+        <w:autoSpaceDE w:val="0"/>
+        <w:autoSpaceDN w:val="0"/>
+        <w:adjustRightInd w:val="0"/>
+        <w:spacing w:after="0" w:line="240" w:lineRule="auto"/>
+        <w:rPr>
+          <w:color w:val="000000" w:themeColor="text1"/>
+          <w:sz w:val="28"/>
+          <w:szCs w:val="28"/>
+          <w14:shadow w14:blurRad="38100" w14:dist="19050" w14:dir="2700000" w14:sx="100000" w14:sy="100000" w14:kx="0" w14:ky="0" w14:algn="tl">
+            <w14:schemeClr w14:val="dk1">
+              <w14:alpha w14:val="60000"/>
+            </w14:schemeClr>
+          </w14:shadow>
+          <w14:textOutline w14:w="0" w14:cap="flat" w14:cmpd="sng" w14:algn="ctr">
+            <w14:noFill/>
+            <w14:prstDash w14:val="solid"/>
+            <w14:round/>
+          </w14:textOutline>
+        </w:rPr>
+      </w:pPr>
+      <w:r>
+        <w:rPr>
+          <w:color w:val="000000" w:themeColor="text1"/>
+          <w:sz w:val="28"/>
+          <w:szCs w:val="28"/>
+          <w14:shadow w14:blurRad="38100" w14:dist="19050" w14:dir="2700000" w14:sx="100000" w14:sy="100000" w14:kx="0" w14:ky="0" w14:algn="tl">
+            <w14:schemeClr w14:val="dk1">
+              <w14:alpha w14:val="60000"/>
+            </w14:schemeClr>
+          </w14:shadow>
+          <w14:textOutline w14:w="0" w14:cap="flat" w14:cmpd="sng" w14:algn="ctr">
+            <w14:noFill/>
+            <w14:prstDash w14:val="solid"/>
+            <w14:round/>
+          </w14:textOutline>
+        </w:rPr>
+        <w:t>Siendo la condición de fallo del sistema que r= s+1, es decir no haya máquinas de repuesto, el hecho que tengamos más de 1 operador para repararlas, no alcanza, pues</w:t>
+      </w:r>
+      <w:r>
+        <w:rPr>
+          <w:color w:val="000000" w:themeColor="text1"/>
+          <w:sz w:val="28"/>
+          <w:szCs w:val="28"/>
+          <w14:shadow w14:blurRad="38100" w14:dist="19050" w14:dir="2700000" w14:sx="100000" w14:sy="100000" w14:kx="0" w14:ky="0" w14:algn="tl">
+            <w14:schemeClr w14:val="dk1">
+              <w14:alpha w14:val="60000"/>
+            </w14:schemeClr>
+          </w14:shadow>
+          <w14:textOutline w14:w="0" w14:cap="flat" w14:cmpd="sng" w14:algn="ctr">
+            <w14:noFill/>
+            <w14:prstDash w14:val="solid"/>
+            <w14:round/>
+          </w14:textOutline>
+        </w:rPr>
+        <w:t>to que puede ocurrir</w:t>
+      </w:r>
+      <w:r>
+        <w:rPr>
+          <w:color w:val="000000" w:themeColor="text1"/>
+          <w:sz w:val="28"/>
+          <w:szCs w:val="28"/>
+          <w14:shadow w14:blurRad="38100" w14:dist="19050" w14:dir="2700000" w14:sx="100000" w14:sy="100000" w14:kx="0" w14:ky="0" w14:algn="tl">
+            <w14:schemeClr w14:val="dk1">
+              <w14:alpha w14:val="60000"/>
+            </w14:schemeClr>
+          </w14:shadow>
+          <w14:textOutline w14:w="0" w14:cap="flat" w14:cmpd="sng" w14:algn="ctr">
+            <w14:noFill/>
+            <w14:prstDash w14:val="solid"/>
+            <w14:round/>
+          </w14:textOutline>
+        </w:rPr>
+        <w:t xml:space="preserve"> que 2 </w:t>
+      </w:r>
+      <w:r>
+        <w:rPr>
+          <w:color w:val="000000" w:themeColor="text1"/>
+          <w:sz w:val="28"/>
+          <w:szCs w:val="28"/>
+          <w14:shadow w14:blurRad="38100" w14:dist="19050" w14:dir="2700000" w14:sx="100000" w14:sy="100000" w14:kx="0" w14:ky="0" w14:algn="tl">
+            <w14:schemeClr w14:val="dk1">
+              <w14:alpha w14:val="60000"/>
+            </w14:schemeClr>
+          </w14:shadow>
+          <w14:textOutline w14:w="0" w14:cap="flat" w14:cmpd="sng" w14:algn="ctr">
+            <w14:noFill/>
+            <w14:prstDash w14:val="solid"/>
+            <w14:round/>
+          </w14:textOutline>
+        </w:rPr>
+        <w:t>máquinas</w:t>
+      </w:r>
+      <w:r>
+        <w:rPr>
+          <w:color w:val="000000" w:themeColor="text1"/>
+          <w:sz w:val="28"/>
+          <w:szCs w:val="28"/>
+          <w14:shadow w14:blurRad="38100" w14:dist="19050" w14:dir="2700000" w14:sx="100000" w14:sy="100000" w14:kx="0" w14:ky="0" w14:algn="tl">
+            <w14:schemeClr w14:val="dk1">
+              <w14:alpha w14:val="60000"/>
+            </w14:schemeClr>
+          </w14:shadow>
+          <w14:textOutline w14:w="0" w14:cap="flat" w14:cmpd="sng" w14:algn="ctr">
+            <w14:noFill/>
+            <w14:prstDash w14:val="solid"/>
+            <w14:round/>
+          </w14:textOutline>
+        </w:rPr>
+        <w:t xml:space="preserve"> entran en reparación y una más se descompone</w:t>
+      </w:r>
+      <w:r>
+        <w:rPr>
+          <w:color w:val="000000" w:themeColor="text1"/>
+          <w:sz w:val="28"/>
+          <w:szCs w:val="28"/>
+          <w14:shadow w14:blurRad="38100" w14:dist="19050" w14:dir="2700000" w14:sx="100000" w14:sy="100000" w14:kx="0" w14:ky="0" w14:algn="tl">
+            <w14:schemeClr w14:val="dk1">
+              <w14:alpha w14:val="60000"/>
+            </w14:schemeClr>
+          </w14:shadow>
+          <w14:textOutline w14:w="0" w14:cap="flat" w14:cmpd="sng" w14:algn="ctr">
+            <w14:noFill/>
+            <w14:prstDash w14:val="solid"/>
+            <w14:round/>
+          </w14:textOutline>
+        </w:rPr>
+        <w:t>, luego</w:t>
+      </w:r>
+      <w:r>
+        <w:rPr>
+          <w:color w:val="000000" w:themeColor="text1"/>
+          <w:sz w:val="28"/>
+          <w:szCs w:val="28"/>
+          <w14:shadow w14:blurRad="38100" w14:dist="19050" w14:dir="2700000" w14:sx="100000" w14:sy="100000" w14:kx="0" w14:ky="0" w14:algn="tl">
+            <w14:schemeClr w14:val="dk1">
+              <w14:alpha w14:val="60000"/>
+            </w14:schemeClr>
+          </w14:shadow>
+          <w14:textOutline w14:w="0" w14:cap="flat" w14:cmpd="sng" w14:algn="ctr">
+            <w14:noFill/>
+            <w14:prstDash w14:val="solid"/>
+            <w14:round/>
+          </w14:textOutline>
+        </w:rPr>
+        <w:t xml:space="preserve"> el sistema falla. </w:t>
+      </w:r>
+    </w:p>
+    <w:p>
+      <w:pPr>
+        <w:autoSpaceDE w:val="0"/>
+        <w:autoSpaceDN w:val="0"/>
+        <w:adjustRightInd w:val="0"/>
+        <w:spacing w:after="0" w:line="240" w:lineRule="auto"/>
+        <w:rPr>
+          <w:color w:val="000000" w:themeColor="text1"/>
+          <w:sz w:val="28"/>
+          <w:szCs w:val="28"/>
+          <w14:shadow w14:blurRad="38100" w14:dist="19050" w14:dir="2700000" w14:sx="100000" w14:sy="100000" w14:kx="0" w14:ky="0" w14:algn="tl">
+            <w14:schemeClr w14:val="dk1">
+              <w14:alpha w14:val="60000"/>
+            </w14:schemeClr>
+          </w14:shadow>
+          <w14:textOutline w14:w="0" w14:cap="flat" w14:cmpd="sng" w14:algn="ctr">
+            <w14:noFill/>
+            <w14:prstDash w14:val="solid"/>
+            <w14:round/>
+          </w14:textOutline>
+        </w:rPr>
+      </w:pPr>
+      <w:r>
+        <w:rPr>
+          <w:color w:val="000000" w:themeColor="text1"/>
+          <w:sz w:val="28"/>
+          <w:szCs w:val="28"/>
+          <w14:shadow w14:blurRad="38100" w14:dist="19050" w14:dir="2700000" w14:sx="100000" w14:sy="100000" w14:kx="0" w14:ky="0" w14:algn="tl">
+            <w14:schemeClr w14:val="dk1">
+              <w14:alpha w14:val="60000"/>
+            </w14:schemeClr>
+          </w14:shadow>
+          <w14:textOutline w14:w="0" w14:cap="flat" w14:cmpd="sng" w14:algn="ctr">
+            <w14:noFill/>
+            <w14:prstDash w14:val="solid"/>
+            <w14:round/>
+          </w14:textOutline>
+        </w:rPr>
+        <w:t xml:space="preserve">No obstante, el caso 3 plantea el hecho de aumentar el número de máquinas de repuesto, por lo tanto, no importa si existiera uno o dos operarios para reparar, el sistema permanece en funcionamiento más tiempo. </w:t>
+      </w:r>
+    </w:p>
     <w:sectPr>
       <w:pgSz w:w="12240" w:h="15840"/>
       <w:pgMar w:top="1417" w:right="1701" w:bottom="1417" w:left="1701" w:header="708" w:footer="708" w:gutter="0"/>
@@ -1481,53 +5442,122 @@
 </w:document>
 </file>
 
-<file path=word/comments.xml><?xml version="1.0" encoding="utf-8"?>
-<w:comments xmlns:wpc="http://schemas.microsoft.com/office/word/2010/wordprocessingCanvas" xmlns:mc="http://schemas.openxmlformats.org/markup-compatibility/2006" xmlns:o="urn:schemas-microsoft-com:office:office" xmlns:r="http://schemas.openxmlformats.org/officeDocument/2006/relationships" xmlns:m="http://schemas.openxmlformats.org/officeDocument/2006/math" xmlns:v="urn:schemas-microsoft-com:vml" xmlns:wp14="http://schemas.microsoft.com/office/word/2010/wordprocessingDrawing" xmlns:wp="http://schemas.openxmlformats.org/drawingml/2006/wordprocessingDrawing" xmlns:w10="urn:schemas-microsoft-com:office:word" xmlns:w="http://schemas.openxmlformats.org/wordprocessingml/2006/main" xmlns:w14="http://schemas.microsoft.com/office/word/2010/wordml" xmlns:w15="http://schemas.microsoft.com/office/word/2012/wordml" xmlns:wpg="http://schemas.microsoft.com/office/word/2010/wordprocessingGroup" xmlns:wpi="http://schemas.microsoft.com/office/word/2010/wordprocessingInk" xmlns:wne="http://schemas.microsoft.com/office/word/2006/wordml" xmlns:wps="http://schemas.microsoft.com/office/word/2010/wordprocessingShape" mc:Ignorable="w14 w15 wp14">
-  <w:comment w:id="0" w:author="Lujan, Nadia" w:date="2016-05-14T17:27:00Z" w:initials="LN">
-    <w:p>
-      <w:pPr>
-        <w:pStyle w:val="CommentText"/>
-      </w:pPr>
-      <w:r>
-        <w:rPr>
-          <w:rStyle w:val="CommentReference"/>
-        </w:rPr>
-        <w:annotationRef/>
-      </w:r>
-      <w:r>
-        <w:rPr>
-          <w:rStyle w:val="CommentReference"/>
-        </w:rPr>
-        <w:t>M</w:t>
-      </w:r>
-    </w:p>
-  </w:comment>
-  <w:comment w:id="1" w:author="Lujan, Nadia" w:date="2016-05-14T17:27:00Z" w:initials="LN">
-    <w:p>
-      <w:pPr>
-        <w:pStyle w:val="CommentText"/>
-      </w:pPr>
-      <w:r>
-        <w:rPr>
-          <w:rStyle w:val="CommentReference"/>
-        </w:rPr>
-        <w:annotationRef/>
-      </w:r>
-    </w:p>
-  </w:comment>
-</w:comments>
-</file>
-
-<file path=word/commentsExtended.xml><?xml version="1.0" encoding="utf-8"?>
-<w15:commentsEx xmlns:wpc="http://schemas.microsoft.com/office/word/2010/wordprocessingCanvas" xmlns:mc="http://schemas.openxmlformats.org/markup-compatibility/2006" xmlns:o="urn:schemas-microsoft-com:office:office" xmlns:r="http://schemas.openxmlformats.org/officeDocument/2006/relationships" xmlns:m="http://schemas.openxmlformats.org/officeDocument/2006/math" xmlns:v="urn:schemas-microsoft-com:vml" xmlns:wp14="http://schemas.microsoft.com/office/word/2010/wordprocessingDrawing" xmlns:wp="http://schemas.openxmlformats.org/drawingml/2006/wordprocessingDrawing" xmlns:w10="urn:schemas-microsoft-com:office:word" xmlns:w="http://schemas.openxmlformats.org/wordprocessingml/2006/main" xmlns:w14="http://schemas.microsoft.com/office/word/2010/wordml" xmlns:w15="http://schemas.microsoft.com/office/word/2012/wordml" xmlns:wpg="http://schemas.microsoft.com/office/word/2010/wordprocessingGroup" xmlns:wpi="http://schemas.microsoft.com/office/word/2010/wordprocessingInk" xmlns:wne="http://schemas.microsoft.com/office/word/2006/wordml" xmlns:wps="http://schemas.microsoft.com/office/word/2010/wordprocessingShape" mc:Ignorable="w14 w15 wp14">
-  <w15:commentEx w15:paraId="381B824B" w15:done="0"/>
-  <w15:commentEx w15:paraId="12624F71" w15:paraIdParent="381B824B" w15:done="0"/>
-</w15:commentsEx>
-</file>
-
 <file path=word/numbering.xml><?xml version="1.0" encoding="utf-8"?>
 <w:numbering xmlns:wpc="http://schemas.microsoft.com/office/word/2010/wordprocessingCanvas" xmlns:mc="http://schemas.openxmlformats.org/markup-compatibility/2006" xmlns:o="urn:schemas-microsoft-com:office:office" xmlns:r="http://schemas.openxmlformats.org/officeDocument/2006/relationships" xmlns:m="http://schemas.openxmlformats.org/officeDocument/2006/math" xmlns:v="urn:schemas-microsoft-com:vml" xmlns:wp14="http://schemas.microsoft.com/office/word/2010/wordprocessingDrawing" xmlns:wp="http://schemas.openxmlformats.org/drawingml/2006/wordprocessingDrawing" xmlns:w10="urn:schemas-microsoft-com:office:word" xmlns:w="http://schemas.openxmlformats.org/wordprocessingml/2006/main" xmlns:w14="http://schemas.microsoft.com/office/word/2010/wordml" xmlns:w15="http://schemas.microsoft.com/office/word/2012/wordml" xmlns:wpg="http://schemas.microsoft.com/office/word/2010/wordprocessingGroup" xmlns:wpi="http://schemas.microsoft.com/office/word/2010/wordprocessingInk" xmlns:wne="http://schemas.microsoft.com/office/word/2006/wordml" xmlns:wps="http://schemas.microsoft.com/office/word/2010/wordprocessingShape" mc:Ignorable="w14 w15 wp14">
   <w:abstractNum w:abstractNumId="0" w15:restartNumberingAfterBreak="0">
+    <w:nsid w:val="108E3A4B"/>
+    <w:multiLevelType w:val="hybridMultilevel"/>
+    <w:tmpl w:val="D1148200"/>
+    <w:lvl w:ilvl="0" w:tplc="2C0A0001">
+      <w:start w:val="1"/>
+      <w:numFmt w:val="bullet"/>
+      <w:lvlText w:val=""/>
+      <w:lvlJc w:val="left"/>
+      <w:pPr>
+        <w:ind w:left="1080" w:hanging="360"/>
+      </w:pPr>
+      <w:rPr>
+        <w:rFonts w:ascii="Symbol" w:hAnsi="Symbol" w:hint="default"/>
+      </w:rPr>
+    </w:lvl>
+    <w:lvl w:ilvl="1" w:tplc="2C0A0003">
+      <w:start w:val="1"/>
+      <w:numFmt w:val="bullet"/>
+      <w:lvlText w:val="o"/>
+      <w:lvlJc w:val="left"/>
+      <w:pPr>
+        <w:ind w:left="1800" w:hanging="360"/>
+      </w:pPr>
+      <w:rPr>
+        <w:rFonts w:ascii="Courier New" w:hAnsi="Courier New" w:cs="Courier New" w:hint="default"/>
+      </w:rPr>
+    </w:lvl>
+    <w:lvl w:ilvl="2" w:tplc="2C0A0005" w:tentative="1">
+      <w:start w:val="1"/>
+      <w:numFmt w:val="bullet"/>
+      <w:lvlText w:val=""/>
+      <w:lvlJc w:val="left"/>
+      <w:pPr>
+        <w:ind w:left="2520" w:hanging="360"/>
+      </w:pPr>
+      <w:rPr>
+        <w:rFonts w:ascii="Wingdings" w:hAnsi="Wingdings" w:hint="default"/>
+      </w:rPr>
+    </w:lvl>
+    <w:lvl w:ilvl="3" w:tplc="2C0A0001" w:tentative="1">
+      <w:start w:val="1"/>
+      <w:numFmt w:val="bullet"/>
+      <w:lvlText w:val=""/>
+      <w:lvlJc w:val="left"/>
+      <w:pPr>
+        <w:ind w:left="3240" w:hanging="360"/>
+      </w:pPr>
+      <w:rPr>
+        <w:rFonts w:ascii="Symbol" w:hAnsi="Symbol" w:hint="default"/>
+      </w:rPr>
+    </w:lvl>
+    <w:lvl w:ilvl="4" w:tplc="2C0A0003" w:tentative="1">
+      <w:start w:val="1"/>
+      <w:numFmt w:val="bullet"/>
+      <w:lvlText w:val="o"/>
+      <w:lvlJc w:val="left"/>
+      <w:pPr>
+        <w:ind w:left="3960" w:hanging="360"/>
+      </w:pPr>
+      <w:rPr>
+        <w:rFonts w:ascii="Courier New" w:hAnsi="Courier New" w:cs="Courier New" w:hint="default"/>
+      </w:rPr>
+    </w:lvl>
+    <w:lvl w:ilvl="5" w:tplc="2C0A0005" w:tentative="1">
+      <w:start w:val="1"/>
+      <w:numFmt w:val="bullet"/>
+      <w:lvlText w:val=""/>
+      <w:lvlJc w:val="left"/>
+      <w:pPr>
+        <w:ind w:left="4680" w:hanging="360"/>
+      </w:pPr>
+      <w:rPr>
+        <w:rFonts w:ascii="Wingdings" w:hAnsi="Wingdings" w:hint="default"/>
+      </w:rPr>
+    </w:lvl>
+    <w:lvl w:ilvl="6" w:tplc="2C0A0001" w:tentative="1">
+      <w:start w:val="1"/>
+      <w:numFmt w:val="bullet"/>
+      <w:lvlText w:val=""/>
+      <w:lvlJc w:val="left"/>
+      <w:pPr>
+        <w:ind w:left="5400" w:hanging="360"/>
+      </w:pPr>
+      <w:rPr>
+        <w:rFonts w:ascii="Symbol" w:hAnsi="Symbol" w:hint="default"/>
+      </w:rPr>
+    </w:lvl>
+    <w:lvl w:ilvl="7" w:tplc="2C0A0003" w:tentative="1">
+      <w:start w:val="1"/>
+      <w:numFmt w:val="bullet"/>
+      <w:lvlText w:val="o"/>
+      <w:lvlJc w:val="left"/>
+      <w:pPr>
+        <w:ind w:left="6120" w:hanging="360"/>
+      </w:pPr>
+      <w:rPr>
+        <w:rFonts w:ascii="Courier New" w:hAnsi="Courier New" w:cs="Courier New" w:hint="default"/>
+      </w:rPr>
+    </w:lvl>
+    <w:lvl w:ilvl="8" w:tplc="2C0A0005" w:tentative="1">
+      <w:start w:val="1"/>
+      <w:numFmt w:val="bullet"/>
+      <w:lvlText w:val=""/>
+      <w:lvlJc w:val="left"/>
+      <w:pPr>
+        <w:ind w:left="6840" w:hanging="360"/>
+      </w:pPr>
+      <w:rPr>
+        <w:rFonts w:ascii="Wingdings" w:hAnsi="Wingdings" w:hint="default"/>
+      </w:rPr>
+    </w:lvl>
+  </w:abstractNum>
+  <w:abstractNum w:abstractNumId="1" w15:restartNumberingAfterBreak="0">
     <w:nsid w:val="2F6D32D7"/>
     <w:multiLevelType w:val="hybridMultilevel"/>
     <w:tmpl w:val="1BBEA572"/>
@@ -1616,7 +5646,120 @@
       </w:pPr>
     </w:lvl>
   </w:abstractNum>
-  <w:abstractNum w:abstractNumId="1" w15:restartNumberingAfterBreak="0">
+  <w:abstractNum w:abstractNumId="2" w15:restartNumberingAfterBreak="0">
+    <w:nsid w:val="4AE874B1"/>
+    <w:multiLevelType w:val="hybridMultilevel"/>
+    <w:tmpl w:val="031EF31E"/>
+    <w:lvl w:ilvl="0" w:tplc="2C0A0001">
+      <w:start w:val="1"/>
+      <w:numFmt w:val="bullet"/>
+      <w:lvlText w:val=""/>
+      <w:lvlJc w:val="left"/>
+      <w:pPr>
+        <w:ind w:left="1080" w:hanging="360"/>
+      </w:pPr>
+      <w:rPr>
+        <w:rFonts w:ascii="Symbol" w:hAnsi="Symbol" w:hint="default"/>
+      </w:rPr>
+    </w:lvl>
+    <w:lvl w:ilvl="1" w:tplc="2C0A0003">
+      <w:start w:val="1"/>
+      <w:numFmt w:val="bullet"/>
+      <w:lvlText w:val="o"/>
+      <w:lvlJc w:val="left"/>
+      <w:pPr>
+        <w:ind w:left="1800" w:hanging="360"/>
+      </w:pPr>
+      <w:rPr>
+        <w:rFonts w:ascii="Courier New" w:hAnsi="Courier New" w:cs="Courier New" w:hint="default"/>
+      </w:rPr>
+    </w:lvl>
+    <w:lvl w:ilvl="2" w:tplc="2C0A0005">
+      <w:start w:val="1"/>
+      <w:numFmt w:val="bullet"/>
+      <w:lvlText w:val=""/>
+      <w:lvlJc w:val="left"/>
+      <w:pPr>
+        <w:ind w:left="2520" w:hanging="360"/>
+      </w:pPr>
+      <w:rPr>
+        <w:rFonts w:ascii="Wingdings" w:hAnsi="Wingdings" w:hint="default"/>
+      </w:rPr>
+    </w:lvl>
+    <w:lvl w:ilvl="3" w:tplc="2C0A0001" w:tentative="1">
+      <w:start w:val="1"/>
+      <w:numFmt w:val="bullet"/>
+      <w:lvlText w:val=""/>
+      <w:lvlJc w:val="left"/>
+      <w:pPr>
+        <w:ind w:left="3240" w:hanging="360"/>
+      </w:pPr>
+      <w:rPr>
+        <w:rFonts w:ascii="Symbol" w:hAnsi="Symbol" w:hint="default"/>
+      </w:rPr>
+    </w:lvl>
+    <w:lvl w:ilvl="4" w:tplc="2C0A0003" w:tentative="1">
+      <w:start w:val="1"/>
+      <w:numFmt w:val="bullet"/>
+      <w:lvlText w:val="o"/>
+      <w:lvlJc w:val="left"/>
+      <w:pPr>
+        <w:ind w:left="3960" w:hanging="360"/>
+      </w:pPr>
+      <w:rPr>
+        <w:rFonts w:ascii="Courier New" w:hAnsi="Courier New" w:cs="Courier New" w:hint="default"/>
+      </w:rPr>
+    </w:lvl>
+    <w:lvl w:ilvl="5" w:tplc="2C0A0005" w:tentative="1">
+      <w:start w:val="1"/>
+      <w:numFmt w:val="bullet"/>
+      <w:lvlText w:val=""/>
+      <w:lvlJc w:val="left"/>
+      <w:pPr>
+        <w:ind w:left="4680" w:hanging="360"/>
+      </w:pPr>
+      <w:rPr>
+        <w:rFonts w:ascii="Wingdings" w:hAnsi="Wingdings" w:hint="default"/>
+      </w:rPr>
+    </w:lvl>
+    <w:lvl w:ilvl="6" w:tplc="2C0A0001" w:tentative="1">
+      <w:start w:val="1"/>
+      <w:numFmt w:val="bullet"/>
+      <w:lvlText w:val=""/>
+      <w:lvlJc w:val="left"/>
+      <w:pPr>
+        <w:ind w:left="5400" w:hanging="360"/>
+      </w:pPr>
+      <w:rPr>
+        <w:rFonts w:ascii="Symbol" w:hAnsi="Symbol" w:hint="default"/>
+      </w:rPr>
+    </w:lvl>
+    <w:lvl w:ilvl="7" w:tplc="2C0A0003" w:tentative="1">
+      <w:start w:val="1"/>
+      <w:numFmt w:val="bullet"/>
+      <w:lvlText w:val="o"/>
+      <w:lvlJc w:val="left"/>
+      <w:pPr>
+        <w:ind w:left="6120" w:hanging="360"/>
+      </w:pPr>
+      <w:rPr>
+        <w:rFonts w:ascii="Courier New" w:hAnsi="Courier New" w:cs="Courier New" w:hint="default"/>
+      </w:rPr>
+    </w:lvl>
+    <w:lvl w:ilvl="8" w:tplc="2C0A0005" w:tentative="1">
+      <w:start w:val="1"/>
+      <w:numFmt w:val="bullet"/>
+      <w:lvlText w:val=""/>
+      <w:lvlJc w:val="left"/>
+      <w:pPr>
+        <w:ind w:left="6840" w:hanging="360"/>
+      </w:pPr>
+      <w:rPr>
+        <w:rFonts w:ascii="Wingdings" w:hAnsi="Wingdings" w:hint="default"/>
+      </w:rPr>
+    </w:lvl>
+  </w:abstractNum>
+  <w:abstractNum w:abstractNumId="3" w15:restartNumberingAfterBreak="0">
     <w:nsid w:val="63C07BFC"/>
     <w:multiLevelType w:val="hybridMultilevel"/>
     <w:tmpl w:val="7C1A52E8"/>
@@ -1730,20 +5873,18 @@
     </w:lvl>
   </w:abstractNum>
   <w:num w:numId="1">
+    <w:abstractNumId w:val="3"/>
+  </w:num>
+  <w:num w:numId="2">
     <w:abstractNumId w:val="1"/>
   </w:num>
-  <w:num w:numId="2">
+  <w:num w:numId="3">
+    <w:abstractNumId w:val="2"/>
+  </w:num>
+  <w:num w:numId="4">
     <w:abstractNumId w:val="0"/>
   </w:num>
 </w:numbering>
-</file>
-
-<file path=word/people.xml><?xml version="1.0" encoding="utf-8"?>
-<w15:people xmlns:wpc="http://schemas.microsoft.com/office/word/2010/wordprocessingCanvas" xmlns:mc="http://schemas.openxmlformats.org/markup-compatibility/2006" xmlns:o="urn:schemas-microsoft-com:office:office" xmlns:r="http://schemas.openxmlformats.org/officeDocument/2006/relationships" xmlns:m="http://schemas.openxmlformats.org/officeDocument/2006/math" xmlns:v="urn:schemas-microsoft-com:vml" xmlns:wp14="http://schemas.microsoft.com/office/word/2010/wordprocessingDrawing" xmlns:wp="http://schemas.openxmlformats.org/drawingml/2006/wordprocessingDrawing" xmlns:w10="urn:schemas-microsoft-com:office:word" xmlns:w="http://schemas.openxmlformats.org/wordprocessingml/2006/main" xmlns:w14="http://schemas.microsoft.com/office/word/2010/wordml" xmlns:w15="http://schemas.microsoft.com/office/word/2012/wordml" xmlns:wpg="http://schemas.microsoft.com/office/word/2010/wordprocessingGroup" xmlns:wpi="http://schemas.microsoft.com/office/word/2010/wordprocessingInk" xmlns:wne="http://schemas.microsoft.com/office/word/2006/wordml" xmlns:wps="http://schemas.microsoft.com/office/word/2010/wordprocessingShape" mc:Ignorable="w14 w15 wp14">
-  <w15:person w15:author="Lujan, Nadia">
-    <w15:presenceInfo w15:providerId="AD" w15:userId="S-1-5-21-725345543-602162358-527237240-3240245"/>
-  </w15:person>
-</w15:people>
 </file>
 
 <file path=word/styles.xml><?xml version="1.0" encoding="utf-8"?>
@@ -3153,7 +7294,7 @@
 </file>
 
 <file path=customXml/itemProps1.xml><?xml version="1.0" encoding="utf-8"?>
-<ds:datastoreItem xmlns:ds="http://schemas.openxmlformats.org/officeDocument/2006/customXml" ds:itemID="{642D728A-B652-445C-827C-1F2261A0EC31}">
+<ds:datastoreItem xmlns:ds="http://schemas.openxmlformats.org/officeDocument/2006/customXml" ds:itemID="{1B20511F-0F2B-4725-BE9E-78B5372E8A62}">
   <ds:schemaRefs>
     <ds:schemaRef ds:uri="http://schemas.openxmlformats.org/officeDocument/2006/bibliography"/>
   </ds:schemaRefs>

--- a/trabEspecial/TRABAJO_ESPECIAL_1.docx
+++ b/trabEspecial/TRABAJO_ESPECIAL_1.docx
@@ -5,22 +5,40 @@
     <w:p>
       <w:pPr>
         <w:pStyle w:val="Title"/>
-      </w:pPr>
-      <w:r>
+        <w:rPr>
+          <w:color w:val="auto"/>
+        </w:rPr>
+      </w:pPr>
+      <w:r>
+        <w:rPr>
+          <w:color w:val="auto"/>
+        </w:rPr>
         <w:t>TRABAJO ESPECIAL 1</w:t>
       </w:r>
     </w:p>
     <w:p>
       <w:pPr>
         <w:pStyle w:val="Heading1"/>
-      </w:pPr>
-      <w:r>
+        <w:rPr>
+          <w:color w:val="auto"/>
+        </w:rPr>
+      </w:pPr>
+      <w:r>
+        <w:rPr>
+          <w:color w:val="auto"/>
+        </w:rPr>
         <w:t>MODELO DE REPACIÓ</w:t>
       </w:r>
       <w:r>
+        <w:rPr>
+          <w:color w:val="auto"/>
+        </w:rPr>
         <w:t>N</w:t>
       </w:r>
       <w:r>
+        <w:rPr>
+          <w:color w:val="auto"/>
+        </w:rPr>
         <w:t xml:space="preserve"> DE UN LAVADERO DE ROPA AUTOMÁTICO</w:t>
       </w:r>
     </w:p>
@@ -56,8 +74,13 @@
       <w:r>
         <w:t>(</w:t>
       </w:r>
-      <w:r>
-        <w:t>Fa.M.A.F -UNC</w:t>
+      <w:proofErr w:type="spellStart"/>
+      <w:r>
+        <w:t>Fa.M.A.F</w:t>
+      </w:r>
+      <w:proofErr w:type="spellEnd"/>
+      <w:r>
+        <w:t xml:space="preserve"> -UNC</w:t>
       </w:r>
       <w:r>
         <w:t>)</w:t>
@@ -83,6 +106,7 @@
         <w:pStyle w:val="Heading2"/>
         <w:jc w:val="right"/>
       </w:pPr>
+      <w:bookmarkStart w:id="0" w:name="_GoBack"/>
       <w:r>
         <w:rPr>
           <w:b/>
@@ -93,38 +117,19 @@
         <w:t>nadiataniaaly@gmail.com</w:t>
       </w:r>
     </w:p>
-    <w:p>
-      <w:pPr>
-        <w:pStyle w:val="Heading2"/>
+    <w:bookmarkEnd w:id="0"/>
+    <w:p>
+      <w:pPr>
         <w:jc w:val="right"/>
       </w:pPr>
-      <w:bookmarkStart w:id="0" w:name="_GoBack"/>
-      <w:r>
-        <w:rPr>
-          <w:b/>
-        </w:rPr>
-        <w:t>FECHA:</w:t>
-      </w:r>
-      <w:r>
-        <w:t xml:space="preserve"> 17</w:t>
-      </w:r>
-      <w:r>
-        <w:t xml:space="preserve"> de Mayo de 2016</w:t>
-      </w:r>
-    </w:p>
-    <w:bookmarkEnd w:id="0"/>
-    <w:p>
-      <w:pPr>
-        <w:jc w:val="right"/>
-      </w:pPr>
     </w:p>
     <w:p/>
     <w:p>
       <w:pPr>
         <w:rPr>
           <w:color w:val="000000" w:themeColor="text1"/>
-          <w:sz w:val="72"/>
-          <w:szCs w:val="72"/>
+          <w:sz w:val="52"/>
+          <w:szCs w:val="52"/>
           <w:u w:val="single"/>
           <w14:shadow w14:blurRad="38100" w14:dist="19050" w14:dir="2700000" w14:sx="100000" w14:sy="100000" w14:kx="0" w14:ky="0" w14:algn="tl">
             <w14:schemeClr w14:val="dk1">
@@ -141,8 +146,8 @@
       <w:r>
         <w:rPr>
           <w:color w:val="000000" w:themeColor="text1"/>
-          <w:sz w:val="72"/>
-          <w:szCs w:val="72"/>
+          <w:sz w:val="52"/>
+          <w:szCs w:val="52"/>
           <w:u w:val="single"/>
           <w14:shadow w14:blurRad="38100" w14:dist="19050" w14:dir="2700000" w14:sx="100000" w14:sy="100000" w14:kx="0" w14:ky="0" w14:algn="tl">
             <w14:schemeClr w14:val="dk1">
@@ -162,122 +167,49 @@
     <w:p>
       <w:pPr>
         <w:pStyle w:val="NoSpacing"/>
-        <w:rPr>
-          <w:sz w:val="28"/>
-          <w:szCs w:val="28"/>
-        </w:rPr>
-      </w:pPr>
-      <w:r>
-        <w:rPr>
-          <w:sz w:val="28"/>
-          <w:szCs w:val="28"/>
-        </w:rPr>
+      </w:pPr>
+      <w:r>
         <w:t xml:space="preserve">Un lavadero de ropa automático, cuenta con N máquinas lavadoras en servicio y con S máquinas de repuesto, todas ellas de idéntica marca, modelo y antigüedad. Además el lavadero cuenta con los servicios de un </w:t>
       </w:r>
       <w:r>
-        <w:rPr>
-          <w:sz w:val="28"/>
-          <w:szCs w:val="28"/>
-        </w:rPr>
         <w:t>técnico que repara las máquinas, de forma secuencial.</w:t>
       </w:r>
     </w:p>
     <w:p>
       <w:pPr>
         <w:pStyle w:val="NoSpacing"/>
-        <w:rPr>
-          <w:sz w:val="28"/>
-          <w:szCs w:val="28"/>
-        </w:rPr>
       </w:pPr>
     </w:p>
     <w:p>
       <w:pPr>
         <w:pStyle w:val="NoSpacing"/>
-        <w:rPr>
-          <w:sz w:val="28"/>
-          <w:szCs w:val="28"/>
-        </w:rPr>
-      </w:pPr>
-      <w:r>
-        <w:rPr>
-          <w:sz w:val="28"/>
-          <w:szCs w:val="28"/>
-        </w:rPr>
-        <w:t xml:space="preserve">Se desea conocer el tiempo medio de falla y la desviación estándar que transcurre hasta que el lavadero deja de ser operativo, esto es el momento en el que se tiene menos de N máquinas en servicio, o </w:t>
-      </w:r>
-      <w:r>
-        <w:rPr>
-          <w:sz w:val="28"/>
-          <w:szCs w:val="28"/>
-        </w:rPr>
-        <w:t xml:space="preserve">lo que es lo mismo, </w:t>
-      </w:r>
-      <w:r>
-        <w:rPr>
-          <w:sz w:val="28"/>
-          <w:szCs w:val="28"/>
-        </w:rPr>
-        <w:t>tener más de S máquinas en reparación.</w:t>
-      </w:r>
-      <w:r>
-        <w:rPr>
-          <w:sz w:val="28"/>
-          <w:szCs w:val="28"/>
-        </w:rPr>
-        <w:t xml:space="preserve"> Además, se desea determinar si el sistema mejora agregando un técnico</w:t>
-      </w:r>
-      <w:r>
-        <w:rPr>
-          <w:sz w:val="28"/>
-          <w:szCs w:val="28"/>
-        </w:rPr>
+      </w:pPr>
+      <w:r>
+        <w:t>Se desea conocer el tiempo medio de falla y la desviación estándar que transcurre hasta que el lavadero deja de ser operativo, esto es el momento en el que se tiene menos de N máquinas en servicio, o lo que es lo mismo, tener más de S máquinas en reparación. Además, se desea determinar si el sistema mejora agregando un técnico</w:t>
+      </w:r>
+      <w:r>
         <w:t xml:space="preserve"> más</w:t>
       </w:r>
       <w:r>
-        <w:rPr>
-          <w:sz w:val="28"/>
-          <w:szCs w:val="28"/>
-        </w:rPr>
         <w:t xml:space="preserve"> u otra máquina de repuesto.</w:t>
       </w:r>
     </w:p>
     <w:p>
       <w:pPr>
         <w:pStyle w:val="NoSpacing"/>
-        <w:rPr>
-          <w:sz w:val="28"/>
-          <w:szCs w:val="28"/>
-        </w:rPr>
       </w:pPr>
     </w:p>
     <w:p>
       <w:pPr>
         <w:pStyle w:val="NoSpacing"/>
-        <w:rPr>
-          <w:sz w:val="28"/>
-          <w:szCs w:val="28"/>
-        </w:rPr>
-      </w:pPr>
-      <w:r>
-        <w:rPr>
-          <w:sz w:val="28"/>
-          <w:szCs w:val="28"/>
-        </w:rPr>
+      </w:pPr>
+      <w:r>
         <w:t>Por lo tanto,</w:t>
       </w:r>
       <w:r>
-        <w:rPr>
-          <w:sz w:val="28"/>
-          <w:szCs w:val="28"/>
-        </w:rPr>
         <w:t xml:space="preserve"> para estudiar la mejor alternativa,</w:t>
       </w:r>
       <w:r>
-        <w:rPr>
-          <w:sz w:val="28"/>
-          <w:szCs w:val="28"/>
-        </w:rPr>
         <w:t xml:space="preserve"> los casos a desarrollar serán los siguientes:</w:t>
       </w:r>
     </w:p>
@@ -288,16 +220,8 @@
           <w:ilvl w:val="0"/>
           <w:numId w:val="1"/>
         </w:numPr>
-        <w:rPr>
-          <w:sz w:val="28"/>
-          <w:szCs w:val="28"/>
-        </w:rPr>
-      </w:pPr>
-      <w:r>
-        <w:rPr>
-          <w:sz w:val="28"/>
-          <w:szCs w:val="28"/>
-        </w:rPr>
+      </w:pPr>
+      <w:r>
         <w:t>Conocer el tiempo de falla medio y la desviación estándar de un sistema con N=5 máquinas en funcionamiento, S=2 máquinas de repuesto. Se asume que las máquinas se rompen de acuerdo a una variable aleatoria con distribución exponencial de media TF=1 mes, y que hay 1 sólo técnico que tiene una demora de acuerdo con una distribución exponencial de media TR=1/8 mes.</w:t>
       </w:r>
     </w:p>
@@ -308,16 +232,8 @@
           <w:ilvl w:val="0"/>
           <w:numId w:val="1"/>
         </w:numPr>
-        <w:rPr>
-          <w:sz w:val="28"/>
-          <w:szCs w:val="28"/>
-        </w:rPr>
-      </w:pPr>
-      <w:r>
-        <w:rPr>
-          <w:sz w:val="28"/>
-          <w:szCs w:val="28"/>
-        </w:rPr>
+      </w:pPr>
+      <w:r>
         <w:t>Ídem al ítem anterior pero suponiendo que el taller tiene 2 operarios igualmente idóneos que trabajan en paralelo.</w:t>
       </w:r>
     </w:p>
@@ -330,186 +246,46 @@
         </w:numPr>
         <w:rPr>
           <w:color w:val="000000" w:themeColor="text1"/>
-          <w:sz w:val="24"/>
-          <w:szCs w:val="24"/>
-          <w14:shadow w14:blurRad="38100" w14:dist="19050" w14:dir="2700000" w14:sx="100000" w14:sy="100000" w14:kx="0" w14:ky="0" w14:algn="tl">
-            <w14:schemeClr w14:val="dk1">
-              <w14:alpha w14:val="60000"/>
-            </w14:schemeClr>
-          </w14:shadow>
-          <w14:textOutline w14:w="0" w14:cap="flat" w14:cmpd="sng" w14:algn="ctr">
-            <w14:noFill/>
-            <w14:prstDash w14:val="solid"/>
-            <w14:round/>
-          </w14:textOutline>
-        </w:rPr>
-      </w:pPr>
-      <w:r>
-        <w:rPr>
-          <w:sz w:val="28"/>
-          <w:szCs w:val="28"/>
-        </w:rPr>
+          <w14:shadow w14:blurRad="38100" w14:dist="19050" w14:dir="2700000" w14:sx="100000" w14:sy="100000" w14:kx="0" w14:ky="0" w14:algn="tl">
+            <w14:schemeClr w14:val="dk1">
+              <w14:alpha w14:val="60000"/>
+            </w14:schemeClr>
+          </w14:shadow>
+          <w14:textOutline w14:w="0" w14:cap="flat" w14:cmpd="sng" w14:algn="ctr">
+            <w14:noFill/>
+            <w14:prstDash w14:val="solid"/>
+            <w14:round/>
+          </w14:textOutline>
+        </w:rPr>
+      </w:pPr>
+      <w:r>
         <w:t>Ídem al primer caso pero con S = 3 máquinas de repuesto.</w:t>
       </w:r>
     </w:p>
     <w:p>
       <w:pPr>
-        <w:rPr>
-          <w:color w:val="000000" w:themeColor="text1"/>
-          <w:sz w:val="24"/>
-          <w:szCs w:val="24"/>
-          <w14:shadow w14:blurRad="38100" w14:dist="19050" w14:dir="2700000" w14:sx="100000" w14:sy="100000" w14:kx="0" w14:ky="0" w14:algn="tl">
-            <w14:schemeClr w14:val="dk1">
-              <w14:alpha w14:val="60000"/>
-            </w14:schemeClr>
-          </w14:shadow>
-          <w14:textOutline w14:w="0" w14:cap="flat" w14:cmpd="sng" w14:algn="ctr">
-            <w14:noFill/>
-            <w14:prstDash w14:val="solid"/>
-            <w14:round/>
-          </w14:textOutline>
-        </w:rPr>
-      </w:pPr>
-    </w:p>
-    <w:p>
-      <w:pPr>
-        <w:rPr>
-          <w:color w:val="000000" w:themeColor="text1"/>
-          <w:sz w:val="24"/>
-          <w:szCs w:val="24"/>
-          <w14:shadow w14:blurRad="38100" w14:dist="19050" w14:dir="2700000" w14:sx="100000" w14:sy="100000" w14:kx="0" w14:ky="0" w14:algn="tl">
-            <w14:schemeClr w14:val="dk1">
-              <w14:alpha w14:val="60000"/>
-            </w14:schemeClr>
-          </w14:shadow>
-          <w14:textOutline w14:w="0" w14:cap="flat" w14:cmpd="sng" w14:algn="ctr">
-            <w14:noFill/>
-            <w14:prstDash w14:val="solid"/>
-            <w14:round/>
-          </w14:textOutline>
-        </w:rPr>
-      </w:pPr>
-    </w:p>
-    <w:p>
-      <w:pPr>
-        <w:rPr>
-          <w:color w:val="000000" w:themeColor="text1"/>
-          <w:sz w:val="24"/>
-          <w:szCs w:val="24"/>
-          <w14:shadow w14:blurRad="38100" w14:dist="19050" w14:dir="2700000" w14:sx="100000" w14:sy="100000" w14:kx="0" w14:ky="0" w14:algn="tl">
-            <w14:schemeClr w14:val="dk1">
-              <w14:alpha w14:val="60000"/>
-            </w14:schemeClr>
-          </w14:shadow>
-          <w14:textOutline w14:w="0" w14:cap="flat" w14:cmpd="sng" w14:algn="ctr">
-            <w14:noFill/>
-            <w14:prstDash w14:val="solid"/>
-            <w14:round/>
-          </w14:textOutline>
-        </w:rPr>
-      </w:pPr>
-    </w:p>
-    <w:p>
-      <w:pPr>
-        <w:rPr>
-          <w:color w:val="000000" w:themeColor="text1"/>
-          <w:sz w:val="24"/>
-          <w:szCs w:val="24"/>
-          <w14:shadow w14:blurRad="38100" w14:dist="19050" w14:dir="2700000" w14:sx="100000" w14:sy="100000" w14:kx="0" w14:ky="0" w14:algn="tl">
-            <w14:schemeClr w14:val="dk1">
-              <w14:alpha w14:val="60000"/>
-            </w14:schemeClr>
-          </w14:shadow>
-          <w14:textOutline w14:w="0" w14:cap="flat" w14:cmpd="sng" w14:algn="ctr">
-            <w14:noFill/>
-            <w14:prstDash w14:val="solid"/>
-            <w14:round/>
-          </w14:textOutline>
-        </w:rPr>
-      </w:pPr>
-    </w:p>
-    <w:p>
-      <w:pPr>
-        <w:rPr>
-          <w:color w:val="000000" w:themeColor="text1"/>
-          <w:sz w:val="24"/>
-          <w:szCs w:val="24"/>
-          <w14:shadow w14:blurRad="38100" w14:dist="19050" w14:dir="2700000" w14:sx="100000" w14:sy="100000" w14:kx="0" w14:ky="0" w14:algn="tl">
-            <w14:schemeClr w14:val="dk1">
-              <w14:alpha w14:val="60000"/>
-            </w14:schemeClr>
-          </w14:shadow>
-          <w14:textOutline w14:w="0" w14:cap="flat" w14:cmpd="sng" w14:algn="ctr">
-            <w14:noFill/>
-            <w14:prstDash w14:val="solid"/>
-            <w14:round/>
-          </w14:textOutline>
-        </w:rPr>
-      </w:pPr>
-    </w:p>
-    <w:p>
-      <w:pPr>
-        <w:rPr>
-          <w:color w:val="000000" w:themeColor="text1"/>
-          <w:sz w:val="24"/>
-          <w:szCs w:val="24"/>
-          <w14:shadow w14:blurRad="38100" w14:dist="19050" w14:dir="2700000" w14:sx="100000" w14:sy="100000" w14:kx="0" w14:ky="0" w14:algn="tl">
-            <w14:schemeClr w14:val="dk1">
-              <w14:alpha w14:val="60000"/>
-            </w14:schemeClr>
-          </w14:shadow>
-          <w14:textOutline w14:w="0" w14:cap="flat" w14:cmpd="sng" w14:algn="ctr">
-            <w14:noFill/>
-            <w14:prstDash w14:val="solid"/>
-            <w14:round/>
-          </w14:textOutline>
-        </w:rPr>
-      </w:pPr>
-    </w:p>
-    <w:p>
-      <w:pPr>
-        <w:rPr>
-          <w:color w:val="000000" w:themeColor="text1"/>
-          <w:sz w:val="24"/>
-          <w:szCs w:val="24"/>
-          <w14:shadow w14:blurRad="38100" w14:dist="19050" w14:dir="2700000" w14:sx="100000" w14:sy="100000" w14:kx="0" w14:ky="0" w14:algn="tl">
-            <w14:schemeClr w14:val="dk1">
-              <w14:alpha w14:val="60000"/>
-            </w14:schemeClr>
-          </w14:shadow>
-          <w14:textOutline w14:w="0" w14:cap="flat" w14:cmpd="sng" w14:algn="ctr">
-            <w14:noFill/>
-            <w14:prstDash w14:val="solid"/>
-            <w14:round/>
-          </w14:textOutline>
-        </w:rPr>
-      </w:pPr>
-    </w:p>
-    <w:p>
-      <w:pPr>
-        <w:rPr>
-          <w:color w:val="000000" w:themeColor="text1"/>
-          <w:sz w:val="24"/>
-          <w:szCs w:val="24"/>
-          <w14:shadow w14:blurRad="38100" w14:dist="19050" w14:dir="2700000" w14:sx="100000" w14:sy="100000" w14:kx="0" w14:ky="0" w14:algn="tl">
-            <w14:schemeClr w14:val="dk1">
-              <w14:alpha w14:val="60000"/>
-            </w14:schemeClr>
-          </w14:shadow>
-          <w14:textOutline w14:w="0" w14:cap="flat" w14:cmpd="sng" w14:algn="ctr">
-            <w14:noFill/>
-            <w14:prstDash w14:val="solid"/>
-            <w14:round/>
-          </w14:textOutline>
-        </w:rPr>
-      </w:pPr>
-    </w:p>
-    <w:p>
-      <w:pPr>
-        <w:rPr>
-          <w:color w:val="000000" w:themeColor="text1"/>
-          <w:sz w:val="72"/>
-          <w:szCs w:val="72"/>
+        <w:pStyle w:val="NoSpacing"/>
+        <w:rPr>
+          <w:color w:val="000000" w:themeColor="text1"/>
+          <w14:shadow w14:blurRad="38100" w14:dist="19050" w14:dir="2700000" w14:sx="100000" w14:sy="100000" w14:kx="0" w14:ky="0" w14:algn="tl">
+            <w14:schemeClr w14:val="dk1">
+              <w14:alpha w14:val="60000"/>
+            </w14:schemeClr>
+          </w14:shadow>
+          <w14:textOutline w14:w="0" w14:cap="flat" w14:cmpd="sng" w14:algn="ctr">
+            <w14:noFill/>
+            <w14:prstDash w14:val="solid"/>
+            <w14:round/>
+          </w14:textOutline>
+        </w:rPr>
+      </w:pPr>
+    </w:p>
+    <w:p>
+      <w:pPr>
+        <w:rPr>
+          <w:color w:val="000000" w:themeColor="text1"/>
+          <w:sz w:val="52"/>
+          <w:szCs w:val="52"/>
           <w:u w:val="single"/>
           <w14:shadow w14:blurRad="38100" w14:dist="19050" w14:dir="2700000" w14:sx="100000" w14:sy="100000" w14:kx="0" w14:ky="0" w14:algn="tl">
             <w14:schemeClr w14:val="dk1">
@@ -526,8 +302,8 @@
       <w:r>
         <w:rPr>
           <w:color w:val="000000" w:themeColor="text1"/>
-          <w:sz w:val="72"/>
-          <w:szCs w:val="72"/>
+          <w:sz w:val="52"/>
+          <w:szCs w:val="52"/>
           <w:u w:val="single"/>
           <w14:shadow w14:blurRad="38100" w14:dist="19050" w14:dir="2700000" w14:sx="100000" w14:sy="100000" w14:kx="0" w14:ky="0" w14:algn="tl">
             <w14:schemeClr w14:val="dk1">
@@ -547,25 +323,21 @@
       <w:pPr>
         <w:rPr>
           <w:color w:val="000000" w:themeColor="text1"/>
-          <w:sz w:val="28"/>
-          <w:szCs w:val="28"/>
-          <w14:shadow w14:blurRad="38100" w14:dist="19050" w14:dir="2700000" w14:sx="100000" w14:sy="100000" w14:kx="0" w14:ky="0" w14:algn="tl">
-            <w14:schemeClr w14:val="dk1">
-              <w14:alpha w14:val="60000"/>
-            </w14:schemeClr>
-          </w14:shadow>
-          <w14:textOutline w14:w="0" w14:cap="flat" w14:cmpd="sng" w14:algn="ctr">
-            <w14:noFill/>
-            <w14:prstDash w14:val="solid"/>
-            <w14:round/>
-          </w14:textOutline>
-        </w:rPr>
-      </w:pPr>
-      <w:r>
-        <w:rPr>
-          <w:color w:val="000000" w:themeColor="text1"/>
-          <w:sz w:val="28"/>
-          <w:szCs w:val="28"/>
+          <w14:shadow w14:blurRad="38100" w14:dist="19050" w14:dir="2700000" w14:sx="100000" w14:sy="100000" w14:kx="0" w14:ky="0" w14:algn="tl">
+            <w14:schemeClr w14:val="dk1">
+              <w14:alpha w14:val="60000"/>
+            </w14:schemeClr>
+          </w14:shadow>
+          <w14:textOutline w14:w="0" w14:cap="flat" w14:cmpd="sng" w14:algn="ctr">
+            <w14:noFill/>
+            <w14:prstDash w14:val="solid"/>
+            <w14:round/>
+          </w14:textOutline>
+        </w:rPr>
+      </w:pPr>
+      <w:r>
+        <w:rPr>
+          <w:color w:val="000000" w:themeColor="text1"/>
           <w14:shadow w14:blurRad="38100" w14:dist="19050" w14:dir="2700000" w14:sx="100000" w14:sy="100000" w14:kx="0" w14:ky="0" w14:algn="tl">
             <w14:schemeClr w14:val="dk1">
               <w14:alpha w14:val="60000"/>
@@ -582,8 +354,6 @@
       <w:r>
         <w:rPr>
           <w:color w:val="000000" w:themeColor="text1"/>
-          <w:sz w:val="28"/>
-          <w:szCs w:val="28"/>
           <w14:shadow w14:blurRad="38100" w14:dist="19050" w14:dir="2700000" w14:sx="100000" w14:sy="100000" w14:kx="0" w14:ky="0" w14:algn="tl">
             <w14:schemeClr w14:val="dk1">
               <w14:alpha w14:val="60000"/>
@@ -600,8 +370,6 @@
       <w:r>
         <w:rPr>
           <w:color w:val="000000" w:themeColor="text1"/>
-          <w:sz w:val="28"/>
-          <w:szCs w:val="28"/>
           <w14:shadow w14:blurRad="38100" w14:dist="19050" w14:dir="2700000" w14:sx="100000" w14:sy="100000" w14:kx="0" w14:ky="0" w14:algn="tl">
             <w14:schemeClr w14:val="dk1">
               <w14:alpha w14:val="60000"/>
@@ -625,25 +393,21 @@
         </w:numPr>
         <w:rPr>
           <w:color w:val="000000" w:themeColor="text1"/>
-          <w:sz w:val="28"/>
-          <w:szCs w:val="28"/>
-          <w14:shadow w14:blurRad="38100" w14:dist="19050" w14:dir="2700000" w14:sx="100000" w14:sy="100000" w14:kx="0" w14:ky="0" w14:algn="tl">
-            <w14:schemeClr w14:val="dk1">
-              <w14:alpha w14:val="60000"/>
-            </w14:schemeClr>
-          </w14:shadow>
-          <w14:textOutline w14:w="0" w14:cap="flat" w14:cmpd="sng" w14:algn="ctr">
-            <w14:noFill/>
-            <w14:prstDash w14:val="solid"/>
-            <w14:round/>
-          </w14:textOutline>
-        </w:rPr>
-      </w:pPr>
-      <w:r>
-        <w:rPr>
-          <w:color w:val="000000" w:themeColor="text1"/>
-          <w:sz w:val="28"/>
-          <w:szCs w:val="28"/>
+          <w14:shadow w14:blurRad="38100" w14:dist="19050" w14:dir="2700000" w14:sx="100000" w14:sy="100000" w14:kx="0" w14:ky="0" w14:algn="tl">
+            <w14:schemeClr w14:val="dk1">
+              <w14:alpha w14:val="60000"/>
+            </w14:schemeClr>
+          </w14:shadow>
+          <w14:textOutline w14:w="0" w14:cap="flat" w14:cmpd="sng" w14:algn="ctr">
+            <w14:noFill/>
+            <w14:prstDash w14:val="solid"/>
+            <w14:round/>
+          </w14:textOutline>
+        </w:rPr>
+      </w:pPr>
+      <w:r>
+        <w:rPr>
+          <w:color w:val="000000" w:themeColor="text1"/>
           <w14:shadow w14:blurRad="38100" w14:dist="19050" w14:dir="2700000" w14:sx="100000" w14:sy="100000" w14:kx="0" w14:ky="0" w14:algn="tl">
             <w14:schemeClr w14:val="dk1">
               <w14:alpha w14:val="60000"/>
@@ -667,25 +431,21 @@
         </w:numPr>
         <w:rPr>
           <w:color w:val="000000" w:themeColor="text1"/>
-          <w:sz w:val="28"/>
-          <w:szCs w:val="28"/>
-          <w14:shadow w14:blurRad="38100" w14:dist="19050" w14:dir="2700000" w14:sx="100000" w14:sy="100000" w14:kx="0" w14:ky="0" w14:algn="tl">
-            <w14:schemeClr w14:val="dk1">
-              <w14:alpha w14:val="60000"/>
-            </w14:schemeClr>
-          </w14:shadow>
-          <w14:textOutline w14:w="0" w14:cap="flat" w14:cmpd="sng" w14:algn="ctr">
-            <w14:noFill/>
-            <w14:prstDash w14:val="solid"/>
-            <w14:round/>
-          </w14:textOutline>
-        </w:rPr>
-      </w:pPr>
-      <w:r>
-        <w:rPr>
-          <w:color w:val="000000" w:themeColor="text1"/>
-          <w:sz w:val="28"/>
-          <w:szCs w:val="28"/>
+          <w14:shadow w14:blurRad="38100" w14:dist="19050" w14:dir="2700000" w14:sx="100000" w14:sy="100000" w14:kx="0" w14:ky="0" w14:algn="tl">
+            <w14:schemeClr w14:val="dk1">
+              <w14:alpha w14:val="60000"/>
+            </w14:schemeClr>
+          </w14:shadow>
+          <w14:textOutline w14:w="0" w14:cap="flat" w14:cmpd="sng" w14:algn="ctr">
+            <w14:noFill/>
+            <w14:prstDash w14:val="solid"/>
+            <w14:round/>
+          </w14:textOutline>
+        </w:rPr>
+      </w:pPr>
+      <w:r>
+        <w:rPr>
+          <w:color w:val="000000" w:themeColor="text1"/>
           <w14:shadow w14:blurRad="38100" w14:dist="19050" w14:dir="2700000" w14:sx="100000" w14:sy="100000" w14:kx="0" w14:ky="0" w14:algn="tl">
             <w14:schemeClr w14:val="dk1">
               <w14:alpha w14:val="60000"/>
@@ -709,25 +469,21 @@
         </w:numPr>
         <w:rPr>
           <w:color w:val="000000" w:themeColor="text1"/>
-          <w:sz w:val="28"/>
-          <w:szCs w:val="28"/>
-          <w14:shadow w14:blurRad="38100" w14:dist="19050" w14:dir="2700000" w14:sx="100000" w14:sy="100000" w14:kx="0" w14:ky="0" w14:algn="tl">
-            <w14:schemeClr w14:val="dk1">
-              <w14:alpha w14:val="60000"/>
-            </w14:schemeClr>
-          </w14:shadow>
-          <w14:textOutline w14:w="0" w14:cap="flat" w14:cmpd="sng" w14:algn="ctr">
-            <w14:noFill/>
-            <w14:prstDash w14:val="solid"/>
-            <w14:round/>
-          </w14:textOutline>
-        </w:rPr>
-      </w:pPr>
-      <w:r>
-        <w:rPr>
-          <w:color w:val="000000" w:themeColor="text1"/>
-          <w:sz w:val="28"/>
-          <w:szCs w:val="28"/>
+          <w14:shadow w14:blurRad="38100" w14:dist="19050" w14:dir="2700000" w14:sx="100000" w14:sy="100000" w14:kx="0" w14:ky="0" w14:algn="tl">
+            <w14:schemeClr w14:val="dk1">
+              <w14:alpha w14:val="60000"/>
+            </w14:schemeClr>
+          </w14:shadow>
+          <w14:textOutline w14:w="0" w14:cap="flat" w14:cmpd="sng" w14:algn="ctr">
+            <w14:noFill/>
+            <w14:prstDash w14:val="solid"/>
+            <w14:round/>
+          </w14:textOutline>
+        </w:rPr>
+      </w:pPr>
+      <w:r>
+        <w:rPr>
+          <w:color w:val="000000" w:themeColor="text1"/>
           <w14:shadow w14:blurRad="38100" w14:dist="19050" w14:dir="2700000" w14:sx="100000" w14:sy="100000" w14:kx="0" w14:ky="0" w14:algn="tl">
             <w14:schemeClr w14:val="dk1">
               <w14:alpha w14:val="60000"/>
@@ -744,8 +500,6 @@
       <w:r>
         <w:rPr>
           <w:color w:val="000000" w:themeColor="text1"/>
-          <w:sz w:val="28"/>
-          <w:szCs w:val="28"/>
           <w14:shadow w14:blurRad="38100" w14:dist="19050" w14:dir="2700000" w14:sx="100000" w14:sy="100000" w14:kx="0" w14:ky="0" w14:algn="tl">
             <w14:schemeClr w14:val="dk1">
               <w14:alpha w14:val="60000"/>
@@ -769,25 +523,21 @@
         </w:numPr>
         <w:rPr>
           <w:color w:val="000000" w:themeColor="text1"/>
-          <w:sz w:val="28"/>
-          <w:szCs w:val="28"/>
-          <w14:shadow w14:blurRad="38100" w14:dist="19050" w14:dir="2700000" w14:sx="100000" w14:sy="100000" w14:kx="0" w14:ky="0" w14:algn="tl">
-            <w14:schemeClr w14:val="dk1">
-              <w14:alpha w14:val="60000"/>
-            </w14:schemeClr>
-          </w14:shadow>
-          <w14:textOutline w14:w="0" w14:cap="flat" w14:cmpd="sng" w14:algn="ctr">
-            <w14:noFill/>
-            <w14:prstDash w14:val="solid"/>
-            <w14:round/>
-          </w14:textOutline>
-        </w:rPr>
-      </w:pPr>
-      <w:r>
-        <w:rPr>
-          <w:color w:val="000000" w:themeColor="text1"/>
-          <w:sz w:val="28"/>
-          <w:szCs w:val="28"/>
+          <w14:shadow w14:blurRad="38100" w14:dist="19050" w14:dir="2700000" w14:sx="100000" w14:sy="100000" w14:kx="0" w14:ky="0" w14:algn="tl">
+            <w14:schemeClr w14:val="dk1">
+              <w14:alpha w14:val="60000"/>
+            </w14:schemeClr>
+          </w14:shadow>
+          <w14:textOutline w14:w="0" w14:cap="flat" w14:cmpd="sng" w14:algn="ctr">
+            <w14:noFill/>
+            <w14:prstDash w14:val="solid"/>
+            <w14:round/>
+          </w14:textOutline>
+        </w:rPr>
+      </w:pPr>
+      <w:r>
+        <w:rPr>
+          <w:color w:val="000000" w:themeColor="text1"/>
           <w14:shadow w14:blurRad="38100" w14:dist="19050" w14:dir="2700000" w14:sx="100000" w14:sy="100000" w14:kx="0" w14:ky="0" w14:algn="tl">
             <w14:schemeClr w14:val="dk1">
               <w14:alpha w14:val="60000"/>
@@ -804,8 +554,6 @@
       <w:r>
         <w:rPr>
           <w:color w:val="000000" w:themeColor="text1"/>
-          <w:sz w:val="28"/>
-          <w:szCs w:val="28"/>
           <w14:shadow w14:blurRad="38100" w14:dist="19050" w14:dir="2700000" w14:sx="100000" w14:sy="100000" w14:kx="0" w14:ky="0" w14:algn="tl">
             <w14:schemeClr w14:val="dk1">
               <w14:alpha w14:val="60000"/>
@@ -829,25 +577,21 @@
         </w:numPr>
         <w:rPr>
           <w:color w:val="000000" w:themeColor="text1"/>
-          <w:sz w:val="28"/>
-          <w:szCs w:val="28"/>
-          <w14:shadow w14:blurRad="38100" w14:dist="19050" w14:dir="2700000" w14:sx="100000" w14:sy="100000" w14:kx="0" w14:ky="0" w14:algn="tl">
-            <w14:schemeClr w14:val="dk1">
-              <w14:alpha w14:val="60000"/>
-            </w14:schemeClr>
-          </w14:shadow>
-          <w14:textOutline w14:w="0" w14:cap="flat" w14:cmpd="sng" w14:algn="ctr">
-            <w14:noFill/>
-            <w14:prstDash w14:val="solid"/>
-            <w14:round/>
-          </w14:textOutline>
-        </w:rPr>
-      </w:pPr>
-      <w:r>
-        <w:rPr>
-          <w:color w:val="000000" w:themeColor="text1"/>
-          <w:sz w:val="28"/>
-          <w:szCs w:val="28"/>
+          <w14:shadow w14:blurRad="38100" w14:dist="19050" w14:dir="2700000" w14:sx="100000" w14:sy="100000" w14:kx="0" w14:ky="0" w14:algn="tl">
+            <w14:schemeClr w14:val="dk1">
+              <w14:alpha w14:val="60000"/>
+            </w14:schemeClr>
+          </w14:shadow>
+          <w14:textOutline w14:w="0" w14:cap="flat" w14:cmpd="sng" w14:algn="ctr">
+            <w14:noFill/>
+            <w14:prstDash w14:val="solid"/>
+            <w14:round/>
+          </w14:textOutline>
+        </w:rPr>
+      </w:pPr>
+      <w:r>
+        <w:rPr>
+          <w:color w:val="000000" w:themeColor="text1"/>
           <w14:shadow w14:blurRad="38100" w14:dist="19050" w14:dir="2700000" w14:sx="100000" w14:sy="100000" w14:kx="0" w14:ky="0" w14:algn="tl">
             <w14:schemeClr w14:val="dk1">
               <w14:alpha w14:val="60000"/>
@@ -871,25 +615,21 @@
         </w:numPr>
         <w:rPr>
           <w:color w:val="000000" w:themeColor="text1"/>
-          <w:sz w:val="28"/>
-          <w:szCs w:val="28"/>
-          <w14:shadow w14:blurRad="38100" w14:dist="19050" w14:dir="2700000" w14:sx="100000" w14:sy="100000" w14:kx="0" w14:ky="0" w14:algn="tl">
-            <w14:schemeClr w14:val="dk1">
-              <w14:alpha w14:val="60000"/>
-            </w14:schemeClr>
-          </w14:shadow>
-          <w14:textOutline w14:w="0" w14:cap="flat" w14:cmpd="sng" w14:algn="ctr">
-            <w14:noFill/>
-            <w14:prstDash w14:val="solid"/>
-            <w14:round/>
-          </w14:textOutline>
-        </w:rPr>
-      </w:pPr>
-      <w:r>
-        <w:rPr>
-          <w:color w:val="000000" w:themeColor="text1"/>
-          <w:sz w:val="28"/>
-          <w:szCs w:val="28"/>
+          <w14:shadow w14:blurRad="38100" w14:dist="19050" w14:dir="2700000" w14:sx="100000" w14:sy="100000" w14:kx="0" w14:ky="0" w14:algn="tl">
+            <w14:schemeClr w14:val="dk1">
+              <w14:alpha w14:val="60000"/>
+            </w14:schemeClr>
+          </w14:shadow>
+          <w14:textOutline w14:w="0" w14:cap="flat" w14:cmpd="sng" w14:algn="ctr">
+            <w14:noFill/>
+            <w14:prstDash w14:val="solid"/>
+            <w14:round/>
+          </w14:textOutline>
+        </w:rPr>
+      </w:pPr>
+      <w:r>
+        <w:rPr>
+          <w:color w:val="000000" w:themeColor="text1"/>
           <w14:shadow w14:blurRad="38100" w14:dist="19050" w14:dir="2700000" w14:sx="100000" w14:sy="100000" w14:kx="0" w14:ky="0" w14:algn="tl">
             <w14:schemeClr w14:val="dk1">
               <w14:alpha w14:val="60000"/>
@@ -913,25 +653,21 @@
         </w:numPr>
         <w:rPr>
           <w:color w:val="000000" w:themeColor="text1"/>
-          <w:sz w:val="28"/>
-          <w:szCs w:val="28"/>
-          <w14:shadow w14:blurRad="38100" w14:dist="19050" w14:dir="2700000" w14:sx="100000" w14:sy="100000" w14:kx="0" w14:ky="0" w14:algn="tl">
-            <w14:schemeClr w14:val="dk1">
-              <w14:alpha w14:val="60000"/>
-            </w14:schemeClr>
-          </w14:shadow>
-          <w14:textOutline w14:w="0" w14:cap="flat" w14:cmpd="sng" w14:algn="ctr">
-            <w14:noFill/>
-            <w14:prstDash w14:val="solid"/>
-            <w14:round/>
-          </w14:textOutline>
-        </w:rPr>
-      </w:pPr>
-      <w:r>
-        <w:rPr>
-          <w:color w:val="000000" w:themeColor="text1"/>
-          <w:sz w:val="28"/>
-          <w:szCs w:val="28"/>
+          <w14:shadow w14:blurRad="38100" w14:dist="19050" w14:dir="2700000" w14:sx="100000" w14:sy="100000" w14:kx="0" w14:ky="0" w14:algn="tl">
+            <w14:schemeClr w14:val="dk1">
+              <w14:alpha w14:val="60000"/>
+            </w14:schemeClr>
+          </w14:shadow>
+          <w14:textOutline w14:w="0" w14:cap="flat" w14:cmpd="sng" w14:algn="ctr">
+            <w14:noFill/>
+            <w14:prstDash w14:val="solid"/>
+            <w14:round/>
+          </w14:textOutline>
+        </w:rPr>
+      </w:pPr>
+      <w:r>
+        <w:rPr>
+          <w:color w:val="000000" w:themeColor="text1"/>
           <w14:shadow w14:blurRad="38100" w14:dist="19050" w14:dir="2700000" w14:sx="100000" w14:sy="100000" w14:kx="0" w14:ky="0" w14:algn="tl">
             <w14:schemeClr w14:val="dk1">
               <w14:alpha w14:val="60000"/>
@@ -948,8 +684,6 @@
       <w:r>
         <w:rPr>
           <w:color w:val="000000" w:themeColor="text1"/>
-          <w:sz w:val="28"/>
-          <w:szCs w:val="28"/>
           <w14:shadow w14:blurRad="38100" w14:dist="19050" w14:dir="2700000" w14:sx="100000" w14:sy="100000" w14:kx="0" w14:ky="0" w14:algn="tl">
             <w14:schemeClr w14:val="dk1">
               <w14:alpha w14:val="60000"/>
@@ -973,25 +707,21 @@
         </w:numPr>
         <w:rPr>
           <w:color w:val="000000" w:themeColor="text1"/>
-          <w:sz w:val="28"/>
-          <w:szCs w:val="28"/>
-          <w14:shadow w14:blurRad="38100" w14:dist="19050" w14:dir="2700000" w14:sx="100000" w14:sy="100000" w14:kx="0" w14:ky="0" w14:algn="tl">
-            <w14:schemeClr w14:val="dk1">
-              <w14:alpha w14:val="60000"/>
-            </w14:schemeClr>
-          </w14:shadow>
-          <w14:textOutline w14:w="0" w14:cap="flat" w14:cmpd="sng" w14:algn="ctr">
-            <w14:noFill/>
-            <w14:prstDash w14:val="solid"/>
-            <w14:round/>
-          </w14:textOutline>
-        </w:rPr>
-      </w:pPr>
-      <w:r>
-        <w:rPr>
-          <w:color w:val="000000" w:themeColor="text1"/>
-          <w:sz w:val="28"/>
-          <w:szCs w:val="28"/>
+          <w14:shadow w14:blurRad="38100" w14:dist="19050" w14:dir="2700000" w14:sx="100000" w14:sy="100000" w14:kx="0" w14:ky="0" w14:algn="tl">
+            <w14:schemeClr w14:val="dk1">
+              <w14:alpha w14:val="60000"/>
+            </w14:schemeClr>
+          </w14:shadow>
+          <w14:textOutline w14:w="0" w14:cap="flat" w14:cmpd="sng" w14:algn="ctr">
+            <w14:noFill/>
+            <w14:prstDash w14:val="solid"/>
+            <w14:round/>
+          </w14:textOutline>
+        </w:rPr>
+      </w:pPr>
+      <w:r>
+        <w:rPr>
+          <w:color w:val="000000" w:themeColor="text1"/>
           <w14:shadow w14:blurRad="38100" w14:dist="19050" w14:dir="2700000" w14:sx="100000" w14:sy="100000" w14:kx="0" w14:ky="0" w14:algn="tl">
             <w14:schemeClr w14:val="dk1">
               <w14:alpha w14:val="60000"/>
@@ -1008,8 +738,6 @@
       <w:r>
         <w:rPr>
           <w:color w:val="000000" w:themeColor="text1"/>
-          <w:sz w:val="28"/>
-          <w:szCs w:val="28"/>
           <w14:shadow w14:blurRad="38100" w14:dist="19050" w14:dir="2700000" w14:sx="100000" w14:sy="100000" w14:kx="0" w14:ky="0" w14:algn="tl">
             <w14:schemeClr w14:val="dk1">
               <w14:alpha w14:val="60000"/>
@@ -1026,8 +754,6 @@
       <w:r>
         <w:rPr>
           <w:color w:val="000000" w:themeColor="text1"/>
-          <w:sz w:val="28"/>
-          <w:szCs w:val="28"/>
           <w14:shadow w14:blurRad="38100" w14:dist="19050" w14:dir="2700000" w14:sx="100000" w14:sy="100000" w14:kx="0" w14:ky="0" w14:algn="tl">
             <w14:schemeClr w14:val="dk1">
               <w14:alpha w14:val="60000"/>
@@ -1044,8 +770,6 @@
       <w:r>
         <w:rPr>
           <w:color w:val="000000" w:themeColor="text1"/>
-          <w:sz w:val="28"/>
-          <w:szCs w:val="28"/>
           <w14:shadow w14:blurRad="38100" w14:dist="19050" w14:dir="2700000" w14:sx="100000" w14:sy="100000" w14:kx="0" w14:ky="0" w14:algn="tl">
             <w14:schemeClr w14:val="dk1">
               <w14:alpha w14:val="60000"/>
@@ -1062,8 +786,6 @@
       <w:r>
         <w:rPr>
           <w:color w:val="000000" w:themeColor="text1"/>
-          <w:sz w:val="28"/>
-          <w:szCs w:val="28"/>
           <w14:shadow w14:blurRad="38100" w14:dist="19050" w14:dir="2700000" w14:sx="100000" w14:sy="100000" w14:kx="0" w14:ky="0" w14:algn="tl">
             <w14:schemeClr w14:val="dk1">
               <w14:alpha w14:val="60000"/>
@@ -1083,25 +805,21 @@
         <w:ind w:left="360"/>
         <w:rPr>
           <w:color w:val="000000" w:themeColor="text1"/>
-          <w:sz w:val="28"/>
-          <w:szCs w:val="28"/>
-          <w14:shadow w14:blurRad="38100" w14:dist="19050" w14:dir="2700000" w14:sx="100000" w14:sy="100000" w14:kx="0" w14:ky="0" w14:algn="tl">
-            <w14:schemeClr w14:val="dk1">
-              <w14:alpha w14:val="60000"/>
-            </w14:schemeClr>
-          </w14:shadow>
-          <w14:textOutline w14:w="0" w14:cap="flat" w14:cmpd="sng" w14:algn="ctr">
-            <w14:noFill/>
-            <w14:prstDash w14:val="solid"/>
-            <w14:round/>
-          </w14:textOutline>
-        </w:rPr>
-      </w:pPr>
-      <w:r>
-        <w:rPr>
-          <w:color w:val="000000" w:themeColor="text1"/>
-          <w:sz w:val="28"/>
-          <w:szCs w:val="28"/>
+          <w14:shadow w14:blurRad="38100" w14:dist="19050" w14:dir="2700000" w14:sx="100000" w14:sy="100000" w14:kx="0" w14:ky="0" w14:algn="tl">
+            <w14:schemeClr w14:val="dk1">
+              <w14:alpha w14:val="60000"/>
+            </w14:schemeClr>
+          </w14:shadow>
+          <w14:textOutline w14:w="0" w14:cap="flat" w14:cmpd="sng" w14:algn="ctr">
+            <w14:noFill/>
+            <w14:prstDash w14:val="solid"/>
+            <w14:round/>
+          </w14:textOutline>
+        </w:rPr>
+      </w:pPr>
+      <w:r>
+        <w:rPr>
+          <w:color w:val="000000" w:themeColor="text1"/>
           <w14:shadow w14:blurRad="38100" w14:dist="19050" w14:dir="2700000" w14:sx="100000" w14:sy="100000" w14:kx="0" w14:ky="0" w14:algn="tl">
             <w14:schemeClr w14:val="dk1">
               <w14:alpha w14:val="60000"/>
@@ -1118,8 +836,6 @@
       <w:r>
         <w:rPr>
           <w:color w:val="000000" w:themeColor="text1"/>
-          <w:sz w:val="28"/>
-          <w:szCs w:val="28"/>
           <w14:shadow w14:blurRad="38100" w14:dist="19050" w14:dir="2700000" w14:sx="100000" w14:sy="100000" w14:kx="0" w14:ky="0" w14:algn="tl">
             <w14:schemeClr w14:val="dk1">
               <w14:alpha w14:val="60000"/>
@@ -1136,8 +852,6 @@
       <w:r>
         <w:rPr>
           <w:color w:val="000000" w:themeColor="text1"/>
-          <w:sz w:val="28"/>
-          <w:szCs w:val="28"/>
           <w14:shadow w14:blurRad="38100" w14:dist="19050" w14:dir="2700000" w14:sx="100000" w14:sy="100000" w14:kx="0" w14:ky="0" w14:algn="tl">
             <w14:schemeClr w14:val="dk1">
               <w14:alpha w14:val="60000"/>
@@ -1154,8 +868,6 @@
       <w:r>
         <w:rPr>
           <w:color w:val="000000" w:themeColor="text1"/>
-          <w:sz w:val="28"/>
-          <w:szCs w:val="28"/>
           <w14:shadow w14:blurRad="38100" w14:dist="19050" w14:dir="2700000" w14:sx="100000" w14:sy="100000" w14:kx="0" w14:ky="0" w14:algn="tl">
             <w14:schemeClr w14:val="dk1">
               <w14:alpha w14:val="60000"/>
@@ -1172,8 +884,6 @@
       <w:r>
         <w:rPr>
           <w:color w:val="000000" w:themeColor="text1"/>
-          <w:sz w:val="28"/>
-          <w:szCs w:val="28"/>
           <w14:shadow w14:blurRad="38100" w14:dist="19050" w14:dir="2700000" w14:sx="100000" w14:sy="100000" w14:kx="0" w14:ky="0" w14:algn="tl">
             <w14:schemeClr w14:val="dk1">
               <w14:alpha w14:val="60000"/>
@@ -1190,8 +900,6 @@
       <w:r>
         <w:rPr>
           <w:color w:val="000000" w:themeColor="text1"/>
-          <w:sz w:val="28"/>
-          <w:szCs w:val="28"/>
           <w14:shadow w14:blurRad="38100" w14:dist="19050" w14:dir="2700000" w14:sx="100000" w14:sy="100000" w14:kx="0" w14:ky="0" w14:algn="tl">
             <w14:schemeClr w14:val="dk1">
               <w14:alpha w14:val="60000"/>
@@ -1208,8 +916,6 @@
       <w:r>
         <w:rPr>
           <w:color w:val="000000" w:themeColor="text1"/>
-          <w:sz w:val="28"/>
-          <w:szCs w:val="28"/>
           <w14:shadow w14:blurRad="38100" w14:dist="19050" w14:dir="2700000" w14:sx="100000" w14:sy="100000" w14:kx="0" w14:ky="0" w14:algn="tl">
             <w14:schemeClr w14:val="dk1">
               <w14:alpha w14:val="60000"/>
@@ -1229,25 +935,21 @@
         <w:ind w:left="360"/>
         <w:rPr>
           <w:color w:val="000000" w:themeColor="text1"/>
-          <w:sz w:val="28"/>
-          <w:szCs w:val="28"/>
-          <w14:shadow w14:blurRad="38100" w14:dist="19050" w14:dir="2700000" w14:sx="100000" w14:sy="100000" w14:kx="0" w14:ky="0" w14:algn="tl">
-            <w14:schemeClr w14:val="dk1">
-              <w14:alpha w14:val="60000"/>
-            </w14:schemeClr>
-          </w14:shadow>
-          <w14:textOutline w14:w="0" w14:cap="flat" w14:cmpd="sng" w14:algn="ctr">
-            <w14:noFill/>
-            <w14:prstDash w14:val="solid"/>
-            <w14:round/>
-          </w14:textOutline>
-        </w:rPr>
-      </w:pPr>
-      <w:r>
-        <w:rPr>
-          <w:color w:val="000000" w:themeColor="text1"/>
-          <w:sz w:val="28"/>
-          <w:szCs w:val="28"/>
+          <w14:shadow w14:blurRad="38100" w14:dist="19050" w14:dir="2700000" w14:sx="100000" w14:sy="100000" w14:kx="0" w14:ky="0" w14:algn="tl">
+            <w14:schemeClr w14:val="dk1">
+              <w14:alpha w14:val="60000"/>
+            </w14:schemeClr>
+          </w14:shadow>
+          <w14:textOutline w14:w="0" w14:cap="flat" w14:cmpd="sng" w14:algn="ctr">
+            <w14:noFill/>
+            <w14:prstDash w14:val="solid"/>
+            <w14:round/>
+          </w14:textOutline>
+        </w:rPr>
+      </w:pPr>
+      <w:r>
+        <w:rPr>
+          <w:color w:val="000000" w:themeColor="text1"/>
           <w14:shadow w14:blurRad="38100" w14:dist="19050" w14:dir="2700000" w14:sx="100000" w14:sy="100000" w14:kx="0" w14:ky="0" w14:algn="tl">
             <w14:schemeClr w14:val="dk1">
               <w14:alpha w14:val="60000"/>
@@ -1261,46 +963,6 @@
         </w:rPr>
         <w:t>Para saber cuándo ocurrirá el siguiente evento, será necesario llevar un registro de los instantes en los cuales las máquinas fallan y el instante en el que las máquinas concluyen su reparación.</w:t>
       </w:r>
-    </w:p>
-    <w:p>
-      <w:pPr>
-        <w:ind w:left="360"/>
-        <w:rPr>
-          <w:color w:val="000000" w:themeColor="text1"/>
-          <w:sz w:val="28"/>
-          <w:szCs w:val="28"/>
-          <w14:shadow w14:blurRad="38100" w14:dist="19050" w14:dir="2700000" w14:sx="100000" w14:sy="100000" w14:kx="0" w14:ky="0" w14:algn="tl">
-            <w14:schemeClr w14:val="dk1">
-              <w14:alpha w14:val="60000"/>
-            </w14:schemeClr>
-          </w14:shadow>
-          <w14:textOutline w14:w="0" w14:cap="flat" w14:cmpd="sng" w14:algn="ctr">
-            <w14:noFill/>
-            <w14:prstDash w14:val="solid"/>
-            <w14:round/>
-          </w14:textOutline>
-        </w:rPr>
-      </w:pPr>
-    </w:p>
-    <w:p>
-      <w:pPr>
-        <w:ind w:left="360"/>
-        <w:rPr>
-          <w:color w:val="000000" w:themeColor="text1"/>
-          <w:sz w:val="28"/>
-          <w:szCs w:val="28"/>
-          <w14:shadow w14:blurRad="38100" w14:dist="19050" w14:dir="2700000" w14:sx="100000" w14:sy="100000" w14:kx="0" w14:ky="0" w14:algn="tl">
-            <w14:schemeClr w14:val="dk1">
-              <w14:alpha w14:val="60000"/>
-            </w14:schemeClr>
-          </w14:shadow>
-          <w14:textOutline w14:w="0" w14:cap="flat" w14:cmpd="sng" w14:algn="ctr">
-            <w14:noFill/>
-            <w14:prstDash w14:val="solid"/>
-            <w14:round/>
-          </w14:textOutline>
-        </w:rPr>
-      </w:pPr>
     </w:p>
     <w:p>
       <w:pPr>
@@ -1339,6 +1001,7 @@
             <w14:round/>
           </w14:textOutline>
         </w:rPr>
+        <w:lastRenderedPageBreak/>
         <w:t>Algoritmo de la simulación:</w:t>
       </w:r>
     </w:p>
@@ -1347,25 +1010,21 @@
         <w:ind w:left="360"/>
         <w:rPr>
           <w:color w:val="000000" w:themeColor="text1"/>
-          <w:sz w:val="28"/>
-          <w:szCs w:val="28"/>
-          <w14:shadow w14:blurRad="38100" w14:dist="19050" w14:dir="2700000" w14:sx="100000" w14:sy="100000" w14:kx="0" w14:ky="0" w14:algn="tl">
-            <w14:schemeClr w14:val="dk1">
-              <w14:alpha w14:val="60000"/>
-            </w14:schemeClr>
-          </w14:shadow>
-          <w14:textOutline w14:w="0" w14:cap="flat" w14:cmpd="sng" w14:algn="ctr">
-            <w14:noFill/>
-            <w14:prstDash w14:val="solid"/>
-            <w14:round/>
-          </w14:textOutline>
-        </w:rPr>
-      </w:pPr>
-      <w:r>
-        <w:rPr>
-          <w:color w:val="000000" w:themeColor="text1"/>
-          <w:sz w:val="28"/>
-          <w:szCs w:val="28"/>
+          <w14:shadow w14:blurRad="38100" w14:dist="19050" w14:dir="2700000" w14:sx="100000" w14:sy="100000" w14:kx="0" w14:ky="0" w14:algn="tl">
+            <w14:schemeClr w14:val="dk1">
+              <w14:alpha w14:val="60000"/>
+            </w14:schemeClr>
+          </w14:shadow>
+          <w14:textOutline w14:w="0" w14:cap="flat" w14:cmpd="sng" w14:algn="ctr">
+            <w14:noFill/>
+            <w14:prstDash w14:val="solid"/>
+            <w14:round/>
+          </w14:textOutline>
+        </w:rPr>
+      </w:pPr>
+      <w:r>
+        <w:rPr>
+          <w:color w:val="000000" w:themeColor="text1"/>
           <w14:shadow w14:blurRad="38100" w14:dist="19050" w14:dir="2700000" w14:sx="100000" w14:sy="100000" w14:kx="0" w14:ky="0" w14:algn="tl">
             <w14:schemeClr w14:val="dk1">
               <w14:alpha w14:val="60000"/>
@@ -1385,25 +1044,21 @@
         <w:ind w:left="360"/>
         <w:rPr>
           <w:color w:val="000000" w:themeColor="text1"/>
-          <w:sz w:val="28"/>
-          <w:szCs w:val="28"/>
-          <w14:shadow w14:blurRad="38100" w14:dist="19050" w14:dir="2700000" w14:sx="100000" w14:sy="100000" w14:kx="0" w14:ky="0" w14:algn="tl">
-            <w14:schemeClr w14:val="dk1">
-              <w14:alpha w14:val="60000"/>
-            </w14:schemeClr>
-          </w14:shadow>
-          <w14:textOutline w14:w="0" w14:cap="flat" w14:cmpd="sng" w14:algn="ctr">
-            <w14:noFill/>
-            <w14:prstDash w14:val="solid"/>
-            <w14:round/>
-          </w14:textOutline>
-        </w:rPr>
-      </w:pPr>
-      <w:r>
-        <w:rPr>
-          <w:color w:val="000000" w:themeColor="text1"/>
-          <w:sz w:val="28"/>
-          <w:szCs w:val="28"/>
+          <w14:shadow w14:blurRad="38100" w14:dist="19050" w14:dir="2700000" w14:sx="100000" w14:sy="100000" w14:kx="0" w14:ky="0" w14:algn="tl">
+            <w14:schemeClr w14:val="dk1">
+              <w14:alpha w14:val="60000"/>
+            </w14:schemeClr>
+          </w14:shadow>
+          <w14:textOutline w14:w="0" w14:cap="flat" w14:cmpd="sng" w14:algn="ctr">
+            <w14:noFill/>
+            <w14:prstDash w14:val="solid"/>
+            <w14:round/>
+          </w14:textOutline>
+        </w:rPr>
+      </w:pPr>
+      <w:r>
+        <w:rPr>
+          <w:color w:val="000000" w:themeColor="text1"/>
           <w14:shadow w14:blurRad="38100" w14:dist="19050" w14:dir="2700000" w14:sx="100000" w14:sy="100000" w14:kx="0" w14:ky="0" w14:algn="tl">
             <w14:schemeClr w14:val="dk1">
               <w14:alpha w14:val="60000"/>
@@ -1423,25 +1078,21 @@
         <w:ind w:left="360"/>
         <w:rPr>
           <w:color w:val="000000" w:themeColor="text1"/>
-          <w:sz w:val="28"/>
-          <w:szCs w:val="28"/>
-          <w14:shadow w14:blurRad="38100" w14:dist="19050" w14:dir="2700000" w14:sx="100000" w14:sy="100000" w14:kx="0" w14:ky="0" w14:algn="tl">
-            <w14:schemeClr w14:val="dk1">
-              <w14:alpha w14:val="60000"/>
-            </w14:schemeClr>
-          </w14:shadow>
-          <w14:textOutline w14:w="0" w14:cap="flat" w14:cmpd="sng" w14:algn="ctr">
-            <w14:noFill/>
-            <w14:prstDash w14:val="solid"/>
-            <w14:round/>
-          </w14:textOutline>
-        </w:rPr>
-      </w:pPr>
-      <w:r>
-        <w:rPr>
-          <w:color w:val="000000" w:themeColor="text1"/>
-          <w:sz w:val="28"/>
-          <w:szCs w:val="28"/>
+          <w14:shadow w14:blurRad="38100" w14:dist="19050" w14:dir="2700000" w14:sx="100000" w14:sy="100000" w14:kx="0" w14:ky="0" w14:algn="tl">
+            <w14:schemeClr w14:val="dk1">
+              <w14:alpha w14:val="60000"/>
+            </w14:schemeClr>
+          </w14:shadow>
+          <w14:textOutline w14:w="0" w14:cap="flat" w14:cmpd="sng" w14:algn="ctr">
+            <w14:noFill/>
+            <w14:prstDash w14:val="solid"/>
+            <w14:round/>
+          </w14:textOutline>
+        </w:rPr>
+      </w:pPr>
+      <w:r>
+        <w:rPr>
+          <w:color w:val="000000" w:themeColor="text1"/>
           <w14:shadow w14:blurRad="38100" w14:dist="19050" w14:dir="2700000" w14:sx="100000" w14:sy="100000" w14:kx="0" w14:ky="0" w14:algn="tl">
             <w14:schemeClr w14:val="dk1">
               <w14:alpha w14:val="60000"/>
@@ -1461,25 +1112,21 @@
         <w:ind w:left="360"/>
         <w:rPr>
           <w:color w:val="000000" w:themeColor="text1"/>
-          <w:sz w:val="28"/>
-          <w:szCs w:val="28"/>
-          <w14:shadow w14:blurRad="38100" w14:dist="19050" w14:dir="2700000" w14:sx="100000" w14:sy="100000" w14:kx="0" w14:ky="0" w14:algn="tl">
-            <w14:schemeClr w14:val="dk1">
-              <w14:alpha w14:val="60000"/>
-            </w14:schemeClr>
-          </w14:shadow>
-          <w14:textOutline w14:w="0" w14:cap="flat" w14:cmpd="sng" w14:algn="ctr">
-            <w14:noFill/>
-            <w14:prstDash w14:val="solid"/>
-            <w14:round/>
-          </w14:textOutline>
-        </w:rPr>
-      </w:pPr>
-      <w:r>
-        <w:rPr>
-          <w:color w:val="000000" w:themeColor="text1"/>
-          <w:sz w:val="28"/>
-          <w:szCs w:val="28"/>
+          <w14:shadow w14:blurRad="38100" w14:dist="19050" w14:dir="2700000" w14:sx="100000" w14:sy="100000" w14:kx="0" w14:ky="0" w14:algn="tl">
+            <w14:schemeClr w14:val="dk1">
+              <w14:alpha w14:val="60000"/>
+            </w14:schemeClr>
+          </w14:shadow>
+          <w14:textOutline w14:w="0" w14:cap="flat" w14:cmpd="sng" w14:algn="ctr">
+            <w14:noFill/>
+            <w14:prstDash w14:val="solid"/>
+            <w14:round/>
+          </w14:textOutline>
+        </w:rPr>
+      </w:pPr>
+      <w:r>
+        <w:rPr>
+          <w:color w:val="000000" w:themeColor="text1"/>
           <w14:shadow w14:blurRad="38100" w14:dist="19050" w14:dir="2700000" w14:sx="100000" w14:sy="100000" w14:kx="0" w14:ky="0" w14:algn="tl">
             <w14:schemeClr w14:val="dk1">
               <w14:alpha w14:val="60000"/>
@@ -1496,8 +1143,6 @@
       <w:r>
         <w:rPr>
           <w:color w:val="000000" w:themeColor="text1"/>
-          <w:sz w:val="28"/>
-          <w:szCs w:val="28"/>
           <w14:shadow w14:blurRad="38100" w14:dist="19050" w14:dir="2700000" w14:sx="100000" w14:sy="100000" w14:kx="0" w14:ky="0" w14:algn="tl">
             <w14:schemeClr w14:val="dk1">
               <w14:alpha w14:val="60000"/>
@@ -1519,38 +1164,141 @@
         <w:rPr>
           <w:rFonts w:ascii="Courier New" w:hAnsi="Courier New" w:cs="Courier New"/>
           <w:color w:val="000000" w:themeColor="text1"/>
-          <w:sz w:val="28"/>
-          <w:szCs w:val="28"/>
-          <w14:shadow w14:blurRad="38100" w14:dist="19050" w14:dir="2700000" w14:sx="100000" w14:sy="100000" w14:kx="0" w14:ky="0" w14:algn="tl">
-            <w14:schemeClr w14:val="dk1">
-              <w14:alpha w14:val="60000"/>
-            </w14:schemeClr>
-          </w14:shadow>
-          <w14:textOutline w14:w="0" w14:cap="flat" w14:cmpd="sng" w14:algn="ctr">
-            <w14:noFill/>
-            <w14:prstDash w14:val="solid"/>
-            <w14:round/>
-          </w14:textOutline>
-        </w:rPr>
-      </w:pPr>
+          <w:sz w:val="22"/>
+          <w:szCs w:val="22"/>
+          <w14:shadow w14:blurRad="38100" w14:dist="19050" w14:dir="2700000" w14:sx="100000" w14:sy="100000" w14:kx="0" w14:ky="0" w14:algn="tl">
+            <w14:schemeClr w14:val="dk1">
+              <w14:alpha w14:val="60000"/>
+            </w14:schemeClr>
+          </w14:shadow>
+          <w14:textOutline w14:w="0" w14:cap="flat" w14:cmpd="sng" w14:algn="ctr">
+            <w14:noFill/>
+            <w14:prstDash w14:val="solid"/>
+            <w14:round/>
+          </w14:textOutline>
+        </w:rPr>
+      </w:pPr>
+      <w:proofErr w:type="spellStart"/>
+      <w:proofErr w:type="gramStart"/>
       <w:r>
         <w:rPr>
           <w:rFonts w:ascii="Courier New" w:hAnsi="Courier New" w:cs="Courier New"/>
           <w:color w:val="000000" w:themeColor="text1"/>
-          <w:sz w:val="28"/>
-          <w:szCs w:val="28"/>
-          <w14:shadow w14:blurRad="38100" w14:dist="19050" w14:dir="2700000" w14:sx="100000" w14:sy="100000" w14:kx="0" w14:ky="0" w14:algn="tl">
-            <w14:schemeClr w14:val="dk1">
-              <w14:alpha w14:val="60000"/>
-            </w14:schemeClr>
-          </w14:shadow>
-          <w14:textOutline w14:w="0" w14:cap="flat" w14:cmpd="sng" w14:algn="ctr">
-            <w14:noFill/>
-            <w14:prstDash w14:val="solid"/>
-            <w14:round/>
-          </w14:textOutline>
-        </w:rPr>
-        <w:t>def generar_va_exponencial(lamda):</w:t>
+          <w:sz w:val="22"/>
+          <w:szCs w:val="22"/>
+          <w14:shadow w14:blurRad="38100" w14:dist="19050" w14:dir="2700000" w14:sx="100000" w14:sy="100000" w14:kx="0" w14:ky="0" w14:algn="tl">
+            <w14:schemeClr w14:val="dk1">
+              <w14:alpha w14:val="60000"/>
+            </w14:schemeClr>
+          </w14:shadow>
+          <w14:textOutline w14:w="0" w14:cap="flat" w14:cmpd="sng" w14:algn="ctr">
+            <w14:noFill/>
+            <w14:prstDash w14:val="solid"/>
+            <w14:round/>
+          </w14:textOutline>
+        </w:rPr>
+        <w:t>def</w:t>
+      </w:r>
+      <w:proofErr w:type="spellEnd"/>
+      <w:proofErr w:type="gramEnd"/>
+      <w:r>
+        <w:rPr>
+          <w:rFonts w:ascii="Courier New" w:hAnsi="Courier New" w:cs="Courier New"/>
+          <w:color w:val="000000" w:themeColor="text1"/>
+          <w:sz w:val="22"/>
+          <w:szCs w:val="22"/>
+          <w14:shadow w14:blurRad="38100" w14:dist="19050" w14:dir="2700000" w14:sx="100000" w14:sy="100000" w14:kx="0" w14:ky="0" w14:algn="tl">
+            <w14:schemeClr w14:val="dk1">
+              <w14:alpha w14:val="60000"/>
+            </w14:schemeClr>
+          </w14:shadow>
+          <w14:textOutline w14:w="0" w14:cap="flat" w14:cmpd="sng" w14:algn="ctr">
+            <w14:noFill/>
+            <w14:prstDash w14:val="solid"/>
+            <w14:round/>
+          </w14:textOutline>
+        </w:rPr>
+        <w:t xml:space="preserve"> </w:t>
+      </w:r>
+      <w:proofErr w:type="spellStart"/>
+      <w:r>
+        <w:rPr>
+          <w:rFonts w:ascii="Courier New" w:hAnsi="Courier New" w:cs="Courier New"/>
+          <w:color w:val="000000" w:themeColor="text1"/>
+          <w:sz w:val="22"/>
+          <w:szCs w:val="22"/>
+          <w14:shadow w14:blurRad="38100" w14:dist="19050" w14:dir="2700000" w14:sx="100000" w14:sy="100000" w14:kx="0" w14:ky="0" w14:algn="tl">
+            <w14:schemeClr w14:val="dk1">
+              <w14:alpha w14:val="60000"/>
+            </w14:schemeClr>
+          </w14:shadow>
+          <w14:textOutline w14:w="0" w14:cap="flat" w14:cmpd="sng" w14:algn="ctr">
+            <w14:noFill/>
+            <w14:prstDash w14:val="solid"/>
+            <w14:round/>
+          </w14:textOutline>
+        </w:rPr>
+        <w:t>generar_va_exponencial</w:t>
+      </w:r>
+      <w:proofErr w:type="spellEnd"/>
+      <w:r>
+        <w:rPr>
+          <w:rFonts w:ascii="Courier New" w:hAnsi="Courier New" w:cs="Courier New"/>
+          <w:color w:val="000000" w:themeColor="text1"/>
+          <w:sz w:val="22"/>
+          <w:szCs w:val="22"/>
+          <w14:shadow w14:blurRad="38100" w14:dist="19050" w14:dir="2700000" w14:sx="100000" w14:sy="100000" w14:kx="0" w14:ky="0" w14:algn="tl">
+            <w14:schemeClr w14:val="dk1">
+              <w14:alpha w14:val="60000"/>
+            </w14:schemeClr>
+          </w14:shadow>
+          <w14:textOutline w14:w="0" w14:cap="flat" w14:cmpd="sng" w14:algn="ctr">
+            <w14:noFill/>
+            <w14:prstDash w14:val="solid"/>
+            <w14:round/>
+          </w14:textOutline>
+        </w:rPr>
+        <w:t>(</w:t>
+      </w:r>
+      <w:proofErr w:type="spellStart"/>
+      <w:r>
+        <w:rPr>
+          <w:rFonts w:ascii="Courier New" w:hAnsi="Courier New" w:cs="Courier New"/>
+          <w:color w:val="000000" w:themeColor="text1"/>
+          <w:sz w:val="22"/>
+          <w:szCs w:val="22"/>
+          <w14:shadow w14:blurRad="38100" w14:dist="19050" w14:dir="2700000" w14:sx="100000" w14:sy="100000" w14:kx="0" w14:ky="0" w14:algn="tl">
+            <w14:schemeClr w14:val="dk1">
+              <w14:alpha w14:val="60000"/>
+            </w14:schemeClr>
+          </w14:shadow>
+          <w14:textOutline w14:w="0" w14:cap="flat" w14:cmpd="sng" w14:algn="ctr">
+            <w14:noFill/>
+            <w14:prstDash w14:val="solid"/>
+            <w14:round/>
+          </w14:textOutline>
+        </w:rPr>
+        <w:t>lamda</w:t>
+      </w:r>
+      <w:proofErr w:type="spellEnd"/>
+      <w:r>
+        <w:rPr>
+          <w:rFonts w:ascii="Courier New" w:hAnsi="Courier New" w:cs="Courier New"/>
+          <w:color w:val="000000" w:themeColor="text1"/>
+          <w:sz w:val="22"/>
+          <w:szCs w:val="22"/>
+          <w14:shadow w14:blurRad="38100" w14:dist="19050" w14:dir="2700000" w14:sx="100000" w14:sy="100000" w14:kx="0" w14:ky="0" w14:algn="tl">
+            <w14:schemeClr w14:val="dk1">
+              <w14:alpha w14:val="60000"/>
+            </w14:schemeClr>
+          </w14:shadow>
+          <w14:textOutline w14:w="0" w14:cap="flat" w14:cmpd="sng" w14:algn="ctr">
+            <w14:noFill/>
+            <w14:prstDash w14:val="solid"/>
+            <w14:round/>
+          </w14:textOutline>
+        </w:rPr>
+        <w:t>):</w:t>
       </w:r>
     </w:p>
     <w:p>
@@ -1560,8 +1308,8 @@
         <w:rPr>
           <w:rFonts w:ascii="Courier New" w:hAnsi="Courier New" w:cs="Courier New"/>
           <w:color w:val="000000" w:themeColor="text1"/>
-          <w:sz w:val="28"/>
-          <w:szCs w:val="28"/>
+          <w:sz w:val="22"/>
+          <w:szCs w:val="22"/>
           <w14:shadow w14:blurRad="38100" w14:dist="19050" w14:dir="2700000" w14:sx="100000" w14:sy="100000" w14:kx="0" w14:ky="0" w14:algn="tl">
             <w14:schemeClr w14:val="dk1">
               <w14:alpha w14:val="60000"/>
@@ -1578,21 +1326,63 @@
         <w:rPr>
           <w:rFonts w:ascii="Courier New" w:hAnsi="Courier New" w:cs="Courier New"/>
           <w:color w:val="000000" w:themeColor="text1"/>
-          <w:sz w:val="28"/>
-          <w:szCs w:val="28"/>
-          <w14:shadow w14:blurRad="38100" w14:dist="19050" w14:dir="2700000" w14:sx="100000" w14:sy="100000" w14:kx="0" w14:ky="0" w14:algn="tl">
-            <w14:schemeClr w14:val="dk1">
-              <w14:alpha w14:val="60000"/>
-            </w14:schemeClr>
-          </w14:shadow>
-          <w14:textOutline w14:w="0" w14:cap="flat" w14:cmpd="sng" w14:algn="ctr">
-            <w14:noFill/>
-            <w14:prstDash w14:val="solid"/>
-            <w14:round/>
-          </w14:textOutline>
-        </w:rPr>
-        <w:t xml:space="preserve">    u = random()</w:t>
-      </w:r>
+          <w:sz w:val="22"/>
+          <w:szCs w:val="22"/>
+          <w14:shadow w14:blurRad="38100" w14:dist="19050" w14:dir="2700000" w14:sx="100000" w14:sy="100000" w14:kx="0" w14:ky="0" w14:algn="tl">
+            <w14:schemeClr w14:val="dk1">
+              <w14:alpha w14:val="60000"/>
+            </w14:schemeClr>
+          </w14:shadow>
+          <w14:textOutline w14:w="0" w14:cap="flat" w14:cmpd="sng" w14:algn="ctr">
+            <w14:noFill/>
+            <w14:prstDash w14:val="solid"/>
+            <w14:round/>
+          </w14:textOutline>
+        </w:rPr>
+        <w:t xml:space="preserve">    u = </w:t>
+      </w:r>
+      <w:proofErr w:type="spellStart"/>
+      <w:proofErr w:type="gramStart"/>
+      <w:r>
+        <w:rPr>
+          <w:rFonts w:ascii="Courier New" w:hAnsi="Courier New" w:cs="Courier New"/>
+          <w:color w:val="000000" w:themeColor="text1"/>
+          <w:sz w:val="22"/>
+          <w:szCs w:val="22"/>
+          <w14:shadow w14:blurRad="38100" w14:dist="19050" w14:dir="2700000" w14:sx="100000" w14:sy="100000" w14:kx="0" w14:ky="0" w14:algn="tl">
+            <w14:schemeClr w14:val="dk1">
+              <w14:alpha w14:val="60000"/>
+            </w14:schemeClr>
+          </w14:shadow>
+          <w14:textOutline w14:w="0" w14:cap="flat" w14:cmpd="sng" w14:algn="ctr">
+            <w14:noFill/>
+            <w14:prstDash w14:val="solid"/>
+            <w14:round/>
+          </w14:textOutline>
+        </w:rPr>
+        <w:t>random</w:t>
+      </w:r>
+      <w:proofErr w:type="spellEnd"/>
+      <w:r>
+        <w:rPr>
+          <w:rFonts w:ascii="Courier New" w:hAnsi="Courier New" w:cs="Courier New"/>
+          <w:color w:val="000000" w:themeColor="text1"/>
+          <w:sz w:val="22"/>
+          <w:szCs w:val="22"/>
+          <w14:shadow w14:blurRad="38100" w14:dist="19050" w14:dir="2700000" w14:sx="100000" w14:sy="100000" w14:kx="0" w14:ky="0" w14:algn="tl">
+            <w14:schemeClr w14:val="dk1">
+              <w14:alpha w14:val="60000"/>
+            </w14:schemeClr>
+          </w14:shadow>
+          <w14:textOutline w14:w="0" w14:cap="flat" w14:cmpd="sng" w14:algn="ctr">
+            <w14:noFill/>
+            <w14:prstDash w14:val="solid"/>
+            <w14:round/>
+          </w14:textOutline>
+        </w:rPr>
+        <w:t>()</w:t>
+      </w:r>
+      <w:proofErr w:type="gramEnd"/>
     </w:p>
     <w:p>
       <w:pPr>
@@ -1601,8 +1391,8 @@
         <w:rPr>
           <w:rFonts w:ascii="Courier New" w:hAnsi="Courier New" w:cs="Courier New"/>
           <w:color w:val="000000" w:themeColor="text1"/>
-          <w:sz w:val="28"/>
-          <w:szCs w:val="28"/>
+          <w:sz w:val="22"/>
+          <w:szCs w:val="22"/>
           <w14:shadow w14:blurRad="38100" w14:dist="19050" w14:dir="2700000" w14:sx="100000" w14:sy="100000" w14:kx="0" w14:ky="0" w14:algn="tl">
             <w14:schemeClr w14:val="dk1">
               <w14:alpha w14:val="60000"/>
@@ -1619,20 +1409,102 @@
         <w:rPr>
           <w:rFonts w:ascii="Courier New" w:hAnsi="Courier New" w:cs="Courier New"/>
           <w:color w:val="000000" w:themeColor="text1"/>
-          <w:sz w:val="28"/>
-          <w:szCs w:val="28"/>
-          <w14:shadow w14:blurRad="38100" w14:dist="19050" w14:dir="2700000" w14:sx="100000" w14:sy="100000" w14:kx="0" w14:ky="0" w14:algn="tl">
-            <w14:schemeClr w14:val="dk1">
-              <w14:alpha w14:val="60000"/>
-            </w14:schemeClr>
-          </w14:shadow>
-          <w14:textOutline w14:w="0" w14:cap="flat" w14:cmpd="sng" w14:algn="ctr">
-            <w14:noFill/>
-            <w14:prstDash w14:val="solid"/>
-            <w14:round/>
-          </w14:textOutline>
-        </w:rPr>
-        <w:t xml:space="preserve">    x = - 1/float(lamda)*log(u)</w:t>
+          <w:sz w:val="22"/>
+          <w:szCs w:val="22"/>
+          <w14:shadow w14:blurRad="38100" w14:dist="19050" w14:dir="2700000" w14:sx="100000" w14:sy="100000" w14:kx="0" w14:ky="0" w14:algn="tl">
+            <w14:schemeClr w14:val="dk1">
+              <w14:alpha w14:val="60000"/>
+            </w14:schemeClr>
+          </w14:shadow>
+          <w14:textOutline w14:w="0" w14:cap="flat" w14:cmpd="sng" w14:algn="ctr">
+            <w14:noFill/>
+            <w14:prstDash w14:val="solid"/>
+            <w14:round/>
+          </w14:textOutline>
+        </w:rPr>
+        <w:t xml:space="preserve">    x = - 1/</w:t>
+      </w:r>
+      <w:proofErr w:type="spellStart"/>
+      <w:proofErr w:type="gramStart"/>
+      <w:r>
+        <w:rPr>
+          <w:rFonts w:ascii="Courier New" w:hAnsi="Courier New" w:cs="Courier New"/>
+          <w:color w:val="000000" w:themeColor="text1"/>
+          <w:sz w:val="22"/>
+          <w:szCs w:val="22"/>
+          <w14:shadow w14:blurRad="38100" w14:dist="19050" w14:dir="2700000" w14:sx="100000" w14:sy="100000" w14:kx="0" w14:ky="0" w14:algn="tl">
+            <w14:schemeClr w14:val="dk1">
+              <w14:alpha w14:val="60000"/>
+            </w14:schemeClr>
+          </w14:shadow>
+          <w14:textOutline w14:w="0" w14:cap="flat" w14:cmpd="sng" w14:algn="ctr">
+            <w14:noFill/>
+            <w14:prstDash w14:val="solid"/>
+            <w14:round/>
+          </w14:textOutline>
+        </w:rPr>
+        <w:t>float</w:t>
+      </w:r>
+      <w:proofErr w:type="spellEnd"/>
+      <w:r>
+        <w:rPr>
+          <w:rFonts w:ascii="Courier New" w:hAnsi="Courier New" w:cs="Courier New"/>
+          <w:color w:val="000000" w:themeColor="text1"/>
+          <w:sz w:val="22"/>
+          <w:szCs w:val="22"/>
+          <w14:shadow w14:blurRad="38100" w14:dist="19050" w14:dir="2700000" w14:sx="100000" w14:sy="100000" w14:kx="0" w14:ky="0" w14:algn="tl">
+            <w14:schemeClr w14:val="dk1">
+              <w14:alpha w14:val="60000"/>
+            </w14:schemeClr>
+          </w14:shadow>
+          <w14:textOutline w14:w="0" w14:cap="flat" w14:cmpd="sng" w14:algn="ctr">
+            <w14:noFill/>
+            <w14:prstDash w14:val="solid"/>
+            <w14:round/>
+          </w14:textOutline>
+        </w:rPr>
+        <w:t>(</w:t>
+      </w:r>
+      <w:proofErr w:type="spellStart"/>
+      <w:proofErr w:type="gramEnd"/>
+      <w:r>
+        <w:rPr>
+          <w:rFonts w:ascii="Courier New" w:hAnsi="Courier New" w:cs="Courier New"/>
+          <w:color w:val="000000" w:themeColor="text1"/>
+          <w:sz w:val="22"/>
+          <w:szCs w:val="22"/>
+          <w14:shadow w14:blurRad="38100" w14:dist="19050" w14:dir="2700000" w14:sx="100000" w14:sy="100000" w14:kx="0" w14:ky="0" w14:algn="tl">
+            <w14:schemeClr w14:val="dk1">
+              <w14:alpha w14:val="60000"/>
+            </w14:schemeClr>
+          </w14:shadow>
+          <w14:textOutline w14:w="0" w14:cap="flat" w14:cmpd="sng" w14:algn="ctr">
+            <w14:noFill/>
+            <w14:prstDash w14:val="solid"/>
+            <w14:round/>
+          </w14:textOutline>
+        </w:rPr>
+        <w:t>lamda</w:t>
+      </w:r>
+      <w:proofErr w:type="spellEnd"/>
+      <w:r>
+        <w:rPr>
+          <w:rFonts w:ascii="Courier New" w:hAnsi="Courier New" w:cs="Courier New"/>
+          <w:color w:val="000000" w:themeColor="text1"/>
+          <w:sz w:val="22"/>
+          <w:szCs w:val="22"/>
+          <w14:shadow w14:blurRad="38100" w14:dist="19050" w14:dir="2700000" w14:sx="100000" w14:sy="100000" w14:kx="0" w14:ky="0" w14:algn="tl">
+            <w14:schemeClr w14:val="dk1">
+              <w14:alpha w14:val="60000"/>
+            </w14:schemeClr>
+          </w14:shadow>
+          <w14:textOutline w14:w="0" w14:cap="flat" w14:cmpd="sng" w14:algn="ctr">
+            <w14:noFill/>
+            <w14:prstDash w14:val="solid"/>
+            <w14:round/>
+          </w14:textOutline>
+        </w:rPr>
+        <w:t>)*log(u)</w:t>
       </w:r>
     </w:p>
     <w:p>
@@ -1642,8 +1514,8 @@
         <w:rPr>
           <w:rFonts w:ascii="Courier New" w:hAnsi="Courier New" w:cs="Courier New"/>
           <w:color w:val="000000" w:themeColor="text1"/>
-          <w:sz w:val="28"/>
-          <w:szCs w:val="28"/>
+          <w:sz w:val="22"/>
+          <w:szCs w:val="22"/>
           <w14:shadow w14:blurRad="38100" w14:dist="19050" w14:dir="2700000" w14:sx="100000" w14:sy="100000" w14:kx="0" w14:ky="0" w14:algn="tl">
             <w14:schemeClr w14:val="dk1">
               <w14:alpha w14:val="60000"/>
@@ -1660,8 +1532,8 @@
         <w:rPr>
           <w:rFonts w:ascii="Courier New" w:hAnsi="Courier New" w:cs="Courier New"/>
           <w:color w:val="000000" w:themeColor="text1"/>
-          <w:sz w:val="28"/>
-          <w:szCs w:val="28"/>
+          <w:sz w:val="22"/>
+          <w:szCs w:val="22"/>
           <w14:shadow w14:blurRad="38100" w14:dist="19050" w14:dir="2700000" w14:sx="100000" w14:sy="100000" w14:kx="0" w14:ky="0" w14:algn="tl">
             <w14:schemeClr w14:val="dk1">
               <w14:alpha w14:val="60000"/>
@@ -1679,68 +1551,84 @@
         <w:rPr>
           <w:rFonts w:ascii="Courier New" w:hAnsi="Courier New" w:cs="Courier New"/>
           <w:color w:val="000000" w:themeColor="text1"/>
-          <w:sz w:val="28"/>
-          <w:szCs w:val="28"/>
-          <w14:shadow w14:blurRad="38100" w14:dist="19050" w14:dir="2700000" w14:sx="100000" w14:sy="100000" w14:kx="0" w14:ky="0" w14:algn="tl">
-            <w14:schemeClr w14:val="dk1">
-              <w14:alpha w14:val="60000"/>
-            </w14:schemeClr>
-          </w14:shadow>
-          <w14:textOutline w14:w="0" w14:cap="flat" w14:cmpd="sng" w14:algn="ctr">
-            <w14:noFill/>
-            <w14:prstDash w14:val="solid"/>
-            <w14:round/>
-          </w14:textOutline>
-        </w:rPr>
-        <w:t xml:space="preserve">   return x</w:t>
-      </w:r>
-    </w:p>
-    <w:p>
-      <w:pPr>
-        <w:spacing w:line="240" w:lineRule="auto"/>
+          <w:sz w:val="22"/>
+          <w:szCs w:val="22"/>
+          <w14:shadow w14:blurRad="38100" w14:dist="19050" w14:dir="2700000" w14:sx="100000" w14:sy="100000" w14:kx="0" w14:ky="0" w14:algn="tl">
+            <w14:schemeClr w14:val="dk1">
+              <w14:alpha w14:val="60000"/>
+            </w14:schemeClr>
+          </w14:shadow>
+          <w14:textOutline w14:w="0" w14:cap="flat" w14:cmpd="sng" w14:algn="ctr">
+            <w14:noFill/>
+            <w14:prstDash w14:val="solid"/>
+            <w14:round/>
+          </w14:textOutline>
+        </w:rPr>
+        <w:t xml:space="preserve">   </w:t>
+      </w:r>
+      <w:proofErr w:type="spellStart"/>
+      <w:proofErr w:type="gramStart"/>
+      <w:r>
+        <w:rPr>
+          <w:rFonts w:ascii="Courier New" w:hAnsi="Courier New" w:cs="Courier New"/>
+          <w:color w:val="000000" w:themeColor="text1"/>
+          <w:sz w:val="22"/>
+          <w:szCs w:val="22"/>
+          <w14:shadow w14:blurRad="38100" w14:dist="19050" w14:dir="2700000" w14:sx="100000" w14:sy="100000" w14:kx="0" w14:ky="0" w14:algn="tl">
+            <w14:schemeClr w14:val="dk1">
+              <w14:alpha w14:val="60000"/>
+            </w14:schemeClr>
+          </w14:shadow>
+          <w14:textOutline w14:w="0" w14:cap="flat" w14:cmpd="sng" w14:algn="ctr">
+            <w14:noFill/>
+            <w14:prstDash w14:val="solid"/>
+            <w14:round/>
+          </w14:textOutline>
+        </w:rPr>
+        <w:t>return</w:t>
+      </w:r>
+      <w:proofErr w:type="spellEnd"/>
+      <w:proofErr w:type="gramEnd"/>
+      <w:r>
+        <w:rPr>
+          <w:rFonts w:ascii="Courier New" w:hAnsi="Courier New" w:cs="Courier New"/>
+          <w:color w:val="000000" w:themeColor="text1"/>
+          <w:sz w:val="22"/>
+          <w:szCs w:val="22"/>
+          <w14:shadow w14:blurRad="38100" w14:dist="19050" w14:dir="2700000" w14:sx="100000" w14:sy="100000" w14:kx="0" w14:ky="0" w14:algn="tl">
+            <w14:schemeClr w14:val="dk1">
+              <w14:alpha w14:val="60000"/>
+            </w14:schemeClr>
+          </w14:shadow>
+          <w14:textOutline w14:w="0" w14:cap="flat" w14:cmpd="sng" w14:algn="ctr">
+            <w14:noFill/>
+            <w14:prstDash w14:val="solid"/>
+            <w14:round/>
+          </w14:textOutline>
+        </w:rPr>
+        <w:t xml:space="preserve"> x</w:t>
+      </w:r>
+    </w:p>
+    <w:p>
+      <w:pPr>
         <w:ind w:left="360"/>
         <w:rPr>
-          <w:rFonts w:ascii="Courier New" w:hAnsi="Courier New" w:cs="Courier New"/>
-          <w:color w:val="000000" w:themeColor="text1"/>
-          <w:sz w:val="28"/>
-          <w:szCs w:val="28"/>
-          <w14:shadow w14:blurRad="38100" w14:dist="19050" w14:dir="2700000" w14:sx="100000" w14:sy="100000" w14:kx="0" w14:ky="0" w14:algn="tl">
-            <w14:schemeClr w14:val="dk1">
-              <w14:alpha w14:val="60000"/>
-            </w14:schemeClr>
-          </w14:shadow>
-          <w14:textOutline w14:w="0" w14:cap="flat" w14:cmpd="sng" w14:algn="ctr">
-            <w14:noFill/>
-            <w14:prstDash w14:val="solid"/>
-            <w14:round/>
-          </w14:textOutline>
-        </w:rPr>
-      </w:pPr>
-    </w:p>
-    <w:p>
-      <w:pPr>
-        <w:ind w:left="360"/>
-        <w:rPr>
-          <w:color w:val="000000" w:themeColor="text1"/>
-          <w:sz w:val="28"/>
-          <w:szCs w:val="28"/>
-          <w14:shadow w14:blurRad="38100" w14:dist="19050" w14:dir="2700000" w14:sx="100000" w14:sy="100000" w14:kx="0" w14:ky="0" w14:algn="tl">
-            <w14:schemeClr w14:val="dk1">
-              <w14:alpha w14:val="60000"/>
-            </w14:schemeClr>
-          </w14:shadow>
-          <w14:textOutline w14:w="0" w14:cap="flat" w14:cmpd="sng" w14:algn="ctr">
-            <w14:noFill/>
-            <w14:prstDash w14:val="solid"/>
-            <w14:round/>
-          </w14:textOutline>
-        </w:rPr>
-      </w:pPr>
-      <w:r>
-        <w:rPr>
-          <w:color w:val="000000" w:themeColor="text1"/>
-          <w:sz w:val="28"/>
-          <w:szCs w:val="28"/>
+          <w:color w:val="000000" w:themeColor="text1"/>
+          <w14:shadow w14:blurRad="38100" w14:dist="19050" w14:dir="2700000" w14:sx="100000" w14:sy="100000" w14:kx="0" w14:ky="0" w14:algn="tl">
+            <w14:schemeClr w14:val="dk1">
+              <w14:alpha w14:val="60000"/>
+            </w14:schemeClr>
+          </w14:shadow>
+          <w14:textOutline w14:w="0" w14:cap="flat" w14:cmpd="sng" w14:algn="ctr">
+            <w14:noFill/>
+            <w14:prstDash w14:val="solid"/>
+            <w14:round/>
+          </w14:textOutline>
+        </w:rPr>
+      </w:pPr>
+      <w:r>
+        <w:rPr>
+          <w:color w:val="000000" w:themeColor="text1"/>
           <w14:shadow w14:blurRad="38100" w14:dist="19050" w14:dir="2700000" w14:sx="100000" w14:sy="100000" w14:kx="0" w14:ky="0" w14:algn="tl">
             <w14:schemeClr w14:val="dk1">
               <w14:alpha w14:val="60000"/>
@@ -1757,8 +1645,6 @@
       <w:r>
         <w:rPr>
           <w:color w:val="000000" w:themeColor="text1"/>
-          <w:sz w:val="28"/>
-          <w:szCs w:val="28"/>
           <w14:shadow w14:blurRad="38100" w14:dist="19050" w14:dir="2700000" w14:sx="100000" w14:sy="100000" w14:kx="0" w14:ky="0" w14:algn="tl">
             <w14:schemeClr w14:val="dk1">
               <w14:alpha w14:val="60000"/>
@@ -1775,26 +1661,56 @@
       <w:r>
         <w:rPr>
           <w:color w:val="000000" w:themeColor="text1"/>
-          <w:sz w:val="28"/>
-          <w:szCs w:val="28"/>
-          <w14:shadow w14:blurRad="38100" w14:dist="19050" w14:dir="2700000" w14:sx="100000" w14:sy="100000" w14:kx="0" w14:ky="0" w14:algn="tl">
-            <w14:schemeClr w14:val="dk1">
-              <w14:alpha w14:val="60000"/>
-            </w14:schemeClr>
-          </w14:shadow>
-          <w14:textOutline w14:w="0" w14:cap="flat" w14:cmpd="sng" w14:algn="ctr">
-            <w14:noFill/>
-            <w14:prstDash w14:val="solid"/>
-            <w14:round/>
-          </w14:textOutline>
-        </w:rPr>
-        <w:t>,…, tn,</w:t>
-      </w:r>
-      <w:r>
-        <w:rPr>
-          <w:color w:val="000000" w:themeColor="text1"/>
-          <w:sz w:val="28"/>
-          <w:szCs w:val="28"/>
+          <w14:shadow w14:blurRad="38100" w14:dist="19050" w14:dir="2700000" w14:sx="100000" w14:sy="100000" w14:kx="0" w14:ky="0" w14:algn="tl">
+            <w14:schemeClr w14:val="dk1">
+              <w14:alpha w14:val="60000"/>
+            </w14:schemeClr>
+          </w14:shadow>
+          <w14:textOutline w14:w="0" w14:cap="flat" w14:cmpd="sng" w14:algn="ctr">
+            <w14:noFill/>
+            <w14:prstDash w14:val="solid"/>
+            <w14:round/>
+          </w14:textOutline>
+        </w:rPr>
+        <w:t xml:space="preserve">,…, </w:t>
+      </w:r>
+      <w:proofErr w:type="spellStart"/>
+      <w:r>
+        <w:rPr>
+          <w:color w:val="000000" w:themeColor="text1"/>
+          <w14:shadow w14:blurRad="38100" w14:dist="19050" w14:dir="2700000" w14:sx="100000" w14:sy="100000" w14:kx="0" w14:ky="0" w14:algn="tl">
+            <w14:schemeClr w14:val="dk1">
+              <w14:alpha w14:val="60000"/>
+            </w14:schemeClr>
+          </w14:shadow>
+          <w14:textOutline w14:w="0" w14:cap="flat" w14:cmpd="sng" w14:algn="ctr">
+            <w14:noFill/>
+            <w14:prstDash w14:val="solid"/>
+            <w14:round/>
+          </w14:textOutline>
+        </w:rPr>
+        <w:t>tn</w:t>
+      </w:r>
+      <w:proofErr w:type="spellEnd"/>
+      <w:r>
+        <w:rPr>
+          <w:color w:val="000000" w:themeColor="text1"/>
+          <w14:shadow w14:blurRad="38100" w14:dist="19050" w14:dir="2700000" w14:sx="100000" w14:sy="100000" w14:kx="0" w14:ky="0" w14:algn="tl">
+            <w14:schemeClr w14:val="dk1">
+              <w14:alpha w14:val="60000"/>
+            </w14:schemeClr>
+          </w14:shadow>
+          <w14:textOutline w14:w="0" w14:cap="flat" w14:cmpd="sng" w14:algn="ctr">
+            <w14:noFill/>
+            <w14:prstDash w14:val="solid"/>
+            <w14:round/>
+          </w14:textOutline>
+        </w:rPr>
+        <w:t>,</w:t>
+      </w:r>
+      <w:r>
+        <w:rPr>
+          <w:color w:val="000000" w:themeColor="text1"/>
           <w14:shadow w14:blurRad="38100" w14:dist="19050" w14:dir="2700000" w14:sx="100000" w14:sy="100000" w14:kx="0" w14:ky="0" w14:algn="tl">
             <w14:schemeClr w14:val="dk1">
               <w14:alpha w14:val="60000"/>
@@ -1811,8 +1727,6 @@
       <w:r>
         <w:rPr>
           <w:color w:val="000000" w:themeColor="text1"/>
-          <w:sz w:val="28"/>
-          <w:szCs w:val="28"/>
           <w14:shadow w14:blurRad="38100" w14:dist="19050" w14:dir="2700000" w14:sx="100000" w14:sy="100000" w14:kx="0" w14:ky="0" w14:algn="tl">
             <w14:schemeClr w14:val="dk1">
               <w14:alpha w14:val="60000"/>
@@ -1836,8 +1750,6 @@
         </w:numPr>
         <w:rPr>
           <w:color w:val="000000" w:themeColor="text1"/>
-          <w:sz w:val="28"/>
-          <w:szCs w:val="28"/>
           <w14:shadow w14:blurRad="38100" w14:dist="19050" w14:dir="2700000" w14:sx="100000" w14:sy="100000" w14:kx="0" w14:ky="0" w14:algn="tl">
             <w14:schemeClr w14:val="dk1">
               <w14:alpha w14:val="60000"/>
@@ -1855,8 +1767,6 @@
           <w:b/>
           <w:i/>
           <w:color w:val="000000" w:themeColor="text1"/>
-          <w:sz w:val="28"/>
-          <w:szCs w:val="28"/>
           <w14:shadow w14:blurRad="38100" w14:dist="19050" w14:dir="2700000" w14:sx="100000" w14:sy="100000" w14:kx="0" w14:ky="0" w14:algn="tl">
             <w14:schemeClr w14:val="dk1">
               <w14:alpha w14:val="60000"/>
@@ -1877,25 +1787,21 @@
         <w:ind w:left="1080"/>
         <w:rPr>
           <w:color w:val="000000" w:themeColor="text1"/>
-          <w:sz w:val="28"/>
-          <w:szCs w:val="28"/>
-          <w14:shadow w14:blurRad="38100" w14:dist="19050" w14:dir="2700000" w14:sx="100000" w14:sy="100000" w14:kx="0" w14:ky="0" w14:algn="tl">
-            <w14:schemeClr w14:val="dk1">
-              <w14:alpha w14:val="60000"/>
-            </w14:schemeClr>
-          </w14:shadow>
-          <w14:textOutline w14:w="0" w14:cap="flat" w14:cmpd="sng" w14:algn="ctr">
-            <w14:noFill/>
-            <w14:prstDash w14:val="solid"/>
-            <w14:round/>
-          </w14:textOutline>
-        </w:rPr>
-      </w:pPr>
-      <w:r>
-        <w:rPr>
-          <w:color w:val="000000" w:themeColor="text1"/>
-          <w:sz w:val="28"/>
-          <w:szCs w:val="28"/>
+          <w14:shadow w14:blurRad="38100" w14:dist="19050" w14:dir="2700000" w14:sx="100000" w14:sy="100000" w14:kx="0" w14:ky="0" w14:algn="tl">
+            <w14:schemeClr w14:val="dk1">
+              <w14:alpha w14:val="60000"/>
+            </w14:schemeClr>
+          </w14:shadow>
+          <w14:textOutline w14:w="0" w14:cap="flat" w14:cmpd="sng" w14:algn="ctr">
+            <w14:noFill/>
+            <w14:prstDash w14:val="solid"/>
+            <w14:round/>
+          </w14:textOutline>
+        </w:rPr>
+      </w:pPr>
+      <w:r>
+        <w:rPr>
+          <w:color w:val="000000" w:themeColor="text1"/>
           <w14:shadow w14:blurRad="38100" w14:dist="19050" w14:dir="2700000" w14:sx="100000" w14:sy="100000" w14:kx="0" w14:ky="0" w14:algn="tl">
             <w14:schemeClr w14:val="dk1">
               <w14:alpha w14:val="60000"/>
@@ -1912,8 +1818,6 @@
       <w:r>
         <w:rPr>
           <w:color w:val="000000" w:themeColor="text1"/>
-          <w:sz w:val="28"/>
-          <w:szCs w:val="28"/>
           <w14:shadow w14:blurRad="38100" w14:dist="19050" w14:dir="2700000" w14:sx="100000" w14:sy="100000" w14:kx="0" w14:ky="0" w14:algn="tl">
             <w14:schemeClr w14:val="dk1">
               <w14:alpha w14:val="60000"/>
@@ -1930,8 +1834,6 @@
       <w:r>
         <w:rPr>
           <w:color w:val="000000" w:themeColor="text1"/>
-          <w:sz w:val="28"/>
-          <w:szCs w:val="28"/>
           <w14:shadow w14:blurRad="38100" w14:dist="19050" w14:dir="2700000" w14:sx="100000" w14:sy="100000" w14:kx="0" w14:ky="0" w14:algn="tl">
             <w14:schemeClr w14:val="dk1">
               <w14:alpha w14:val="60000"/>
@@ -1948,8 +1850,6 @@
       <w:r>
         <w:rPr>
           <w:color w:val="000000" w:themeColor="text1"/>
-          <w:sz w:val="28"/>
-          <w:szCs w:val="28"/>
           <w14:shadow w14:blurRad="38100" w14:dist="19050" w14:dir="2700000" w14:sx="100000" w14:sy="100000" w14:kx="0" w14:ky="0" w14:algn="tl">
             <w14:schemeClr w14:val="dk1">
               <w14:alpha w14:val="60000"/>
@@ -1963,11 +1863,10 @@
         </w:rPr>
         <w:t xml:space="preserve"> </w:t>
       </w:r>
-      <w:r>
-        <w:rPr>
-          <w:color w:val="000000" w:themeColor="text1"/>
-          <w:sz w:val="28"/>
-          <w:szCs w:val="28"/>
+      <w:proofErr w:type="gramStart"/>
+      <w:r>
+        <w:rPr>
+          <w:color w:val="000000" w:themeColor="text1"/>
           <w14:shadow w14:blurRad="38100" w14:dist="19050" w14:dir="2700000" w14:sx="100000" w14:sy="100000" w14:kx="0" w14:ky="0" w14:algn="tl">
             <w14:schemeClr w14:val="dk1">
               <w14:alpha w14:val="60000"/>
@@ -1981,11 +1880,10 @@
         </w:rPr>
         <w:t>min(</w:t>
       </w:r>
-      <w:r>
-        <w:rPr>
-          <w:color w:val="000000" w:themeColor="text1"/>
-          <w:sz w:val="28"/>
-          <w:szCs w:val="28"/>
+      <w:proofErr w:type="gramEnd"/>
+      <w:r>
+        <w:rPr>
+          <w:color w:val="000000" w:themeColor="text1"/>
           <w14:shadow w14:blurRad="38100" w14:dist="19050" w14:dir="2700000" w14:sx="100000" w14:sy="100000" w14:kx="0" w14:ky="0" w14:algn="tl">
             <w14:schemeClr w14:val="dk1">
               <w14:alpha w14:val="60000"/>
@@ -2002,8 +1900,6 @@
       <w:r>
         <w:rPr>
           <w:color w:val="000000" w:themeColor="text1"/>
-          <w:sz w:val="28"/>
-          <w:szCs w:val="28"/>
           <w14:shadow w14:blurRad="38100" w14:dist="19050" w14:dir="2700000" w14:sx="100000" w14:sy="100000" w14:kx="0" w14:ky="0" w14:algn="tl">
             <w14:schemeClr w14:val="dk1">
               <w14:alpha w14:val="60000"/>
@@ -2020,8 +1916,6 @@
       <w:r>
         <w:rPr>
           <w:color w:val="000000" w:themeColor="text1"/>
-          <w:sz w:val="28"/>
-          <w:szCs w:val="28"/>
           <w14:shadow w14:blurRad="38100" w14:dist="19050" w14:dir="2700000" w14:sx="100000" w14:sy="100000" w14:kx="0" w14:ky="0" w14:algn="tl">
             <w14:schemeClr w14:val="dk1">
               <w14:alpha w14:val="60000"/>
@@ -2038,8 +1932,6 @@
       <w:r>
         <w:rPr>
           <w:color w:val="000000" w:themeColor="text1"/>
-          <w:sz w:val="28"/>
-          <w:szCs w:val="28"/>
           <w14:shadow w14:blurRad="38100" w14:dist="19050" w14:dir="2700000" w14:sx="100000" w14:sy="100000" w14:kx="0" w14:ky="0" w14:algn="tl">
             <w14:schemeClr w14:val="dk1">
               <w14:alpha w14:val="60000"/>
@@ -2059,25 +1951,21 @@
         <w:ind w:left="732" w:firstLine="348"/>
         <w:rPr>
           <w:color w:val="000000" w:themeColor="text1"/>
-          <w:sz w:val="28"/>
-          <w:szCs w:val="28"/>
-          <w14:shadow w14:blurRad="38100" w14:dist="19050" w14:dir="2700000" w14:sx="100000" w14:sy="100000" w14:kx="0" w14:ky="0" w14:algn="tl">
-            <w14:schemeClr w14:val="dk1">
-              <w14:alpha w14:val="60000"/>
-            </w14:schemeClr>
-          </w14:shadow>
-          <w14:textOutline w14:w="0" w14:cap="flat" w14:cmpd="sng" w14:algn="ctr">
-            <w14:noFill/>
-            <w14:prstDash w14:val="solid"/>
-            <w14:round/>
-          </w14:textOutline>
-        </w:rPr>
-      </w:pPr>
-      <w:r>
-        <w:rPr>
-          <w:color w:val="000000" w:themeColor="text1"/>
-          <w:sz w:val="28"/>
-          <w:szCs w:val="28"/>
+          <w14:shadow w14:blurRad="38100" w14:dist="19050" w14:dir="2700000" w14:sx="100000" w14:sy="100000" w14:kx="0" w14:ky="0" w14:algn="tl">
+            <w14:schemeClr w14:val="dk1">
+              <w14:alpha w14:val="60000"/>
+            </w14:schemeClr>
+          </w14:shadow>
+          <w14:textOutline w14:w="0" w14:cap="flat" w14:cmpd="sng" w14:algn="ctr">
+            <w14:noFill/>
+            <w14:prstDash w14:val="solid"/>
+            <w14:round/>
+          </w14:textOutline>
+        </w:rPr>
+      </w:pPr>
+      <w:r>
+        <w:rPr>
+          <w:color w:val="000000" w:themeColor="text1"/>
           <w14:shadow w14:blurRad="38100" w14:dist="19050" w14:dir="2700000" w14:sx="100000" w14:sy="100000" w14:kx="0" w14:ky="0" w14:algn="tl">
             <w14:schemeClr w14:val="dk1">
               <w14:alpha w14:val="60000"/>
@@ -2094,8 +1982,6 @@
       <w:r>
         <w:rPr>
           <w:color w:val="000000" w:themeColor="text1"/>
-          <w:sz w:val="28"/>
-          <w:szCs w:val="28"/>
           <w14:shadow w14:blurRad="38100" w14:dist="19050" w14:dir="2700000" w14:sx="100000" w14:sy="100000" w14:kx="0" w14:ky="0" w14:algn="tl">
             <w14:schemeClr w14:val="dk1">
               <w14:alpha w14:val="60000"/>
@@ -2115,25 +2001,21 @@
         <w:ind w:left="732" w:firstLine="348"/>
         <w:rPr>
           <w:color w:val="000000" w:themeColor="text1"/>
-          <w:sz w:val="28"/>
-          <w:szCs w:val="28"/>
-          <w14:shadow w14:blurRad="38100" w14:dist="19050" w14:dir="2700000" w14:sx="100000" w14:sy="100000" w14:kx="0" w14:ky="0" w14:algn="tl">
-            <w14:schemeClr w14:val="dk1">
-              <w14:alpha w14:val="60000"/>
-            </w14:schemeClr>
-          </w14:shadow>
-          <w14:textOutline w14:w="0" w14:cap="flat" w14:cmpd="sng" w14:algn="ctr">
-            <w14:noFill/>
-            <w14:prstDash w14:val="solid"/>
-            <w14:round/>
-          </w14:textOutline>
-        </w:rPr>
-      </w:pPr>
-      <w:r>
-        <w:rPr>
-          <w:color w:val="000000" w:themeColor="text1"/>
-          <w:sz w:val="28"/>
-          <w:szCs w:val="28"/>
+          <w14:shadow w14:blurRad="38100" w14:dist="19050" w14:dir="2700000" w14:sx="100000" w14:sy="100000" w14:kx="0" w14:ky="0" w14:algn="tl">
+            <w14:schemeClr w14:val="dk1">
+              <w14:alpha w14:val="60000"/>
+            </w14:schemeClr>
+          </w14:shadow>
+          <w14:textOutline w14:w="0" w14:cap="flat" w14:cmpd="sng" w14:algn="ctr">
+            <w14:noFill/>
+            <w14:prstDash w14:val="solid"/>
+            <w14:round/>
+          </w14:textOutline>
+        </w:rPr>
+      </w:pPr>
+      <w:r>
+        <w:rPr>
+          <w:color w:val="000000" w:themeColor="text1"/>
           <w14:shadow w14:blurRad="38100" w14:dist="19050" w14:dir="2700000" w14:sx="100000" w14:sy="100000" w14:kx="0" w14:ky="0" w14:algn="tl">
             <w14:schemeClr w14:val="dk1">
               <w14:alpha w14:val="60000"/>
@@ -2150,8 +2032,6 @@
       <w:r>
         <w:rPr>
           <w:color w:val="000000" w:themeColor="text1"/>
-          <w:sz w:val="28"/>
-          <w:szCs w:val="28"/>
           <w14:shadow w14:blurRad="38100" w14:dist="19050" w14:dir="2700000" w14:sx="100000" w14:sy="100000" w14:kx="0" w14:ky="0" w14:algn="tl">
             <w14:schemeClr w14:val="dk1">
               <w14:alpha w14:val="60000"/>
@@ -2175,25 +2055,21 @@
         </w:numPr>
         <w:rPr>
           <w:color w:val="000000" w:themeColor="text1"/>
-          <w:sz w:val="28"/>
-          <w:szCs w:val="28"/>
-          <w14:shadow w14:blurRad="38100" w14:dist="19050" w14:dir="2700000" w14:sx="100000" w14:sy="100000" w14:kx="0" w14:ky="0" w14:algn="tl">
-            <w14:schemeClr w14:val="dk1">
-              <w14:alpha w14:val="60000"/>
-            </w14:schemeClr>
-          </w14:shadow>
-          <w14:textOutline w14:w="0" w14:cap="flat" w14:cmpd="sng" w14:algn="ctr">
-            <w14:noFill/>
-            <w14:prstDash w14:val="solid"/>
-            <w14:round/>
-          </w14:textOutline>
-        </w:rPr>
-      </w:pPr>
-      <w:r>
-        <w:rPr>
-          <w:color w:val="000000" w:themeColor="text1"/>
-          <w:sz w:val="28"/>
-          <w:szCs w:val="28"/>
+          <w14:shadow w14:blurRad="38100" w14:dist="19050" w14:dir="2700000" w14:sx="100000" w14:sy="100000" w14:kx="0" w14:ky="0" w14:algn="tl">
+            <w14:schemeClr w14:val="dk1">
+              <w14:alpha w14:val="60000"/>
+            </w14:schemeClr>
+          </w14:shadow>
+          <w14:textOutline w14:w="0" w14:cap="flat" w14:cmpd="sng" w14:algn="ctr">
+            <w14:noFill/>
+            <w14:prstDash w14:val="solid"/>
+            <w14:round/>
+          </w14:textOutline>
+        </w:rPr>
+      </w:pPr>
+      <w:r>
+        <w:rPr>
+          <w:color w:val="000000" w:themeColor="text1"/>
           <w14:shadow w14:blurRad="38100" w14:dist="19050" w14:dir="2700000" w14:sx="100000" w14:sy="100000" w14:kx="0" w14:ky="0" w14:algn="tl">
             <w14:schemeClr w14:val="dk1">
               <w14:alpha w14:val="60000"/>
@@ -2210,8 +2086,6 @@
       <w:r>
         <w:rPr>
           <w:color w:val="000000" w:themeColor="text1"/>
-          <w:sz w:val="28"/>
-          <w:szCs w:val="28"/>
           <w14:shadow w14:blurRad="38100" w14:dist="19050" w14:dir="2700000" w14:sx="100000" w14:sy="100000" w14:kx="0" w14:ky="0" w14:algn="tl">
             <w14:schemeClr w14:val="dk1">
               <w14:alpha w14:val="60000"/>
@@ -2235,44 +2109,38 @@
         </w:numPr>
         <w:rPr>
           <w:color w:val="000000" w:themeColor="text1"/>
-          <w:sz w:val="28"/>
-          <w:szCs w:val="28"/>
-          <w14:shadow w14:blurRad="38100" w14:dist="19050" w14:dir="2700000" w14:sx="100000" w14:sy="100000" w14:kx="0" w14:ky="0" w14:algn="tl">
-            <w14:schemeClr w14:val="dk1">
-              <w14:alpha w14:val="60000"/>
-            </w14:schemeClr>
-          </w14:shadow>
-          <w14:textOutline w14:w="0" w14:cap="flat" w14:cmpd="sng" w14:algn="ctr">
-            <w14:noFill/>
-            <w14:prstDash w14:val="solid"/>
-            <w14:round/>
-          </w14:textOutline>
-        </w:rPr>
-      </w:pPr>
-      <w:r>
-        <w:rPr>
-          <w:color w:val="000000" w:themeColor="text1"/>
-          <w:sz w:val="28"/>
-          <w:szCs w:val="28"/>
-          <w14:shadow w14:blurRad="38100" w14:dist="19050" w14:dir="2700000" w14:sx="100000" w14:sy="100000" w14:kx="0" w14:ky="0" w14:algn="tl">
-            <w14:schemeClr w14:val="dk1">
-              <w14:alpha w14:val="60000"/>
-            </w14:schemeClr>
-          </w14:shadow>
-          <w14:textOutline w14:w="0" w14:cap="flat" w14:cmpd="sng" w14:algn="ctr">
-            <w14:noFill/>
-            <w14:prstDash w14:val="solid"/>
-            <w14:round/>
-          </w14:textOutline>
-        </w:rPr>
-        <w:lastRenderedPageBreak/>
+          <w14:shadow w14:blurRad="38100" w14:dist="19050" w14:dir="2700000" w14:sx="100000" w14:sy="100000" w14:kx="0" w14:ky="0" w14:algn="tl">
+            <w14:schemeClr w14:val="dk1">
+              <w14:alpha w14:val="60000"/>
+            </w14:schemeClr>
+          </w14:shadow>
+          <w14:textOutline w14:w="0" w14:cap="flat" w14:cmpd="sng" w14:algn="ctr">
+            <w14:noFill/>
+            <w14:prstDash w14:val="solid"/>
+            <w14:round/>
+          </w14:textOutline>
+        </w:rPr>
+      </w:pPr>
+      <w:r>
+        <w:rPr>
+          <w:color w:val="000000" w:themeColor="text1"/>
+          <w14:shadow w14:blurRad="38100" w14:dist="19050" w14:dir="2700000" w14:sx="100000" w14:sy="100000" w14:kx="0" w14:ky="0" w14:algn="tl">
+            <w14:schemeClr w14:val="dk1">
+              <w14:alpha w14:val="60000"/>
+            </w14:schemeClr>
+          </w14:shadow>
+          <w14:textOutline w14:w="0" w14:cap="flat" w14:cmpd="sng" w14:algn="ctr">
+            <w14:noFill/>
+            <w14:prstDash w14:val="solid"/>
+            <w14:round/>
+          </w14:textOutline>
+        </w:rPr>
         <w:t xml:space="preserve">Si r &lt; s generar una nueva </w:t>
       </w:r>
-      <w:r>
-        <w:rPr>
-          <w:color w:val="000000" w:themeColor="text1"/>
-          <w:sz w:val="28"/>
-          <w:szCs w:val="28"/>
+      <w:proofErr w:type="spellStart"/>
+      <w:r>
+        <w:rPr>
+          <w:color w:val="000000" w:themeColor="text1"/>
           <w14:shadow w14:blurRad="38100" w14:dist="19050" w14:dir="2700000" w14:sx="100000" w14:sy="100000" w14:kx="0" w14:ky="0" w14:algn="tl">
             <w14:schemeClr w14:val="dk1">
               <w14:alpha w14:val="60000"/>
@@ -2286,11 +2154,10 @@
         </w:rPr>
         <w:t>v.a</w:t>
       </w:r>
-      <w:r>
-        <w:rPr>
-          <w:color w:val="000000" w:themeColor="text1"/>
-          <w:sz w:val="28"/>
-          <w:szCs w:val="28"/>
+      <w:proofErr w:type="spellEnd"/>
+      <w:r>
+        <w:rPr>
+          <w:color w:val="000000" w:themeColor="text1"/>
           <w14:shadow w14:blurRad="38100" w14:dist="19050" w14:dir="2700000" w14:sx="100000" w14:sy="100000" w14:kx="0" w14:ky="0" w14:algn="tl">
             <w14:schemeClr w14:val="dk1">
               <w14:alpha w14:val="60000"/>
@@ -2307,8 +2174,6 @@
       <w:r>
         <w:rPr>
           <w:color w:val="000000" w:themeColor="text1"/>
-          <w:sz w:val="28"/>
-          <w:szCs w:val="28"/>
           <w14:shadow w14:blurRad="38100" w14:dist="19050" w14:dir="2700000" w14:sx="100000" w14:sy="100000" w14:kx="0" w14:ky="0" w14:algn="tl">
             <w14:schemeClr w14:val="dk1">
               <w14:alpha w14:val="60000"/>
@@ -2325,8 +2190,6 @@
       <w:r>
         <w:rPr>
           <w:color w:val="000000" w:themeColor="text1"/>
-          <w:sz w:val="28"/>
-          <w:szCs w:val="28"/>
           <w14:shadow w14:blurRad="38100" w14:dist="19050" w14:dir="2700000" w14:sx="100000" w14:sy="100000" w14:kx="0" w14:ky="0" w14:algn="tl">
             <w14:schemeClr w14:val="dk1">
               <w14:alpha w14:val="60000"/>
@@ -2343,8 +2206,6 @@
       <w:r>
         <w:rPr>
           <w:color w:val="000000" w:themeColor="text1"/>
-          <w:sz w:val="28"/>
-          <w:szCs w:val="28"/>
           <w14:shadow w14:blurRad="38100" w14:dist="19050" w14:dir="2700000" w14:sx="100000" w14:sy="100000" w14:kx="0" w14:ky="0" w14:algn="tl">
             <w14:schemeClr w14:val="dk1">
               <w14:alpha w14:val="60000"/>
@@ -2368,25 +2229,21 @@
         </w:numPr>
         <w:rPr>
           <w:color w:val="000000" w:themeColor="text1"/>
-          <w:sz w:val="28"/>
-          <w:szCs w:val="28"/>
-          <w14:shadow w14:blurRad="38100" w14:dist="19050" w14:dir="2700000" w14:sx="100000" w14:sy="100000" w14:kx="0" w14:ky="0" w14:algn="tl">
-            <w14:schemeClr w14:val="dk1">
-              <w14:alpha w14:val="60000"/>
-            </w14:schemeClr>
-          </w14:shadow>
-          <w14:textOutline w14:w="0" w14:cap="flat" w14:cmpd="sng" w14:algn="ctr">
-            <w14:noFill/>
-            <w14:prstDash w14:val="solid"/>
-            <w14:round/>
-          </w14:textOutline>
-        </w:rPr>
-      </w:pPr>
-      <w:r>
-        <w:rPr>
-          <w:color w:val="000000" w:themeColor="text1"/>
-          <w:sz w:val="28"/>
-          <w:szCs w:val="28"/>
+          <w14:shadow w14:blurRad="38100" w14:dist="19050" w14:dir="2700000" w14:sx="100000" w14:sy="100000" w14:kx="0" w14:ky="0" w14:algn="tl">
+            <w14:schemeClr w14:val="dk1">
+              <w14:alpha w14:val="60000"/>
+            </w14:schemeClr>
+          </w14:shadow>
+          <w14:textOutline w14:w="0" w14:cap="flat" w14:cmpd="sng" w14:algn="ctr">
+            <w14:noFill/>
+            <w14:prstDash w14:val="solid"/>
+            <w14:round/>
+          </w14:textOutline>
+        </w:rPr>
+      </w:pPr>
+      <w:r>
+        <w:rPr>
+          <w:color w:val="000000" w:themeColor="text1"/>
           <w14:shadow w14:blurRad="38100" w14:dist="19050" w14:dir="2700000" w14:sx="100000" w14:sy="100000" w14:kx="0" w14:ky="0" w14:algn="tl">
             <w14:schemeClr w14:val="dk1">
               <w14:alpha w14:val="60000"/>
@@ -2403,8 +2260,6 @@
       <w:r>
         <w:rPr>
           <w:color w:val="000000" w:themeColor="text1"/>
-          <w:sz w:val="28"/>
-          <w:szCs w:val="28"/>
           <w14:shadow w14:blurRad="38100" w14:dist="19050" w14:dir="2700000" w14:sx="100000" w14:sy="100000" w14:kx="0" w14:ky="0" w14:algn="tl">
             <w14:schemeClr w14:val="dk1">
               <w14:alpha w14:val="60000"/>
@@ -2421,26 +2276,56 @@
       <w:r>
         <w:rPr>
           <w:color w:val="000000" w:themeColor="text1"/>
-          <w:sz w:val="28"/>
-          <w:szCs w:val="28"/>
-          <w14:shadow w14:blurRad="38100" w14:dist="19050" w14:dir="2700000" w14:sx="100000" w14:sy="100000" w14:kx="0" w14:ky="0" w14:algn="tl">
-            <w14:schemeClr w14:val="dk1">
-              <w14:alpha w14:val="60000"/>
-            </w14:schemeClr>
-          </w14:shadow>
-          <w14:textOutline w14:w="0" w14:cap="flat" w14:cmpd="sng" w14:algn="ctr">
-            <w14:noFill/>
-            <w14:prstDash w14:val="solid"/>
-            <w14:round/>
-          </w14:textOutline>
-        </w:rPr>
-        <w:t>, tn, t</w:t>
-      </w:r>
-      <w:r>
-        <w:rPr>
-          <w:color w:val="000000" w:themeColor="text1"/>
-          <w:sz w:val="28"/>
-          <w:szCs w:val="28"/>
+          <w14:shadow w14:blurRad="38100" w14:dist="19050" w14:dir="2700000" w14:sx="100000" w14:sy="100000" w14:kx="0" w14:ky="0" w14:algn="tl">
+            <w14:schemeClr w14:val="dk1">
+              <w14:alpha w14:val="60000"/>
+            </w14:schemeClr>
+          </w14:shadow>
+          <w14:textOutline w14:w="0" w14:cap="flat" w14:cmpd="sng" w14:algn="ctr">
+            <w14:noFill/>
+            <w14:prstDash w14:val="solid"/>
+            <w14:round/>
+          </w14:textOutline>
+        </w:rPr>
+        <w:t xml:space="preserve">, </w:t>
+      </w:r>
+      <w:proofErr w:type="spellStart"/>
+      <w:r>
+        <w:rPr>
+          <w:color w:val="000000" w:themeColor="text1"/>
+          <w14:shadow w14:blurRad="38100" w14:dist="19050" w14:dir="2700000" w14:sx="100000" w14:sy="100000" w14:kx="0" w14:ky="0" w14:algn="tl">
+            <w14:schemeClr w14:val="dk1">
+              <w14:alpha w14:val="60000"/>
+            </w14:schemeClr>
+          </w14:shadow>
+          <w14:textOutline w14:w="0" w14:cap="flat" w14:cmpd="sng" w14:algn="ctr">
+            <w14:noFill/>
+            <w14:prstDash w14:val="solid"/>
+            <w14:round/>
+          </w14:textOutline>
+        </w:rPr>
+        <w:t>tn</w:t>
+      </w:r>
+      <w:proofErr w:type="spellEnd"/>
+      <w:r>
+        <w:rPr>
+          <w:color w:val="000000" w:themeColor="text1"/>
+          <w14:shadow w14:blurRad="38100" w14:dist="19050" w14:dir="2700000" w14:sx="100000" w14:sy="100000" w14:kx="0" w14:ky="0" w14:algn="tl">
+            <w14:schemeClr w14:val="dk1">
+              <w14:alpha w14:val="60000"/>
+            </w14:schemeClr>
+          </w14:shadow>
+          <w14:textOutline w14:w="0" w14:cap="flat" w14:cmpd="sng" w14:algn="ctr">
+            <w14:noFill/>
+            <w14:prstDash w14:val="solid"/>
+            <w14:round/>
+          </w14:textOutline>
+        </w:rPr>
+        <w:t>, t</w:t>
+      </w:r>
+      <w:r>
+        <w:rPr>
+          <w:color w:val="000000" w:themeColor="text1"/>
           <w14:shadow w14:blurRad="38100" w14:dist="19050" w14:dir="2700000" w14:sx="100000" w14:sy="100000" w14:kx="0" w14:ky="0" w14:algn="tl">
             <w14:schemeClr w14:val="dk1">
               <w14:alpha w14:val="60000"/>
@@ -2457,8 +2342,6 @@
       <w:r>
         <w:rPr>
           <w:color w:val="000000" w:themeColor="text1"/>
-          <w:sz w:val="28"/>
-          <w:szCs w:val="28"/>
           <w14:shadow w14:blurRad="38100" w14:dist="19050" w14:dir="2700000" w14:sx="100000" w14:sy="100000" w14:kx="0" w14:ky="0" w14:algn="tl">
             <w14:schemeClr w14:val="dk1">
               <w14:alpha w14:val="60000"/>
@@ -2475,8 +2358,6 @@
       <w:r>
         <w:rPr>
           <w:color w:val="000000" w:themeColor="text1"/>
-          <w:sz w:val="28"/>
-          <w:szCs w:val="28"/>
           <w14:shadow w14:blurRad="38100" w14:dist="19050" w14:dir="2700000" w14:sx="100000" w14:sy="100000" w14:kx="0" w14:ky="0" w14:algn="tl">
             <w14:schemeClr w14:val="dk1">
               <w14:alpha w14:val="60000"/>
@@ -2493,20 +2374,52 @@
       <w:r>
         <w:rPr>
           <w:color w:val="000000" w:themeColor="text1"/>
-          <w:sz w:val="28"/>
-          <w:szCs w:val="28"/>
-          <w14:shadow w14:blurRad="38100" w14:dist="19050" w14:dir="2700000" w14:sx="100000" w14:sy="100000" w14:kx="0" w14:ky="0" w14:algn="tl">
-            <w14:schemeClr w14:val="dk1">
-              <w14:alpha w14:val="60000"/>
-            </w14:schemeClr>
-          </w14:shadow>
-          <w14:textOutline w14:w="0" w14:cap="flat" w14:cmpd="sng" w14:algn="ctr">
-            <w14:noFill/>
-            <w14:prstDash w14:val="solid"/>
-            <w14:round/>
-          </w14:textOutline>
-        </w:rPr>
-        <w:t>X (donde X es la v.a. generada anteriormente.</w:t>
+          <w14:shadow w14:blurRad="38100" w14:dist="19050" w14:dir="2700000" w14:sx="100000" w14:sy="100000" w14:kx="0" w14:ky="0" w14:algn="tl">
+            <w14:schemeClr w14:val="dk1">
+              <w14:alpha w14:val="60000"/>
+            </w14:schemeClr>
+          </w14:shadow>
+          <w14:textOutline w14:w="0" w14:cap="flat" w14:cmpd="sng" w14:algn="ctr">
+            <w14:noFill/>
+            <w14:prstDash w14:val="solid"/>
+            <w14:round/>
+          </w14:textOutline>
+        </w:rPr>
+        <w:t xml:space="preserve">X (donde X es la </w:t>
+      </w:r>
+      <w:proofErr w:type="spellStart"/>
+      <w:r>
+        <w:rPr>
+          <w:color w:val="000000" w:themeColor="text1"/>
+          <w14:shadow w14:blurRad="38100" w14:dist="19050" w14:dir="2700000" w14:sx="100000" w14:sy="100000" w14:kx="0" w14:ky="0" w14:algn="tl">
+            <w14:schemeClr w14:val="dk1">
+              <w14:alpha w14:val="60000"/>
+            </w14:schemeClr>
+          </w14:shadow>
+          <w14:textOutline w14:w="0" w14:cap="flat" w14:cmpd="sng" w14:algn="ctr">
+            <w14:noFill/>
+            <w14:prstDash w14:val="solid"/>
+            <w14:round/>
+          </w14:textOutline>
+        </w:rPr>
+        <w:t>v.a.</w:t>
+      </w:r>
+      <w:proofErr w:type="spellEnd"/>
+      <w:r>
+        <w:rPr>
+          <w:color w:val="000000" w:themeColor="text1"/>
+          <w14:shadow w14:blurRad="38100" w14:dist="19050" w14:dir="2700000" w14:sx="100000" w14:sy="100000" w14:kx="0" w14:ky="0" w14:algn="tl">
+            <w14:schemeClr w14:val="dk1">
+              <w14:alpha w14:val="60000"/>
+            </w14:schemeClr>
+          </w14:shadow>
+          <w14:textOutline w14:w="0" w14:cap="flat" w14:cmpd="sng" w14:algn="ctr">
+            <w14:noFill/>
+            <w14:prstDash w14:val="solid"/>
+            <w14:round/>
+          </w14:textOutline>
+        </w:rPr>
+        <w:t xml:space="preserve"> generada anteriormente.</w:t>
       </w:r>
     </w:p>
     <w:p>
@@ -2518,25 +2431,21 @@
         </w:numPr>
         <w:rPr>
           <w:color w:val="000000" w:themeColor="text1"/>
-          <w:sz w:val="28"/>
-          <w:szCs w:val="28"/>
-          <w14:shadow w14:blurRad="38100" w14:dist="19050" w14:dir="2700000" w14:sx="100000" w14:sy="100000" w14:kx="0" w14:ky="0" w14:algn="tl">
-            <w14:schemeClr w14:val="dk1">
-              <w14:alpha w14:val="60000"/>
-            </w14:schemeClr>
-          </w14:shadow>
-          <w14:textOutline w14:w="0" w14:cap="flat" w14:cmpd="sng" w14:algn="ctr">
-            <w14:noFill/>
-            <w14:prstDash w14:val="solid"/>
-            <w14:round/>
-          </w14:textOutline>
-        </w:rPr>
-      </w:pPr>
-      <w:r>
-        <w:rPr>
-          <w:color w:val="000000" w:themeColor="text1"/>
-          <w:sz w:val="28"/>
-          <w:szCs w:val="28"/>
+          <w14:shadow w14:blurRad="38100" w14:dist="19050" w14:dir="2700000" w14:sx="100000" w14:sy="100000" w14:kx="0" w14:ky="0" w14:algn="tl">
+            <w14:schemeClr w14:val="dk1">
+              <w14:alpha w14:val="60000"/>
+            </w14:schemeClr>
+          </w14:shadow>
+          <w14:textOutline w14:w="0" w14:cap="flat" w14:cmpd="sng" w14:algn="ctr">
+            <w14:noFill/>
+            <w14:prstDash w14:val="solid"/>
+            <w14:round/>
+          </w14:textOutline>
+        </w:rPr>
+      </w:pPr>
+      <w:r>
+        <w:rPr>
+          <w:color w:val="000000" w:themeColor="text1"/>
           <w14:shadow w14:blurRad="38100" w14:dist="19050" w14:dir="2700000" w14:sx="100000" w14:sy="100000" w14:kx="0" w14:ky="0" w14:algn="tl">
             <w14:schemeClr w14:val="dk1">
               <w14:alpha w14:val="60000"/>
@@ -2553,8 +2462,6 @@
       <w:r>
         <w:rPr>
           <w:color w:val="000000" w:themeColor="text1"/>
-          <w:sz w:val="28"/>
-          <w:szCs w:val="28"/>
           <w14:shadow w14:blurRad="38100" w14:dist="19050" w14:dir="2700000" w14:sx="100000" w14:sy="100000" w14:kx="0" w14:ky="0" w14:algn="tl">
             <w14:schemeClr w14:val="dk1">
               <w14:alpha w14:val="60000"/>
@@ -2571,8 +2478,6 @@
       <w:r>
         <w:rPr>
           <w:color w:val="000000" w:themeColor="text1"/>
-          <w:sz w:val="28"/>
-          <w:szCs w:val="28"/>
           <w14:shadow w14:blurRad="38100" w14:dist="19050" w14:dir="2700000" w14:sx="100000" w14:sy="100000" w14:kx="0" w14:ky="0" w14:algn="tl">
             <w14:schemeClr w14:val="dk1">
               <w14:alpha w14:val="60000"/>
@@ -2589,8 +2494,6 @@
       <w:r>
         <w:rPr>
           <w:color w:val="000000" w:themeColor="text1"/>
-          <w:sz w:val="28"/>
-          <w:szCs w:val="28"/>
           <w14:shadow w14:blurRad="38100" w14:dist="19050" w14:dir="2700000" w14:sx="100000" w14:sy="100000" w14:kx="0" w14:ky="0" w14:algn="tl">
             <w14:schemeClr w14:val="dk1">
               <w14:alpha w14:val="60000"/>
@@ -2607,8 +2510,6 @@
       <w:r>
         <w:rPr>
           <w:color w:val="000000" w:themeColor="text1"/>
-          <w:sz w:val="28"/>
-          <w:szCs w:val="28"/>
           <w14:shadow w14:blurRad="38100" w14:dist="19050" w14:dir="2700000" w14:sx="100000" w14:sy="100000" w14:kx="0" w14:ky="0" w14:algn="tl">
             <w14:schemeClr w14:val="dk1">
               <w14:alpha w14:val="60000"/>
@@ -2625,8 +2526,6 @@
       <w:r>
         <w:rPr>
           <w:color w:val="000000" w:themeColor="text1"/>
-          <w:sz w:val="28"/>
-          <w:szCs w:val="28"/>
           <w14:shadow w14:blurRad="38100" w14:dist="19050" w14:dir="2700000" w14:sx="100000" w14:sy="100000" w14:kx="0" w14:ky="0" w14:algn="tl">
             <w14:schemeClr w14:val="dk1">
               <w14:alpha w14:val="60000"/>
@@ -2643,44 +2542,106 @@
       <w:r>
         <w:rPr>
           <w:color w:val="000000" w:themeColor="text1"/>
-          <w:sz w:val="28"/>
-          <w:szCs w:val="28"/>
-          <w14:shadow w14:blurRad="38100" w14:dist="19050" w14:dir="2700000" w14:sx="100000" w14:sy="100000" w14:kx="0" w14:ky="0" w14:algn="tl">
-            <w14:schemeClr w14:val="dk1">
-              <w14:alpha w14:val="60000"/>
-            </w14:schemeClr>
-          </w14:shadow>
-          <w14:textOutline w14:w="0" w14:cap="flat" w14:cmpd="sng" w14:algn="ctr">
-            <w14:noFill/>
-            <w14:prstDash w14:val="solid"/>
-            <w14:round/>
-          </w14:textOutline>
-        </w:rPr>
-        <w:t xml:space="preserve">generar una v.a. Y con distribución exponencial lambda=1/TR. </w:t>
-      </w:r>
-      <w:r>
-        <w:rPr>
-          <w:color w:val="000000" w:themeColor="text1"/>
-          <w:sz w:val="28"/>
-          <w:szCs w:val="28"/>
-          <w14:shadow w14:blurRad="38100" w14:dist="19050" w14:dir="2700000" w14:sx="100000" w14:sy="100000" w14:kx="0" w14:ky="0" w14:algn="tl">
-            <w14:schemeClr w14:val="dk1">
-              <w14:alpha w14:val="60000"/>
-            </w14:schemeClr>
-          </w14:shadow>
-          <w14:textOutline w14:w="0" w14:cap="flat" w14:cmpd="sng" w14:algn="ctr">
-            <w14:noFill/>
-            <w14:prstDash w14:val="solid"/>
-            <w14:round/>
-          </w14:textOutline>
-        </w:rPr>
-        <w:t xml:space="preserve">Buscar en la lista t* el i-esimo operario que esté desocupado, i.e. </w:t>
-      </w:r>
-      <w:r>
-        <w:rPr>
-          <w:color w:val="000000" w:themeColor="text1"/>
-          <w:sz w:val="28"/>
-          <w:szCs w:val="28"/>
+          <w14:shadow w14:blurRad="38100" w14:dist="19050" w14:dir="2700000" w14:sx="100000" w14:sy="100000" w14:kx="0" w14:ky="0" w14:algn="tl">
+            <w14:schemeClr w14:val="dk1">
+              <w14:alpha w14:val="60000"/>
+            </w14:schemeClr>
+          </w14:shadow>
+          <w14:textOutline w14:w="0" w14:cap="flat" w14:cmpd="sng" w14:algn="ctr">
+            <w14:noFill/>
+            <w14:prstDash w14:val="solid"/>
+            <w14:round/>
+          </w14:textOutline>
+        </w:rPr>
+        <w:t xml:space="preserve">generar una </w:t>
+      </w:r>
+      <w:proofErr w:type="spellStart"/>
+      <w:r>
+        <w:rPr>
+          <w:color w:val="000000" w:themeColor="text1"/>
+          <w14:shadow w14:blurRad="38100" w14:dist="19050" w14:dir="2700000" w14:sx="100000" w14:sy="100000" w14:kx="0" w14:ky="0" w14:algn="tl">
+            <w14:schemeClr w14:val="dk1">
+              <w14:alpha w14:val="60000"/>
+            </w14:schemeClr>
+          </w14:shadow>
+          <w14:textOutline w14:w="0" w14:cap="flat" w14:cmpd="sng" w14:algn="ctr">
+            <w14:noFill/>
+            <w14:prstDash w14:val="solid"/>
+            <w14:round/>
+          </w14:textOutline>
+        </w:rPr>
+        <w:t>v.a.</w:t>
+      </w:r>
+      <w:proofErr w:type="spellEnd"/>
+      <w:r>
+        <w:rPr>
+          <w:color w:val="000000" w:themeColor="text1"/>
+          <w14:shadow w14:blurRad="38100" w14:dist="19050" w14:dir="2700000" w14:sx="100000" w14:sy="100000" w14:kx="0" w14:ky="0" w14:algn="tl">
+            <w14:schemeClr w14:val="dk1">
+              <w14:alpha w14:val="60000"/>
+            </w14:schemeClr>
+          </w14:shadow>
+          <w14:textOutline w14:w="0" w14:cap="flat" w14:cmpd="sng" w14:algn="ctr">
+            <w14:noFill/>
+            <w14:prstDash w14:val="solid"/>
+            <w14:round/>
+          </w14:textOutline>
+        </w:rPr>
+        <w:t xml:space="preserve"> Y con distribución exponencial lambda=1/TR. </w:t>
+      </w:r>
+      <w:r>
+        <w:rPr>
+          <w:color w:val="000000" w:themeColor="text1"/>
+          <w14:shadow w14:blurRad="38100" w14:dist="19050" w14:dir="2700000" w14:sx="100000" w14:sy="100000" w14:kx="0" w14:ky="0" w14:algn="tl">
+            <w14:schemeClr w14:val="dk1">
+              <w14:alpha w14:val="60000"/>
+            </w14:schemeClr>
+          </w14:shadow>
+          <w14:textOutline w14:w="0" w14:cap="flat" w14:cmpd="sng" w14:algn="ctr">
+            <w14:noFill/>
+            <w14:prstDash w14:val="solid"/>
+            <w14:round/>
+          </w14:textOutline>
+        </w:rPr>
+        <w:t>Buscar en la lista t* el i-</w:t>
+      </w:r>
+      <w:proofErr w:type="spellStart"/>
+      <w:r>
+        <w:rPr>
+          <w:color w:val="000000" w:themeColor="text1"/>
+          <w14:shadow w14:blurRad="38100" w14:dist="19050" w14:dir="2700000" w14:sx="100000" w14:sy="100000" w14:kx="0" w14:ky="0" w14:algn="tl">
+            <w14:schemeClr w14:val="dk1">
+              <w14:alpha w14:val="60000"/>
+            </w14:schemeClr>
+          </w14:shadow>
+          <w14:textOutline w14:w="0" w14:cap="flat" w14:cmpd="sng" w14:algn="ctr">
+            <w14:noFill/>
+            <w14:prstDash w14:val="solid"/>
+            <w14:round/>
+          </w14:textOutline>
+        </w:rPr>
+        <w:t>esimo</w:t>
+      </w:r>
+      <w:proofErr w:type="spellEnd"/>
+      <w:r>
+        <w:rPr>
+          <w:color w:val="000000" w:themeColor="text1"/>
+          <w14:shadow w14:blurRad="38100" w14:dist="19050" w14:dir="2700000" w14:sx="100000" w14:sy="100000" w14:kx="0" w14:ky="0" w14:algn="tl">
+            <w14:schemeClr w14:val="dk1">
+              <w14:alpha w14:val="60000"/>
+            </w14:schemeClr>
+          </w14:shadow>
+          <w14:textOutline w14:w="0" w14:cap="flat" w14:cmpd="sng" w14:algn="ctr">
+            <w14:noFill/>
+            <w14:prstDash w14:val="solid"/>
+            <w14:round/>
+          </w14:textOutline>
+        </w:rPr>
+        <w:t xml:space="preserve"> operario que esté desocupado, i.e. </w:t>
+      </w:r>
+      <w:r>
+        <w:rPr>
+          <w:color w:val="000000" w:themeColor="text1"/>
           <w14:shadow w14:blurRad="38100" w14:dist="19050" w14:dir="2700000" w14:sx="100000" w14:sy="100000" w14:kx="0" w14:ky="0" w14:algn="tl">
             <w14:schemeClr w14:val="dk1">
               <w14:alpha w14:val="60000"/>
@@ -2697,26 +2658,56 @@
       <w:r>
         <w:rPr>
           <w:color w:val="000000" w:themeColor="text1"/>
-          <w:sz w:val="28"/>
-          <w:szCs w:val="28"/>
-          <w14:shadow w14:blurRad="38100" w14:dist="19050" w14:dir="2700000" w14:sx="100000" w14:sy="100000" w14:kx="0" w14:ky="0" w14:algn="tl">
-            <w14:schemeClr w14:val="dk1">
-              <w14:alpha w14:val="60000"/>
-            </w14:schemeClr>
-          </w14:shadow>
-          <w14:textOutline w14:w="0" w14:cap="flat" w14:cmpd="sng" w14:algn="ctr">
-            <w14:noFill/>
-            <w14:prstDash w14:val="solid"/>
-            <w14:round/>
-          </w14:textOutline>
-        </w:rPr>
-        <w:t xml:space="preserve">“inifinito”. </w:t>
-      </w:r>
-      <w:r>
-        <w:rPr>
-          <w:color w:val="000000" w:themeColor="text1"/>
-          <w:sz w:val="28"/>
-          <w:szCs w:val="28"/>
+          <w14:shadow w14:blurRad="38100" w14:dist="19050" w14:dir="2700000" w14:sx="100000" w14:sy="100000" w14:kx="0" w14:ky="0" w14:algn="tl">
+            <w14:schemeClr w14:val="dk1">
+              <w14:alpha w14:val="60000"/>
+            </w14:schemeClr>
+          </w14:shadow>
+          <w14:textOutline w14:w="0" w14:cap="flat" w14:cmpd="sng" w14:algn="ctr">
+            <w14:noFill/>
+            <w14:prstDash w14:val="solid"/>
+            <w14:round/>
+          </w14:textOutline>
+        </w:rPr>
+        <w:t>“</w:t>
+      </w:r>
+      <w:proofErr w:type="spellStart"/>
+      <w:r>
+        <w:rPr>
+          <w:color w:val="000000" w:themeColor="text1"/>
+          <w14:shadow w14:blurRad="38100" w14:dist="19050" w14:dir="2700000" w14:sx="100000" w14:sy="100000" w14:kx="0" w14:ky="0" w14:algn="tl">
+            <w14:schemeClr w14:val="dk1">
+              <w14:alpha w14:val="60000"/>
+            </w14:schemeClr>
+          </w14:shadow>
+          <w14:textOutline w14:w="0" w14:cap="flat" w14:cmpd="sng" w14:algn="ctr">
+            <w14:noFill/>
+            <w14:prstDash w14:val="solid"/>
+            <w14:round/>
+          </w14:textOutline>
+        </w:rPr>
+        <w:t>inifinito</w:t>
+      </w:r>
+      <w:proofErr w:type="spellEnd"/>
+      <w:r>
+        <w:rPr>
+          <w:color w:val="000000" w:themeColor="text1"/>
+          <w14:shadow w14:blurRad="38100" w14:dist="19050" w14:dir="2700000" w14:sx="100000" w14:sy="100000" w14:kx="0" w14:ky="0" w14:algn="tl">
+            <w14:schemeClr w14:val="dk1">
+              <w14:alpha w14:val="60000"/>
+            </w14:schemeClr>
+          </w14:shadow>
+          <w14:textOutline w14:w="0" w14:cap="flat" w14:cmpd="sng" w14:algn="ctr">
+            <w14:noFill/>
+            <w14:prstDash w14:val="solid"/>
+            <w14:round/>
+          </w14:textOutline>
+        </w:rPr>
+        <w:t xml:space="preserve">”. </w:t>
+      </w:r>
+      <w:r>
+        <w:rPr>
+          <w:color w:val="000000" w:themeColor="text1"/>
           <w14:shadow w14:blurRad="38100" w14:dist="19050" w14:dir="2700000" w14:sx="100000" w14:sy="100000" w14:kx="0" w14:ky="0" w14:algn="tl">
             <w14:schemeClr w14:val="dk1">
               <w14:alpha w14:val="60000"/>
@@ -2733,8 +2724,6 @@
       <w:r>
         <w:rPr>
           <w:color w:val="000000" w:themeColor="text1"/>
-          <w:sz w:val="28"/>
-          <w:szCs w:val="28"/>
           <w14:shadow w14:blurRad="38100" w14:dist="19050" w14:dir="2700000" w14:sx="100000" w14:sy="100000" w14:kx="0" w14:ky="0" w14:algn="tl">
             <w14:schemeClr w14:val="dk1">
               <w14:alpha w14:val="60000"/>
@@ -2751,8 +2740,6 @@
       <w:r>
         <w:rPr>
           <w:color w:val="000000" w:themeColor="text1"/>
-          <w:sz w:val="28"/>
-          <w:szCs w:val="28"/>
           <w14:shadow w14:blurRad="38100" w14:dist="19050" w14:dir="2700000" w14:sx="100000" w14:sy="100000" w14:kx="0" w14:ky="0" w14:algn="tl">
             <w14:schemeClr w14:val="dk1">
               <w14:alpha w14:val="60000"/>
@@ -2769,8 +2756,6 @@
       <w:r>
         <w:rPr>
           <w:color w:val="000000" w:themeColor="text1"/>
-          <w:sz w:val="28"/>
-          <w:szCs w:val="28"/>
           <w14:shadow w14:blurRad="38100" w14:dist="19050" w14:dir="2700000" w14:sx="100000" w14:sy="100000" w14:kx="0" w14:ky="0" w14:algn="tl">
             <w14:schemeClr w14:val="dk1">
               <w14:alpha w14:val="60000"/>
@@ -2787,8 +2772,6 @@
       <w:r>
         <w:rPr>
           <w:color w:val="000000" w:themeColor="text1"/>
-          <w:sz w:val="28"/>
-          <w:szCs w:val="28"/>
           <w14:shadow w14:blurRad="38100" w14:dist="19050" w14:dir="2700000" w14:sx="100000" w14:sy="100000" w14:kx="0" w14:ky="0" w14:algn="tl">
             <w14:schemeClr w14:val="dk1">
               <w14:alpha w14:val="60000"/>
@@ -2805,8 +2788,6 @@
       <w:r>
         <w:rPr>
           <w:color w:val="000000" w:themeColor="text1"/>
-          <w:sz w:val="28"/>
-          <w:szCs w:val="28"/>
           <w14:shadow w14:blurRad="38100" w14:dist="19050" w14:dir="2700000" w14:sx="100000" w14:sy="100000" w14:kx="0" w14:ky="0" w14:algn="tl">
             <w14:schemeClr w14:val="dk1">
               <w14:alpha w14:val="60000"/>
@@ -2823,8 +2804,6 @@
       <w:r>
         <w:rPr>
           <w:color w:val="000000" w:themeColor="text1"/>
-          <w:sz w:val="28"/>
-          <w:szCs w:val="28"/>
           <w14:shadow w14:blurRad="38100" w14:dist="19050" w14:dir="2700000" w14:sx="100000" w14:sy="100000" w14:kx="0" w14:ky="0" w14:algn="tl">
             <w14:schemeClr w14:val="dk1">
               <w14:alpha w14:val="60000"/>
@@ -2848,6 +2827,172 @@
         </w:numPr>
         <w:rPr>
           <w:color w:val="000000" w:themeColor="text1"/>
+          <w14:shadow w14:blurRad="38100" w14:dist="19050" w14:dir="2700000" w14:sx="100000" w14:sy="100000" w14:kx="0" w14:ky="0" w14:algn="tl">
+            <w14:schemeClr w14:val="dk1">
+              <w14:alpha w14:val="60000"/>
+            </w14:schemeClr>
+          </w14:shadow>
+          <w14:textOutline w14:w="0" w14:cap="flat" w14:cmpd="sng" w14:algn="ctr">
+            <w14:noFill/>
+            <w14:prstDash w14:val="solid"/>
+            <w14:round/>
+          </w14:textOutline>
+        </w:rPr>
+      </w:pPr>
+      <w:r>
+        <w:rPr>
+          <w:b/>
+          <w:i/>
+          <w:color w:val="000000" w:themeColor="text1"/>
+          <w14:shadow w14:blurRad="38100" w14:dist="19050" w14:dir="2700000" w14:sx="100000" w14:sy="100000" w14:kx="0" w14:ky="0" w14:algn="tl">
+            <w14:schemeClr w14:val="dk1">
+              <w14:alpha w14:val="60000"/>
+            </w14:schemeClr>
+          </w14:shadow>
+          <w14:textOutline w14:w="0" w14:cap="flat" w14:cmpd="sng" w14:algn="ctr">
+            <w14:noFill/>
+            <w14:prstDash w14:val="solid"/>
+            <w14:round/>
+          </w14:textOutline>
+        </w:rPr>
+        <w:t>Se reparó una máquina</w:t>
+      </w:r>
+      <w:r>
+        <w:rPr>
+          <w:color w:val="000000" w:themeColor="text1"/>
+          <w14:shadow w14:blurRad="38100" w14:dist="19050" w14:dir="2700000" w14:sx="100000" w14:sy="100000" w14:kx="0" w14:ky="0" w14:algn="tl">
+            <w14:schemeClr w14:val="dk1">
+              <w14:alpha w14:val="60000"/>
+            </w14:schemeClr>
+          </w14:shadow>
+          <w14:textOutline w14:w="0" w14:cap="flat" w14:cmpd="sng" w14:algn="ctr">
+            <w14:noFill/>
+            <w14:prstDash w14:val="solid"/>
+            <w14:round/>
+          </w14:textOutline>
+        </w:rPr>
+        <w:t xml:space="preserve">: </w:t>
+      </w:r>
+    </w:p>
+    <w:p>
+      <w:pPr>
+        <w:pStyle w:val="ListParagraph"/>
+        <w:ind w:left="1080"/>
+        <w:rPr>
+          <w:color w:val="000000" w:themeColor="text1"/>
+          <w14:shadow w14:blurRad="38100" w14:dist="19050" w14:dir="2700000" w14:sx="100000" w14:sy="100000" w14:kx="0" w14:ky="0" w14:algn="tl">
+            <w14:schemeClr w14:val="dk1">
+              <w14:alpha w14:val="60000"/>
+            </w14:schemeClr>
+          </w14:shadow>
+          <w14:textOutline w14:w="0" w14:cap="flat" w14:cmpd="sng" w14:algn="ctr">
+            <w14:noFill/>
+            <w14:prstDash w14:val="solid"/>
+            <w14:round/>
+          </w14:textOutline>
+        </w:rPr>
+      </w:pPr>
+      <w:r>
+        <w:rPr>
+          <w:color w:val="000000" w:themeColor="text1"/>
+          <w14:shadow w14:blurRad="38100" w14:dist="19050" w14:dir="2700000" w14:sx="100000" w14:sy="100000" w14:kx="0" w14:ky="0" w14:algn="tl">
+            <w14:schemeClr w14:val="dk1">
+              <w14:alpha w14:val="60000"/>
+            </w14:schemeClr>
+          </w14:shadow>
+          <w14:textOutline w14:w="0" w14:cap="flat" w14:cmpd="sng" w14:algn="ctr">
+            <w14:noFill/>
+            <w14:prstDash w14:val="solid"/>
+            <w14:round/>
+          </w14:textOutline>
+        </w:rPr>
+        <w:t>Si t1</w:t>
+      </w:r>
+      <w:r>
+        <w:rPr>
+          <w:color w:val="000000" w:themeColor="text1"/>
+          <w14:shadow w14:blurRad="38100" w14:dist="19050" w14:dir="2700000" w14:sx="100000" w14:sy="100000" w14:kx="0" w14:ky="0" w14:algn="tl">
+            <w14:schemeClr w14:val="dk1">
+              <w14:alpha w14:val="60000"/>
+            </w14:schemeClr>
+          </w14:shadow>
+          <w14:textOutline w14:w="0" w14:cap="flat" w14:cmpd="sng" w14:algn="ctr">
+            <w14:noFill/>
+            <w14:prstDash w14:val="solid"/>
+            <w14:round/>
+          </w14:textOutline>
+        </w:rPr>
+        <w:t xml:space="preserve"> &gt; </w:t>
+      </w:r>
+      <w:proofErr w:type="gramStart"/>
+      <w:r>
+        <w:rPr>
+          <w:color w:val="000000" w:themeColor="text1"/>
+          <w14:shadow w14:blurRad="38100" w14:dist="19050" w14:dir="2700000" w14:sx="100000" w14:sy="100000" w14:kx="0" w14:ky="0" w14:algn="tl">
+            <w14:schemeClr w14:val="dk1">
+              <w14:alpha w14:val="60000"/>
+            </w14:schemeClr>
+          </w14:shadow>
+          <w14:textOutline w14:w="0" w14:cap="flat" w14:cmpd="sng" w14:algn="ctr">
+            <w14:noFill/>
+            <w14:prstDash w14:val="solid"/>
+            <w14:round/>
+          </w14:textOutline>
+        </w:rPr>
+        <w:t>min(</w:t>
+      </w:r>
+      <w:proofErr w:type="gramEnd"/>
+      <w:r>
+        <w:rPr>
+          <w:color w:val="000000" w:themeColor="text1"/>
+          <w14:shadow w14:blurRad="38100" w14:dist="19050" w14:dir="2700000" w14:sx="100000" w14:sy="100000" w14:kx="0" w14:ky="0" w14:algn="tl">
+            <w14:schemeClr w14:val="dk1">
+              <w14:alpha w14:val="60000"/>
+            </w14:schemeClr>
+          </w14:shadow>
+          <w14:textOutline w14:w="0" w14:cap="flat" w14:cmpd="sng" w14:algn="ctr">
+            <w14:noFill/>
+            <w14:prstDash w14:val="solid"/>
+            <w14:round/>
+          </w14:textOutline>
+        </w:rPr>
+        <w:t>t*)</w:t>
+      </w:r>
+      <w:r>
+        <w:rPr>
+          <w:color w:val="000000" w:themeColor="text1"/>
+          <w14:shadow w14:blurRad="38100" w14:dist="19050" w14:dir="2700000" w14:sx="100000" w14:sy="100000" w14:kx="0" w14:ky="0" w14:algn="tl">
+            <w14:schemeClr w14:val="dk1">
+              <w14:alpha w14:val="60000"/>
+            </w14:schemeClr>
+          </w14:shadow>
+          <w14:textOutline w14:w="0" w14:cap="flat" w14:cmpd="sng" w14:algn="ctr">
+            <w14:noFill/>
+            <w14:prstDash w14:val="solid"/>
+            <w14:round/>
+          </w14:textOutline>
+        </w:rPr>
+        <w:t>:</w:t>
+      </w:r>
+      <w:r>
+        <w:rPr>
+          <w:color w:val="000000" w:themeColor="text1"/>
+          <w14:shadow w14:blurRad="38100" w14:dist="19050" w14:dir="2700000" w14:sx="100000" w14:sy="100000" w14:kx="0" w14:ky="0" w14:algn="tl">
+            <w14:schemeClr w14:val="dk1">
+              <w14:alpha w14:val="60000"/>
+            </w14:schemeClr>
+          </w14:shadow>
+          <w14:textOutline w14:w="0" w14:cap="flat" w14:cmpd="sng" w14:algn="ctr">
+            <w14:noFill/>
+            <w14:prstDash w14:val="solid"/>
+            <w14:round/>
+          </w14:textOutline>
+        </w:rPr>
+        <w:t xml:space="preserve"> Buscar en la lista el menor valor de t* y lo</w:t>
+      </w:r>
+      <w:r>
+        <w:rPr>
+          <w:color w:val="000000" w:themeColor="text1"/>
           <w:sz w:val="28"/>
           <w:szCs w:val="28"/>
           <w14:shadow w14:blurRad="38100" w14:dist="19050" w14:dir="2700000" w14:sx="100000" w14:sy="100000" w14:kx="0" w14:ky="0" w14:algn="tl">
@@ -2861,137 +3006,23 @@
             <w14:round/>
           </w14:textOutline>
         </w:rPr>
-      </w:pPr>
-      <w:r>
-        <w:rPr>
-          <w:b/>
-          <w:i/>
-          <w:color w:val="000000" w:themeColor="text1"/>
-          <w:sz w:val="28"/>
-          <w:szCs w:val="28"/>
-          <w14:shadow w14:blurRad="38100" w14:dist="19050" w14:dir="2700000" w14:sx="100000" w14:sy="100000" w14:kx="0" w14:ky="0" w14:algn="tl">
-            <w14:schemeClr w14:val="dk1">
-              <w14:alpha w14:val="60000"/>
-            </w14:schemeClr>
-          </w14:shadow>
-          <w14:textOutline w14:w="0" w14:cap="flat" w14:cmpd="sng" w14:algn="ctr">
-            <w14:noFill/>
-            <w14:prstDash w14:val="solid"/>
-            <w14:round/>
-          </w14:textOutline>
-        </w:rPr>
-        <w:t>Se reparó una máquina</w:t>
-      </w:r>
-      <w:r>
-        <w:rPr>
-          <w:color w:val="000000" w:themeColor="text1"/>
-          <w:sz w:val="28"/>
-          <w:szCs w:val="28"/>
-          <w14:shadow w14:blurRad="38100" w14:dist="19050" w14:dir="2700000" w14:sx="100000" w14:sy="100000" w14:kx="0" w14:ky="0" w14:algn="tl">
-            <w14:schemeClr w14:val="dk1">
-              <w14:alpha w14:val="60000"/>
-            </w14:schemeClr>
-          </w14:shadow>
-          <w14:textOutline w14:w="0" w14:cap="flat" w14:cmpd="sng" w14:algn="ctr">
-            <w14:noFill/>
-            <w14:prstDash w14:val="solid"/>
-            <w14:round/>
-          </w14:textOutline>
-        </w:rPr>
-        <w:t xml:space="preserve">: </w:t>
-      </w:r>
-    </w:p>
-    <w:p>
-      <w:pPr>
-        <w:pStyle w:val="ListParagraph"/>
-        <w:ind w:left="1080"/>
-        <w:rPr>
-          <w:color w:val="000000" w:themeColor="text1"/>
-          <w:sz w:val="28"/>
-          <w:szCs w:val="28"/>
-          <w14:shadow w14:blurRad="38100" w14:dist="19050" w14:dir="2700000" w14:sx="100000" w14:sy="100000" w14:kx="0" w14:ky="0" w14:algn="tl">
-            <w14:schemeClr w14:val="dk1">
-              <w14:alpha w14:val="60000"/>
-            </w14:schemeClr>
-          </w14:shadow>
-          <w14:textOutline w14:w="0" w14:cap="flat" w14:cmpd="sng" w14:algn="ctr">
-            <w14:noFill/>
-            <w14:prstDash w14:val="solid"/>
-            <w14:round/>
-          </w14:textOutline>
-        </w:rPr>
-      </w:pPr>
-      <w:r>
-        <w:rPr>
-          <w:color w:val="000000" w:themeColor="text1"/>
-          <w:sz w:val="28"/>
-          <w:szCs w:val="28"/>
-          <w14:shadow w14:blurRad="38100" w14:dist="19050" w14:dir="2700000" w14:sx="100000" w14:sy="100000" w14:kx="0" w14:ky="0" w14:algn="tl">
-            <w14:schemeClr w14:val="dk1">
-              <w14:alpha w14:val="60000"/>
-            </w14:schemeClr>
-          </w14:shadow>
-          <w14:textOutline w14:w="0" w14:cap="flat" w14:cmpd="sng" w14:algn="ctr">
-            <w14:noFill/>
-            <w14:prstDash w14:val="solid"/>
-            <w14:round/>
-          </w14:textOutline>
-        </w:rPr>
-        <w:t>Si t1</w:t>
-      </w:r>
-      <w:r>
-        <w:rPr>
-          <w:color w:val="000000" w:themeColor="text1"/>
-          <w:sz w:val="28"/>
-          <w:szCs w:val="28"/>
-          <w14:shadow w14:blurRad="38100" w14:dist="19050" w14:dir="2700000" w14:sx="100000" w14:sy="100000" w14:kx="0" w14:ky="0" w14:algn="tl">
-            <w14:schemeClr w14:val="dk1">
-              <w14:alpha w14:val="60000"/>
-            </w14:schemeClr>
-          </w14:shadow>
-          <w14:textOutline w14:w="0" w14:cap="flat" w14:cmpd="sng" w14:algn="ctr">
-            <w14:noFill/>
-            <w14:prstDash w14:val="solid"/>
-            <w14:round/>
-          </w14:textOutline>
-        </w:rPr>
-        <w:t xml:space="preserve"> &gt; min(t*)</w:t>
-      </w:r>
-      <w:r>
-        <w:rPr>
-          <w:color w:val="000000" w:themeColor="text1"/>
-          <w:sz w:val="28"/>
-          <w:szCs w:val="28"/>
-          <w14:shadow w14:blurRad="38100" w14:dist="19050" w14:dir="2700000" w14:sx="100000" w14:sy="100000" w14:kx="0" w14:ky="0" w14:algn="tl">
-            <w14:schemeClr w14:val="dk1">
-              <w14:alpha w14:val="60000"/>
-            </w14:schemeClr>
-          </w14:shadow>
-          <w14:textOutline w14:w="0" w14:cap="flat" w14:cmpd="sng" w14:algn="ctr">
-            <w14:noFill/>
-            <w14:prstDash w14:val="solid"/>
-            <w14:round/>
-          </w14:textOutline>
-        </w:rPr>
-        <w:t>:</w:t>
-      </w:r>
-      <w:r>
-        <w:rPr>
-          <w:color w:val="000000" w:themeColor="text1"/>
-          <w:sz w:val="28"/>
-          <w:szCs w:val="28"/>
-          <w14:shadow w14:blurRad="38100" w14:dist="19050" w14:dir="2700000" w14:sx="100000" w14:sy="100000" w14:kx="0" w14:ky="0" w14:algn="tl">
-            <w14:schemeClr w14:val="dk1">
-              <w14:alpha w14:val="60000"/>
-            </w14:schemeClr>
-          </w14:shadow>
-          <w14:textOutline w14:w="0" w14:cap="flat" w14:cmpd="sng" w14:algn="ctr">
-            <w14:noFill/>
-            <w14:prstDash w14:val="solid"/>
-            <w14:round/>
-          </w14:textOutline>
-        </w:rPr>
-        <w:t xml:space="preserve"> Buscar en la lista el menor valor de t* y lo denotamos como t*_min </w:t>
+        <w:t xml:space="preserve"> </w:t>
+      </w:r>
+      <w:r>
+        <w:rPr>
+          <w:color w:val="000000" w:themeColor="text1"/>
+          <w14:shadow w14:blurRad="38100" w14:dist="19050" w14:dir="2700000" w14:sx="100000" w14:sy="100000" w14:kx="0" w14:ky="0" w14:algn="tl">
+            <w14:schemeClr w14:val="dk1">
+              <w14:alpha w14:val="60000"/>
+            </w14:schemeClr>
+          </w14:shadow>
+          <w14:textOutline w14:w="0" w14:cap="flat" w14:cmpd="sng" w14:algn="ctr">
+            <w14:noFill/>
+            <w14:prstDash w14:val="solid"/>
+            <w14:round/>
+          </w14:textOutline>
+        </w:rPr>
+        <w:t xml:space="preserve">denotamos como t*_min </w:t>
       </w:r>
     </w:p>
     <w:p>
@@ -3003,25 +3034,21 @@
         </w:numPr>
         <w:rPr>
           <w:color w:val="000000" w:themeColor="text1"/>
-          <w:sz w:val="28"/>
-          <w:szCs w:val="28"/>
-          <w14:shadow w14:blurRad="38100" w14:dist="19050" w14:dir="2700000" w14:sx="100000" w14:sy="100000" w14:kx="0" w14:ky="0" w14:algn="tl">
-            <w14:schemeClr w14:val="dk1">
-              <w14:alpha w14:val="60000"/>
-            </w14:schemeClr>
-          </w14:shadow>
-          <w14:textOutline w14:w="0" w14:cap="flat" w14:cmpd="sng" w14:algn="ctr">
-            <w14:noFill/>
-            <w14:prstDash w14:val="solid"/>
-            <w14:round/>
-          </w14:textOutline>
-        </w:rPr>
-      </w:pPr>
-      <w:r>
-        <w:rPr>
-          <w:color w:val="000000" w:themeColor="text1"/>
-          <w:sz w:val="28"/>
-          <w:szCs w:val="28"/>
+          <w14:shadow w14:blurRad="38100" w14:dist="19050" w14:dir="2700000" w14:sx="100000" w14:sy="100000" w14:kx="0" w14:ky="0" w14:algn="tl">
+            <w14:schemeClr w14:val="dk1">
+              <w14:alpha w14:val="60000"/>
+            </w14:schemeClr>
+          </w14:shadow>
+          <w14:textOutline w14:w="0" w14:cap="flat" w14:cmpd="sng" w14:algn="ctr">
+            <w14:noFill/>
+            <w14:prstDash w14:val="solid"/>
+            <w14:round/>
+          </w14:textOutline>
+        </w:rPr>
+      </w:pPr>
+      <w:r>
+        <w:rPr>
+          <w:color w:val="000000" w:themeColor="text1"/>
           <w14:shadow w14:blurRad="38100" w14:dist="19050" w14:dir="2700000" w14:sx="100000" w14:sy="100000" w14:kx="0" w14:ky="0" w14:algn="tl">
             <w14:schemeClr w14:val="dk1">
               <w14:alpha w14:val="60000"/>
@@ -3038,8 +3065,6 @@
       <w:r>
         <w:rPr>
           <w:color w:val="000000" w:themeColor="text1"/>
-          <w:sz w:val="28"/>
-          <w:szCs w:val="28"/>
           <w14:shadow w14:blurRad="38100" w14:dist="19050" w14:dir="2700000" w14:sx="100000" w14:sy="100000" w14:kx="0" w14:ky="0" w14:algn="tl">
             <w14:schemeClr w14:val="dk1">
               <w14:alpha w14:val="60000"/>
@@ -3063,25 +3088,21 @@
         </w:numPr>
         <w:rPr>
           <w:color w:val="000000" w:themeColor="text1"/>
-          <w:sz w:val="28"/>
-          <w:szCs w:val="28"/>
-          <w14:shadow w14:blurRad="38100" w14:dist="19050" w14:dir="2700000" w14:sx="100000" w14:sy="100000" w14:kx="0" w14:ky="0" w14:algn="tl">
-            <w14:schemeClr w14:val="dk1">
-              <w14:alpha w14:val="60000"/>
-            </w14:schemeClr>
-          </w14:shadow>
-          <w14:textOutline w14:w="0" w14:cap="flat" w14:cmpd="sng" w14:algn="ctr">
-            <w14:noFill/>
-            <w14:prstDash w14:val="solid"/>
-            <w14:round/>
-          </w14:textOutline>
-        </w:rPr>
-      </w:pPr>
-      <w:r>
-        <w:rPr>
-          <w:color w:val="000000" w:themeColor="text1"/>
-          <w:sz w:val="28"/>
-          <w:szCs w:val="28"/>
+          <w14:shadow w14:blurRad="38100" w14:dist="19050" w14:dir="2700000" w14:sx="100000" w14:sy="100000" w14:kx="0" w14:ky="0" w14:algn="tl">
+            <w14:schemeClr w14:val="dk1">
+              <w14:alpha w14:val="60000"/>
+            </w14:schemeClr>
+          </w14:shadow>
+          <w14:textOutline w14:w="0" w14:cap="flat" w14:cmpd="sng" w14:algn="ctr">
+            <w14:noFill/>
+            <w14:prstDash w14:val="solid"/>
+            <w14:round/>
+          </w14:textOutline>
+        </w:rPr>
+      </w:pPr>
+      <w:r>
+        <w:rPr>
+          <w:color w:val="000000" w:themeColor="text1"/>
           <w14:shadow w14:blurRad="38100" w14:dist="19050" w14:dir="2700000" w14:sx="100000" w14:sy="100000" w14:kx="0" w14:ky="0" w14:algn="tl">
             <w14:schemeClr w14:val="dk1">
               <w14:alpha w14:val="60000"/>
@@ -3098,8 +3119,6 @@
       <w:r>
         <w:rPr>
           <w:color w:val="000000" w:themeColor="text1"/>
-          <w:sz w:val="28"/>
-          <w:szCs w:val="28"/>
           <w14:shadow w14:blurRad="38100" w14:dist="19050" w14:dir="2700000" w14:sx="100000" w14:sy="100000" w14:kx="0" w14:ky="0" w14:algn="tl">
             <w14:schemeClr w14:val="dk1">
               <w14:alpha w14:val="60000"/>
@@ -3123,43 +3142,38 @@
         </w:numPr>
         <w:rPr>
           <w:color w:val="000000" w:themeColor="text1"/>
-          <w:sz w:val="28"/>
-          <w:szCs w:val="28"/>
-          <w14:shadow w14:blurRad="38100" w14:dist="19050" w14:dir="2700000" w14:sx="100000" w14:sy="100000" w14:kx="0" w14:ky="0" w14:algn="tl">
-            <w14:schemeClr w14:val="dk1">
-              <w14:alpha w14:val="60000"/>
-            </w14:schemeClr>
-          </w14:shadow>
-          <w14:textOutline w14:w="0" w14:cap="flat" w14:cmpd="sng" w14:algn="ctr">
-            <w14:noFill/>
-            <w14:prstDash w14:val="solid"/>
-            <w14:round/>
-          </w14:textOutline>
-        </w:rPr>
-      </w:pPr>
-      <w:r>
-        <w:rPr>
-          <w:color w:val="000000" w:themeColor="text1"/>
-          <w:sz w:val="28"/>
-          <w:szCs w:val="28"/>
-          <w14:shadow w14:blurRad="38100" w14:dist="19050" w14:dir="2700000" w14:sx="100000" w14:sy="100000" w14:kx="0" w14:ky="0" w14:algn="tl">
-            <w14:schemeClr w14:val="dk1">
-              <w14:alpha w14:val="60000"/>
-            </w14:schemeClr>
-          </w14:shadow>
-          <w14:textOutline w14:w="0" w14:cap="flat" w14:cmpd="sng" w14:algn="ctr">
-            <w14:noFill/>
-            <w14:prstDash w14:val="solid"/>
-            <w14:round/>
-          </w14:textOutline>
-        </w:rPr>
+          <w14:shadow w14:blurRad="38100" w14:dist="19050" w14:dir="2700000" w14:sx="100000" w14:sy="100000" w14:kx="0" w14:ky="0" w14:algn="tl">
+            <w14:schemeClr w14:val="dk1">
+              <w14:alpha w14:val="60000"/>
+            </w14:schemeClr>
+          </w14:shadow>
+          <w14:textOutline w14:w="0" w14:cap="flat" w14:cmpd="sng" w14:algn="ctr">
+            <w14:noFill/>
+            <w14:prstDash w14:val="solid"/>
+            <w14:round/>
+          </w14:textOutline>
+        </w:rPr>
+      </w:pPr>
+      <w:r>
+        <w:rPr>
+          <w:color w:val="000000" w:themeColor="text1"/>
+          <w14:shadow w14:blurRad="38100" w14:dist="19050" w14:dir="2700000" w14:sx="100000" w14:sy="100000" w14:kx="0" w14:ky="0" w14:algn="tl">
+            <w14:schemeClr w14:val="dk1">
+              <w14:alpha w14:val="60000"/>
+            </w14:schemeClr>
+          </w14:shadow>
+          <w14:textOutline w14:w="0" w14:cap="flat" w14:cmpd="sng" w14:algn="ctr">
+            <w14:noFill/>
+            <w14:prstDash w14:val="solid"/>
+            <w14:round/>
+          </w14:textOutline>
+        </w:rPr>
+        <w:lastRenderedPageBreak/>
         <w:t xml:space="preserve">Si r &gt; </w:t>
       </w:r>
       <w:r>
         <w:rPr>
           <w:color w:val="000000" w:themeColor="text1"/>
-          <w:sz w:val="28"/>
-          <w:szCs w:val="28"/>
           <w14:shadow w14:blurRad="38100" w14:dist="19050" w14:dir="2700000" w14:sx="100000" w14:sy="100000" w14:kx="0" w14:ky="0" w14:algn="tl">
             <w14:schemeClr w14:val="dk1">
               <w14:alpha w14:val="60000"/>
@@ -3176,8 +3190,6 @@
       <w:r>
         <w:rPr>
           <w:color w:val="000000" w:themeColor="text1"/>
-          <w:sz w:val="28"/>
-          <w:szCs w:val="28"/>
           <w14:shadow w14:blurRad="38100" w14:dist="19050" w14:dir="2700000" w14:sx="100000" w14:sy="100000" w14:kx="0" w14:ky="0" w14:algn="tl">
             <w14:schemeClr w14:val="dk1">
               <w14:alpha w14:val="60000"/>
@@ -3194,8 +3206,6 @@
       <w:r>
         <w:rPr>
           <w:color w:val="000000" w:themeColor="text1"/>
-          <w:sz w:val="28"/>
-          <w:szCs w:val="28"/>
           <w14:shadow w14:blurRad="38100" w14:dist="19050" w14:dir="2700000" w14:sx="100000" w14:sy="100000" w14:kx="0" w14:ky="0" w14:algn="tl">
             <w14:schemeClr w14:val="dk1">
               <w14:alpha w14:val="60000"/>
@@ -3212,8 +3222,6 @@
       <w:r>
         <w:rPr>
           <w:color w:val="000000" w:themeColor="text1"/>
-          <w:sz w:val="28"/>
-          <w:szCs w:val="28"/>
           <w14:shadow w14:blurRad="38100" w14:dist="19050" w14:dir="2700000" w14:sx="100000" w14:sy="100000" w14:kx="0" w14:ky="0" w14:algn="tl">
             <w14:schemeClr w14:val="dk1">
               <w14:alpha w14:val="60000"/>
@@ -3230,8 +3238,6 @@
       <w:r>
         <w:rPr>
           <w:color w:val="000000" w:themeColor="text1"/>
-          <w:sz w:val="28"/>
-          <w:szCs w:val="28"/>
           <w14:shadow w14:blurRad="38100" w14:dist="19050" w14:dir="2700000" w14:sx="100000" w14:sy="100000" w14:kx="0" w14:ky="0" w14:algn="tl">
             <w14:schemeClr w14:val="dk1">
               <w14:alpha w14:val="60000"/>
@@ -3248,8 +3254,6 @@
       <w:r>
         <w:rPr>
           <w:color w:val="000000" w:themeColor="text1"/>
-          <w:sz w:val="28"/>
-          <w:szCs w:val="28"/>
           <w14:shadow w14:blurRad="38100" w14:dist="19050" w14:dir="2700000" w14:sx="100000" w14:sy="100000" w14:kx="0" w14:ky="0" w14:algn="tl">
             <w14:schemeClr w14:val="dk1">
               <w14:alpha w14:val="60000"/>
@@ -3266,21 +3270,37 @@
       <w:r>
         <w:rPr>
           <w:color w:val="000000" w:themeColor="text1"/>
-          <w:sz w:val="28"/>
-          <w:szCs w:val="28"/>
-          <w14:shadow w14:blurRad="38100" w14:dist="19050" w14:dir="2700000" w14:sx="100000" w14:sy="100000" w14:kx="0" w14:ky="0" w14:algn="tl">
-            <w14:schemeClr w14:val="dk1">
-              <w14:alpha w14:val="60000"/>
-            </w14:schemeClr>
-          </w14:shadow>
-          <w14:textOutline w14:w="0" w14:cap="flat" w14:cmpd="sng" w14:algn="ctr">
-            <w14:noFill/>
-            <w14:prstDash w14:val="solid"/>
-            <w14:round/>
-          </w14:textOutline>
-        </w:rPr>
-        <w:t xml:space="preserve"> = t+Y</w:t>
-      </w:r>
+          <w14:shadow w14:blurRad="38100" w14:dist="19050" w14:dir="2700000" w14:sx="100000" w14:sy="100000" w14:kx="0" w14:ky="0" w14:algn="tl">
+            <w14:schemeClr w14:val="dk1">
+              <w14:alpha w14:val="60000"/>
+            </w14:schemeClr>
+          </w14:shadow>
+          <w14:textOutline w14:w="0" w14:cap="flat" w14:cmpd="sng" w14:algn="ctr">
+            <w14:noFill/>
+            <w14:prstDash w14:val="solid"/>
+            <w14:round/>
+          </w14:textOutline>
+        </w:rPr>
+        <w:t xml:space="preserve"> = </w:t>
+      </w:r>
+      <w:proofErr w:type="spellStart"/>
+      <w:r>
+        <w:rPr>
+          <w:color w:val="000000" w:themeColor="text1"/>
+          <w14:shadow w14:blurRad="38100" w14:dist="19050" w14:dir="2700000" w14:sx="100000" w14:sy="100000" w14:kx="0" w14:ky="0" w14:algn="tl">
+            <w14:schemeClr w14:val="dk1">
+              <w14:alpha w14:val="60000"/>
+            </w14:schemeClr>
+          </w14:shadow>
+          <w14:textOutline w14:w="0" w14:cap="flat" w14:cmpd="sng" w14:algn="ctr">
+            <w14:noFill/>
+            <w14:prstDash w14:val="solid"/>
+            <w14:round/>
+          </w14:textOutline>
+        </w:rPr>
+        <w:t>t+Y</w:t>
+      </w:r>
+      <w:proofErr w:type="spellEnd"/>
     </w:p>
     <w:p>
       <w:pPr>
@@ -3291,25 +3311,21 @@
         </w:numPr>
         <w:rPr>
           <w:color w:val="000000" w:themeColor="text1"/>
-          <w:sz w:val="28"/>
-          <w:szCs w:val="28"/>
-          <w14:shadow w14:blurRad="38100" w14:dist="19050" w14:dir="2700000" w14:sx="100000" w14:sy="100000" w14:kx="0" w14:ky="0" w14:algn="tl">
-            <w14:schemeClr w14:val="dk1">
-              <w14:alpha w14:val="60000"/>
-            </w14:schemeClr>
-          </w14:shadow>
-          <w14:textOutline w14:w="0" w14:cap="flat" w14:cmpd="sng" w14:algn="ctr">
-            <w14:noFill/>
-            <w14:prstDash w14:val="solid"/>
-            <w14:round/>
-          </w14:textOutline>
-        </w:rPr>
-      </w:pPr>
-      <w:r>
-        <w:rPr>
-          <w:color w:val="000000" w:themeColor="text1"/>
-          <w:sz w:val="28"/>
-          <w:szCs w:val="28"/>
+          <w14:shadow w14:blurRad="38100" w14:dist="19050" w14:dir="2700000" w14:sx="100000" w14:sy="100000" w14:kx="0" w14:ky="0" w14:algn="tl">
+            <w14:schemeClr w14:val="dk1">
+              <w14:alpha w14:val="60000"/>
+            </w14:schemeClr>
+          </w14:shadow>
+          <w14:textOutline w14:w="0" w14:cap="flat" w14:cmpd="sng" w14:algn="ctr">
+            <w14:noFill/>
+            <w14:prstDash w14:val="solid"/>
+            <w14:round/>
+          </w14:textOutline>
+        </w:rPr>
+      </w:pPr>
+      <w:r>
+        <w:rPr>
+          <w:color w:val="000000" w:themeColor="text1"/>
           <w14:shadow w14:blurRad="38100" w14:dist="19050" w14:dir="2700000" w14:sx="100000" w14:sy="100000" w14:kx="0" w14:ky="0" w14:algn="tl">
             <w14:schemeClr w14:val="dk1">
               <w14:alpha w14:val="60000"/>
@@ -3326,8 +3342,6 @@
       <w:r>
         <w:rPr>
           <w:color w:val="000000" w:themeColor="text1"/>
-          <w:sz w:val="28"/>
-          <w:szCs w:val="28"/>
           <w14:shadow w14:blurRad="38100" w14:dist="19050" w14:dir="2700000" w14:sx="100000" w14:sy="100000" w14:kx="0" w14:ky="0" w14:algn="tl">
             <w14:schemeClr w14:val="dk1">
               <w14:alpha w14:val="60000"/>
@@ -3344,8 +3358,6 @@
       <w:r>
         <w:rPr>
           <w:color w:val="000000" w:themeColor="text1"/>
-          <w:sz w:val="28"/>
-          <w:szCs w:val="28"/>
           <w14:shadow w14:blurRad="38100" w14:dist="19050" w14:dir="2700000" w14:sx="100000" w14:sy="100000" w14:kx="0" w14:ky="0" w14:algn="tl">
             <w14:schemeClr w14:val="dk1">
               <w14:alpha w14:val="60000"/>
@@ -3362,8 +3374,6 @@
       <w:r>
         <w:rPr>
           <w:color w:val="000000" w:themeColor="text1"/>
-          <w:sz w:val="28"/>
-          <w:szCs w:val="28"/>
           <w14:shadow w14:blurRad="38100" w14:dist="19050" w14:dir="2700000" w14:sx="100000" w14:sy="100000" w14:kx="0" w14:ky="0" w14:algn="tl">
             <w14:schemeClr w14:val="dk1">
               <w14:alpha w14:val="60000"/>
@@ -3380,8 +3390,6 @@
       <w:r>
         <w:rPr>
           <w:color w:val="000000" w:themeColor="text1"/>
-          <w:sz w:val="28"/>
-          <w:szCs w:val="28"/>
           <w14:shadow w14:blurRad="38100" w14:dist="19050" w14:dir="2700000" w14:sx="100000" w14:sy="100000" w14:kx="0" w14:ky="0" w14:algn="tl">
             <w14:schemeClr w14:val="dk1">
               <w14:alpha w14:val="60000"/>
@@ -3398,123 +3406,76 @@
       <w:r>
         <w:rPr>
           <w:color w:val="000000" w:themeColor="text1"/>
-          <w:sz w:val="28"/>
-          <w:szCs w:val="28"/>
-          <w14:shadow w14:blurRad="38100" w14:dist="19050" w14:dir="2700000" w14:sx="100000" w14:sy="100000" w14:kx="0" w14:ky="0" w14:algn="tl">
-            <w14:schemeClr w14:val="dk1">
-              <w14:alpha w14:val="60000"/>
-            </w14:schemeClr>
-          </w14:shadow>
-          <w14:textOutline w14:w="0" w14:cap="flat" w14:cmpd="sng" w14:algn="ctr">
-            <w14:noFill/>
-            <w14:prstDash w14:val="solid"/>
-            <w14:round/>
-          </w14:textOutline>
-        </w:rPr>
-        <w:t xml:space="preserve"> = ”infinito”</w:t>
-      </w:r>
-    </w:p>
-    <w:p>
-      <w:pPr>
-        <w:rPr>
-          <w:color w:val="000000" w:themeColor="text1"/>
-          <w:sz w:val="28"/>
-          <w:szCs w:val="28"/>
-          <w14:shadow w14:blurRad="38100" w14:dist="19050" w14:dir="2700000" w14:sx="100000" w14:sy="100000" w14:kx="0" w14:ky="0" w14:algn="tl">
-            <w14:schemeClr w14:val="dk1">
-              <w14:alpha w14:val="60000"/>
-            </w14:schemeClr>
-          </w14:shadow>
-          <w14:textOutline w14:w="0" w14:cap="flat" w14:cmpd="sng" w14:algn="ctr">
-            <w14:noFill/>
-            <w14:prstDash w14:val="solid"/>
-            <w14:round/>
-          </w14:textOutline>
-        </w:rPr>
-      </w:pPr>
-    </w:p>
-    <w:p>
-      <w:pPr>
-        <w:rPr>
-          <w:color w:val="000000" w:themeColor="text1"/>
-          <w:sz w:val="28"/>
-          <w:szCs w:val="28"/>
-          <w14:shadow w14:blurRad="38100" w14:dist="19050" w14:dir="2700000" w14:sx="100000" w14:sy="100000" w14:kx="0" w14:ky="0" w14:algn="tl">
-            <w14:schemeClr w14:val="dk1">
-              <w14:alpha w14:val="60000"/>
-            </w14:schemeClr>
-          </w14:shadow>
-          <w14:textOutline w14:w="0" w14:cap="flat" w14:cmpd="sng" w14:algn="ctr">
-            <w14:noFill/>
-            <w14:prstDash w14:val="solid"/>
-            <w14:round/>
-          </w14:textOutline>
-        </w:rPr>
-      </w:pPr>
-    </w:p>
-    <w:p>
-      <w:pPr>
-        <w:rPr>
-          <w:color w:val="000000" w:themeColor="text1"/>
-          <w:sz w:val="28"/>
-          <w:szCs w:val="28"/>
-          <w14:shadow w14:blurRad="38100" w14:dist="19050" w14:dir="2700000" w14:sx="100000" w14:sy="100000" w14:kx="0" w14:ky="0" w14:algn="tl">
-            <w14:schemeClr w14:val="dk1">
-              <w14:alpha w14:val="60000"/>
-            </w14:schemeClr>
-          </w14:shadow>
-          <w14:textOutline w14:w="0" w14:cap="flat" w14:cmpd="sng" w14:algn="ctr">
-            <w14:noFill/>
-            <w14:prstDash w14:val="solid"/>
-            <w14:round/>
-          </w14:textOutline>
-        </w:rPr>
-      </w:pPr>
-    </w:p>
-    <w:p>
-      <w:pPr>
-        <w:rPr>
-          <w:color w:val="000000" w:themeColor="text1"/>
-          <w:sz w:val="28"/>
-          <w:szCs w:val="28"/>
-          <w14:shadow w14:blurRad="38100" w14:dist="19050" w14:dir="2700000" w14:sx="100000" w14:sy="100000" w14:kx="0" w14:ky="0" w14:algn="tl">
-            <w14:schemeClr w14:val="dk1">
-              <w14:alpha w14:val="60000"/>
-            </w14:schemeClr>
-          </w14:shadow>
-          <w14:textOutline w14:w="0" w14:cap="flat" w14:cmpd="sng" w14:algn="ctr">
-            <w14:noFill/>
-            <w14:prstDash w14:val="solid"/>
-            <w14:round/>
-          </w14:textOutline>
-        </w:rPr>
-      </w:pPr>
-    </w:p>
-    <w:p>
-      <w:pPr>
-        <w:rPr>
-          <w:color w:val="000000" w:themeColor="text1"/>
-          <w:sz w:val="28"/>
-          <w:szCs w:val="28"/>
-          <w14:shadow w14:blurRad="38100" w14:dist="19050" w14:dir="2700000" w14:sx="100000" w14:sy="100000" w14:kx="0" w14:ky="0" w14:algn="tl">
-            <w14:schemeClr w14:val="dk1">
-              <w14:alpha w14:val="60000"/>
-            </w14:schemeClr>
-          </w14:shadow>
-          <w14:textOutline w14:w="0" w14:cap="flat" w14:cmpd="sng" w14:algn="ctr">
-            <w14:noFill/>
-            <w14:prstDash w14:val="solid"/>
-            <w14:round/>
-          </w14:textOutline>
-        </w:rPr>
-      </w:pPr>
-    </w:p>
-    <w:p>
-      <w:pPr>
-        <w:rPr>
-          <w:color w:val="000000" w:themeColor="text1"/>
-          <w:sz w:val="72"/>
-          <w:szCs w:val="72"/>
+          <w14:shadow w14:blurRad="38100" w14:dist="19050" w14:dir="2700000" w14:sx="100000" w14:sy="100000" w14:kx="0" w14:ky="0" w14:algn="tl">
+            <w14:schemeClr w14:val="dk1">
+              <w14:alpha w14:val="60000"/>
+            </w14:schemeClr>
+          </w14:shadow>
+          <w14:textOutline w14:w="0" w14:cap="flat" w14:cmpd="sng" w14:algn="ctr">
+            <w14:noFill/>
+            <w14:prstDash w14:val="solid"/>
+            <w14:round/>
+          </w14:textOutline>
+        </w:rPr>
+        <w:t xml:space="preserve"> </w:t>
+      </w:r>
+      <w:proofErr w:type="gramStart"/>
+      <w:r>
+        <w:rPr>
+          <w:color w:val="000000" w:themeColor="text1"/>
+          <w14:shadow w14:blurRad="38100" w14:dist="19050" w14:dir="2700000" w14:sx="100000" w14:sy="100000" w14:kx="0" w14:ky="0" w14:algn="tl">
+            <w14:schemeClr w14:val="dk1">
+              <w14:alpha w14:val="60000"/>
+            </w14:schemeClr>
+          </w14:shadow>
+          <w14:textOutline w14:w="0" w14:cap="flat" w14:cmpd="sng" w14:algn="ctr">
+            <w14:noFill/>
+            <w14:prstDash w14:val="solid"/>
+            <w14:round/>
+          </w14:textOutline>
+        </w:rPr>
+        <w:t>= ”</w:t>
+      </w:r>
+      <w:proofErr w:type="gramEnd"/>
+      <w:r>
+        <w:rPr>
+          <w:color w:val="000000" w:themeColor="text1"/>
+          <w14:shadow w14:blurRad="38100" w14:dist="19050" w14:dir="2700000" w14:sx="100000" w14:sy="100000" w14:kx="0" w14:ky="0" w14:algn="tl">
+            <w14:schemeClr w14:val="dk1">
+              <w14:alpha w14:val="60000"/>
+            </w14:schemeClr>
+          </w14:shadow>
+          <w14:textOutline w14:w="0" w14:cap="flat" w14:cmpd="sng" w14:algn="ctr">
+            <w14:noFill/>
+            <w14:prstDash w14:val="solid"/>
+            <w14:round/>
+          </w14:textOutline>
+        </w:rPr>
+        <w:t>infinito”</w:t>
+      </w:r>
+      <w:r>
+        <w:rPr>
+          <w:color w:val="000000" w:themeColor="text1"/>
+          <w14:shadow w14:blurRad="38100" w14:dist="19050" w14:dir="2700000" w14:sx="100000" w14:sy="100000" w14:kx="0" w14:ky="0" w14:algn="tl">
+            <w14:schemeClr w14:val="dk1">
+              <w14:alpha w14:val="60000"/>
+            </w14:schemeClr>
+          </w14:shadow>
+          <w14:textOutline w14:w="0" w14:cap="flat" w14:cmpd="sng" w14:algn="ctr">
+            <w14:noFill/>
+            <w14:prstDash w14:val="solid"/>
+            <w14:round/>
+          </w14:textOutline>
+        </w:rPr>
+        <w:t>.</w:t>
+      </w:r>
+    </w:p>
+    <w:p>
+      <w:pPr>
+        <w:rPr>
+          <w:color w:val="000000" w:themeColor="text1"/>
+          <w:sz w:val="52"/>
+          <w:szCs w:val="52"/>
           <w:u w:val="single"/>
           <w14:shadow w14:blurRad="38100" w14:dist="19050" w14:dir="2700000" w14:sx="100000" w14:sy="100000" w14:kx="0" w14:ky="0" w14:algn="tl">
             <w14:schemeClr w14:val="dk1">
@@ -3531,8 +3492,8 @@
       <w:r>
         <w:rPr>
           <w:color w:val="000000" w:themeColor="text1"/>
-          <w:sz w:val="72"/>
-          <w:szCs w:val="72"/>
+          <w:sz w:val="52"/>
+          <w:szCs w:val="52"/>
           <w:u w:val="single"/>
           <w14:shadow w14:blurRad="38100" w14:dist="19050" w14:dir="2700000" w14:sx="100000" w14:sy="100000" w14:kx="0" w14:ky="0" w14:algn="tl">
             <w14:schemeClr w14:val="dk1">
@@ -3545,139 +3506,41 @@
             <w14:round/>
           </w14:textOutline>
         </w:rPr>
-        <w:lastRenderedPageBreak/>
         <w:t>Resultados:</w:t>
       </w:r>
     </w:p>
     <w:p>
-      <w:pPr>
-        <w:ind w:left="360"/>
-        <w:rPr>
-          <w:color w:val="000000" w:themeColor="text1"/>
-          <w:sz w:val="28"/>
-          <w:szCs w:val="28"/>
-          <w14:shadow w14:blurRad="38100" w14:dist="19050" w14:dir="2700000" w14:sx="100000" w14:sy="100000" w14:kx="0" w14:ky="0" w14:algn="tl">
-            <w14:schemeClr w14:val="dk1">
-              <w14:alpha w14:val="60000"/>
-            </w14:schemeClr>
-          </w14:shadow>
-          <w14:textOutline w14:w="0" w14:cap="flat" w14:cmpd="sng" w14:algn="ctr">
-            <w14:noFill/>
-            <w14:prstDash w14:val="solid"/>
-            <w14:round/>
-          </w14:textOutline>
-        </w:rPr>
-      </w:pPr>
-      <w:r>
-        <w:rPr>
-          <w:color w:val="000000" w:themeColor="text1"/>
-          <w:sz w:val="28"/>
-          <w:szCs w:val="28"/>
-          <w14:shadow w14:blurRad="38100" w14:dist="19050" w14:dir="2700000" w14:sx="100000" w14:sy="100000" w14:kx="0" w14:ky="0" w14:algn="tl">
-            <w14:schemeClr w14:val="dk1">
-              <w14:alpha w14:val="60000"/>
-            </w14:schemeClr>
-          </w14:shadow>
-          <w14:textOutline w14:w="0" w14:cap="flat" w14:cmpd="sng" w14:algn="ctr">
-            <w14:noFill/>
-            <w14:prstDash w14:val="solid"/>
-            <w14:round/>
-          </w14:textOutline>
-        </w:rPr>
+      <w:r>
         <w:t>Dado el problema presentado, luego de haber implementado la simulación podemos observar:</w:t>
       </w:r>
     </w:p>
     <w:p>
       <w:pPr>
-        <w:ind w:left="360"/>
         <w:rPr>
           <w:i/>
-          <w:color w:val="000000" w:themeColor="text1"/>
-          <w:sz w:val="28"/>
-          <w:szCs w:val="28"/>
-          <w14:shadow w14:blurRad="38100" w14:dist="19050" w14:dir="2700000" w14:sx="100000" w14:sy="100000" w14:kx="0" w14:ky="0" w14:algn="tl">
-            <w14:schemeClr w14:val="dk1">
-              <w14:alpha w14:val="60000"/>
-            </w14:schemeClr>
-          </w14:shadow>
-          <w14:textOutline w14:w="0" w14:cap="flat" w14:cmpd="sng" w14:algn="ctr">
-            <w14:noFill/>
-            <w14:prstDash w14:val="solid"/>
-            <w14:round/>
-          </w14:textOutline>
         </w:rPr>
       </w:pPr>
       <w:r>
         <w:rPr>
           <w:i/>
-          <w:color w:val="000000" w:themeColor="text1"/>
-          <w:sz w:val="28"/>
-          <w:szCs w:val="28"/>
-          <w14:shadow w14:blurRad="38100" w14:dist="19050" w14:dir="2700000" w14:sx="100000" w14:sy="100000" w14:kx="0" w14:ky="0" w14:algn="tl">
-            <w14:schemeClr w14:val="dk1">
-              <w14:alpha w14:val="60000"/>
-            </w14:schemeClr>
-          </w14:shadow>
-          <w14:textOutline w14:w="0" w14:cap="flat" w14:cmpd="sng" w14:algn="ctr">
-            <w14:noFill/>
-            <w14:prstDash w14:val="solid"/>
-            <w14:round/>
-          </w14:textOutline>
         </w:rPr>
         <w:t>Caso 1: 5 máquinas en funcionamiento, 2 de repuesto y 1 técnico para reparar.</w:t>
       </w:r>
     </w:p>
     <w:p>
-      <w:pPr>
-        <w:ind w:left="360"/>
-        <w:rPr>
-          <w:color w:val="000000" w:themeColor="text1"/>
-          <w:sz w:val="28"/>
-          <w:szCs w:val="28"/>
-          <w14:shadow w14:blurRad="38100" w14:dist="19050" w14:dir="2700000" w14:sx="100000" w14:sy="100000" w14:kx="0" w14:ky="0" w14:algn="tl">
-            <w14:schemeClr w14:val="dk1">
-              <w14:alpha w14:val="60000"/>
-            </w14:schemeClr>
-          </w14:shadow>
-          <w14:textOutline w14:w="0" w14:cap="flat" w14:cmpd="sng" w14:algn="ctr">
-            <w14:noFill/>
-            <w14:prstDash w14:val="solid"/>
-            <w14:round/>
-          </w14:textOutline>
-        </w:rPr>
-      </w:pPr>
-      <w:r>
-        <w:rPr>
-          <w:color w:val="000000" w:themeColor="text1"/>
-          <w:sz w:val="28"/>
-          <w:szCs w:val="28"/>
-          <w14:shadow w14:blurRad="38100" w14:dist="19050" w14:dir="2700000" w14:sx="100000" w14:sy="100000" w14:kx="0" w14:ky="0" w14:algn="tl">
-            <w14:schemeClr w14:val="dk1">
-              <w14:alpha w14:val="60000"/>
-            </w14:schemeClr>
-          </w14:shadow>
-          <w14:textOutline w14:w="0" w14:cap="flat" w14:cmpd="sng" w14:algn="ctr">
-            <w14:noFill/>
-            <w14:prstDash w14:val="solid"/>
-            <w14:round/>
-          </w14:textOutline>
-        </w:rPr>
+      <w:r>
         <w:t>El tiempo promedio de fallo, con 10000 simulaciones dio como resultado 1,718027 meses, y la desviación estándar de 1,547632 aprox.</w:t>
       </w:r>
       <w:r>
         <w:rPr>
-          <w:b/>
           <w:noProof/>
-          <w:color w:val="000000" w:themeColor="text1"/>
-          <w:sz w:val="40"/>
-          <w:szCs w:val="40"/>
           <w:lang w:eastAsia="es-AR"/>
         </w:rPr>
         <w:drawing>
-          <wp:inline distT="0" distB="0" distL="0" distR="0" wp14:anchorId="0F04A704" wp14:editId="5696D4CB">
-            <wp:extent cx="5295900" cy="3972225"/>
-            <wp:effectExtent l="0" t="0" r="0" b="9525"/>
-            <wp:docPr id="1" name="Picture 1"/>
+          <wp:inline distT="0" distB="0" distL="0" distR="0" wp14:anchorId="2002CD80" wp14:editId="41DC32E7">
+            <wp:extent cx="3511838" cy="2634077"/>
+            <wp:effectExtent l="0" t="0" r="0" b="0"/>
+            <wp:docPr id="4" name="Picture 4"/>
             <wp:cNvGraphicFramePr>
               <a:graphicFrameLocks xmlns:a="http://schemas.openxmlformats.org/drawingml/2006/main" noChangeAspect="1"/>
             </wp:cNvGraphicFramePr>
@@ -3685,7 +3548,7 @@
               <a:graphicData uri="http://schemas.openxmlformats.org/drawingml/2006/picture">
                 <pic:pic xmlns:pic="http://schemas.openxmlformats.org/drawingml/2006/picture">
                   <pic:nvPicPr>
-                    <pic:cNvPr id="1" name="caso1.png"/>
+                    <pic:cNvPr id="4" name="caso_inicial.png"/>
                     <pic:cNvPicPr/>
                   </pic:nvPicPr>
                   <pic:blipFill>
@@ -3703,7 +3566,7 @@
                   <pic:spPr>
                     <a:xfrm>
                       <a:off x="0" y="0"/>
-                      <a:ext cx="5299081" cy="3974611"/>
+                      <a:ext cx="3520798" cy="2640797"/>
                     </a:xfrm>
                     <a:prstGeom prst="rect">
                       <a:avLst/>
@@ -3717,369 +3580,31 @@
       </w:r>
     </w:p>
     <w:p>
-      <w:pPr>
-        <w:ind w:left="360"/>
-        <w:rPr>
-          <w:color w:val="000000" w:themeColor="text1"/>
-          <w:sz w:val="28"/>
-          <w:szCs w:val="28"/>
-          <w14:shadow w14:blurRad="38100" w14:dist="19050" w14:dir="2700000" w14:sx="100000" w14:sy="100000" w14:kx="0" w14:ky="0" w14:algn="tl">
-            <w14:schemeClr w14:val="dk1">
-              <w14:alpha w14:val="60000"/>
-            </w14:schemeClr>
-          </w14:shadow>
-          <w14:textOutline w14:w="0" w14:cap="flat" w14:cmpd="sng" w14:algn="ctr">
-            <w14:noFill/>
-            <w14:prstDash w14:val="solid"/>
-            <w14:round/>
-          </w14:textOutline>
-        </w:rPr>
-      </w:pPr>
-      <w:r>
-        <w:rPr>
-          <w:color w:val="000000" w:themeColor="text1"/>
-          <w:sz w:val="28"/>
-          <w:szCs w:val="28"/>
-          <w14:shadow w14:blurRad="38100" w14:dist="19050" w14:dir="2700000" w14:sx="100000" w14:sy="100000" w14:kx="0" w14:ky="0" w14:algn="tl">
-            <w14:schemeClr w14:val="dk1">
-              <w14:alpha w14:val="60000"/>
-            </w14:schemeClr>
-          </w14:shadow>
-          <w14:textOutline w14:w="0" w14:cap="flat" w14:cmpd="sng" w14:algn="ctr">
-            <w14:noFill/>
-            <w14:prstDash w14:val="solid"/>
-            <w14:round/>
-          </w14:textOutline>
-        </w:rPr>
+      <w:r>
         <w:t>Dado el histograma, se puede observar un pico de simulaciones que dan como resultado alrededor de 1 mes el tiempo de falla. Siendo este un valor tan bajo, es evidente pensar en realizar una mejora a dicho sistema.</w:t>
       </w:r>
     </w:p>
     <w:p>
-      <w:pPr>
-        <w:ind w:left="360"/>
-        <w:rPr>
-          <w:color w:val="000000" w:themeColor="text1"/>
-          <w:sz w:val="28"/>
-          <w:szCs w:val="28"/>
-          <w14:shadow w14:blurRad="38100" w14:dist="19050" w14:dir="2700000" w14:sx="100000" w14:sy="100000" w14:kx="0" w14:ky="0" w14:algn="tl">
-            <w14:schemeClr w14:val="dk1">
-              <w14:alpha w14:val="60000"/>
-            </w14:schemeClr>
-          </w14:shadow>
-          <w14:textOutline w14:w="0" w14:cap="flat" w14:cmpd="sng" w14:algn="ctr">
-            <w14:noFill/>
-            <w14:prstDash w14:val="solid"/>
-            <w14:round/>
-          </w14:textOutline>
-        </w:rPr>
-      </w:pPr>
-      <w:r>
-        <w:rPr>
-          <w:color w:val="000000" w:themeColor="text1"/>
-          <w:sz w:val="28"/>
-          <w:szCs w:val="28"/>
-          <w14:shadow w14:blurRad="38100" w14:dist="19050" w14:dir="2700000" w14:sx="100000" w14:sy="100000" w14:kx="0" w14:ky="0" w14:algn="tl">
-            <w14:schemeClr w14:val="dk1">
-              <w14:alpha w14:val="60000"/>
-            </w14:schemeClr>
-          </w14:shadow>
-          <w14:textOutline w14:w="0" w14:cap="flat" w14:cmpd="sng" w14:algn="ctr">
-            <w14:noFill/>
-            <w14:prstDash w14:val="solid"/>
-            <w14:round/>
-          </w14:textOutline>
-        </w:rPr>
-        <w:lastRenderedPageBreak/>
+      <w:r>
         <w:t>Analicemos las siguientes mejoras:</w:t>
       </w:r>
     </w:p>
     <w:p>
       <w:pPr>
-        <w:ind w:left="360"/>
         <w:rPr>
           <w:i/>
-          <w:color w:val="000000" w:themeColor="text1"/>
-          <w:sz w:val="28"/>
-          <w:szCs w:val="28"/>
-          <w14:shadow w14:blurRad="38100" w14:dist="19050" w14:dir="2700000" w14:sx="100000" w14:sy="100000" w14:kx="0" w14:ky="0" w14:algn="tl">
-            <w14:schemeClr w14:val="dk1">
-              <w14:alpha w14:val="60000"/>
-            </w14:schemeClr>
-          </w14:shadow>
-          <w14:textOutline w14:w="0" w14:cap="flat" w14:cmpd="sng" w14:algn="ctr">
-            <w14:noFill/>
-            <w14:prstDash w14:val="solid"/>
-            <w14:round/>
-          </w14:textOutline>
         </w:rPr>
       </w:pPr>
       <w:r>
         <w:rPr>
           <w:i/>
-          <w:color w:val="000000" w:themeColor="text1"/>
-          <w:sz w:val="28"/>
-          <w:szCs w:val="28"/>
-          <w14:shadow w14:blurRad="38100" w14:dist="19050" w14:dir="2700000" w14:sx="100000" w14:sy="100000" w14:kx="0" w14:ky="0" w14:algn="tl">
-            <w14:schemeClr w14:val="dk1">
-              <w14:alpha w14:val="60000"/>
-            </w14:schemeClr>
-          </w14:shadow>
-          <w14:textOutline w14:w="0" w14:cap="flat" w14:cmpd="sng" w14:algn="ctr">
-            <w14:noFill/>
-            <w14:prstDash w14:val="solid"/>
-            <w14:round/>
-          </w14:textOutline>
-        </w:rPr>
-        <w:t>Caso 2</w:t>
-      </w:r>
-      <w:r>
-        <w:rPr>
-          <w:i/>
-          <w:color w:val="000000" w:themeColor="text1"/>
-          <w:sz w:val="28"/>
-          <w:szCs w:val="28"/>
-          <w14:shadow w14:blurRad="38100" w14:dist="19050" w14:dir="2700000" w14:sx="100000" w14:sy="100000" w14:kx="0" w14:ky="0" w14:algn="tl">
-            <w14:schemeClr w14:val="dk1">
-              <w14:alpha w14:val="60000"/>
-            </w14:schemeClr>
-          </w14:shadow>
-          <w14:textOutline w14:w="0" w14:cap="flat" w14:cmpd="sng" w14:algn="ctr">
-            <w14:noFill/>
-            <w14:prstDash w14:val="solid"/>
-            <w14:round/>
-          </w14:textOutline>
-        </w:rPr>
-        <w:t>: 5 máquinas en f</w:t>
-      </w:r>
-      <w:r>
-        <w:rPr>
-          <w:i/>
-          <w:color w:val="000000" w:themeColor="text1"/>
-          <w:sz w:val="28"/>
-          <w:szCs w:val="28"/>
-          <w14:shadow w14:blurRad="38100" w14:dist="19050" w14:dir="2700000" w14:sx="100000" w14:sy="100000" w14:kx="0" w14:ky="0" w14:algn="tl">
-            <w14:schemeClr w14:val="dk1">
-              <w14:alpha w14:val="60000"/>
-            </w14:schemeClr>
-          </w14:shadow>
-          <w14:textOutline w14:w="0" w14:cap="flat" w14:cmpd="sng" w14:algn="ctr">
-            <w14:noFill/>
-            <w14:prstDash w14:val="solid"/>
-            <w14:round/>
-          </w14:textOutline>
-        </w:rPr>
-        <w:t>uncionamiento, 2 de repuesto y 2</w:t>
-      </w:r>
-      <w:r>
-        <w:rPr>
-          <w:i/>
-          <w:color w:val="000000" w:themeColor="text1"/>
-          <w:sz w:val="28"/>
-          <w:szCs w:val="28"/>
-          <w14:shadow w14:blurRad="38100" w14:dist="19050" w14:dir="2700000" w14:sx="100000" w14:sy="100000" w14:kx="0" w14:ky="0" w14:algn="tl">
-            <w14:schemeClr w14:val="dk1">
-              <w14:alpha w14:val="60000"/>
-            </w14:schemeClr>
-          </w14:shadow>
-          <w14:textOutline w14:w="0" w14:cap="flat" w14:cmpd="sng" w14:algn="ctr">
-            <w14:noFill/>
-            <w14:prstDash w14:val="solid"/>
-            <w14:round/>
-          </w14:textOutline>
-        </w:rPr>
-        <w:t xml:space="preserve"> técnico</w:t>
-      </w:r>
-      <w:r>
-        <w:rPr>
-          <w:i/>
-          <w:color w:val="000000" w:themeColor="text1"/>
-          <w:sz w:val="28"/>
-          <w:szCs w:val="28"/>
-          <w14:shadow w14:blurRad="38100" w14:dist="19050" w14:dir="2700000" w14:sx="100000" w14:sy="100000" w14:kx="0" w14:ky="0" w14:algn="tl">
-            <w14:schemeClr w14:val="dk1">
-              <w14:alpha w14:val="60000"/>
-            </w14:schemeClr>
-          </w14:shadow>
-          <w14:textOutline w14:w="0" w14:cap="flat" w14:cmpd="sng" w14:algn="ctr">
-            <w14:noFill/>
-            <w14:prstDash w14:val="solid"/>
-            <w14:round/>
-          </w14:textOutline>
-        </w:rPr>
-        <w:t>s</w:t>
-      </w:r>
-      <w:r>
-        <w:rPr>
-          <w:i/>
-          <w:color w:val="000000" w:themeColor="text1"/>
-          <w:sz w:val="28"/>
-          <w:szCs w:val="28"/>
-          <w14:shadow w14:blurRad="38100" w14:dist="19050" w14:dir="2700000" w14:sx="100000" w14:sy="100000" w14:kx="0" w14:ky="0" w14:algn="tl">
-            <w14:schemeClr w14:val="dk1">
-              <w14:alpha w14:val="60000"/>
-            </w14:schemeClr>
-          </w14:shadow>
-          <w14:textOutline w14:w="0" w14:cap="flat" w14:cmpd="sng" w14:algn="ctr">
-            <w14:noFill/>
-            <w14:prstDash w14:val="solid"/>
-            <w14:round/>
-          </w14:textOutline>
-        </w:rPr>
-        <w:t xml:space="preserve"> para reparar.</w:t>
-      </w:r>
-    </w:p>
-    <w:p>
-      <w:pPr>
-        <w:ind w:left="360"/>
-        <w:rPr>
-          <w:color w:val="000000" w:themeColor="text1"/>
-          <w:sz w:val="28"/>
-          <w:szCs w:val="28"/>
-          <w14:shadow w14:blurRad="38100" w14:dist="19050" w14:dir="2700000" w14:sx="100000" w14:sy="100000" w14:kx="0" w14:ky="0" w14:algn="tl">
-            <w14:schemeClr w14:val="dk1">
-              <w14:alpha w14:val="60000"/>
-            </w14:schemeClr>
-          </w14:shadow>
-          <w14:textOutline w14:w="0" w14:cap="flat" w14:cmpd="sng" w14:algn="ctr">
-            <w14:noFill/>
-            <w14:prstDash w14:val="solid"/>
-            <w14:round/>
-          </w14:textOutline>
-        </w:rPr>
-      </w:pPr>
-      <w:r>
-        <w:rPr>
-          <w:color w:val="000000" w:themeColor="text1"/>
-          <w:sz w:val="28"/>
-          <w:szCs w:val="28"/>
-          <w14:shadow w14:blurRad="38100" w14:dist="19050" w14:dir="2700000" w14:sx="100000" w14:sy="100000" w14:kx="0" w14:ky="0" w14:algn="tl">
-            <w14:schemeClr w14:val="dk1">
-              <w14:alpha w14:val="60000"/>
-            </w14:schemeClr>
-          </w14:shadow>
-          <w14:textOutline w14:w="0" w14:cap="flat" w14:cmpd="sng" w14:algn="ctr">
-            <w14:noFill/>
-            <w14:prstDash w14:val="solid"/>
-            <w14:round/>
-          </w14:textOutline>
-        </w:rPr>
-        <w:t xml:space="preserve">El tiempo promedio de fallo, con 10000 simulaciones dio como resultado </w:t>
-      </w:r>
-      <w:r>
-        <w:rPr>
-          <w:color w:val="000000" w:themeColor="text1"/>
-          <w:sz w:val="28"/>
-          <w:szCs w:val="28"/>
-          <w14:shadow w14:blurRad="38100" w14:dist="19050" w14:dir="2700000" w14:sx="100000" w14:sy="100000" w14:kx="0" w14:ky="0" w14:algn="tl">
-            <w14:schemeClr w14:val="dk1">
-              <w14:alpha w14:val="60000"/>
-            </w14:schemeClr>
-          </w14:shadow>
-          <w14:textOutline w14:w="0" w14:cap="flat" w14:cmpd="sng" w14:algn="ctr">
-            <w14:noFill/>
-            <w14:prstDash w14:val="solid"/>
-            <w14:round/>
-          </w14:textOutline>
-        </w:rPr>
-        <w:t>2.58269943135</w:t>
-      </w:r>
-      <w:r>
-        <w:rPr>
-          <w:color w:val="000000" w:themeColor="text1"/>
-          <w:sz w:val="28"/>
-          <w:szCs w:val="28"/>
-          <w14:shadow w14:blurRad="38100" w14:dist="19050" w14:dir="2700000" w14:sx="100000" w14:sy="100000" w14:kx="0" w14:ky="0" w14:algn="tl">
-            <w14:schemeClr w14:val="dk1">
-              <w14:alpha w14:val="60000"/>
-            </w14:schemeClr>
-          </w14:shadow>
-          <w14:textOutline w14:w="0" w14:cap="flat" w14:cmpd="sng" w14:algn="ctr">
-            <w14:noFill/>
-            <w14:prstDash w14:val="solid"/>
-            <w14:round/>
-          </w14:textOutline>
-        </w:rPr>
-        <w:t xml:space="preserve"> </w:t>
-      </w:r>
-      <w:r>
-        <w:rPr>
-          <w:color w:val="000000" w:themeColor="text1"/>
-          <w:sz w:val="28"/>
-          <w:szCs w:val="28"/>
-          <w14:shadow w14:blurRad="38100" w14:dist="19050" w14:dir="2700000" w14:sx="100000" w14:sy="100000" w14:kx="0" w14:ky="0" w14:algn="tl">
-            <w14:schemeClr w14:val="dk1">
-              <w14:alpha w14:val="60000"/>
-            </w14:schemeClr>
-          </w14:shadow>
-          <w14:textOutline w14:w="0" w14:cap="flat" w14:cmpd="sng" w14:algn="ctr">
-            <w14:noFill/>
-            <w14:prstDash w14:val="solid"/>
-            <w14:round/>
-          </w14:textOutline>
-        </w:rPr>
-        <w:t xml:space="preserve">meses, y la desviación estándar de </w:t>
-      </w:r>
-      <w:r>
-        <w:rPr>
-          <w:color w:val="000000" w:themeColor="text1"/>
-          <w:sz w:val="28"/>
-          <w:szCs w:val="28"/>
-          <w14:shadow w14:blurRad="38100" w14:dist="19050" w14:dir="2700000" w14:sx="100000" w14:sy="100000" w14:kx="0" w14:ky="0" w14:algn="tl">
-            <w14:schemeClr w14:val="dk1">
-              <w14:alpha w14:val="60000"/>
-            </w14:schemeClr>
-          </w14:shadow>
-          <w14:textOutline w14:w="0" w14:cap="flat" w14:cmpd="sng" w14:algn="ctr">
-            <w14:noFill/>
-            <w14:prstDash w14:val="solid"/>
-            <w14:round/>
-          </w14:textOutline>
-        </w:rPr>
-        <w:t>2.43717604813</w:t>
-      </w:r>
-      <w:r>
-        <w:rPr>
-          <w:rFonts w:ascii="Lucida Console" w:hAnsi="Lucida Console" w:cs="Lucida Console"/>
-          <w:sz w:val="18"/>
-          <w:szCs w:val="18"/>
-        </w:rPr>
-        <w:t xml:space="preserve"> </w:t>
-      </w:r>
-      <w:r>
-        <w:rPr>
-          <w:color w:val="000000" w:themeColor="text1"/>
-          <w:sz w:val="28"/>
-          <w:szCs w:val="28"/>
-          <w14:shadow w14:blurRad="38100" w14:dist="19050" w14:dir="2700000" w14:sx="100000" w14:sy="100000" w14:kx="0" w14:ky="0" w14:algn="tl">
-            <w14:schemeClr w14:val="dk1">
-              <w14:alpha w14:val="60000"/>
-            </w14:schemeClr>
-          </w14:shadow>
-          <w14:textOutline w14:w="0" w14:cap="flat" w14:cmpd="sng" w14:algn="ctr">
-            <w14:noFill/>
-            <w14:prstDash w14:val="solid"/>
-            <w14:round/>
-          </w14:textOutline>
-        </w:rPr>
-        <w:t>aprox</w:t>
-      </w:r>
-      <w:r>
-        <w:rPr>
-          <w:color w:val="000000" w:themeColor="text1"/>
-          <w:sz w:val="28"/>
-          <w:szCs w:val="28"/>
-          <w14:shadow w14:blurRad="38100" w14:dist="19050" w14:dir="2700000" w14:sx="100000" w14:sy="100000" w14:kx="0" w14:ky="0" w14:algn="tl">
-            <w14:schemeClr w14:val="dk1">
-              <w14:alpha w14:val="60000"/>
-            </w14:schemeClr>
-          </w14:shadow>
-          <w14:textOutline w14:w="0" w14:cap="flat" w14:cmpd="sng" w14:algn="ctr">
-            <w14:noFill/>
-            <w14:prstDash w14:val="solid"/>
-            <w14:round/>
-          </w14:textOutline>
-        </w:rPr>
-        <w:t>.</w:t>
+        </w:rPr>
+        <w:t>Caso 2: 5 máquinas en funcionamiento, 2 de repuesto y 2 técnicos para reparar.</w:t>
+      </w:r>
+    </w:p>
+    <w:p>
+      <w:r>
+        <w:t>El tiempo promedio de fallo, con 10000 simulaciones dio como resultado 2.58269943135 meses, y la desviación estándar de 2.43717604813 aprox.</w:t>
       </w:r>
     </w:p>
     <w:p>
@@ -4096,18 +3621,18 @@
       </w:pPr>
       <w:r>
         <w:rPr>
-          <w:b/>
+          <w:rFonts w:ascii="Lucida Console" w:hAnsi="Lucida Console" w:cs="Lucida Console"/>
           <w:noProof/>
-          <w:color w:val="000000" w:themeColor="text1"/>
-          <w:sz w:val="40"/>
-          <w:szCs w:val="40"/>
+          <w:sz w:val="18"/>
+          <w:szCs w:val="18"/>
           <w:lang w:eastAsia="es-AR"/>
         </w:rPr>
+        <w:lastRenderedPageBreak/>
         <w:drawing>
-          <wp:inline distT="0" distB="0" distL="0" distR="0" wp14:anchorId="33BDF6D1" wp14:editId="19B2740A">
-            <wp:extent cx="5358149" cy="4018915"/>
-            <wp:effectExtent l="0" t="0" r="0" b="635"/>
-            <wp:docPr id="2" name="Picture 2"/>
+          <wp:inline distT="0" distB="0" distL="0" distR="0" wp14:anchorId="70DBD776" wp14:editId="21866FCE">
+            <wp:extent cx="3681823" cy="2761575"/>
+            <wp:effectExtent l="0" t="0" r="0" b="1270"/>
+            <wp:docPr id="5" name="Picture 5"/>
             <wp:cNvGraphicFramePr>
               <a:graphicFrameLocks xmlns:a="http://schemas.openxmlformats.org/drawingml/2006/main" noChangeAspect="1"/>
             </wp:cNvGraphicFramePr>
@@ -4115,7 +3640,7 @@
               <a:graphicData uri="http://schemas.openxmlformats.org/drawingml/2006/picture">
                 <pic:pic xmlns:pic="http://schemas.openxmlformats.org/drawingml/2006/picture">
                   <pic:nvPicPr>
-                    <pic:cNvPr id="2" name="caso2.png"/>
+                    <pic:cNvPr id="5" name="caso_2.png"/>
                     <pic:cNvPicPr/>
                   </pic:nvPicPr>
                   <pic:blipFill>
@@ -4133,7 +3658,7 @@
                   <pic:spPr>
                     <a:xfrm>
                       <a:off x="0" y="0"/>
-                      <a:ext cx="5358828" cy="4019424"/>
+                      <a:ext cx="3709919" cy="2782649"/>
                     </a:xfrm>
                     <a:prstGeom prst="rect">
                       <a:avLst/>
@@ -4148,547 +3673,44 @@
     </w:p>
     <w:p>
       <w:pPr>
-        <w:autoSpaceDE w:val="0"/>
-        <w:autoSpaceDN w:val="0"/>
-        <w:adjustRightInd w:val="0"/>
-        <w:spacing w:after="0" w:line="240" w:lineRule="auto"/>
-        <w:rPr>
-          <w:color w:val="000000" w:themeColor="text1"/>
-          <w:sz w:val="28"/>
-          <w:szCs w:val="28"/>
-          <w14:shadow w14:blurRad="38100" w14:dist="19050" w14:dir="2700000" w14:sx="100000" w14:sy="100000" w14:kx="0" w14:ky="0" w14:algn="tl">
-            <w14:schemeClr w14:val="dk1">
-              <w14:alpha w14:val="60000"/>
-            </w14:schemeClr>
-          </w14:shadow>
-          <w14:textOutline w14:w="0" w14:cap="flat" w14:cmpd="sng" w14:algn="ctr">
-            <w14:noFill/>
-            <w14:prstDash w14:val="solid"/>
-            <w14:round/>
-          </w14:textOutline>
-        </w:rPr>
-      </w:pPr>
-      <w:r>
-        <w:rPr>
-          <w:color w:val="000000" w:themeColor="text1"/>
-          <w:sz w:val="28"/>
-          <w:szCs w:val="28"/>
-          <w14:shadow w14:blurRad="38100" w14:dist="19050" w14:dir="2700000" w14:sx="100000" w14:sy="100000" w14:kx="0" w14:ky="0" w14:algn="tl">
-            <w14:schemeClr w14:val="dk1">
-              <w14:alpha w14:val="60000"/>
-            </w14:schemeClr>
-          </w14:shadow>
-          <w14:textOutline w14:w="0" w14:cap="flat" w14:cmpd="sng" w14:algn="ctr">
-            <w14:noFill/>
-            <w14:prstDash w14:val="solid"/>
-            <w14:round/>
-          </w14:textOutline>
-        </w:rPr>
-        <w:t>Dado el histograma, se puede observar un pico de simulaciones que d</w:t>
-      </w:r>
-      <w:r>
-        <w:rPr>
-          <w:color w:val="000000" w:themeColor="text1"/>
-          <w:sz w:val="28"/>
-          <w:szCs w:val="28"/>
-          <w14:shadow w14:blurRad="38100" w14:dist="19050" w14:dir="2700000" w14:sx="100000" w14:sy="100000" w14:kx="0" w14:ky="0" w14:algn="tl">
-            <w14:schemeClr w14:val="dk1">
-              <w14:alpha w14:val="60000"/>
-            </w14:schemeClr>
-          </w14:shadow>
-          <w14:textOutline w14:w="0" w14:cap="flat" w14:cmpd="sng" w14:algn="ctr">
-            <w14:noFill/>
-            <w14:prstDash w14:val="solid"/>
-            <w14:round/>
-          </w14:textOutline>
-        </w:rPr>
-        <w:t>an como resultado alrededor de 2</w:t>
-      </w:r>
-      <w:r>
-        <w:rPr>
-          <w:color w:val="000000" w:themeColor="text1"/>
-          <w:sz w:val="28"/>
-          <w:szCs w:val="28"/>
-          <w14:shadow w14:blurRad="38100" w14:dist="19050" w14:dir="2700000" w14:sx="100000" w14:sy="100000" w14:kx="0" w14:ky="0" w14:algn="tl">
-            <w14:schemeClr w14:val="dk1">
-              <w14:alpha w14:val="60000"/>
-            </w14:schemeClr>
-          </w14:shadow>
-          <w14:textOutline w14:w="0" w14:cap="flat" w14:cmpd="sng" w14:algn="ctr">
-            <w14:noFill/>
-            <w14:prstDash w14:val="solid"/>
-            <w14:round/>
-          </w14:textOutline>
-        </w:rPr>
-        <w:t xml:space="preserve"> mes</w:t>
-      </w:r>
-      <w:r>
-        <w:rPr>
-          <w:color w:val="000000" w:themeColor="text1"/>
-          <w:sz w:val="28"/>
-          <w:szCs w:val="28"/>
-          <w14:shadow w14:blurRad="38100" w14:dist="19050" w14:dir="2700000" w14:sx="100000" w14:sy="100000" w14:kx="0" w14:ky="0" w14:algn="tl">
-            <w14:schemeClr w14:val="dk1">
-              <w14:alpha w14:val="60000"/>
-            </w14:schemeClr>
-          </w14:shadow>
-          <w14:textOutline w14:w="0" w14:cap="flat" w14:cmpd="sng" w14:algn="ctr">
-            <w14:noFill/>
-            <w14:prstDash w14:val="solid"/>
-            <w14:round/>
-          </w14:textOutline>
-        </w:rPr>
-        <w:t>es</w:t>
-      </w:r>
-      <w:r>
-        <w:rPr>
-          <w:color w:val="000000" w:themeColor="text1"/>
-          <w:sz w:val="28"/>
-          <w:szCs w:val="28"/>
-          <w14:shadow w14:blurRad="38100" w14:dist="19050" w14:dir="2700000" w14:sx="100000" w14:sy="100000" w14:kx="0" w14:ky="0" w14:algn="tl">
-            <w14:schemeClr w14:val="dk1">
-              <w14:alpha w14:val="60000"/>
-            </w14:schemeClr>
-          </w14:shadow>
-          <w14:textOutline w14:w="0" w14:cap="flat" w14:cmpd="sng" w14:algn="ctr">
-            <w14:noFill/>
-            <w14:prstDash w14:val="solid"/>
-            <w14:round/>
-          </w14:textOutline>
-        </w:rPr>
-        <w:t xml:space="preserve"> el tiempo de falla</w:t>
-      </w:r>
-      <w:r>
-        <w:rPr>
-          <w:color w:val="000000" w:themeColor="text1"/>
-          <w:sz w:val="28"/>
-          <w:szCs w:val="28"/>
-          <w14:shadow w14:blurRad="38100" w14:dist="19050" w14:dir="2700000" w14:sx="100000" w14:sy="100000" w14:kx="0" w14:ky="0" w14:algn="tl">
-            <w14:schemeClr w14:val="dk1">
-              <w14:alpha w14:val="60000"/>
-            </w14:schemeClr>
-          </w14:shadow>
-          <w14:textOutline w14:w="0" w14:cap="flat" w14:cmpd="sng" w14:algn="ctr">
-            <w14:noFill/>
-            <w14:prstDash w14:val="solid"/>
-            <w14:round/>
-          </w14:textOutline>
-        </w:rPr>
-        <w:t xml:space="preserve">, si bien esto es una mejora, no implica una gran diferencia con respecto al caso anterior. Cabe destacar, que entre 1 y </w:t>
-      </w:r>
-      <w:r>
-        <w:rPr>
-          <w:color w:val="000000" w:themeColor="text1"/>
-          <w:sz w:val="28"/>
-          <w:szCs w:val="28"/>
-          <w14:shadow w14:blurRad="38100" w14:dist="19050" w14:dir="2700000" w14:sx="100000" w14:sy="100000" w14:kx="0" w14:ky="0" w14:algn="tl">
-            <w14:schemeClr w14:val="dk1">
-              <w14:alpha w14:val="60000"/>
-            </w14:schemeClr>
-          </w14:shadow>
-          <w14:textOutline w14:w="0" w14:cap="flat" w14:cmpd="sng" w14:algn="ctr">
-            <w14:noFill/>
-            <w14:prstDash w14:val="solid"/>
-            <w14:round/>
-          </w14:textOutline>
-        </w:rPr>
-        <w:t>20</w:t>
-      </w:r>
-      <w:r>
-        <w:rPr>
-          <w:color w:val="000000" w:themeColor="text1"/>
-          <w:sz w:val="28"/>
-          <w:szCs w:val="28"/>
-          <w14:shadow w14:blurRad="38100" w14:dist="19050" w14:dir="2700000" w14:sx="100000" w14:sy="100000" w14:kx="0" w14:ky="0" w14:algn="tl">
-            <w14:schemeClr w14:val="dk1">
-              <w14:alpha w14:val="60000"/>
-            </w14:schemeClr>
-          </w14:shadow>
-          <w14:textOutline w14:w="0" w14:cap="flat" w14:cmpd="sng" w14:algn="ctr">
-            <w14:noFill/>
-            <w14:prstDash w14:val="solid"/>
-            <w14:round/>
-          </w14:textOutline>
-        </w:rPr>
-        <w:t xml:space="preserve"> meses </w:t>
-      </w:r>
-      <w:r>
-        <w:rPr>
-          <w:color w:val="000000" w:themeColor="text1"/>
-          <w:sz w:val="28"/>
-          <w:szCs w:val="28"/>
-          <w14:shadow w14:blurRad="38100" w14:dist="19050" w14:dir="2700000" w14:sx="100000" w14:sy="100000" w14:kx="0" w14:ky="0" w14:algn="tl">
-            <w14:schemeClr w14:val="dk1">
-              <w14:alpha w14:val="60000"/>
-            </w14:schemeClr>
-          </w14:shadow>
-          <w14:textOutline w14:w="0" w14:cap="flat" w14:cmpd="sng" w14:algn="ctr">
-            <w14:noFill/>
-            <w14:prstDash w14:val="solid"/>
-            <w14:round/>
-          </w14:textOutline>
-        </w:rPr>
-        <w:t>se observa</w:t>
-      </w:r>
-      <w:r>
-        <w:rPr>
-          <w:color w:val="000000" w:themeColor="text1"/>
-          <w:sz w:val="28"/>
-          <w:szCs w:val="28"/>
-          <w14:shadow w14:blurRad="38100" w14:dist="19050" w14:dir="2700000" w14:sx="100000" w14:sy="100000" w14:kx="0" w14:ky="0" w14:algn="tl">
-            <w14:schemeClr w14:val="dk1">
-              <w14:alpha w14:val="60000"/>
-            </w14:schemeClr>
-          </w14:shadow>
-          <w14:textOutline w14:w="0" w14:cap="flat" w14:cmpd="sng" w14:algn="ctr">
-            <w14:noFill/>
-            <w14:prstDash w14:val="solid"/>
-            <w14:round/>
-          </w14:textOutline>
-        </w:rPr>
-        <w:t xml:space="preserve"> un aumento en el número de simulaciones con respecto a la anterior gráfica.</w:t>
-      </w:r>
-    </w:p>
-    <w:p>
-      <w:pPr>
-        <w:autoSpaceDE w:val="0"/>
-        <w:autoSpaceDN w:val="0"/>
-        <w:adjustRightInd w:val="0"/>
-        <w:spacing w:after="0" w:line="240" w:lineRule="auto"/>
-        <w:rPr>
-          <w:color w:val="000000" w:themeColor="text1"/>
-          <w:sz w:val="28"/>
-          <w:szCs w:val="28"/>
-          <w14:shadow w14:blurRad="38100" w14:dist="19050" w14:dir="2700000" w14:sx="100000" w14:sy="100000" w14:kx="0" w14:ky="0" w14:algn="tl">
-            <w14:schemeClr w14:val="dk1">
-              <w14:alpha w14:val="60000"/>
-            </w14:schemeClr>
-          </w14:shadow>
-          <w14:textOutline w14:w="0" w14:cap="flat" w14:cmpd="sng" w14:algn="ctr">
-            <w14:noFill/>
-            <w14:prstDash w14:val="solid"/>
-            <w14:round/>
-          </w14:textOutline>
-        </w:rPr>
-      </w:pPr>
-    </w:p>
-    <w:p>
-      <w:pPr>
-        <w:autoSpaceDE w:val="0"/>
-        <w:autoSpaceDN w:val="0"/>
-        <w:adjustRightInd w:val="0"/>
-        <w:spacing w:after="0" w:line="240" w:lineRule="auto"/>
-        <w:rPr>
-          <w:color w:val="000000" w:themeColor="text1"/>
-          <w:sz w:val="28"/>
-          <w:szCs w:val="28"/>
-          <w14:shadow w14:blurRad="38100" w14:dist="19050" w14:dir="2700000" w14:sx="100000" w14:sy="100000" w14:kx="0" w14:ky="0" w14:algn="tl">
-            <w14:schemeClr w14:val="dk1">
-              <w14:alpha w14:val="60000"/>
-            </w14:schemeClr>
-          </w14:shadow>
-          <w14:textOutline w14:w="0" w14:cap="flat" w14:cmpd="sng" w14:algn="ctr">
-            <w14:noFill/>
-            <w14:prstDash w14:val="solid"/>
-            <w14:round/>
-          </w14:textOutline>
-        </w:rPr>
-      </w:pPr>
-    </w:p>
-    <w:p>
-      <w:pPr>
-        <w:autoSpaceDE w:val="0"/>
-        <w:autoSpaceDN w:val="0"/>
-        <w:adjustRightInd w:val="0"/>
-        <w:spacing w:after="0" w:line="240" w:lineRule="auto"/>
-        <w:rPr>
-          <w:color w:val="000000" w:themeColor="text1"/>
-          <w:sz w:val="28"/>
-          <w:szCs w:val="28"/>
-          <w14:shadow w14:blurRad="38100" w14:dist="19050" w14:dir="2700000" w14:sx="100000" w14:sy="100000" w14:kx="0" w14:ky="0" w14:algn="tl">
-            <w14:schemeClr w14:val="dk1">
-              <w14:alpha w14:val="60000"/>
-            </w14:schemeClr>
-          </w14:shadow>
-          <w14:textOutline w14:w="0" w14:cap="flat" w14:cmpd="sng" w14:algn="ctr">
-            <w14:noFill/>
-            <w14:prstDash w14:val="solid"/>
-            <w14:round/>
-          </w14:textOutline>
-        </w:rPr>
-      </w:pPr>
-    </w:p>
-    <w:p>
-      <w:pPr>
-        <w:autoSpaceDE w:val="0"/>
-        <w:autoSpaceDN w:val="0"/>
-        <w:adjustRightInd w:val="0"/>
-        <w:spacing w:after="0" w:line="240" w:lineRule="auto"/>
         <w:rPr>
           <w:rFonts w:ascii="Lucida Console" w:hAnsi="Lucida Console" w:cs="Lucida Console"/>
           <w:sz w:val="18"/>
           <w:szCs w:val="18"/>
         </w:rPr>
       </w:pPr>
-    </w:p>
-    <w:p>
-      <w:pPr>
-        <w:autoSpaceDE w:val="0"/>
-        <w:autoSpaceDN w:val="0"/>
-        <w:adjustRightInd w:val="0"/>
-        <w:spacing w:after="0" w:line="240" w:lineRule="auto"/>
-        <w:rPr>
-          <w:rFonts w:ascii="Lucida Console" w:hAnsi="Lucida Console" w:cs="Lucida Console"/>
-          <w:sz w:val="18"/>
-          <w:szCs w:val="18"/>
-        </w:rPr>
-      </w:pPr>
-    </w:p>
-    <w:p>
-      <w:pPr>
-        <w:autoSpaceDE w:val="0"/>
-        <w:autoSpaceDN w:val="0"/>
-        <w:adjustRightInd w:val="0"/>
-        <w:spacing w:after="0" w:line="240" w:lineRule="auto"/>
-        <w:rPr>
-          <w:rFonts w:ascii="Lucida Console" w:hAnsi="Lucida Console" w:cs="Lucida Console"/>
-          <w:sz w:val="18"/>
-          <w:szCs w:val="18"/>
-        </w:rPr>
-      </w:pPr>
-      <w:r>
+      <w:r>
+        <w:t xml:space="preserve">Dado el histograma, se puede observar un pico de simulaciones que dan como resultado alrededor de 2 meses el tiempo de falla, si bien esto es una mejora, no implica una gran diferencia con respecto al caso anterior. Cabe destacar, que entre 1 y </w:t>
+      </w:r>
+      <w:r>
+        <w:t>20</w:t>
+      </w:r>
+      <w:r>
+        <w:t xml:space="preserve"> meses </w:t>
+      </w:r>
+      <w:r>
+        <w:t>se observa</w:t>
+      </w:r>
+      <w:r>
+        <w:t xml:space="preserve"> un aumento en el número de simulaciones con respecto a la anterior gráfica.</w:t>
+      </w:r>
+    </w:p>
+    <w:p>
+      <w:pPr>
         <w:rPr>
           <w:i/>
-          <w:color w:val="000000" w:themeColor="text1"/>
-          <w:sz w:val="28"/>
-          <w:szCs w:val="28"/>
-          <w14:shadow w14:blurRad="38100" w14:dist="19050" w14:dir="2700000" w14:sx="100000" w14:sy="100000" w14:kx="0" w14:ky="0" w14:algn="tl">
-            <w14:schemeClr w14:val="dk1">
-              <w14:alpha w14:val="60000"/>
-            </w14:schemeClr>
-          </w14:shadow>
-          <w14:textOutline w14:w="0" w14:cap="flat" w14:cmpd="sng" w14:algn="ctr">
-            <w14:noFill/>
-            <w14:prstDash w14:val="solid"/>
-            <w14:round/>
-          </w14:textOutline>
-        </w:rPr>
-        <w:lastRenderedPageBreak/>
-        <w:t xml:space="preserve">Caso </w:t>
-      </w:r>
+        </w:rPr>
+      </w:pPr>
       <w:r>
         <w:rPr>
           <w:i/>
-          <w:color w:val="000000" w:themeColor="text1"/>
-          <w:sz w:val="28"/>
-          <w:szCs w:val="28"/>
-          <w14:shadow w14:blurRad="38100" w14:dist="19050" w14:dir="2700000" w14:sx="100000" w14:sy="100000" w14:kx="0" w14:ky="0" w14:algn="tl">
-            <w14:schemeClr w14:val="dk1">
-              <w14:alpha w14:val="60000"/>
-            </w14:schemeClr>
-          </w14:shadow>
-          <w14:textOutline w14:w="0" w14:cap="flat" w14:cmpd="sng" w14:algn="ctr">
-            <w14:noFill/>
-            <w14:prstDash w14:val="solid"/>
-            <w14:round/>
-          </w14:textOutline>
-        </w:rPr>
-        <w:t>3</w:t>
-      </w:r>
-      <w:r>
-        <w:rPr>
-          <w:i/>
-          <w:color w:val="000000" w:themeColor="text1"/>
-          <w:sz w:val="28"/>
-          <w:szCs w:val="28"/>
-          <w14:shadow w14:blurRad="38100" w14:dist="19050" w14:dir="2700000" w14:sx="100000" w14:sy="100000" w14:kx="0" w14:ky="0" w14:algn="tl">
-            <w14:schemeClr w14:val="dk1">
-              <w14:alpha w14:val="60000"/>
-            </w14:schemeClr>
-          </w14:shadow>
-          <w14:textOutline w14:w="0" w14:cap="flat" w14:cmpd="sng" w14:algn="ctr">
-            <w14:noFill/>
-            <w14:prstDash w14:val="solid"/>
-            <w14:round/>
-          </w14:textOutline>
-        </w:rPr>
-        <w:t>: 5 máquinas en f</w:t>
-      </w:r>
-      <w:r>
-        <w:rPr>
-          <w:i/>
-          <w:color w:val="000000" w:themeColor="text1"/>
-          <w:sz w:val="28"/>
-          <w:szCs w:val="28"/>
-          <w14:shadow w14:blurRad="38100" w14:dist="19050" w14:dir="2700000" w14:sx="100000" w14:sy="100000" w14:kx="0" w14:ky="0" w14:algn="tl">
-            <w14:schemeClr w14:val="dk1">
-              <w14:alpha w14:val="60000"/>
-            </w14:schemeClr>
-          </w14:shadow>
-          <w14:textOutline w14:w="0" w14:cap="flat" w14:cmpd="sng" w14:algn="ctr">
-            <w14:noFill/>
-            <w14:prstDash w14:val="solid"/>
-            <w14:round/>
-          </w14:textOutline>
-        </w:rPr>
-        <w:t>uncionamiento, 3 de repuesto y 1</w:t>
-      </w:r>
-      <w:r>
-        <w:rPr>
-          <w:i/>
-          <w:color w:val="000000" w:themeColor="text1"/>
-          <w:sz w:val="28"/>
-          <w:szCs w:val="28"/>
-          <w14:shadow w14:blurRad="38100" w14:dist="19050" w14:dir="2700000" w14:sx="100000" w14:sy="100000" w14:kx="0" w14:ky="0" w14:algn="tl">
-            <w14:schemeClr w14:val="dk1">
-              <w14:alpha w14:val="60000"/>
-            </w14:schemeClr>
-          </w14:shadow>
-          <w14:textOutline w14:w="0" w14:cap="flat" w14:cmpd="sng" w14:algn="ctr">
-            <w14:noFill/>
-            <w14:prstDash w14:val="solid"/>
-            <w14:round/>
-          </w14:textOutline>
-        </w:rPr>
-        <w:t xml:space="preserve"> técnico para reparar.</w:t>
-      </w:r>
-    </w:p>
-    <w:p>
-      <w:pPr>
-        <w:autoSpaceDE w:val="0"/>
-        <w:autoSpaceDN w:val="0"/>
-        <w:adjustRightInd w:val="0"/>
-        <w:spacing w:after="0" w:line="240" w:lineRule="auto"/>
-        <w:rPr>
-          <w:rFonts w:ascii="Lucida Console" w:hAnsi="Lucida Console" w:cs="Lucida Console"/>
-          <w:sz w:val="18"/>
-          <w:szCs w:val="18"/>
-        </w:rPr>
-      </w:pPr>
-    </w:p>
-    <w:p>
-      <w:pPr>
-        <w:rPr>
-          <w:color w:val="000000" w:themeColor="text1"/>
-          <w:sz w:val="28"/>
-          <w:szCs w:val="28"/>
-          <w14:shadow w14:blurRad="38100" w14:dist="19050" w14:dir="2700000" w14:sx="100000" w14:sy="100000" w14:kx="0" w14:ky="0" w14:algn="tl">
-            <w14:schemeClr w14:val="dk1">
-              <w14:alpha w14:val="60000"/>
-            </w14:schemeClr>
-          </w14:shadow>
-          <w14:textOutline w14:w="0" w14:cap="flat" w14:cmpd="sng" w14:algn="ctr">
-            <w14:noFill/>
-            <w14:prstDash w14:val="solid"/>
-            <w14:round/>
-          </w14:textOutline>
-        </w:rPr>
-      </w:pPr>
-      <w:r>
-        <w:rPr>
-          <w:color w:val="000000" w:themeColor="text1"/>
-          <w:sz w:val="28"/>
-          <w:szCs w:val="28"/>
-          <w14:shadow w14:blurRad="38100" w14:dist="19050" w14:dir="2700000" w14:sx="100000" w14:sy="100000" w14:kx="0" w14:ky="0" w14:algn="tl">
-            <w14:schemeClr w14:val="dk1">
-              <w14:alpha w14:val="60000"/>
-            </w14:schemeClr>
-          </w14:shadow>
-          <w14:textOutline w14:w="0" w14:cap="flat" w14:cmpd="sng" w14:algn="ctr">
-            <w14:noFill/>
-            <w14:prstDash w14:val="solid"/>
-            <w14:round/>
-          </w14:textOutline>
-        </w:rPr>
-        <w:t xml:space="preserve">El tiempo promedio de fallo, con 10000 simulaciones dio como resultado </w:t>
-      </w:r>
-      <w:r>
-        <w:rPr>
-          <w:color w:val="000000" w:themeColor="text1"/>
-          <w:sz w:val="28"/>
-          <w:szCs w:val="28"/>
-          <w14:shadow w14:blurRad="38100" w14:dist="19050" w14:dir="2700000" w14:sx="100000" w14:sy="100000" w14:kx="0" w14:ky="0" w14:algn="tl">
-            <w14:schemeClr w14:val="dk1">
-              <w14:alpha w14:val="60000"/>
-            </w14:schemeClr>
-          </w14:shadow>
-          <w14:textOutline w14:w="0" w14:cap="flat" w14:cmpd="sng" w14:algn="ctr">
-            <w14:noFill/>
-            <w14:prstDash w14:val="solid"/>
-            <w14:round/>
-          </w14:textOutline>
-        </w:rPr>
-        <w:t>3.65644023596</w:t>
-      </w:r>
-      <w:r>
-        <w:rPr>
-          <w:rFonts w:ascii="Lucida Console" w:hAnsi="Lucida Console" w:cs="Lucida Console"/>
-          <w:sz w:val="18"/>
-          <w:szCs w:val="18"/>
-        </w:rPr>
-        <w:t xml:space="preserve"> </w:t>
-      </w:r>
-      <w:r>
-        <w:rPr>
-          <w:color w:val="000000" w:themeColor="text1"/>
-          <w:sz w:val="28"/>
-          <w:szCs w:val="28"/>
-          <w14:shadow w14:blurRad="38100" w14:dist="19050" w14:dir="2700000" w14:sx="100000" w14:sy="100000" w14:kx="0" w14:ky="0" w14:algn="tl">
-            <w14:schemeClr w14:val="dk1">
-              <w14:alpha w14:val="60000"/>
-            </w14:schemeClr>
-          </w14:shadow>
-          <w14:textOutline w14:w="0" w14:cap="flat" w14:cmpd="sng" w14:algn="ctr">
-            <w14:noFill/>
-            <w14:prstDash w14:val="solid"/>
-            <w14:round/>
-          </w14:textOutline>
-        </w:rPr>
-        <w:t xml:space="preserve">meses, y la desviación estándar de </w:t>
-      </w:r>
-      <w:r>
-        <w:rPr>
-          <w:color w:val="000000" w:themeColor="text1"/>
-          <w:sz w:val="28"/>
-          <w:szCs w:val="28"/>
-          <w14:shadow w14:blurRad="38100" w14:dist="19050" w14:dir="2700000" w14:sx="100000" w14:sy="100000" w14:kx="0" w14:ky="0" w14:algn="tl">
-            <w14:schemeClr w14:val="dk1">
-              <w14:alpha w14:val="60000"/>
-            </w14:schemeClr>
-          </w14:shadow>
-          <w14:textOutline w14:w="0" w14:cap="flat" w14:cmpd="sng" w14:algn="ctr">
-            <w14:noFill/>
-            <w14:prstDash w14:val="solid"/>
-            <w14:round/>
-          </w14:textOutline>
-        </w:rPr>
-        <w:t>3.37146581237</w:t>
-      </w:r>
-      <w:r>
-        <w:rPr>
-          <w:rFonts w:ascii="Lucida Console" w:hAnsi="Lucida Console" w:cs="Lucida Console"/>
-          <w:sz w:val="18"/>
-          <w:szCs w:val="18"/>
-        </w:rPr>
-        <w:t xml:space="preserve"> </w:t>
-      </w:r>
-      <w:r>
-        <w:rPr>
-          <w:color w:val="000000" w:themeColor="text1"/>
-          <w:sz w:val="28"/>
-          <w:szCs w:val="28"/>
-          <w14:shadow w14:blurRad="38100" w14:dist="19050" w14:dir="2700000" w14:sx="100000" w14:sy="100000" w14:kx="0" w14:ky="0" w14:algn="tl">
-            <w14:schemeClr w14:val="dk1">
-              <w14:alpha w14:val="60000"/>
-            </w14:schemeClr>
-          </w14:shadow>
-          <w14:textOutline w14:w="0" w14:cap="flat" w14:cmpd="sng" w14:algn="ctr">
-            <w14:noFill/>
-            <w14:prstDash w14:val="solid"/>
-            <w14:round/>
-          </w14:textOutline>
-        </w:rPr>
-        <w:t>aprox.</w:t>
+        </w:rPr>
+        <w:t>Caso 3: 5 máquinas en funcionamiento, 3 de repuesto y 1 técnico para reparar.</w:t>
+      </w:r>
+    </w:p>
+    <w:p>
+      <w:r>
+        <w:t>El tiempo promedio de fallo, con 10000 simulaciones dio como resultado 3.65644023596 meses, y la desviación estándar de 3.37146581237 aprox.</w:t>
       </w:r>
     </w:p>
     <w:p>
@@ -4721,9 +3743,9 @@
           <w:lang w:eastAsia="es-AR"/>
         </w:rPr>
         <w:drawing>
-          <wp:inline distT="0" distB="0" distL="0" distR="0" wp14:anchorId="09DC52D1" wp14:editId="5867F2AF">
-            <wp:extent cx="5419725" cy="4065100"/>
-            <wp:effectExtent l="0" t="0" r="0" b="0"/>
+          <wp:inline distT="0" distB="0" distL="0" distR="0" wp14:anchorId="09DC52D1" wp14:editId="6344225A">
+            <wp:extent cx="3730267" cy="2797701"/>
+            <wp:effectExtent l="0" t="0" r="3810" b="3175"/>
             <wp:docPr id="3" name="Picture 3"/>
             <wp:cNvGraphicFramePr>
               <a:graphicFrameLocks xmlns:a="http://schemas.openxmlformats.org/drawingml/2006/main" noChangeAspect="1"/>
@@ -4750,7 +3772,7 @@
                   <pic:spPr>
                     <a:xfrm>
                       <a:off x="0" y="0"/>
-                      <a:ext cx="5420346" cy="4065566"/>
+                      <a:ext cx="3769421" cy="2827067"/>
                     </a:xfrm>
                     <a:prstGeom prst="rect">
                       <a:avLst/>
@@ -4764,255 +3786,50 @@
       </w:r>
     </w:p>
     <w:p>
-      <w:pPr>
-        <w:autoSpaceDE w:val="0"/>
-        <w:autoSpaceDN w:val="0"/>
-        <w:adjustRightInd w:val="0"/>
-        <w:spacing w:after="0" w:line="240" w:lineRule="auto"/>
-        <w:rPr>
-          <w:color w:val="000000" w:themeColor="text1"/>
-          <w:sz w:val="28"/>
-          <w:szCs w:val="28"/>
-          <w14:shadow w14:blurRad="38100" w14:dist="19050" w14:dir="2700000" w14:sx="100000" w14:sy="100000" w14:kx="0" w14:ky="0" w14:algn="tl">
-            <w14:schemeClr w14:val="dk1">
-              <w14:alpha w14:val="60000"/>
-            </w14:schemeClr>
-          </w14:shadow>
-          <w14:textOutline w14:w="0" w14:cap="flat" w14:cmpd="sng" w14:algn="ctr">
-            <w14:noFill/>
-            <w14:prstDash w14:val="solid"/>
-            <w14:round/>
-          </w14:textOutline>
-        </w:rPr>
-      </w:pPr>
-      <w:r>
-        <w:rPr>
-          <w:color w:val="000000" w:themeColor="text1"/>
-          <w:sz w:val="28"/>
-          <w:szCs w:val="28"/>
-          <w14:shadow w14:blurRad="38100" w14:dist="19050" w14:dir="2700000" w14:sx="100000" w14:sy="100000" w14:kx="0" w14:ky="0" w14:algn="tl">
-            <w14:schemeClr w14:val="dk1">
-              <w14:alpha w14:val="60000"/>
-            </w14:schemeClr>
-          </w14:shadow>
-          <w14:textOutline w14:w="0" w14:cap="flat" w14:cmpd="sng" w14:algn="ctr">
-            <w14:noFill/>
-            <w14:prstDash w14:val="solid"/>
-            <w14:round/>
-          </w14:textOutline>
-        </w:rPr>
+      <w:r>
         <w:t>En esta simulación,</w:t>
       </w:r>
       <w:r>
-        <w:rPr>
-          <w:color w:val="000000" w:themeColor="text1"/>
-          <w:sz w:val="28"/>
-          <w:szCs w:val="28"/>
-          <w14:shadow w14:blurRad="38100" w14:dist="19050" w14:dir="2700000" w14:sx="100000" w14:sy="100000" w14:kx="0" w14:ky="0" w14:algn="tl">
-            <w14:schemeClr w14:val="dk1">
-              <w14:alpha w14:val="60000"/>
-            </w14:schemeClr>
-          </w14:shadow>
-          <w14:textOutline w14:w="0" w14:cap="flat" w14:cmpd="sng" w14:algn="ctr">
-            <w14:noFill/>
-            <w14:prstDash w14:val="solid"/>
-            <w14:round/>
-          </w14:textOutline>
-        </w:rPr>
         <w:t xml:space="preserve"> se puede observar </w:t>
       </w:r>
       <w:r>
-        <w:rPr>
-          <w:color w:val="000000" w:themeColor="text1"/>
-          <w:sz w:val="28"/>
-          <w:szCs w:val="28"/>
-          <w14:shadow w14:blurRad="38100" w14:dist="19050" w14:dir="2700000" w14:sx="100000" w14:sy="100000" w14:kx="0" w14:ky="0" w14:algn="tl">
-            <w14:schemeClr w14:val="dk1">
-              <w14:alpha w14:val="60000"/>
-            </w14:schemeClr>
-          </w14:shadow>
-          <w14:textOutline w14:w="0" w14:cap="flat" w14:cmpd="sng" w14:algn="ctr">
-            <w14:noFill/>
-            <w14:prstDash w14:val="solid"/>
-            <w14:round/>
-          </w14:textOutline>
-        </w:rPr>
         <w:t>una mejora importante de 2 meses</w:t>
       </w:r>
       <w:r>
-        <w:rPr>
-          <w:color w:val="000000" w:themeColor="text1"/>
-          <w:sz w:val="28"/>
-          <w:szCs w:val="28"/>
-          <w14:shadow w14:blurRad="38100" w14:dist="19050" w14:dir="2700000" w14:sx="100000" w14:sy="100000" w14:kx="0" w14:ky="0" w14:algn="tl">
-            <w14:schemeClr w14:val="dk1">
-              <w14:alpha w14:val="60000"/>
-            </w14:schemeClr>
-          </w14:shadow>
-          <w14:textOutline w14:w="0" w14:cap="flat" w14:cmpd="sng" w14:algn="ctr">
-            <w14:noFill/>
-            <w14:prstDash w14:val="solid"/>
-            <w14:round/>
-          </w14:textOutline>
-        </w:rPr>
         <w:t xml:space="preserve"> más</w:t>
       </w:r>
       <w:r>
-        <w:rPr>
-          <w:color w:val="000000" w:themeColor="text1"/>
-          <w:sz w:val="28"/>
-          <w:szCs w:val="28"/>
-          <w14:shadow w14:blurRad="38100" w14:dist="19050" w14:dir="2700000" w14:sx="100000" w14:sy="100000" w14:kx="0" w14:ky="0" w14:algn="tl">
-            <w14:schemeClr w14:val="dk1">
-              <w14:alpha w14:val="60000"/>
-            </w14:schemeClr>
-          </w14:shadow>
-          <w14:textOutline w14:w="0" w14:cap="flat" w14:cmpd="sng" w14:algn="ctr">
-            <w14:noFill/>
-            <w14:prstDash w14:val="solid"/>
-            <w14:round/>
-          </w14:textOutline>
-        </w:rPr>
         <w:t xml:space="preserve"> en tiempo promedio de fallo.</w:t>
       </w:r>
       <w:r>
-        <w:rPr>
-          <w:color w:val="000000" w:themeColor="text1"/>
-          <w:sz w:val="28"/>
-          <w:szCs w:val="28"/>
-          <w14:shadow w14:blurRad="38100" w14:dist="19050" w14:dir="2700000" w14:sx="100000" w14:sy="100000" w14:kx="0" w14:ky="0" w14:algn="tl">
-            <w14:schemeClr w14:val="dk1">
-              <w14:alpha w14:val="60000"/>
-            </w14:schemeClr>
-          </w14:shadow>
-          <w14:textOutline w14:w="0" w14:cap="flat" w14:cmpd="sng" w14:algn="ctr">
-            <w14:noFill/>
-            <w14:prstDash w14:val="solid"/>
-            <w14:round/>
-          </w14:textOutline>
-        </w:rPr>
         <w:t xml:space="preserve"> </w:t>
       </w:r>
       <w:r>
-        <w:rPr>
-          <w:color w:val="000000" w:themeColor="text1"/>
-          <w:sz w:val="28"/>
-          <w:szCs w:val="28"/>
-          <w14:shadow w14:blurRad="38100" w14:dist="19050" w14:dir="2700000" w14:sx="100000" w14:sy="100000" w14:kx="0" w14:ky="0" w14:algn="tl">
-            <w14:schemeClr w14:val="dk1">
-              <w14:alpha w14:val="60000"/>
-            </w14:schemeClr>
-          </w14:shadow>
-          <w14:textOutline w14:w="0" w14:cap="flat" w14:cmpd="sng" w14:algn="ctr">
-            <w14:noFill/>
-            <w14:prstDash w14:val="solid"/>
-            <w14:round/>
-          </w14:textOutline>
-        </w:rPr>
         <w:t>Además</w:t>
       </w:r>
       <w:r>
-        <w:rPr>
-          <w:color w:val="000000" w:themeColor="text1"/>
-          <w:sz w:val="28"/>
-          <w:szCs w:val="28"/>
-          <w14:shadow w14:blurRad="38100" w14:dist="19050" w14:dir="2700000" w14:sx="100000" w14:sy="100000" w14:kx="0" w14:ky="0" w14:algn="tl">
-            <w14:schemeClr w14:val="dk1">
-              <w14:alpha w14:val="60000"/>
-            </w14:schemeClr>
-          </w14:shadow>
-          <w14:textOutline w14:w="0" w14:cap="flat" w14:cmpd="sng" w14:algn="ctr">
-            <w14:noFill/>
-            <w14:prstDash w14:val="solid"/>
-            <w14:round/>
-          </w14:textOutline>
-        </w:rPr>
         <w:t xml:space="preserve">, </w:t>
       </w:r>
       <w:r>
-        <w:rPr>
-          <w:color w:val="000000" w:themeColor="text1"/>
-          <w:sz w:val="28"/>
-          <w:szCs w:val="28"/>
-          <w14:shadow w14:blurRad="38100" w14:dist="19050" w14:dir="2700000" w14:sx="100000" w14:sy="100000" w14:kx="0" w14:ky="0" w14:algn="tl">
-            <w14:schemeClr w14:val="dk1">
-              <w14:alpha w14:val="60000"/>
-            </w14:schemeClr>
-          </w14:shadow>
-          <w14:textOutline w14:w="0" w14:cap="flat" w14:cmpd="sng" w14:algn="ctr">
-            <w14:noFill/>
-            <w14:prstDash w14:val="solid"/>
-            <w14:round/>
-          </w14:textOutline>
-        </w:rPr>
-        <w:t>el número de simulaciones es mayor, entre 1 y 30 meses</w:t>
-      </w:r>
-      <w:r>
-        <w:rPr>
-          <w:color w:val="000000" w:themeColor="text1"/>
-          <w:sz w:val="28"/>
-          <w:szCs w:val="28"/>
-          <w14:shadow w14:blurRad="38100" w14:dist="19050" w14:dir="2700000" w14:sx="100000" w14:sy="100000" w14:kx="0" w14:ky="0" w14:algn="tl">
-            <w14:schemeClr w14:val="dk1">
-              <w14:alpha w14:val="60000"/>
-            </w14:schemeClr>
-          </w14:shadow>
-          <w14:textOutline w14:w="0" w14:cap="flat" w14:cmpd="sng" w14:algn="ctr">
-            <w14:noFill/>
-            <w14:prstDash w14:val="solid"/>
-            <w14:round/>
-          </w14:textOutline>
-        </w:rPr>
+        <w:t>el número de simu</w:t>
+      </w:r>
+      <w:r>
+        <w:t xml:space="preserve">laciones es mayor, entre 1 y 25 </w:t>
+      </w:r>
+      <w:r>
+        <w:t>meses</w:t>
+      </w:r>
+      <w:r>
         <w:t>.</w:t>
       </w:r>
     </w:p>
     <w:p>
-      <w:pPr>
-        <w:autoSpaceDE w:val="0"/>
-        <w:autoSpaceDN w:val="0"/>
-        <w:adjustRightInd w:val="0"/>
-        <w:spacing w:after="0" w:line="240" w:lineRule="auto"/>
-        <w:rPr>
-          <w:color w:val="000000" w:themeColor="text1"/>
-          <w:sz w:val="28"/>
-          <w:szCs w:val="28"/>
-          <w14:shadow w14:blurRad="38100" w14:dist="19050" w14:dir="2700000" w14:sx="100000" w14:sy="100000" w14:kx="0" w14:ky="0" w14:algn="tl">
-            <w14:schemeClr w14:val="dk1">
-              <w14:alpha w14:val="60000"/>
-            </w14:schemeClr>
-          </w14:shadow>
-          <w14:textOutline w14:w="0" w14:cap="flat" w14:cmpd="sng" w14:algn="ctr">
-            <w14:noFill/>
-            <w14:prstDash w14:val="solid"/>
-            <w14:round/>
-          </w14:textOutline>
-        </w:rPr>
-      </w:pPr>
-      <w:r>
-        <w:rPr>
-          <w:color w:val="000000" w:themeColor="text1"/>
-          <w:sz w:val="28"/>
-          <w:szCs w:val="28"/>
-          <w14:shadow w14:blurRad="38100" w14:dist="19050" w14:dir="2700000" w14:sx="100000" w14:sy="100000" w14:kx="0" w14:ky="0" w14:algn="tl">
-            <w14:schemeClr w14:val="dk1">
-              <w14:alpha w14:val="60000"/>
-            </w14:schemeClr>
-          </w14:shadow>
-          <w14:textOutline w14:w="0" w14:cap="flat" w14:cmpd="sng" w14:algn="ctr">
-            <w14:noFill/>
-            <w14:prstDash w14:val="solid"/>
-            <w14:round/>
-          </w14:textOutline>
-        </w:rPr>
+      <w:r>
         <w:t>Por último, compararemos las 2 mejoras en un mismo gráfico:</w:t>
       </w:r>
     </w:p>
     <w:p>
       <w:pPr>
-        <w:autoSpaceDE w:val="0"/>
-        <w:autoSpaceDN w:val="0"/>
-        <w:adjustRightInd w:val="0"/>
-        <w:spacing w:after="0" w:line="240" w:lineRule="auto"/>
         <w:rPr>
           <w:color w:val="000000" w:themeColor="text1"/>
           <w:sz w:val="28"/>
@@ -5039,10 +3856,10 @@
         </w:rPr>
         <w:lastRenderedPageBreak/>
         <w:drawing>
-          <wp:inline distT="0" distB="0" distL="0" distR="0" wp14:anchorId="0211BAD5" wp14:editId="6B64018A">
-            <wp:extent cx="5612130" cy="4988560"/>
-            <wp:effectExtent l="0" t="0" r="7620" b="2540"/>
-            <wp:docPr id="6" name="Picture 6"/>
+          <wp:inline distT="0" distB="0" distL="0" distR="0" wp14:anchorId="47F44585" wp14:editId="0968CA49">
+            <wp:extent cx="4826336" cy="3620025"/>
+            <wp:effectExtent l="0" t="0" r="0" b="0"/>
+            <wp:docPr id="7" name="Picture 7"/>
             <wp:cNvGraphicFramePr>
               <a:graphicFrameLocks xmlns:a="http://schemas.openxmlformats.org/drawingml/2006/main" noChangeAspect="1"/>
             </wp:cNvGraphicFramePr>
@@ -5050,7 +3867,7 @@
               <a:graphicData uri="http://schemas.openxmlformats.org/drawingml/2006/picture">
                 <pic:pic xmlns:pic="http://schemas.openxmlformats.org/drawingml/2006/picture">
                   <pic:nvPicPr>
-                    <pic:cNvPr id="6" name="caso2vscaso3.png"/>
+                    <pic:cNvPr id="7" name="caso_2_vs_caso_3.png"/>
                     <pic:cNvPicPr/>
                   </pic:nvPicPr>
                   <pic:blipFill>
@@ -5068,7 +3885,7 @@
                   <pic:spPr>
                     <a:xfrm>
                       <a:off x="0" y="0"/>
-                      <a:ext cx="5612130" cy="4988560"/>
+                      <a:ext cx="4845140" cy="3634129"/>
                     </a:xfrm>
                     <a:prstGeom prst="rect">
                       <a:avLst/>
@@ -5085,6 +3902,45 @@
       <w:pPr>
         <w:rPr>
           <w:color w:val="000000" w:themeColor="text1"/>
+          <w:sz w:val="52"/>
+          <w:szCs w:val="52"/>
+          <w:u w:val="single"/>
+          <w14:shadow w14:blurRad="38100" w14:dist="19050" w14:dir="2700000" w14:sx="100000" w14:sy="100000" w14:kx="0" w14:ky="0" w14:algn="tl">
+            <w14:schemeClr w14:val="dk1">
+              <w14:alpha w14:val="60000"/>
+            </w14:schemeClr>
+          </w14:shadow>
+          <w14:textOutline w14:w="0" w14:cap="flat" w14:cmpd="sng" w14:algn="ctr">
+            <w14:noFill/>
+            <w14:prstDash w14:val="solid"/>
+            <w14:round/>
+          </w14:textOutline>
+        </w:rPr>
+      </w:pPr>
+      <w:r>
+        <w:rPr>
+          <w:color w:val="000000" w:themeColor="text1"/>
+          <w:sz w:val="52"/>
+          <w:szCs w:val="52"/>
+          <w:u w:val="single"/>
+          <w14:shadow w14:blurRad="38100" w14:dist="19050" w14:dir="2700000" w14:sx="100000" w14:sy="100000" w14:kx="0" w14:ky="0" w14:algn="tl">
+            <w14:schemeClr w14:val="dk1">
+              <w14:alpha w14:val="60000"/>
+            </w14:schemeClr>
+          </w14:shadow>
+          <w14:textOutline w14:w="0" w14:cap="flat" w14:cmpd="sng" w14:algn="ctr">
+            <w14:noFill/>
+            <w14:prstDash w14:val="solid"/>
+            <w14:round/>
+          </w14:textOutline>
+        </w:rPr>
+        <w:t>Conclusiones:</w:t>
+      </w:r>
+    </w:p>
+    <w:p>
+      <w:pPr>
+        <w:rPr>
+          <w:color w:val="000000" w:themeColor="text1"/>
           <w:sz w:val="72"/>
           <w:szCs w:val="72"/>
           <w:u w:val="single"/>
@@ -5100,335 +3956,42 @@
           </w14:textOutline>
         </w:rPr>
       </w:pPr>
-    </w:p>
-    <w:p>
-      <w:pPr>
-        <w:rPr>
-          <w:color w:val="000000" w:themeColor="text1"/>
-          <w:sz w:val="72"/>
-          <w:szCs w:val="72"/>
-          <w:u w:val="single"/>
-          <w14:shadow w14:blurRad="38100" w14:dist="19050" w14:dir="2700000" w14:sx="100000" w14:sy="100000" w14:kx="0" w14:ky="0" w14:algn="tl">
-            <w14:schemeClr w14:val="dk1">
-              <w14:alpha w14:val="60000"/>
-            </w14:schemeClr>
-          </w14:shadow>
-          <w14:textOutline w14:w="0" w14:cap="flat" w14:cmpd="sng" w14:algn="ctr">
-            <w14:noFill/>
-            <w14:prstDash w14:val="solid"/>
-            <w14:round/>
-          </w14:textOutline>
-        </w:rPr>
-      </w:pPr>
-    </w:p>
-    <w:p>
-      <w:pPr>
-        <w:rPr>
-          <w:color w:val="000000" w:themeColor="text1"/>
-          <w:sz w:val="72"/>
-          <w:szCs w:val="72"/>
-          <w:u w:val="single"/>
-          <w14:shadow w14:blurRad="38100" w14:dist="19050" w14:dir="2700000" w14:sx="100000" w14:sy="100000" w14:kx="0" w14:ky="0" w14:algn="tl">
-            <w14:schemeClr w14:val="dk1">
-              <w14:alpha w14:val="60000"/>
-            </w14:schemeClr>
-          </w14:shadow>
-          <w14:textOutline w14:w="0" w14:cap="flat" w14:cmpd="sng" w14:algn="ctr">
-            <w14:noFill/>
-            <w14:prstDash w14:val="solid"/>
-            <w14:round/>
-          </w14:textOutline>
-        </w:rPr>
-      </w:pPr>
-    </w:p>
-    <w:p>
-      <w:pPr>
-        <w:rPr>
-          <w:color w:val="000000" w:themeColor="text1"/>
-          <w:sz w:val="72"/>
-          <w:szCs w:val="72"/>
-          <w:u w:val="single"/>
-          <w14:shadow w14:blurRad="38100" w14:dist="19050" w14:dir="2700000" w14:sx="100000" w14:sy="100000" w14:kx="0" w14:ky="0" w14:algn="tl">
-            <w14:schemeClr w14:val="dk1">
-              <w14:alpha w14:val="60000"/>
-            </w14:schemeClr>
-          </w14:shadow>
-          <w14:textOutline w14:w="0" w14:cap="flat" w14:cmpd="sng" w14:algn="ctr">
-            <w14:noFill/>
-            <w14:prstDash w14:val="solid"/>
-            <w14:round/>
-          </w14:textOutline>
-        </w:rPr>
-      </w:pPr>
-    </w:p>
-    <w:p>
-      <w:pPr>
-        <w:rPr>
-          <w:color w:val="000000" w:themeColor="text1"/>
-          <w:sz w:val="72"/>
-          <w:szCs w:val="72"/>
-          <w:u w:val="single"/>
-          <w14:shadow w14:blurRad="38100" w14:dist="19050" w14:dir="2700000" w14:sx="100000" w14:sy="100000" w14:kx="0" w14:ky="0" w14:algn="tl">
-            <w14:schemeClr w14:val="dk1">
-              <w14:alpha w14:val="60000"/>
-            </w14:schemeClr>
-          </w14:shadow>
-          <w14:textOutline w14:w="0" w14:cap="flat" w14:cmpd="sng" w14:algn="ctr">
-            <w14:noFill/>
-            <w14:prstDash w14:val="solid"/>
-            <w14:round/>
-          </w14:textOutline>
-        </w:rPr>
-      </w:pPr>
-      <w:r>
-        <w:rPr>
-          <w:color w:val="000000" w:themeColor="text1"/>
-          <w:sz w:val="72"/>
-          <w:szCs w:val="72"/>
-          <w:u w:val="single"/>
-          <w14:shadow w14:blurRad="38100" w14:dist="19050" w14:dir="2700000" w14:sx="100000" w14:sy="100000" w14:kx="0" w14:ky="0" w14:algn="tl">
-            <w14:schemeClr w14:val="dk1">
-              <w14:alpha w14:val="60000"/>
-            </w14:schemeClr>
-          </w14:shadow>
-          <w14:textOutline w14:w="0" w14:cap="flat" w14:cmpd="sng" w14:algn="ctr">
-            <w14:noFill/>
-            <w14:prstDash w14:val="solid"/>
-            <w14:round/>
-          </w14:textOutline>
-        </w:rPr>
-        <w:lastRenderedPageBreak/>
-        <w:t>Conclusiones:</w:t>
-      </w:r>
-    </w:p>
-    <w:p>
-      <w:pPr>
-        <w:autoSpaceDE w:val="0"/>
-        <w:autoSpaceDN w:val="0"/>
-        <w:adjustRightInd w:val="0"/>
-        <w:spacing w:after="0" w:line="240" w:lineRule="auto"/>
-        <w:rPr>
-          <w:color w:val="000000" w:themeColor="text1"/>
-          <w:sz w:val="28"/>
-          <w:szCs w:val="28"/>
-          <w14:shadow w14:blurRad="38100" w14:dist="19050" w14:dir="2700000" w14:sx="100000" w14:sy="100000" w14:kx="0" w14:ky="0" w14:algn="tl">
-            <w14:schemeClr w14:val="dk1">
-              <w14:alpha w14:val="60000"/>
-            </w14:schemeClr>
-          </w14:shadow>
-          <w14:textOutline w14:w="0" w14:cap="flat" w14:cmpd="sng" w14:algn="ctr">
-            <w14:noFill/>
-            <w14:prstDash w14:val="solid"/>
-            <w14:round/>
-          </w14:textOutline>
-        </w:rPr>
-      </w:pPr>
-      <w:r>
-        <w:rPr>
-          <w:color w:val="000000" w:themeColor="text1"/>
-          <w:sz w:val="28"/>
-          <w:szCs w:val="28"/>
-          <w14:shadow w14:blurRad="38100" w14:dist="19050" w14:dir="2700000" w14:sx="100000" w14:sy="100000" w14:kx="0" w14:ky="0" w14:algn="tl">
-            <w14:schemeClr w14:val="dk1">
-              <w14:alpha w14:val="60000"/>
-            </w14:schemeClr>
-          </w14:shadow>
-          <w14:textOutline w14:w="0" w14:cap="flat" w14:cmpd="sng" w14:algn="ctr">
-            <w14:noFill/>
-            <w14:prstDash w14:val="solid"/>
-            <w14:round/>
-          </w14:textOutline>
-        </w:rPr>
+      <w:r>
+        <w:t>Dado, que se observó en un primer momento que el sistema como estaba (caso 1), necesitaba una optimización. Para decidir correctamente cual opción sería la mejor, podría hacerse por experimentación con el sistema mismo; pero factores de costo, seguridad, y otros hacen que esta opción no sea viable. A fin de superar estos inconvenientes, se reemplaza el sistema real por otro sistema más simplificado. Se define un modelo a utilizar para llevar a cabo las experiencias (simulación).</w:t>
+      </w:r>
+    </w:p>
+    <w:p>
+      <w:r>
         <w:t>Como se puede observar en la última gráfica, es conveniente implementar la mejora del caso 3, dado que es la que tiene un promedio de fallas más alto, lo que implica que el negocio estaría funcionando alrededor de 3 meses antes de que se empiecen a romper las máquinas.</w:t>
       </w:r>
     </w:p>
     <w:p>
-      <w:pPr>
-        <w:autoSpaceDE w:val="0"/>
-        <w:autoSpaceDN w:val="0"/>
-        <w:adjustRightInd w:val="0"/>
-        <w:spacing w:after="0" w:line="240" w:lineRule="auto"/>
-        <w:rPr>
-          <w:color w:val="000000" w:themeColor="text1"/>
-          <w:sz w:val="28"/>
-          <w:szCs w:val="28"/>
-          <w14:shadow w14:blurRad="38100" w14:dist="19050" w14:dir="2700000" w14:sx="100000" w14:sy="100000" w14:kx="0" w14:ky="0" w14:algn="tl">
-            <w14:schemeClr w14:val="dk1">
-              <w14:alpha w14:val="60000"/>
-            </w14:schemeClr>
-          </w14:shadow>
-          <w14:textOutline w14:w="0" w14:cap="flat" w14:cmpd="sng" w14:algn="ctr">
-            <w14:noFill/>
-            <w14:prstDash w14:val="solid"/>
-            <w14:round/>
-          </w14:textOutline>
-        </w:rPr>
-      </w:pPr>
-      <w:r>
-        <w:rPr>
-          <w:color w:val="000000" w:themeColor="text1"/>
-          <w:sz w:val="28"/>
-          <w:szCs w:val="28"/>
-          <w14:shadow w14:blurRad="38100" w14:dist="19050" w14:dir="2700000" w14:sx="100000" w14:sy="100000" w14:kx="0" w14:ky="0" w14:algn="tl">
-            <w14:schemeClr w14:val="dk1">
-              <w14:alpha w14:val="60000"/>
-            </w14:schemeClr>
-          </w14:shadow>
-          <w14:textOutline w14:w="0" w14:cap="flat" w14:cmpd="sng" w14:algn="ctr">
-            <w14:noFill/>
-            <w14:prstDash w14:val="solid"/>
-            <w14:round/>
-          </w14:textOutline>
-        </w:rPr>
+      <w:r>
         <w:t>Siendo la condición de fallo del sistema que r= s+1, es decir no haya máquinas de repuesto, el hecho que tengamos más de 1 operador para repararlas, no alcanza, pues</w:t>
       </w:r>
       <w:r>
-        <w:rPr>
-          <w:color w:val="000000" w:themeColor="text1"/>
-          <w:sz w:val="28"/>
-          <w:szCs w:val="28"/>
-          <w14:shadow w14:blurRad="38100" w14:dist="19050" w14:dir="2700000" w14:sx="100000" w14:sy="100000" w14:kx="0" w14:ky="0" w14:algn="tl">
-            <w14:schemeClr w14:val="dk1">
-              <w14:alpha w14:val="60000"/>
-            </w14:schemeClr>
-          </w14:shadow>
-          <w14:textOutline w14:w="0" w14:cap="flat" w14:cmpd="sng" w14:algn="ctr">
-            <w14:noFill/>
-            <w14:prstDash w14:val="solid"/>
-            <w14:round/>
-          </w14:textOutline>
-        </w:rPr>
         <w:t>to que puede ocurrir</w:t>
       </w:r>
       <w:r>
-        <w:rPr>
-          <w:color w:val="000000" w:themeColor="text1"/>
-          <w:sz w:val="28"/>
-          <w:szCs w:val="28"/>
-          <w14:shadow w14:blurRad="38100" w14:dist="19050" w14:dir="2700000" w14:sx="100000" w14:sy="100000" w14:kx="0" w14:ky="0" w14:algn="tl">
-            <w14:schemeClr w14:val="dk1">
-              <w14:alpha w14:val="60000"/>
-            </w14:schemeClr>
-          </w14:shadow>
-          <w14:textOutline w14:w="0" w14:cap="flat" w14:cmpd="sng" w14:algn="ctr">
-            <w14:noFill/>
-            <w14:prstDash w14:val="solid"/>
-            <w14:round/>
-          </w14:textOutline>
-        </w:rPr>
         <w:t xml:space="preserve"> que 2 </w:t>
       </w:r>
-      <w:r>
-        <w:rPr>
-          <w:color w:val="000000" w:themeColor="text1"/>
-          <w:sz w:val="28"/>
-          <w:szCs w:val="28"/>
-          <w14:shadow w14:blurRad="38100" w14:dist="19050" w14:dir="2700000" w14:sx="100000" w14:sy="100000" w14:kx="0" w14:ky="0" w14:algn="tl">
-            <w14:schemeClr w14:val="dk1">
-              <w14:alpha w14:val="60000"/>
-            </w14:schemeClr>
-          </w14:shadow>
-          <w14:textOutline w14:w="0" w14:cap="flat" w14:cmpd="sng" w14:algn="ctr">
-            <w14:noFill/>
-            <w14:prstDash w14:val="solid"/>
-            <w14:round/>
-          </w14:textOutline>
-        </w:rPr>
+      <w:proofErr w:type="gramStart"/>
+      <w:r>
         <w:t>máquinas</w:t>
       </w:r>
-      <w:r>
-        <w:rPr>
-          <w:color w:val="000000" w:themeColor="text1"/>
-          <w:sz w:val="28"/>
-          <w:szCs w:val="28"/>
-          <w14:shadow w14:blurRad="38100" w14:dist="19050" w14:dir="2700000" w14:sx="100000" w14:sy="100000" w14:kx="0" w14:ky="0" w14:algn="tl">
-            <w14:schemeClr w14:val="dk1">
-              <w14:alpha w14:val="60000"/>
-            </w14:schemeClr>
-          </w14:shadow>
-          <w14:textOutline w14:w="0" w14:cap="flat" w14:cmpd="sng" w14:algn="ctr">
-            <w14:noFill/>
-            <w14:prstDash w14:val="solid"/>
-            <w14:round/>
-          </w14:textOutline>
-        </w:rPr>
+      <w:proofErr w:type="gramEnd"/>
+      <w:r>
         <w:t xml:space="preserve"> entran en reparación y una más se descompone</w:t>
       </w:r>
       <w:r>
-        <w:rPr>
-          <w:color w:val="000000" w:themeColor="text1"/>
-          <w:sz w:val="28"/>
-          <w:szCs w:val="28"/>
-          <w14:shadow w14:blurRad="38100" w14:dist="19050" w14:dir="2700000" w14:sx="100000" w14:sy="100000" w14:kx="0" w14:ky="0" w14:algn="tl">
-            <w14:schemeClr w14:val="dk1">
-              <w14:alpha w14:val="60000"/>
-            </w14:schemeClr>
-          </w14:shadow>
-          <w14:textOutline w14:w="0" w14:cap="flat" w14:cmpd="sng" w14:algn="ctr">
-            <w14:noFill/>
-            <w14:prstDash w14:val="solid"/>
-            <w14:round/>
-          </w14:textOutline>
-        </w:rPr>
         <w:t>, luego</w:t>
       </w:r>
       <w:r>
-        <w:rPr>
-          <w:color w:val="000000" w:themeColor="text1"/>
-          <w:sz w:val="28"/>
-          <w:szCs w:val="28"/>
-          <w14:shadow w14:blurRad="38100" w14:dist="19050" w14:dir="2700000" w14:sx="100000" w14:sy="100000" w14:kx="0" w14:ky="0" w14:algn="tl">
-            <w14:schemeClr w14:val="dk1">
-              <w14:alpha w14:val="60000"/>
-            </w14:schemeClr>
-          </w14:shadow>
-          <w14:textOutline w14:w="0" w14:cap="flat" w14:cmpd="sng" w14:algn="ctr">
-            <w14:noFill/>
-            <w14:prstDash w14:val="solid"/>
-            <w14:round/>
-          </w14:textOutline>
-        </w:rPr>
         <w:t xml:space="preserve"> el sistema falla. </w:t>
       </w:r>
     </w:p>
     <w:p>
-      <w:pPr>
-        <w:autoSpaceDE w:val="0"/>
-        <w:autoSpaceDN w:val="0"/>
-        <w:adjustRightInd w:val="0"/>
-        <w:spacing w:after="0" w:line="240" w:lineRule="auto"/>
-        <w:rPr>
-          <w:color w:val="000000" w:themeColor="text1"/>
-          <w:sz w:val="28"/>
-          <w:szCs w:val="28"/>
-          <w14:shadow w14:blurRad="38100" w14:dist="19050" w14:dir="2700000" w14:sx="100000" w14:sy="100000" w14:kx="0" w14:ky="0" w14:algn="tl">
-            <w14:schemeClr w14:val="dk1">
-              <w14:alpha w14:val="60000"/>
-            </w14:schemeClr>
-          </w14:shadow>
-          <w14:textOutline w14:w="0" w14:cap="flat" w14:cmpd="sng" w14:algn="ctr">
-            <w14:noFill/>
-            <w14:prstDash w14:val="solid"/>
-            <w14:round/>
-          </w14:textOutline>
-        </w:rPr>
-      </w:pPr>
-      <w:r>
-        <w:rPr>
-          <w:color w:val="000000" w:themeColor="text1"/>
-          <w:sz w:val="28"/>
-          <w:szCs w:val="28"/>
-          <w14:shadow w14:blurRad="38100" w14:dist="19050" w14:dir="2700000" w14:sx="100000" w14:sy="100000" w14:kx="0" w14:ky="0" w14:algn="tl">
-            <w14:schemeClr w14:val="dk1">
-              <w14:alpha w14:val="60000"/>
-            </w14:schemeClr>
-          </w14:shadow>
-          <w14:textOutline w14:w="0" w14:cap="flat" w14:cmpd="sng" w14:algn="ctr">
-            <w14:noFill/>
-            <w14:prstDash w14:val="solid"/>
-            <w14:round/>
-          </w14:textOutline>
-        </w:rPr>
+      <w:r>
         <w:t xml:space="preserve">No obstante, el caso 3 plantea el hecho de aumentar el número de máquinas de repuesto, por lo tanto, no importa si existiera uno o dos operarios para reparar, el sistema permanece en funcionamiento más tiempo. </w:t>
       </w:r>
     </w:p>
@@ -7294,7 +5857,7 @@
 </file>
 
 <file path=customXml/itemProps1.xml><?xml version="1.0" encoding="utf-8"?>
-<ds:datastoreItem xmlns:ds="http://schemas.openxmlformats.org/officeDocument/2006/customXml" ds:itemID="{1B20511F-0F2B-4725-BE9E-78B5372E8A62}">
+<ds:datastoreItem xmlns:ds="http://schemas.openxmlformats.org/officeDocument/2006/customXml" ds:itemID="{662DFF26-798B-4648-A154-13FF77802F9C}">
   <ds:schemaRefs>
     <ds:schemaRef ds:uri="http://schemas.openxmlformats.org/officeDocument/2006/bibliography"/>
   </ds:schemaRefs>
